--- a/PFC_Doc_2022/PFC_Deu Pet_v1_8.docx
+++ b/PFC_Doc_2022/PFC_Deu Pet_v1_8.docx
@@ -2575,14 +2575,7 @@
       </w:r>
       <w:r>
         <w:tab/>
-      </w:r>
-      <w:proofErr w:type="spellStart"/>
-      <w:r>
-        <w:t>FAI</w:t>
-      </w:r>
-      <w:proofErr w:type="spellEnd"/>
-      <w:r>
-        <w:t xml:space="preserve"> - </w:t>
+        <w:t xml:space="preserve">FAI - </w:t>
       </w:r>
       <w:r>
         <w:t>Centro de Ensino Superior em Gestão, Tecnologia e Educação</w:t>
@@ -3041,7 +3034,21 @@
         <w:rPr>
           <w:i/>
         </w:rPr>
-        <w:t xml:space="preserve">Project Management Body of </w:t>
+        <w:t xml:space="preserve">Project Management Body </w:t>
+      </w:r>
+      <w:proofErr w:type="spellStart"/>
+      <w:r>
+        <w:rPr>
+          <w:i/>
+        </w:rPr>
+        <w:t>of</w:t>
+      </w:r>
+      <w:proofErr w:type="spellEnd"/>
+      <w:r>
+        <w:rPr>
+          <w:i/>
+        </w:rPr>
+        <w:t xml:space="preserve"> </w:t>
       </w:r>
       <w:proofErr w:type="spellStart"/>
       <w:r>
@@ -6805,21 +6812,7 @@
                 <w:rStyle w:val="Hyperlink"/>
                 <w:noProof/>
               </w:rPr>
-              <w:t>6.2.1 Projeto das In</w:t>
-            </w:r>
-            <w:r>
-              <w:rPr>
-                <w:rStyle w:val="Hyperlink"/>
-                <w:noProof/>
-              </w:rPr>
-              <w:t>t</w:t>
-            </w:r>
-            <w:r>
-              <w:rPr>
-                <w:rStyle w:val="Hyperlink"/>
-                <w:noProof/>
-              </w:rPr>
-              <w:t>erações entre Objetos</w:t>
+              <w:t>6.2.1 Projeto das Interações entre Objetos</w:t>
             </w:r>
             <w:r>
               <w:rPr>
@@ -11716,15 +11709,15 @@
       </w:pPr>
       <w:bookmarkStart w:id="57" w:name="_Toc97100970"/>
       <w:bookmarkStart w:id="58" w:name="_Toc98865245"/>
-      <w:bookmarkStart w:id="59" w:name="_Toc192060079"/>
-      <w:bookmarkStart w:id="60" w:name="_Toc106916420"/>
+      <w:bookmarkStart w:id="59" w:name="_Toc106916420"/>
+      <w:bookmarkStart w:id="60" w:name="_Toc192060079"/>
       <w:r>
         <w:lastRenderedPageBreak/>
         <w:t>3 OBJETIVO DO PROJETO</w:t>
       </w:r>
       <w:bookmarkEnd w:id="57"/>
       <w:bookmarkEnd w:id="58"/>
-      <w:bookmarkEnd w:id="60"/>
+      <w:bookmarkEnd w:id="59"/>
     </w:p>
     <w:p>
       <w:r>
@@ -12312,7 +12305,7 @@
       <w:bookmarkStart w:id="72" w:name="_Toc97100974"/>
       <w:bookmarkStart w:id="73" w:name="_Toc98865249"/>
       <w:bookmarkStart w:id="74" w:name="_Toc106916424"/>
-      <w:bookmarkEnd w:id="59"/>
+      <w:bookmarkEnd w:id="60"/>
       <w:r>
         <w:t>3.4 PÚBLICO</w:t>
       </w:r>
@@ -12515,7 +12508,23 @@
           <w:i/>
           <w:iCs/>
         </w:rPr>
-        <w:t xml:space="preserve">Management Body of </w:t>
+        <w:t xml:space="preserve">Management Body </w:t>
+      </w:r>
+      <w:proofErr w:type="spellStart"/>
+      <w:r>
+        <w:rPr>
+          <w:i/>
+          <w:iCs/>
+        </w:rPr>
+        <w:t>of</w:t>
+      </w:r>
+      <w:proofErr w:type="spellEnd"/>
+      <w:r>
+        <w:rPr>
+          <w:i/>
+          <w:iCs/>
+        </w:rPr>
+        <w:t xml:space="preserve"> </w:t>
       </w:r>
       <w:proofErr w:type="spellStart"/>
       <w:r>
@@ -14355,30 +14364,14 @@
       <w:r>
         <w:t xml:space="preserve">FIGURA </w:t>
       </w:r>
-      <w:r>
-        <w:fldChar w:fldCharType="begin"/>
-      </w:r>
-      <w:r>
-        <w:instrText xml:space="preserve"> </w:instrText>
-      </w:r>
-      <w:r>
-        <w:instrText xml:space="preserve">SEQ FIGURA \* ARABIC </w:instrText>
-      </w:r>
-      <w:r>
-        <w:fldChar w:fldCharType="separate"/>
-      </w:r>
-      <w:r>
-        <w:rPr>
-          <w:noProof/>
-        </w:rPr>
-        <w:t>9</w:t>
-      </w:r>
-      <w:r>
-        <w:rPr>
-          <w:noProof/>
-        </w:rPr>
-        <w:fldChar w:fldCharType="end"/>
-      </w:r>
+      <w:fldSimple w:instr=" SEQ FIGURA \* ARABIC ">
+        <w:r>
+          <w:rPr>
+            <w:noProof/>
+          </w:rPr>
+          <w:t>9</w:t>
+        </w:r>
+      </w:fldSimple>
       <w:r>
         <w:rPr>
           <w:noProof/>
@@ -19024,64 +19017,6 @@
       </w:r>
     </w:p>
     <w:p/>
-    <w:p/>
-    <w:p>
-      <w:r>
-        <w:rPr>
-          <w:noProof/>
-        </w:rPr>
-        <w:drawing>
-          <wp:inline distT="0" distB="0" distL="0" distR="0" wp14:anchorId="29BA85E7" wp14:editId="73AFBE0A">
-            <wp:extent cx="3802710" cy="2049958"/>
-            <wp:effectExtent l="0" t="0" r="7620" b="7620"/>
-            <wp:docPr id="15" name="Imagem 15"/>
-            <wp:cNvGraphicFramePr>
-              <a:graphicFrameLocks xmlns:a="http://schemas.openxmlformats.org/drawingml/2006/main" noChangeAspect="1"/>
-            </wp:cNvGraphicFramePr>
-            <a:graphic xmlns:a="http://schemas.openxmlformats.org/drawingml/2006/main">
-              <a:graphicData uri="http://schemas.openxmlformats.org/drawingml/2006/picture">
-                <pic:pic xmlns:pic="http://schemas.openxmlformats.org/drawingml/2006/picture">
-                  <pic:nvPicPr>
-                    <pic:cNvPr id="1" name=""/>
-                    <pic:cNvPicPr/>
-                  </pic:nvPicPr>
-                  <pic:blipFill>
-                    <a:blip r:embed="rId21"/>
-                    <a:stretch>
-                      <a:fillRect/>
-                    </a:stretch>
-                  </pic:blipFill>
-                  <pic:spPr>
-                    <a:xfrm>
-                      <a:off x="0" y="0"/>
-                      <a:ext cx="3802710" cy="2049958"/>
-                    </a:xfrm>
-                    <a:prstGeom prst="rect">
-                      <a:avLst/>
-                    </a:prstGeom>
-                  </pic:spPr>
-                </pic:pic>
-              </a:graphicData>
-            </a:graphic>
-          </wp:inline>
-        </w:drawing>
-      </w:r>
-    </w:p>
-    <w:p>
-      <w:r>
-        <w:rPr>
-          <w:highlight w:val="yellow"/>
-        </w:rPr>
-        <w:t>Acertar a multiplicidade entre campanha e formulário.</w:t>
-      </w:r>
-      <w:r>
-        <w:rPr>
-          <w:highlight w:val="yellow"/>
-        </w:rPr>
-        <w:t xml:space="preserve"> Acertar também nos demais modelos derivados.</w:t>
-      </w:r>
-    </w:p>
-    <w:p/>
     <w:p>
       <w:pPr>
         <w:pStyle w:val="Ttulo3"/>
@@ -19090,7 +19025,6 @@
       <w:bookmarkStart w:id="148" w:name="_Toc98865273"/>
       <w:bookmarkStart w:id="149" w:name="_Toc106916445"/>
       <w:r>
-        <w:lastRenderedPageBreak/>
         <w:t>5.2.</w:t>
       </w:r>
       <w:r>
@@ -19178,6 +19112,7 @@
     </w:p>
     <w:p>
       <w:r>
+        <w:lastRenderedPageBreak/>
         <w:t xml:space="preserve">O </w:t>
       </w:r>
       <w:r>
@@ -21187,10 +21122,18 @@
       </w:r>
       <w:proofErr w:type="spellEnd"/>
       <w:r>
-        <w:t xml:space="preserve"> Of Dogs </w:t>
+        <w:t xml:space="preserve"> </w:t>
       </w:r>
       <w:proofErr w:type="spellStart"/>
       <w:r>
+        <w:t>Of</w:t>
+      </w:r>
+      <w:proofErr w:type="spellEnd"/>
+      <w:r>
+        <w:t xml:space="preserve"> Dogs </w:t>
+      </w:r>
+      <w:proofErr w:type="spellStart"/>
+      <w:r>
         <w:t>To</w:t>
       </w:r>
       <w:proofErr w:type="spellEnd"/>
@@ -21231,7 +21174,35 @@
         <w:rPr>
           <w:b/>
         </w:rPr>
-        <w:t xml:space="preserve"> of the American </w:t>
+        <w:t xml:space="preserve"> </w:t>
+      </w:r>
+      <w:proofErr w:type="spellStart"/>
+      <w:r>
+        <w:rPr>
+          <w:b/>
+        </w:rPr>
+        <w:t>of</w:t>
+      </w:r>
+      <w:proofErr w:type="spellEnd"/>
+      <w:r>
+        <w:rPr>
+          <w:b/>
+        </w:rPr>
+        <w:t xml:space="preserve"> </w:t>
+      </w:r>
+      <w:proofErr w:type="spellStart"/>
+      <w:r>
+        <w:rPr>
+          <w:b/>
+        </w:rPr>
+        <w:t>the</w:t>
+      </w:r>
+      <w:proofErr w:type="spellEnd"/>
+      <w:r>
+        <w:rPr>
+          <w:b/>
+        </w:rPr>
+        <w:t xml:space="preserve"> American </w:t>
       </w:r>
       <w:proofErr w:type="spellStart"/>
       <w:r>
@@ -22083,10 +22054,18 @@
       </w:r>
       <w:proofErr w:type="spellEnd"/>
       <w:r>
-        <w:t xml:space="preserve"> I- the </w:t>
+        <w:t xml:space="preserve"> I- </w:t>
       </w:r>
       <w:proofErr w:type="spellStart"/>
       <w:r>
+        <w:t>the</w:t>
+      </w:r>
+      <w:proofErr w:type="spellEnd"/>
+      <w:r>
+        <w:t xml:space="preserve"> </w:t>
+      </w:r>
+      <w:proofErr w:type="spellStart"/>
+      <w:r>
         <w:t>relational</w:t>
       </w:r>
       <w:proofErr w:type="spellEnd"/>
@@ -22099,7 +22078,15 @@
       </w:r>
       <w:proofErr w:type="spellEnd"/>
       <w:r>
-        <w:t xml:space="preserve"> of </w:t>
+        <w:t xml:space="preserve"> </w:t>
+      </w:r>
+      <w:proofErr w:type="spellStart"/>
+      <w:r>
+        <w:t>of</w:t>
+      </w:r>
+      <w:proofErr w:type="spellEnd"/>
+      <w:r>
+        <w:t xml:space="preserve"> </w:t>
       </w:r>
       <w:proofErr w:type="spellStart"/>
       <w:r>
@@ -22481,10 +22468,18 @@
       </w:r>
       <w:proofErr w:type="spellEnd"/>
       <w:r>
-        <w:t xml:space="preserve"> the </w:t>
+        <w:t xml:space="preserve"> </w:t>
       </w:r>
       <w:proofErr w:type="spellStart"/>
       <w:r>
+        <w:t>the</w:t>
+      </w:r>
+      <w:proofErr w:type="spellEnd"/>
+      <w:r>
+        <w:t xml:space="preserve"> </w:t>
+      </w:r>
+      <w:proofErr w:type="spellStart"/>
+      <w:r>
         <w:t>psycho-bi</w:t>
       </w:r>
       <w:r>
@@ -22500,7 +22495,23 @@
       </w:r>
       <w:proofErr w:type="spellEnd"/>
       <w:r>
-        <w:t xml:space="preserve"> of the </w:t>
+        <w:t xml:space="preserve"> </w:t>
+      </w:r>
+      <w:proofErr w:type="spellStart"/>
+      <w:r>
+        <w:t>of</w:t>
+      </w:r>
+      <w:proofErr w:type="spellEnd"/>
+      <w:r>
+        <w:t xml:space="preserve"> </w:t>
+      </w:r>
+      <w:proofErr w:type="spellStart"/>
+      <w:r>
+        <w:t>the</w:t>
+      </w:r>
+      <w:proofErr w:type="spellEnd"/>
+      <w:r>
+        <w:t xml:space="preserve"> </w:t>
       </w:r>
       <w:proofErr w:type="spellStart"/>
       <w:r>
@@ -22648,9 +22659,9 @@
       </w:r>
       <w:bookmarkStart w:id="210" w:name="_Toc97101009"/>
       <w:bookmarkStart w:id="211" w:name="_Toc98865292"/>
-      <w:bookmarkStart w:id="212" w:name="_Toc192060122"/>
-      <w:bookmarkStart w:id="213" w:name="_Toc284603410"/>
-      <w:bookmarkStart w:id="214" w:name="_Toc106916463"/>
+      <w:bookmarkStart w:id="212" w:name="_Toc106916463"/>
+      <w:bookmarkStart w:id="213" w:name="_Toc192060122"/>
+      <w:bookmarkStart w:id="214" w:name="_Toc284603410"/>
       <w:r>
         <w:lastRenderedPageBreak/>
         <w:t>APÊNDICE B –</w:t>
@@ -22660,7 +22671,7 @@
       </w:r>
       <w:bookmarkEnd w:id="210"/>
       <w:bookmarkEnd w:id="211"/>
-      <w:bookmarkEnd w:id="214"/>
+      <w:bookmarkEnd w:id="212"/>
     </w:p>
     <w:p>
       <w:r>
@@ -23027,13 +23038,13 @@
         <w:t>.</w:t>
       </w:r>
     </w:p>
-    <w:bookmarkEnd w:id="212"/>
     <w:bookmarkEnd w:id="213"/>
+    <w:bookmarkEnd w:id="214"/>
     <w:p/>
     <w:sectPr>
-      <w:headerReference w:type="even" r:id="rId22"/>
-      <w:headerReference w:type="default" r:id="rId23"/>
-      <w:headerReference w:type="first" r:id="rId24"/>
+      <w:headerReference w:type="even" r:id="rId21"/>
+      <w:headerReference w:type="default" r:id="rId22"/>
+      <w:headerReference w:type="first" r:id="rId23"/>
       <w:pgSz w:w="11907" w:h="16840" w:code="9"/>
       <w:pgMar w:top="1701" w:right="1134" w:bottom="1134" w:left="1701" w:header="709" w:footer="709" w:gutter="0"/>
       <w:cols w:space="708"/>
@@ -27077,6 +27088,7 @@
     <w:lsdException w:name="HTML Sample" w:semiHidden="1" w:unhideWhenUsed="1"/>
     <w:lsdException w:name="HTML Typewriter" w:semiHidden="1" w:unhideWhenUsed="1"/>
     <w:lsdException w:name="HTML Variable" w:semiHidden="1" w:unhideWhenUsed="1"/>
+    <w:lsdException w:name="Normal Table" w:semiHidden="1" w:unhideWhenUsed="1"/>
     <w:lsdException w:name="annotation subject" w:semiHidden="1" w:unhideWhenUsed="1"/>
     <w:lsdException w:name="No List" w:semiHidden="1" w:unhideWhenUsed="1"/>
     <w:lsdException w:name="Outline List 1" w:semiHidden="1" w:unhideWhenUsed="1"/>
@@ -27119,8 +27131,11 @@
     <w:lsdException w:name="Table Contemporary" w:semiHidden="1" w:unhideWhenUsed="1"/>
     <w:lsdException w:name="Table Elegant" w:semiHidden="1" w:unhideWhenUsed="1"/>
     <w:lsdException w:name="Table Professional" w:semiHidden="1" w:unhideWhenUsed="1"/>
+    <w:lsdException w:name="Table Subtle 1" w:semiHidden="1" w:unhideWhenUsed="1"/>
     <w:lsdException w:name="Table Subtle 2" w:semiHidden="1" w:unhideWhenUsed="1"/>
     <w:lsdException w:name="Table Web 1" w:semiHidden="1" w:unhideWhenUsed="1"/>
+    <w:lsdException w:name="Table Web 2" w:semiHidden="1" w:unhideWhenUsed="1"/>
+    <w:lsdException w:name="Table Web 3" w:semiHidden="1" w:unhideWhenUsed="1"/>
     <w:lsdException w:name="Balloon Text" w:semiHidden="1" w:unhideWhenUsed="1"/>
     <w:lsdException w:name="Table Grid" w:uiPriority="59"/>
     <w:lsdException w:name="Table Theme" w:semiHidden="1" w:unhideWhenUsed="1"/>

--- a/PFC_Doc_2022/PFC_Deu Pet_v1_8.docx
+++ b/PFC_Doc_2022/PFC_Deu Pet_v1_8.docx
@@ -8346,31 +8346,31 @@
     </w:p>
     <w:p>
       <w:r>
+        <w:t xml:space="preserve">Este documento se divide em 7 capítulos, sendo que o primeiro capítulo apresentado é esta introdução. </w:t>
+      </w:r>
+    </w:p>
+    <w:p>
+      <w:r>
+        <w:t>O Capítulo 2 apresenta a revisão bibliográfica e todo embasamento necessário para a elaboração do projeto</w:t>
+      </w:r>
+      <w:r>
+        <w:t xml:space="preserve">. </w:t>
+      </w:r>
+    </w:p>
+    <w:p>
+      <w:r>
+        <w:t xml:space="preserve">O Capítulo 3 apresenta o problema, a justificativa para a realização do projeto, o </w:t>
+      </w:r>
+      <w:r>
+        <w:t>público-alvo</w:t>
+      </w:r>
+      <w:r>
+        <w:t xml:space="preserve">, os níveis de decisão e grupos funcionais atendidos. </w:t>
+      </w:r>
+    </w:p>
+    <w:p>
+      <w:r>
         <w:lastRenderedPageBreak/>
-        <w:t xml:space="preserve">Este documento se divide em 7 capítulos, sendo que o primeiro capítulo apresentado é esta introdução. </w:t>
-      </w:r>
-    </w:p>
-    <w:p>
-      <w:r>
-        <w:t>O Capítulo 2 apresenta a revisão bibliográfica e todo embasamento necessário para a elaboração do projeto</w:t>
-      </w:r>
-      <w:r>
-        <w:t xml:space="preserve">. </w:t>
-      </w:r>
-    </w:p>
-    <w:p>
-      <w:r>
-        <w:t xml:space="preserve">O Capítulo 3 apresenta o problema, a justificativa para a realização do projeto, o </w:t>
-      </w:r>
-      <w:r>
-        <w:t>público-alvo</w:t>
-      </w:r>
-      <w:r>
-        <w:t xml:space="preserve">, os níveis de decisão e grupos funcionais atendidos. </w:t>
-      </w:r>
-    </w:p>
-    <w:p>
-      <w:r>
         <w:t>O Capítulo 4 apresenta o plano e a gerência do projeto e aborda os métodos gerenciais aplicados neste trabalho.</w:t>
       </w:r>
     </w:p>
@@ -12592,12 +12592,6 @@
       <w:r>
         <w:t xml:space="preserve"> O plano detalhado encontra-se no Apêndice A. </w:t>
       </w:r>
-      <w:r>
-        <w:rPr>
-          <w:highlight w:val="yellow"/>
-        </w:rPr>
-        <w:t>/*Manter uma única cor de fonte dentro do documento. Acertar os objetivos conforme este documento principal. A EAP deve ter 4 fases e as subdivisões devem ter pelo menos 2 pacotes. */</w:t>
-      </w:r>
     </w:p>
     <w:p>
       <w:r>
@@ -13300,53 +13294,15 @@
           <w:ilvl w:val="0"/>
           <w:numId w:val="18"/>
         </w:numPr>
-        <w:rPr>
-          <w:highlight w:val="yellow"/>
-        </w:rPr>
-      </w:pPr>
-      <w:r>
-        <w:rPr>
-          <w:highlight w:val="yellow"/>
-        </w:rPr>
+      </w:pPr>
+      <w:r>
         <w:t xml:space="preserve">Java </w:t>
       </w:r>
-      <w:proofErr w:type="gramStart"/>
-      <w:r>
-        <w:rPr>
-          <w:highlight w:val="yellow"/>
-        </w:rPr>
-        <w:t>8;</w:t>
-      </w:r>
-      <w:r>
-        <w:rPr>
-          <w:color w:val="FF0000"/>
-          <w:highlight w:val="yellow"/>
-        </w:rPr>
-        <w:t xml:space="preserve">   </w:t>
-      </w:r>
-      <w:proofErr w:type="gramEnd"/>
-      <w:r>
-        <w:rPr>
-          <w:color w:val="FF0000"/>
-          <w:highlight w:val="yellow"/>
-        </w:rPr>
-        <w:t xml:space="preserve">/ * Verificar a possibilidade de </w:t>
-      </w:r>
-      <w:proofErr w:type="spellStart"/>
-      <w:r>
-        <w:rPr>
-          <w:color w:val="FF0000"/>
-          <w:highlight w:val="yellow"/>
-        </w:rPr>
-        <w:t>usuar</w:t>
-      </w:r>
-      <w:proofErr w:type="spellEnd"/>
-      <w:r>
-        <w:rPr>
-          <w:color w:val="FF0000"/>
-          <w:highlight w:val="yellow"/>
-        </w:rPr>
-        <w:t xml:space="preserve"> o Java 11 LTS */</w:t>
+      <w:r>
+        <w:t>11 LTS</w:t>
+      </w:r>
+      <w:r>
+        <w:t>;</w:t>
       </w:r>
     </w:p>
     <w:p>
@@ -18918,104 +18874,6 @@
         <w:t>O diagrama e descrição do projeto Deu Pet pode ser encontrado no Apêndice C.</w:t>
       </w:r>
     </w:p>
-    <w:p>
-      <w:r>
-        <w:rPr>
-          <w:noProof/>
-        </w:rPr>
-        <w:drawing>
-          <wp:inline distT="0" distB="0" distL="0" distR="0" wp14:anchorId="15B0C839" wp14:editId="39FDEA74">
-            <wp:extent cx="3802710" cy="2286198"/>
-            <wp:effectExtent l="0" t="0" r="7620" b="0"/>
-            <wp:docPr id="13" name="Imagem 13"/>
-            <wp:cNvGraphicFramePr>
-              <a:graphicFrameLocks xmlns:a="http://schemas.openxmlformats.org/drawingml/2006/main" noChangeAspect="1"/>
-            </wp:cNvGraphicFramePr>
-            <a:graphic xmlns:a="http://schemas.openxmlformats.org/drawingml/2006/main">
-              <a:graphicData uri="http://schemas.openxmlformats.org/drawingml/2006/picture">
-                <pic:pic xmlns:pic="http://schemas.openxmlformats.org/drawingml/2006/picture">
-                  <pic:nvPicPr>
-                    <pic:cNvPr id="1" name=""/>
-                    <pic:cNvPicPr/>
-                  </pic:nvPicPr>
-                  <pic:blipFill>
-                    <a:blip r:embed="rId19"/>
-                    <a:stretch>
-                      <a:fillRect/>
-                    </a:stretch>
-                  </pic:blipFill>
-                  <pic:spPr>
-                    <a:xfrm>
-                      <a:off x="0" y="0"/>
-                      <a:ext cx="3802710" cy="2286198"/>
-                    </a:xfrm>
-                    <a:prstGeom prst="rect">
-                      <a:avLst/>
-                    </a:prstGeom>
-                  </pic:spPr>
-                </pic:pic>
-              </a:graphicData>
-            </a:graphic>
-          </wp:inline>
-        </w:drawing>
-      </w:r>
-    </w:p>
-    <w:p/>
-    <w:p>
-      <w:r>
-        <w:rPr>
-          <w:noProof/>
-        </w:rPr>
-        <w:drawing>
-          <wp:inline distT="0" distB="0" distL="0" distR="0" wp14:anchorId="2D748EB9" wp14:editId="7D50FF81">
-            <wp:extent cx="1676400" cy="1264920"/>
-            <wp:effectExtent l="0" t="0" r="0" b="0"/>
-            <wp:docPr id="14" name="Imagem 14"/>
-            <wp:cNvGraphicFramePr>
-              <a:graphicFrameLocks xmlns:a="http://schemas.openxmlformats.org/drawingml/2006/main" noChangeAspect="1"/>
-            </wp:cNvGraphicFramePr>
-            <a:graphic xmlns:a="http://schemas.openxmlformats.org/drawingml/2006/main">
-              <a:graphicData uri="http://schemas.openxmlformats.org/drawingml/2006/picture">
-                <pic:pic xmlns:pic="http://schemas.openxmlformats.org/drawingml/2006/picture">
-                  <pic:nvPicPr>
-                    <pic:cNvPr id="0" name="Picture 2"/>
-                    <pic:cNvPicPr>
-                      <a:picLocks noChangeAspect="1" noChangeArrowheads="1"/>
-                    </pic:cNvPicPr>
-                  </pic:nvPicPr>
-                  <pic:blipFill>
-                    <a:blip r:embed="rId20">
-                      <a:extLst>
-                        <a:ext uri="{28A0092B-C50C-407E-A947-70E740481C1C}">
-                          <a14:useLocalDpi xmlns:a14="http://schemas.microsoft.com/office/drawing/2010/main" val="0"/>
-                        </a:ext>
-                      </a:extLst>
-                    </a:blip>
-                    <a:srcRect/>
-                    <a:stretch>
-                      <a:fillRect/>
-                    </a:stretch>
-                  </pic:blipFill>
-                  <pic:spPr bwMode="auto">
-                    <a:xfrm>
-                      <a:off x="0" y="0"/>
-                      <a:ext cx="1676400" cy="1264920"/>
-                    </a:xfrm>
-                    <a:prstGeom prst="rect">
-                      <a:avLst/>
-                    </a:prstGeom>
-                    <a:noFill/>
-                    <a:ln>
-                      <a:noFill/>
-                    </a:ln>
-                  </pic:spPr>
-                </pic:pic>
-              </a:graphicData>
-            </a:graphic>
-          </wp:inline>
-        </w:drawing>
-      </w:r>
-    </w:p>
     <w:p/>
     <w:p>
       <w:pPr>
@@ -19112,7 +18970,6 @@
     </w:p>
     <w:p>
       <w:r>
-        <w:lastRenderedPageBreak/>
         <w:t xml:space="preserve">O </w:t>
       </w:r>
       <w:r>
@@ -19155,15 +19012,7 @@
     </w:p>
     <w:p>
       <w:r>
-        <w:t xml:space="preserve">A arquitetura e projeto do sistema de software são atividades que definem, sob o ponto </w:t>
-      </w:r>
-      <w:proofErr w:type="gramStart"/>
-      <w:r>
-        <w:t>de  vista</w:t>
-      </w:r>
-      <w:proofErr w:type="gramEnd"/>
-      <w:r>
-        <w:t xml:space="preserve"> de elementos do sistema, </w:t>
+        <w:t xml:space="preserve">A arquitetura e projeto do sistema de software são atividades que definem, sob o ponto de vista de elementos do sistema, </w:t>
       </w:r>
       <w:r>
         <w:t>os sub</w:t>
@@ -19178,7 +19027,7 @@
         <w:t xml:space="preserve"> </w:t>
       </w:r>
       <w:r>
-        <w:t xml:space="preserve"> que devem  constar no sistema.</w:t>
+        <w:t>que devem constar no sistema.</w:t>
       </w:r>
     </w:p>
     <w:p>
@@ -22159,7 +22008,17 @@
         </w:rPr>
       </w:pPr>
       <w:r>
-        <w:t>DEVMEDIA. Introdução aos Processos de Software e o Modelo Incremental e Evolucionário. 2013. Disponível em: &lt;https://www.devmedia.com.br/introducao-aos-processos-de-software-e-o-modelo-incremental-e-evolucionario/29839&gt;. Acesso em: 23 mar. 2022.</w:t>
+        <w:t xml:space="preserve">DEVMEDIA. </w:t>
+      </w:r>
+      <w:r>
+        <w:rPr>
+          <w:b/>
+          <w:bCs w:val="0"/>
+        </w:rPr>
+        <w:t>Introdução aos Processos de Software e o Modelo Incremental e Evolucionário</w:t>
+      </w:r>
+      <w:r>
+        <w:t>. 2013. Disponível em: &lt;https://www.devmedia.com.br/introducao-aos-processos-de-software-e-o-modelo-incremental-e-evolucionario/29839&gt;. Acesso em: 23 mar. 2022.</w:t>
       </w:r>
     </w:p>
     <w:p>
@@ -23042,9 +22901,9 @@
     <w:bookmarkEnd w:id="214"/>
     <w:p/>
     <w:sectPr>
-      <w:headerReference w:type="even" r:id="rId21"/>
-      <w:headerReference w:type="default" r:id="rId22"/>
-      <w:headerReference w:type="first" r:id="rId23"/>
+      <w:headerReference w:type="even" r:id="rId19"/>
+      <w:headerReference w:type="default" r:id="rId20"/>
+      <w:headerReference w:type="first" r:id="rId21"/>
       <w:pgSz w:w="11907" w:h="16840" w:code="9"/>
       <w:pgMar w:top="1701" w:right="1134" w:bottom="1134" w:left="1701" w:header="709" w:footer="709" w:gutter="0"/>
       <w:cols w:space="708"/>
@@ -24021,11 +23880,6 @@
       </w:p>
     </w:sdtContent>
   </w:sdt>
-  <w:p/>
-  <w:p/>
-  <w:p/>
-  <w:p/>
-  <w:p/>
 </w:hdr>
 </file>
 

--- a/PFC_Doc_2022/PFC_Deu Pet_v1_8.docx
+++ b/PFC_Doc_2022/PFC_Deu Pet_v1_8.docx
@@ -2420,33 +2420,11 @@
       <w:r>
         <w:tab/>
       </w:r>
-      <w:proofErr w:type="spellStart"/>
       <w:r>
         <w:rPr>
           <w:i/>
         </w:rPr>
-        <w:t>Application</w:t>
-      </w:r>
-      <w:proofErr w:type="spellEnd"/>
-      <w:r>
-        <w:rPr>
-          <w:i/>
-        </w:rPr>
-        <w:t xml:space="preserve"> </w:t>
-      </w:r>
-      <w:proofErr w:type="spellStart"/>
-      <w:r>
-        <w:rPr>
-          <w:i/>
-        </w:rPr>
-        <w:t>Programming</w:t>
-      </w:r>
-      <w:proofErr w:type="spellEnd"/>
-      <w:r>
-        <w:rPr>
-          <w:i/>
-        </w:rPr>
-        <w:t xml:space="preserve"> Interface</w:t>
+        <w:t>Application Programming Interface</w:t>
       </w:r>
     </w:p>
     <w:p>
@@ -2480,41 +2458,13 @@
         <w:rPr>
           <w:i/>
         </w:rPr>
-        <w:t>Computer-</w:t>
-      </w:r>
-      <w:proofErr w:type="spellStart"/>
+        <w:t>Computer-Aided Software Enginee</w:t>
+      </w:r>
       <w:r>
         <w:rPr>
           <w:i/>
         </w:rPr>
-        <w:t>Aided</w:t>
-      </w:r>
-      <w:proofErr w:type="spellEnd"/>
-      <w:r>
-        <w:rPr>
-          <w:i/>
-        </w:rPr>
-        <w:t xml:space="preserve"> Software </w:t>
-      </w:r>
-      <w:proofErr w:type="spellStart"/>
-      <w:r>
-        <w:rPr>
-          <w:i/>
-        </w:rPr>
-        <w:t>Enginee</w:t>
-      </w:r>
-      <w:r>
-        <w:rPr>
-          <w:i/>
-        </w:rPr>
-        <w:t>ring</w:t>
-      </w:r>
-      <w:proofErr w:type="spellEnd"/>
-      <w:r>
-        <w:rPr>
-          <w:i/>
-        </w:rPr>
-        <w:t xml:space="preserve"> </w:t>
+        <w:t xml:space="preserve">ring </w:t>
       </w:r>
     </w:p>
     <w:p>
@@ -2555,16 +2505,8 @@
         <w:rPr>
           <w:i/>
         </w:rPr>
-        <w:t xml:space="preserve">Data Access </w:t>
-      </w:r>
-      <w:proofErr w:type="spellStart"/>
-      <w:r>
-        <w:rPr>
-          <w:i/>
-        </w:rPr>
-        <w:t>Object</w:t>
-      </w:r>
-      <w:proofErr w:type="spellEnd"/>
+        <w:t>Data Access Object</w:t>
+      </w:r>
     </w:p>
     <w:p>
       <w:r>
@@ -2616,146 +2558,56 @@
       <w:r>
         <w:tab/>
       </w:r>
-      <w:proofErr w:type="spellStart"/>
       <w:r>
         <w:rPr>
           <w:i/>
         </w:rPr>
-        <w:t>Hyper</w:t>
-      </w:r>
-      <w:proofErr w:type="spellEnd"/>
-      <w:r>
+        <w:t>Hyper Text Markup Language</w:t>
+      </w:r>
+    </w:p>
+    <w:p>
+      <w:pPr>
         <w:rPr>
           <w:i/>
         </w:rPr>
-        <w:t xml:space="preserve"> </w:t>
-      </w:r>
-      <w:proofErr w:type="spellStart"/>
+      </w:pPr>
+      <w:r>
+        <w:t>HTTP</w:t>
+      </w:r>
+      <w:r>
+        <w:tab/>
+      </w:r>
+      <w:r>
+        <w:tab/>
+      </w:r>
       <w:r>
         <w:rPr>
           <w:i/>
         </w:rPr>
-        <w:t>Text</w:t>
-      </w:r>
-      <w:proofErr w:type="spellEnd"/>
-      <w:r>
+        <w:t>HyperText Transfer Protocol</w:t>
+      </w:r>
+    </w:p>
+    <w:p>
+      <w:pPr>
         <w:rPr>
           <w:i/>
         </w:rPr>
-        <w:t xml:space="preserve"> Markup </w:t>
-      </w:r>
-      <w:proofErr w:type="spellStart"/>
+      </w:pPr>
+      <w:r>
+        <w:t>IDE</w:t>
+      </w:r>
+      <w:r>
+        <w:tab/>
+      </w:r>
+      <w:r>
+        <w:tab/>
+      </w:r>
       <w:r>
         <w:rPr>
           <w:i/>
         </w:rPr>
-        <w:t>Language</w:t>
-      </w:r>
-      <w:proofErr w:type="spellEnd"/>
-    </w:p>
-    <w:p>
-      <w:pPr>
-        <w:rPr>
-          <w:i/>
-        </w:rPr>
-      </w:pPr>
-      <w:r>
-        <w:t>HTTP</w:t>
-      </w:r>
-      <w:r>
-        <w:tab/>
-      </w:r>
-      <w:r>
-        <w:tab/>
-      </w:r>
-      <w:proofErr w:type="spellStart"/>
-      <w:r>
-        <w:rPr>
-          <w:i/>
-        </w:rPr>
-        <w:t>HyperText</w:t>
-      </w:r>
-      <w:proofErr w:type="spellEnd"/>
-      <w:r>
-        <w:rPr>
-          <w:i/>
-        </w:rPr>
-        <w:t xml:space="preserve"> </w:t>
-      </w:r>
-      <w:proofErr w:type="spellStart"/>
-      <w:r>
-        <w:rPr>
-          <w:i/>
-        </w:rPr>
-        <w:t>Transfer</w:t>
-      </w:r>
-      <w:proofErr w:type="spellEnd"/>
-      <w:r>
-        <w:rPr>
-          <w:i/>
-        </w:rPr>
-        <w:t xml:space="preserve"> </w:t>
-      </w:r>
-      <w:proofErr w:type="spellStart"/>
-      <w:r>
-        <w:rPr>
-          <w:i/>
-        </w:rPr>
-        <w:t>Protocol</w:t>
-      </w:r>
-      <w:proofErr w:type="spellEnd"/>
-    </w:p>
-    <w:p>
-      <w:pPr>
-        <w:rPr>
-          <w:i/>
-        </w:rPr>
-      </w:pPr>
-      <w:r>
-        <w:t>IDE</w:t>
-      </w:r>
-      <w:r>
-        <w:tab/>
-      </w:r>
-      <w:r>
-        <w:tab/>
-      </w:r>
-      <w:proofErr w:type="spellStart"/>
-      <w:r>
-        <w:rPr>
-          <w:i/>
-        </w:rPr>
-        <w:t>Integrated</w:t>
-      </w:r>
-      <w:proofErr w:type="spellEnd"/>
-      <w:r>
-        <w:rPr>
-          <w:i/>
-        </w:rPr>
-        <w:t xml:space="preserve"> </w:t>
-      </w:r>
-      <w:proofErr w:type="spellStart"/>
-      <w:r>
-        <w:rPr>
-          <w:i/>
-        </w:rPr>
-        <w:t>Development</w:t>
-      </w:r>
-      <w:proofErr w:type="spellEnd"/>
-      <w:r>
-        <w:rPr>
-          <w:i/>
-        </w:rPr>
-        <w:t xml:space="preserve"> </w:t>
-      </w:r>
-      <w:proofErr w:type="spellStart"/>
-      <w:r>
-        <w:rPr>
-          <w:i/>
-        </w:rPr>
-        <w:t>Environment</w:t>
-      </w:r>
-      <w:proofErr w:type="spellEnd"/>
+        <w:t>Integrated Development Environment</w:t>
+      </w:r>
     </w:p>
     <w:p>
       <w:r>
@@ -2795,82 +2647,30 @@
         <w:rPr>
           <w:i/>
         </w:rPr>
-        <w:t>Model-</w:t>
-      </w:r>
-      <w:proofErr w:type="spellStart"/>
-      <w:r>
+        <w:t>Model-View-Controller</w:t>
+      </w:r>
+    </w:p>
+    <w:p>
+      <w:pPr>
         <w:rPr>
           <w:i/>
         </w:rPr>
-        <w:t>View</w:t>
-      </w:r>
-      <w:proofErr w:type="spellEnd"/>
+      </w:pPr>
+      <w:r>
+        <w:t>MVP</w:t>
+      </w:r>
+      <w:r>
+        <w:tab/>
+      </w:r>
+      <w:r>
+        <w:tab/>
+      </w:r>
       <w:r>
         <w:rPr>
           <w:i/>
         </w:rPr>
-        <w:t>-</w:t>
-      </w:r>
-      <w:proofErr w:type="spellStart"/>
-      <w:r>
-        <w:rPr>
-          <w:i/>
-        </w:rPr>
-        <w:t>Controller</w:t>
-      </w:r>
-      <w:proofErr w:type="spellEnd"/>
-    </w:p>
-    <w:p>
-      <w:pPr>
-        <w:rPr>
-          <w:i/>
-        </w:rPr>
-      </w:pPr>
-      <w:r>
-        <w:t>MVP</w:t>
-      </w:r>
-      <w:r>
-        <w:tab/>
-      </w:r>
-      <w:r>
-        <w:tab/>
-      </w:r>
-      <w:proofErr w:type="spellStart"/>
-      <w:r>
-        <w:rPr>
-          <w:i/>
-        </w:rPr>
-        <w:t>Mininum</w:t>
-      </w:r>
-      <w:proofErr w:type="spellEnd"/>
-      <w:r>
-        <w:rPr>
-          <w:i/>
-        </w:rPr>
-        <w:t xml:space="preserve"> </w:t>
-      </w:r>
-      <w:proofErr w:type="spellStart"/>
-      <w:r>
-        <w:rPr>
-          <w:i/>
-        </w:rPr>
-        <w:t>Viable</w:t>
-      </w:r>
-      <w:proofErr w:type="spellEnd"/>
-      <w:r>
-        <w:rPr>
-          <w:i/>
-        </w:rPr>
-        <w:t xml:space="preserve"> </w:t>
-      </w:r>
-      <w:proofErr w:type="spellStart"/>
-      <w:r>
-        <w:rPr>
-          <w:i/>
-        </w:rPr>
-        <w:t>Product</w:t>
-      </w:r>
-      <w:proofErr w:type="spellEnd"/>
+        <w:t>Mininum Viable Product</w:t>
+      </w:r>
     </w:p>
     <w:p>
       <w:r>
@@ -2975,33 +2775,11 @@
       <w:r>
         <w:tab/>
       </w:r>
-      <w:proofErr w:type="spellStart"/>
       <w:r>
         <w:rPr>
           <w:i/>
         </w:rPr>
-        <w:t>Portable</w:t>
-      </w:r>
-      <w:proofErr w:type="spellEnd"/>
-      <w:r>
-        <w:rPr>
-          <w:i/>
-        </w:rPr>
-        <w:t xml:space="preserve"> </w:t>
-      </w:r>
-      <w:proofErr w:type="spellStart"/>
-      <w:r>
-        <w:rPr>
-          <w:i/>
-        </w:rPr>
-        <w:t>Document</w:t>
-      </w:r>
-      <w:proofErr w:type="spellEnd"/>
-      <w:r>
-        <w:rPr>
-          <w:i/>
-        </w:rPr>
-        <w:t xml:space="preserve"> Format</w:t>
+        <w:t>Portable Document Format</w:t>
       </w:r>
     </w:p>
     <w:p>
@@ -3022,11 +2800,9 @@
           <w:i/>
         </w:rPr>
       </w:pPr>
-      <w:proofErr w:type="spellStart"/>
       <w:r>
         <w:t>PMBoK</w:t>
       </w:r>
-      <w:proofErr w:type="spellEnd"/>
       <w:r>
         <w:tab/>
       </w:r>
@@ -3034,34 +2810,53 @@
         <w:rPr>
           <w:i/>
         </w:rPr>
-        <w:t xml:space="preserve">Project Management Body </w:t>
-      </w:r>
-      <w:proofErr w:type="spellStart"/>
-      <w:r>
+        <w:t>Project Management Body of Knowledge</w:t>
+      </w:r>
+    </w:p>
+    <w:p>
+      <w:r>
+        <w:t>PMI</w:t>
+      </w:r>
+      <w:r>
+        <w:tab/>
+      </w:r>
+      <w:r>
+        <w:tab/>
+      </w:r>
+      <w:r>
+        <w:t xml:space="preserve">Project Management Institute </w:t>
+      </w:r>
+    </w:p>
+    <w:p>
+      <w:pPr>
         <w:rPr>
           <w:i/>
         </w:rPr>
-        <w:t>of</w:t>
-      </w:r>
-      <w:proofErr w:type="spellEnd"/>
+      </w:pPr>
+      <w:r>
+        <w:t>RAM</w:t>
+      </w:r>
+      <w:r>
+        <w:tab/>
+      </w:r>
+      <w:r>
+        <w:tab/>
+      </w:r>
       <w:r>
         <w:rPr>
           <w:i/>
         </w:rPr>
-        <w:t xml:space="preserve"> </w:t>
-      </w:r>
-      <w:proofErr w:type="spellStart"/>
-      <w:r>
+        <w:t xml:space="preserve">Random Access Memory </w:t>
+      </w:r>
+    </w:p>
+    <w:p>
+      <w:pPr>
         <w:rPr>
           <w:i/>
         </w:rPr>
-        <w:t>Knowledge</w:t>
-      </w:r>
-      <w:proofErr w:type="spellEnd"/>
-    </w:p>
-    <w:p>
-      <w:r>
-        <w:t>PMI</w:t>
+      </w:pPr>
+      <w:r>
+        <w:t>REST</w:t>
       </w:r>
       <w:r>
         <w:tab/>
@@ -3070,112 +2865,11 @@
         <w:tab/>
       </w:r>
       <w:r>
-        <w:t xml:space="preserve">Project Management </w:t>
-      </w:r>
-      <w:proofErr w:type="spellStart"/>
-      <w:r>
-        <w:t>Institute</w:t>
-      </w:r>
-      <w:proofErr w:type="spellEnd"/>
-      <w:r>
-        <w:t xml:space="preserve"> </w:t>
-      </w:r>
-    </w:p>
-    <w:p>
-      <w:pPr>
         <w:rPr>
           <w:i/>
         </w:rPr>
-      </w:pPr>
-      <w:r>
-        <w:t>RAM</w:t>
-      </w:r>
-      <w:r>
-        <w:tab/>
-      </w:r>
-      <w:r>
-        <w:tab/>
-      </w:r>
-      <w:proofErr w:type="spellStart"/>
-      <w:r>
-        <w:rPr>
-          <w:i/>
-        </w:rPr>
-        <w:t>Random</w:t>
-      </w:r>
-      <w:proofErr w:type="spellEnd"/>
-      <w:r>
-        <w:rPr>
-          <w:i/>
-        </w:rPr>
-        <w:t xml:space="preserve"> Access </w:t>
-      </w:r>
-      <w:proofErr w:type="spellStart"/>
-      <w:r>
-        <w:rPr>
-          <w:i/>
-        </w:rPr>
-        <w:t>Memory</w:t>
-      </w:r>
-      <w:proofErr w:type="spellEnd"/>
-      <w:r>
-        <w:rPr>
-          <w:i/>
-        </w:rPr>
-        <w:t xml:space="preserve"> </w:t>
-      </w:r>
-    </w:p>
-    <w:p>
-      <w:pPr>
-        <w:rPr>
-          <w:i/>
-        </w:rPr>
-      </w:pPr>
-      <w:r>
-        <w:t>REST</w:t>
-      </w:r>
-      <w:r>
-        <w:tab/>
-      </w:r>
-      <w:r>
-        <w:tab/>
-      </w:r>
-      <w:proofErr w:type="spellStart"/>
-      <w:r>
-        <w:rPr>
-          <w:i/>
-        </w:rPr>
-        <w:t>Representation</w:t>
-      </w:r>
-      <w:proofErr w:type="spellEnd"/>
-      <w:r>
-        <w:rPr>
-          <w:i/>
-        </w:rPr>
-        <w:t xml:space="preserve"> </w:t>
-      </w:r>
-      <w:proofErr w:type="spellStart"/>
-      <w:r>
-        <w:rPr>
-          <w:i/>
-        </w:rPr>
-        <w:t>State</w:t>
-      </w:r>
-      <w:proofErr w:type="spellEnd"/>
-      <w:r>
-        <w:rPr>
-          <w:i/>
-        </w:rPr>
-        <w:t xml:space="preserve"> </w:t>
-      </w:r>
-      <w:proofErr w:type="spellStart"/>
-      <w:r>
-        <w:rPr>
-          <w:i/>
-        </w:rPr>
-        <w:t>Transfer</w:t>
-      </w:r>
-      <w:proofErr w:type="spellEnd"/>
+        <w:t>Representation State Transfer</w:t>
+      </w:r>
     </w:p>
     <w:p>
       <w:r>
@@ -3216,42 +2910,12 @@
       <w:r>
         <w:tab/>
       </w:r>
-      <w:proofErr w:type="spellStart"/>
       <w:r>
         <w:rPr>
           <w:i/>
         </w:rPr>
-        <w:t>Simple</w:t>
-      </w:r>
-      <w:proofErr w:type="spellEnd"/>
-      <w:r>
-        <w:rPr>
-          <w:i/>
-        </w:rPr>
-        <w:t xml:space="preserve"> Mail </w:t>
-      </w:r>
-      <w:proofErr w:type="spellStart"/>
-      <w:r>
-        <w:rPr>
-          <w:i/>
-        </w:rPr>
-        <w:t>Transfer</w:t>
-      </w:r>
-      <w:proofErr w:type="spellEnd"/>
-      <w:r>
-        <w:rPr>
-          <w:i/>
-        </w:rPr>
-        <w:t xml:space="preserve"> </w:t>
-      </w:r>
-      <w:proofErr w:type="spellStart"/>
-      <w:r>
-        <w:rPr>
-          <w:i/>
-        </w:rPr>
-        <w:t>Protocol</w:t>
-      </w:r>
-      <w:proofErr w:type="spellEnd"/>
+        <w:t>Simple Mail Transfer Protocol</w:t>
+      </w:r>
     </w:p>
     <w:p>
       <w:r>
@@ -3301,89 +2965,29 @@
       <w:r>
         <w:tab/>
       </w:r>
-      <w:proofErr w:type="spellStart"/>
       <w:r>
         <w:rPr>
           <w:i/>
         </w:rPr>
-        <w:t>Unified</w:t>
-      </w:r>
-      <w:proofErr w:type="spellEnd"/>
+        <w:t>Unified Modeling Language</w:t>
+      </w:r>
+    </w:p>
+    <w:p>
+      <w:r>
+        <w:t>URL</w:t>
+      </w:r>
+      <w:r>
+        <w:tab/>
+      </w:r>
+      <w:r>
+        <w:tab/>
+      </w:r>
       <w:r>
         <w:rPr>
           <w:i/>
         </w:rPr>
-        <w:t xml:space="preserve"> </w:t>
-      </w:r>
-      <w:proofErr w:type="spellStart"/>
-      <w:r>
-        <w:rPr>
-          <w:i/>
-        </w:rPr>
-        <w:t>Modeling</w:t>
-      </w:r>
-      <w:proofErr w:type="spellEnd"/>
-      <w:r>
-        <w:rPr>
-          <w:i/>
-        </w:rPr>
-        <w:t xml:space="preserve"> </w:t>
-      </w:r>
-      <w:proofErr w:type="spellStart"/>
-      <w:r>
-        <w:rPr>
-          <w:i/>
-        </w:rPr>
-        <w:t>Language</w:t>
-      </w:r>
-      <w:proofErr w:type="spellEnd"/>
-    </w:p>
-    <w:p>
-      <w:r>
-        <w:t>URL</w:t>
-      </w:r>
-      <w:r>
-        <w:tab/>
-      </w:r>
-      <w:r>
-        <w:tab/>
-      </w:r>
-      <w:proofErr w:type="spellStart"/>
-      <w:r>
-        <w:rPr>
-          <w:i/>
-        </w:rPr>
-        <w:t>Uniform</w:t>
-      </w:r>
-      <w:proofErr w:type="spellEnd"/>
-      <w:r>
-        <w:rPr>
-          <w:i/>
-        </w:rPr>
-        <w:t xml:space="preserve"> </w:t>
-      </w:r>
-      <w:proofErr w:type="spellStart"/>
-      <w:r>
-        <w:rPr>
-          <w:i/>
-        </w:rPr>
-        <w:t>Resource</w:t>
-      </w:r>
-      <w:proofErr w:type="spellEnd"/>
-      <w:r>
-        <w:rPr>
-          <w:i/>
-        </w:rPr>
-        <w:t xml:space="preserve"> </w:t>
-      </w:r>
-      <w:proofErr w:type="spellStart"/>
-      <w:r>
-        <w:rPr>
-          <w:i/>
-        </w:rPr>
-        <w:t>Location</w:t>
-      </w:r>
-      <w:proofErr w:type="spellEnd"/>
+        <w:t>Uniform Resource Location</w:t>
+      </w:r>
     </w:p>
     <w:p>
       <w:r>
@@ -3451,7 +3055,7 @@
             </w:rPr>
             <w:fldChar w:fldCharType="separate"/>
           </w:r>
-          <w:hyperlink w:anchor="_Toc106916404" w:history="1">
+          <w:hyperlink w:anchor="_Toc106984292" w:history="1">
             <w:r>
               <w:rPr>
                 <w:rStyle w:val="Hyperlink"/>
@@ -3478,7 +3082,7 @@
                 <w:noProof/>
                 <w:webHidden/>
               </w:rPr>
-              <w:instrText xml:space="preserve"> PAGEREF _Toc106916404 \h </w:instrText>
+              <w:instrText xml:space="preserve"> PAGEREF _Toc106984292 \h </w:instrText>
             </w:r>
             <w:r>
               <w:rPr>
@@ -3521,7 +3125,7 @@
               <w:sz w:val="22"/>
             </w:rPr>
           </w:pPr>
-          <w:hyperlink w:anchor="_Toc106916405" w:history="1">
+          <w:hyperlink w:anchor="_Toc106984293" w:history="1">
             <w:r>
               <w:rPr>
                 <w:rStyle w:val="Hyperlink"/>
@@ -3548,7 +3152,7 @@
                 <w:noProof/>
                 <w:webHidden/>
               </w:rPr>
-              <w:instrText xml:space="preserve"> PAGEREF _Toc106916405 \h </w:instrText>
+              <w:instrText xml:space="preserve"> PAGEREF _Toc106984293 \h </w:instrText>
             </w:r>
             <w:r>
               <w:rPr>
@@ -3590,7 +3194,7 @@
               <w:sz w:val="22"/>
             </w:rPr>
           </w:pPr>
-          <w:hyperlink w:anchor="_Toc106916406" w:history="1">
+          <w:hyperlink w:anchor="_Toc106984294" w:history="1">
             <w:r>
               <w:rPr>
                 <w:rStyle w:val="Hyperlink"/>
@@ -3617,7 +3221,7 @@
                 <w:noProof/>
                 <w:webHidden/>
               </w:rPr>
-              <w:instrText xml:space="preserve"> PAGEREF _Toc106916406 \h </w:instrText>
+              <w:instrText xml:space="preserve"> PAGEREF _Toc106984294 \h </w:instrText>
             </w:r>
             <w:r>
               <w:rPr>
@@ -3659,7 +3263,7 @@
               <w:sz w:val="22"/>
             </w:rPr>
           </w:pPr>
-          <w:hyperlink w:anchor="_Toc106916407" w:history="1">
+          <w:hyperlink w:anchor="_Toc106984295" w:history="1">
             <w:r>
               <w:rPr>
                 <w:rStyle w:val="Hyperlink"/>
@@ -3686,7 +3290,7 @@
                 <w:noProof/>
                 <w:webHidden/>
               </w:rPr>
-              <w:instrText xml:space="preserve"> PAGEREF _Toc106916407 \h </w:instrText>
+              <w:instrText xml:space="preserve"> PAGEREF _Toc106984295 \h </w:instrText>
             </w:r>
             <w:r>
               <w:rPr>
@@ -3728,7 +3332,7 @@
               <w:sz w:val="22"/>
             </w:rPr>
           </w:pPr>
-          <w:hyperlink w:anchor="_Toc106916408" w:history="1">
+          <w:hyperlink w:anchor="_Toc106984296" w:history="1">
             <w:r>
               <w:rPr>
                 <w:rStyle w:val="Hyperlink"/>
@@ -3755,7 +3359,7 @@
                 <w:noProof/>
                 <w:webHidden/>
               </w:rPr>
-              <w:instrText xml:space="preserve"> PAGEREF _Toc106916408 \h </w:instrText>
+              <w:instrText xml:space="preserve"> PAGEREF _Toc106984296 \h </w:instrText>
             </w:r>
             <w:r>
               <w:rPr>
@@ -3797,7 +3401,7 @@
               <w:sz w:val="22"/>
             </w:rPr>
           </w:pPr>
-          <w:hyperlink w:anchor="_Toc106916409" w:history="1">
+          <w:hyperlink w:anchor="_Toc106984297" w:history="1">
             <w:r>
               <w:rPr>
                 <w:rStyle w:val="Hyperlink"/>
@@ -3824,7 +3428,7 @@
                 <w:noProof/>
                 <w:webHidden/>
               </w:rPr>
-              <w:instrText xml:space="preserve"> PAGEREF _Toc106916409 \h </w:instrText>
+              <w:instrText xml:space="preserve"> PAGEREF _Toc106984297 \h </w:instrText>
             </w:r>
             <w:r>
               <w:rPr>
@@ -3866,7 +3470,7 @@
               <w:sz w:val="22"/>
             </w:rPr>
           </w:pPr>
-          <w:hyperlink w:anchor="_Toc106916410" w:history="1">
+          <w:hyperlink w:anchor="_Toc106984298" w:history="1">
             <w:r>
               <w:rPr>
                 <w:rStyle w:val="Hyperlink"/>
@@ -3893,7 +3497,7 @@
                 <w:noProof/>
                 <w:webHidden/>
               </w:rPr>
-              <w:instrText xml:space="preserve"> PAGEREF _Toc106916410 \h </w:instrText>
+              <w:instrText xml:space="preserve"> PAGEREF _Toc106984298 \h </w:instrText>
             </w:r>
             <w:r>
               <w:rPr>
@@ -3938,7 +3542,7 @@
               <w:sz w:val="22"/>
             </w:rPr>
           </w:pPr>
-          <w:hyperlink w:anchor="_Toc106916411" w:history="1">
+          <w:hyperlink w:anchor="_Toc106984299" w:history="1">
             <w:r>
               <w:rPr>
                 <w:rStyle w:val="Hyperlink"/>
@@ -3980,7 +3584,7 @@
                 <w:noProof/>
                 <w:webHidden/>
               </w:rPr>
-              <w:instrText xml:space="preserve"> PAGEREF _Toc106916411 \h </w:instrText>
+              <w:instrText xml:space="preserve"> PAGEREF _Toc106984299 \h </w:instrText>
             </w:r>
             <w:r>
               <w:rPr>
@@ -4025,7 +3629,7 @@
               <w:sz w:val="22"/>
             </w:rPr>
           </w:pPr>
-          <w:hyperlink w:anchor="_Toc106916412" w:history="1">
+          <w:hyperlink w:anchor="_Toc106984300" w:history="1">
             <w:r>
               <w:rPr>
                 <w:rStyle w:val="Hyperlink"/>
@@ -4052,7 +3656,7 @@
                 <w:noProof/>
                 <w:webHidden/>
               </w:rPr>
-              <w:instrText xml:space="preserve"> PAGEREF _Toc106916412 \h </w:instrText>
+              <w:instrText xml:space="preserve"> PAGEREF _Toc106984300 \h </w:instrText>
             </w:r>
             <w:r>
               <w:rPr>
@@ -4097,7 +3701,7 @@
               <w:sz w:val="22"/>
             </w:rPr>
           </w:pPr>
-          <w:hyperlink w:anchor="_Toc106916413" w:history="1">
+          <w:hyperlink w:anchor="_Toc106984301" w:history="1">
             <w:r>
               <w:rPr>
                 <w:rStyle w:val="Hyperlink"/>
@@ -4124,7 +3728,7 @@
                 <w:noProof/>
                 <w:webHidden/>
               </w:rPr>
-              <w:instrText xml:space="preserve"> PAGEREF _Toc106916413 \h </w:instrText>
+              <w:instrText xml:space="preserve"> PAGEREF _Toc106984301 \h </w:instrText>
             </w:r>
             <w:r>
               <w:rPr>
@@ -4166,7 +3770,7 @@
               <w:sz w:val="22"/>
             </w:rPr>
           </w:pPr>
-          <w:hyperlink w:anchor="_Toc106916414" w:history="1">
+          <w:hyperlink w:anchor="_Toc106984302" w:history="1">
             <w:r>
               <w:rPr>
                 <w:rStyle w:val="Hyperlink"/>
@@ -4201,7 +3805,7 @@
                 <w:noProof/>
                 <w:webHidden/>
               </w:rPr>
-              <w:instrText xml:space="preserve"> PAGEREF _Toc106916414 \h </w:instrText>
+              <w:instrText xml:space="preserve"> PAGEREF _Toc106984302 \h </w:instrText>
             </w:r>
             <w:r>
               <w:rPr>
@@ -4243,7 +3847,7 @@
               <w:sz w:val="22"/>
             </w:rPr>
           </w:pPr>
-          <w:hyperlink w:anchor="_Toc106916415" w:history="1">
+          <w:hyperlink w:anchor="_Toc106984303" w:history="1">
             <w:r>
               <w:rPr>
                 <w:rStyle w:val="Hyperlink"/>
@@ -4270,7 +3874,7 @@
                 <w:noProof/>
                 <w:webHidden/>
               </w:rPr>
-              <w:instrText xml:space="preserve"> PAGEREF _Toc106916415 \h </w:instrText>
+              <w:instrText xml:space="preserve"> PAGEREF _Toc106984303 \h </w:instrText>
             </w:r>
             <w:r>
               <w:rPr>
@@ -4312,7 +3916,7 @@
               <w:sz w:val="22"/>
             </w:rPr>
           </w:pPr>
-          <w:hyperlink w:anchor="_Toc106916416" w:history="1">
+          <w:hyperlink w:anchor="_Toc106984304" w:history="1">
             <w:r>
               <w:rPr>
                 <w:rStyle w:val="Hyperlink"/>
@@ -4339,7 +3943,7 @@
                 <w:noProof/>
                 <w:webHidden/>
               </w:rPr>
-              <w:instrText xml:space="preserve"> PAGEREF _Toc106916416 \h </w:instrText>
+              <w:instrText xml:space="preserve"> PAGEREF _Toc106984304 \h </w:instrText>
             </w:r>
             <w:r>
               <w:rPr>
@@ -4381,7 +3985,7 @@
               <w:sz w:val="22"/>
             </w:rPr>
           </w:pPr>
-          <w:hyperlink w:anchor="_Toc106916417" w:history="1">
+          <w:hyperlink w:anchor="_Toc106984305" w:history="1">
             <w:r>
               <w:rPr>
                 <w:rStyle w:val="Hyperlink"/>
@@ -4408,7 +4012,7 @@
                 <w:noProof/>
                 <w:webHidden/>
               </w:rPr>
-              <w:instrText xml:space="preserve"> PAGEREF _Toc106916417 \h </w:instrText>
+              <w:instrText xml:space="preserve"> PAGEREF _Toc106984305 \h </w:instrText>
             </w:r>
             <w:r>
               <w:rPr>
@@ -4450,7 +4054,7 @@
               <w:sz w:val="22"/>
             </w:rPr>
           </w:pPr>
-          <w:hyperlink w:anchor="_Toc106916418" w:history="1">
+          <w:hyperlink w:anchor="_Toc106984306" w:history="1">
             <w:r>
               <w:rPr>
                 <w:rStyle w:val="Hyperlink"/>
@@ -4477,7 +4081,7 @@
                 <w:noProof/>
                 <w:webHidden/>
               </w:rPr>
-              <w:instrText xml:space="preserve"> PAGEREF _Toc106916418 \h </w:instrText>
+              <w:instrText xml:space="preserve"> PAGEREF _Toc106984306 \h </w:instrText>
             </w:r>
             <w:r>
               <w:rPr>
@@ -4519,7 +4123,7 @@
               <w:sz w:val="22"/>
             </w:rPr>
           </w:pPr>
-          <w:hyperlink w:anchor="_Toc106916419" w:history="1">
+          <w:hyperlink w:anchor="_Toc106984307" w:history="1">
             <w:r>
               <w:rPr>
                 <w:rStyle w:val="Hyperlink"/>
@@ -4546,7 +4150,7 @@
                 <w:noProof/>
                 <w:webHidden/>
               </w:rPr>
-              <w:instrText xml:space="preserve"> PAGEREF _Toc106916419 \h </w:instrText>
+              <w:instrText xml:space="preserve"> PAGEREF _Toc106984307 \h </w:instrText>
             </w:r>
             <w:r>
               <w:rPr>
@@ -4589,7 +4193,7 @@
               <w:sz w:val="22"/>
             </w:rPr>
           </w:pPr>
-          <w:hyperlink w:anchor="_Toc106916420" w:history="1">
+          <w:hyperlink w:anchor="_Toc106984308" w:history="1">
             <w:r>
               <w:rPr>
                 <w:rStyle w:val="Hyperlink"/>
@@ -4616,7 +4220,7 @@
                 <w:noProof/>
                 <w:webHidden/>
               </w:rPr>
-              <w:instrText xml:space="preserve"> PAGEREF _Toc106916420 \h </w:instrText>
+              <w:instrText xml:space="preserve"> PAGEREF _Toc106984308 \h </w:instrText>
             </w:r>
             <w:r>
               <w:rPr>
@@ -4658,7 +4262,7 @@
               <w:sz w:val="22"/>
             </w:rPr>
           </w:pPr>
-          <w:hyperlink w:anchor="_Toc106916421" w:history="1">
+          <w:hyperlink w:anchor="_Toc106984309" w:history="1">
             <w:r>
               <w:rPr>
                 <w:rStyle w:val="Hyperlink"/>
@@ -4685,7 +4289,7 @@
                 <w:noProof/>
                 <w:webHidden/>
               </w:rPr>
-              <w:instrText xml:space="preserve"> PAGEREF _Toc106916421 \h </w:instrText>
+              <w:instrText xml:space="preserve"> PAGEREF _Toc106984309 \h </w:instrText>
             </w:r>
             <w:r>
               <w:rPr>
@@ -4727,7 +4331,7 @@
               <w:sz w:val="22"/>
             </w:rPr>
           </w:pPr>
-          <w:hyperlink w:anchor="_Toc106916422" w:history="1">
+          <w:hyperlink w:anchor="_Toc106984310" w:history="1">
             <w:r>
               <w:rPr>
                 <w:rStyle w:val="Hyperlink"/>
@@ -4754,7 +4358,7 @@
                 <w:noProof/>
                 <w:webHidden/>
               </w:rPr>
-              <w:instrText xml:space="preserve"> PAGEREF _Toc106916422 \h </w:instrText>
+              <w:instrText xml:space="preserve"> PAGEREF _Toc106984310 \h </w:instrText>
             </w:r>
             <w:r>
               <w:rPr>
@@ -4796,7 +4400,7 @@
               <w:sz w:val="22"/>
             </w:rPr>
           </w:pPr>
-          <w:hyperlink w:anchor="_Toc106916423" w:history="1">
+          <w:hyperlink w:anchor="_Toc106984311" w:history="1">
             <w:r>
               <w:rPr>
                 <w:rStyle w:val="Hyperlink"/>
@@ -4823,7 +4427,7 @@
                 <w:noProof/>
                 <w:webHidden/>
               </w:rPr>
-              <w:instrText xml:space="preserve"> PAGEREF _Toc106916423 \h </w:instrText>
+              <w:instrText xml:space="preserve"> PAGEREF _Toc106984311 \h </w:instrText>
             </w:r>
             <w:r>
               <w:rPr>
@@ -4865,7 +4469,7 @@
               <w:sz w:val="22"/>
             </w:rPr>
           </w:pPr>
-          <w:hyperlink w:anchor="_Toc106916424" w:history="1">
+          <w:hyperlink w:anchor="_Toc106984312" w:history="1">
             <w:r>
               <w:rPr>
                 <w:rStyle w:val="Hyperlink"/>
@@ -4892,7 +4496,7 @@
                 <w:noProof/>
                 <w:webHidden/>
               </w:rPr>
-              <w:instrText xml:space="preserve"> PAGEREF _Toc106916424 \h </w:instrText>
+              <w:instrText xml:space="preserve"> PAGEREF _Toc106984312 \h </w:instrText>
             </w:r>
             <w:r>
               <w:rPr>
@@ -4934,7 +4538,7 @@
               <w:sz w:val="22"/>
             </w:rPr>
           </w:pPr>
-          <w:hyperlink w:anchor="_Toc106916425" w:history="1">
+          <w:hyperlink w:anchor="_Toc106984313" w:history="1">
             <w:r>
               <w:rPr>
                 <w:rStyle w:val="Hyperlink"/>
@@ -4961,7 +4565,7 @@
                 <w:noProof/>
                 <w:webHidden/>
               </w:rPr>
-              <w:instrText xml:space="preserve"> PAGEREF _Toc106916425 \h </w:instrText>
+              <w:instrText xml:space="preserve"> PAGEREF _Toc106984313 \h </w:instrText>
             </w:r>
             <w:r>
               <w:rPr>
@@ -5004,7 +4608,7 @@
               <w:sz w:val="22"/>
             </w:rPr>
           </w:pPr>
-          <w:hyperlink w:anchor="_Toc106916426" w:history="1">
+          <w:hyperlink w:anchor="_Toc106984314" w:history="1">
             <w:r>
               <w:rPr>
                 <w:rStyle w:val="Hyperlink"/>
@@ -5031,7 +4635,7 @@
                 <w:noProof/>
                 <w:webHidden/>
               </w:rPr>
-              <w:instrText xml:space="preserve"> PAGEREF _Toc106916426 \h </w:instrText>
+              <w:instrText xml:space="preserve"> PAGEREF _Toc106984314 \h </w:instrText>
             </w:r>
             <w:r>
               <w:rPr>
@@ -5073,7 +4677,7 @@
               <w:sz w:val="22"/>
             </w:rPr>
           </w:pPr>
-          <w:hyperlink w:anchor="_Toc106916427" w:history="1">
+          <w:hyperlink w:anchor="_Toc106984315" w:history="1">
             <w:r>
               <w:rPr>
                 <w:rStyle w:val="Hyperlink"/>
@@ -5100,7 +4704,7 @@
                 <w:noProof/>
                 <w:webHidden/>
               </w:rPr>
-              <w:instrText xml:space="preserve"> PAGEREF _Toc106916427 \h </w:instrText>
+              <w:instrText xml:space="preserve"> PAGEREF _Toc106984315 \h </w:instrText>
             </w:r>
             <w:r>
               <w:rPr>
@@ -5142,7 +4746,7 @@
               <w:sz w:val="22"/>
             </w:rPr>
           </w:pPr>
-          <w:hyperlink w:anchor="_Toc106916428" w:history="1">
+          <w:hyperlink w:anchor="_Toc106984316" w:history="1">
             <w:r>
               <w:rPr>
                 <w:rStyle w:val="Hyperlink"/>
@@ -5169,7 +4773,7 @@
                 <w:noProof/>
                 <w:webHidden/>
               </w:rPr>
-              <w:instrText xml:space="preserve"> PAGEREF _Toc106916428 \h </w:instrText>
+              <w:instrText xml:space="preserve"> PAGEREF _Toc106984316 \h </w:instrText>
             </w:r>
             <w:r>
               <w:rPr>
@@ -5211,7 +4815,7 @@
               <w:sz w:val="22"/>
             </w:rPr>
           </w:pPr>
-          <w:hyperlink w:anchor="_Toc106916429" w:history="1">
+          <w:hyperlink w:anchor="_Toc106984317" w:history="1">
             <w:r>
               <w:rPr>
                 <w:rStyle w:val="Hyperlink"/>
@@ -5238,7 +4842,7 @@
                 <w:noProof/>
                 <w:webHidden/>
               </w:rPr>
-              <w:instrText xml:space="preserve"> PAGEREF _Toc106916429 \h </w:instrText>
+              <w:instrText xml:space="preserve"> PAGEREF _Toc106984317 \h </w:instrText>
             </w:r>
             <w:r>
               <w:rPr>
@@ -5280,7 +4884,7 @@
               <w:sz w:val="22"/>
             </w:rPr>
           </w:pPr>
-          <w:hyperlink w:anchor="_Toc106916430" w:history="1">
+          <w:hyperlink w:anchor="_Toc106984318" w:history="1">
             <w:r>
               <w:rPr>
                 <w:rStyle w:val="Hyperlink"/>
@@ -5307,7 +4911,7 @@
                 <w:noProof/>
                 <w:webHidden/>
               </w:rPr>
-              <w:instrText xml:space="preserve"> PAGEREF _Toc106916430 \h </w:instrText>
+              <w:instrText xml:space="preserve"> PAGEREF _Toc106984318 \h </w:instrText>
             </w:r>
             <w:r>
               <w:rPr>
@@ -5349,7 +4953,7 @@
               <w:sz w:val="22"/>
             </w:rPr>
           </w:pPr>
-          <w:hyperlink w:anchor="_Toc106916431" w:history="1">
+          <w:hyperlink w:anchor="_Toc106984319" w:history="1">
             <w:r>
               <w:rPr>
                 <w:rStyle w:val="Hyperlink"/>
@@ -5376,7 +4980,7 @@
                 <w:noProof/>
                 <w:webHidden/>
               </w:rPr>
-              <w:instrText xml:space="preserve"> PAGEREF _Toc106916431 \h </w:instrText>
+              <w:instrText xml:space="preserve"> PAGEREF _Toc106984319 \h </w:instrText>
             </w:r>
             <w:r>
               <w:rPr>
@@ -5418,7 +5022,7 @@
               <w:sz w:val="22"/>
             </w:rPr>
           </w:pPr>
-          <w:hyperlink w:anchor="_Toc106916432" w:history="1">
+          <w:hyperlink w:anchor="_Toc106984320" w:history="1">
             <w:r>
               <w:rPr>
                 <w:rStyle w:val="Hyperlink"/>
@@ -5445,7 +5049,7 @@
                 <w:noProof/>
                 <w:webHidden/>
               </w:rPr>
-              <w:instrText xml:space="preserve"> PAGEREF _Toc106916432 \h </w:instrText>
+              <w:instrText xml:space="preserve"> PAGEREF _Toc106984320 \h </w:instrText>
             </w:r>
             <w:r>
               <w:rPr>
@@ -5487,7 +5091,7 @@
               <w:sz w:val="22"/>
             </w:rPr>
           </w:pPr>
-          <w:hyperlink w:anchor="_Toc106916433" w:history="1">
+          <w:hyperlink w:anchor="_Toc106984321" w:history="1">
             <w:r>
               <w:rPr>
                 <w:rStyle w:val="Hyperlink"/>
@@ -5514,7 +5118,7 @@
                 <w:noProof/>
                 <w:webHidden/>
               </w:rPr>
-              <w:instrText xml:space="preserve"> PAGEREF _Toc106916433 \h </w:instrText>
+              <w:instrText xml:space="preserve"> PAGEREF _Toc106984321 \h </w:instrText>
             </w:r>
             <w:r>
               <w:rPr>
@@ -5556,7 +5160,7 @@
               <w:sz w:val="22"/>
             </w:rPr>
           </w:pPr>
-          <w:hyperlink w:anchor="_Toc106916434" w:history="1">
+          <w:hyperlink w:anchor="_Toc106984322" w:history="1">
             <w:r>
               <w:rPr>
                 <w:rStyle w:val="Hyperlink"/>
@@ -5583,7 +5187,7 @@
                 <w:noProof/>
                 <w:webHidden/>
               </w:rPr>
-              <w:instrText xml:space="preserve"> PAGEREF _Toc106916434 \h </w:instrText>
+              <w:instrText xml:space="preserve"> PAGEREF _Toc106984322 \h </w:instrText>
             </w:r>
             <w:r>
               <w:rPr>
@@ -5625,7 +5229,7 @@
               <w:sz w:val="22"/>
             </w:rPr>
           </w:pPr>
-          <w:hyperlink w:anchor="_Toc106916435" w:history="1">
+          <w:hyperlink w:anchor="_Toc106984323" w:history="1">
             <w:r>
               <w:rPr>
                 <w:rStyle w:val="Hyperlink"/>
@@ -5652,7 +5256,7 @@
                 <w:noProof/>
                 <w:webHidden/>
               </w:rPr>
-              <w:instrText xml:space="preserve"> PAGEREF _Toc106916435 \h </w:instrText>
+              <w:instrText xml:space="preserve"> PAGEREF _Toc106984323 \h </w:instrText>
             </w:r>
             <w:r>
               <w:rPr>
@@ -5694,7 +5298,7 @@
               <w:sz w:val="22"/>
             </w:rPr>
           </w:pPr>
-          <w:hyperlink w:anchor="_Toc106916436" w:history="1">
+          <w:hyperlink w:anchor="_Toc106984324" w:history="1">
             <w:r>
               <w:rPr>
                 <w:rStyle w:val="Hyperlink"/>
@@ -5721,7 +5325,7 @@
                 <w:noProof/>
                 <w:webHidden/>
               </w:rPr>
-              <w:instrText xml:space="preserve"> PAGEREF _Toc106916436 \h </w:instrText>
+              <w:instrText xml:space="preserve"> PAGEREF _Toc106984324 \h </w:instrText>
             </w:r>
             <w:r>
               <w:rPr>
@@ -5764,7 +5368,7 @@
               <w:sz w:val="22"/>
             </w:rPr>
           </w:pPr>
-          <w:hyperlink w:anchor="_Toc106916437" w:history="1">
+          <w:hyperlink w:anchor="_Toc106984325" w:history="1">
             <w:r>
               <w:rPr>
                 <w:rStyle w:val="Hyperlink"/>
@@ -5791,7 +5395,7 @@
                 <w:noProof/>
                 <w:webHidden/>
               </w:rPr>
-              <w:instrText xml:space="preserve"> PAGEREF _Toc106916437 \h </w:instrText>
+              <w:instrText xml:space="preserve"> PAGEREF _Toc106984325 \h </w:instrText>
             </w:r>
             <w:r>
               <w:rPr>
@@ -5833,7 +5437,7 @@
               <w:sz w:val="22"/>
             </w:rPr>
           </w:pPr>
-          <w:hyperlink w:anchor="_Toc106916438" w:history="1">
+          <w:hyperlink w:anchor="_Toc106984326" w:history="1">
             <w:r>
               <w:rPr>
                 <w:rStyle w:val="Hyperlink"/>
@@ -5860,7 +5464,7 @@
                 <w:noProof/>
                 <w:webHidden/>
               </w:rPr>
-              <w:instrText xml:space="preserve"> PAGEREF _Toc106916438 \h </w:instrText>
+              <w:instrText xml:space="preserve"> PAGEREF _Toc106984326 \h </w:instrText>
             </w:r>
             <w:r>
               <w:rPr>
@@ -5902,7 +5506,7 @@
               <w:sz w:val="22"/>
             </w:rPr>
           </w:pPr>
-          <w:hyperlink w:anchor="_Toc106916439" w:history="1">
+          <w:hyperlink w:anchor="_Toc106984327" w:history="1">
             <w:r>
               <w:rPr>
                 <w:rStyle w:val="Hyperlink"/>
@@ -5929,7 +5533,7 @@
                 <w:noProof/>
                 <w:webHidden/>
               </w:rPr>
-              <w:instrText xml:space="preserve"> PAGEREF _Toc106916439 \h </w:instrText>
+              <w:instrText xml:space="preserve"> PAGEREF _Toc106984327 \h </w:instrText>
             </w:r>
             <w:r>
               <w:rPr>
@@ -5974,7 +5578,7 @@
               <w:sz w:val="22"/>
             </w:rPr>
           </w:pPr>
-          <w:hyperlink w:anchor="_Toc106916440" w:history="1">
+          <w:hyperlink w:anchor="_Toc106984328" w:history="1">
             <w:r>
               <w:rPr>
                 <w:rStyle w:val="Hyperlink"/>
@@ -6001,7 +5605,7 @@
                 <w:noProof/>
                 <w:webHidden/>
               </w:rPr>
-              <w:instrText xml:space="preserve"> PAGEREF _Toc106916440 \h </w:instrText>
+              <w:instrText xml:space="preserve"> PAGEREF _Toc106984328 \h </w:instrText>
             </w:r>
             <w:r>
               <w:rPr>
@@ -6046,7 +5650,7 @@
               <w:sz w:val="22"/>
             </w:rPr>
           </w:pPr>
-          <w:hyperlink w:anchor="_Toc106916441" w:history="1">
+          <w:hyperlink w:anchor="_Toc106984329" w:history="1">
             <w:r>
               <w:rPr>
                 <w:rStyle w:val="Hyperlink"/>
@@ -6073,7 +5677,7 @@
                 <w:noProof/>
                 <w:webHidden/>
               </w:rPr>
-              <w:instrText xml:space="preserve"> PAGEREF _Toc106916441 \h </w:instrText>
+              <w:instrText xml:space="preserve"> PAGEREF _Toc106984329 \h </w:instrText>
             </w:r>
             <w:r>
               <w:rPr>
@@ -6115,7 +5719,7 @@
               <w:sz w:val="22"/>
             </w:rPr>
           </w:pPr>
-          <w:hyperlink w:anchor="_Toc106916442" w:history="1">
+          <w:hyperlink w:anchor="_Toc106984330" w:history="1">
             <w:r>
               <w:rPr>
                 <w:rStyle w:val="Hyperlink"/>
@@ -6142,7 +5746,7 @@
                 <w:noProof/>
                 <w:webHidden/>
               </w:rPr>
-              <w:instrText xml:space="preserve"> PAGEREF _Toc106916442 \h </w:instrText>
+              <w:instrText xml:space="preserve"> PAGEREF _Toc106984330 \h </w:instrText>
             </w:r>
             <w:r>
               <w:rPr>
@@ -6184,7 +5788,7 @@
               <w:sz w:val="22"/>
             </w:rPr>
           </w:pPr>
-          <w:hyperlink w:anchor="_Toc106916443" w:history="1">
+          <w:hyperlink w:anchor="_Toc106984331" w:history="1">
             <w:r>
               <w:rPr>
                 <w:rStyle w:val="Hyperlink"/>
@@ -6211,7 +5815,7 @@
                 <w:noProof/>
                 <w:webHidden/>
               </w:rPr>
-              <w:instrText xml:space="preserve"> PAGEREF _Toc106916443 \h </w:instrText>
+              <w:instrText xml:space="preserve"> PAGEREF _Toc106984331 \h </w:instrText>
             </w:r>
             <w:r>
               <w:rPr>
@@ -6253,7 +5857,7 @@
               <w:sz w:val="22"/>
             </w:rPr>
           </w:pPr>
-          <w:hyperlink w:anchor="_Toc106916444" w:history="1">
+          <w:hyperlink w:anchor="_Toc106984332" w:history="1">
             <w:r>
               <w:rPr>
                 <w:rStyle w:val="Hyperlink"/>
@@ -6280,7 +5884,7 @@
                 <w:noProof/>
                 <w:webHidden/>
               </w:rPr>
-              <w:instrText xml:space="preserve"> PAGEREF _Toc106916444 \h </w:instrText>
+              <w:instrText xml:space="preserve"> PAGEREF _Toc106984332 \h </w:instrText>
             </w:r>
             <w:r>
               <w:rPr>
@@ -6322,7 +5926,7 @@
               <w:sz w:val="22"/>
             </w:rPr>
           </w:pPr>
-          <w:hyperlink w:anchor="_Toc106916445" w:history="1">
+          <w:hyperlink w:anchor="_Toc106984333" w:history="1">
             <w:r>
               <w:rPr>
                 <w:rStyle w:val="Hyperlink"/>
@@ -6349,7 +5953,7 @@
                 <w:noProof/>
                 <w:webHidden/>
               </w:rPr>
-              <w:instrText xml:space="preserve"> PAGEREF _Toc106916445 \h </w:instrText>
+              <w:instrText xml:space="preserve"> PAGEREF _Toc106984333 \h </w:instrText>
             </w:r>
             <w:r>
               <w:rPr>
@@ -6369,7 +5973,7 @@
                 <w:noProof/>
                 <w:webHidden/>
               </w:rPr>
-              <w:t>61</w:t>
+              <w:t>60</w:t>
             </w:r>
             <w:r>
               <w:rPr>
@@ -6391,7 +5995,7 @@
               <w:sz w:val="22"/>
             </w:rPr>
           </w:pPr>
-          <w:hyperlink w:anchor="_Toc106916446" w:history="1">
+          <w:hyperlink w:anchor="_Toc106984334" w:history="1">
             <w:r>
               <w:rPr>
                 <w:rStyle w:val="Hyperlink"/>
@@ -6418,7 +6022,7 @@
                 <w:noProof/>
                 <w:webHidden/>
               </w:rPr>
-              <w:instrText xml:space="preserve"> PAGEREF _Toc106916446 \h </w:instrText>
+              <w:instrText xml:space="preserve"> PAGEREF _Toc106984334 \h </w:instrText>
             </w:r>
             <w:r>
               <w:rPr>
@@ -6438,7 +6042,7 @@
                 <w:noProof/>
                 <w:webHidden/>
               </w:rPr>
-              <w:t>61</w:t>
+              <w:t>60</w:t>
             </w:r>
             <w:r>
               <w:rPr>
@@ -6461,7 +6065,7 @@
               <w:sz w:val="22"/>
             </w:rPr>
           </w:pPr>
-          <w:hyperlink w:anchor="_Toc106916447" w:history="1">
+          <w:hyperlink w:anchor="_Toc106984335" w:history="1">
             <w:r>
               <w:rPr>
                 <w:rStyle w:val="Hyperlink"/>
@@ -6488,7 +6092,7 @@
                 <w:noProof/>
                 <w:webHidden/>
               </w:rPr>
-              <w:instrText xml:space="preserve"> PAGEREF _Toc106916447 \h </w:instrText>
+              <w:instrText xml:space="preserve"> PAGEREF _Toc106984335 \h </w:instrText>
             </w:r>
             <w:r>
               <w:rPr>
@@ -6508,7 +6112,7 @@
                 <w:noProof/>
                 <w:webHidden/>
               </w:rPr>
-              <w:t>62</w:t>
+              <w:t>61</w:t>
             </w:r>
             <w:r>
               <w:rPr>
@@ -6530,7 +6134,7 @@
               <w:sz w:val="22"/>
             </w:rPr>
           </w:pPr>
-          <w:hyperlink w:anchor="_Toc106916448" w:history="1">
+          <w:hyperlink w:anchor="_Toc106984336" w:history="1">
             <w:r>
               <w:rPr>
                 <w:rStyle w:val="Hyperlink"/>
@@ -6557,7 +6161,7 @@
                 <w:noProof/>
                 <w:webHidden/>
               </w:rPr>
-              <w:instrText xml:space="preserve"> PAGEREF _Toc106916448 \h </w:instrText>
+              <w:instrText xml:space="preserve"> PAGEREF _Toc106984336 \h </w:instrText>
             </w:r>
             <w:r>
               <w:rPr>
@@ -6577,7 +6181,7 @@
                 <w:noProof/>
                 <w:webHidden/>
               </w:rPr>
-              <w:t>62</w:t>
+              <w:t>61</w:t>
             </w:r>
             <w:r>
               <w:rPr>
@@ -6599,7 +6203,7 @@
               <w:sz w:val="22"/>
             </w:rPr>
           </w:pPr>
-          <w:hyperlink w:anchor="_Toc106916449" w:history="1">
+          <w:hyperlink w:anchor="_Toc106984337" w:history="1">
             <w:r>
               <w:rPr>
                 <w:rStyle w:val="Hyperlink"/>
@@ -6626,7 +6230,7 @@
                 <w:noProof/>
                 <w:webHidden/>
               </w:rPr>
-              <w:instrText xml:space="preserve"> PAGEREF _Toc106916449 \h </w:instrText>
+              <w:instrText xml:space="preserve"> PAGEREF _Toc106984337 \h </w:instrText>
             </w:r>
             <w:r>
               <w:rPr>
@@ -6646,7 +6250,7 @@
                 <w:noProof/>
                 <w:webHidden/>
               </w:rPr>
-              <w:t>62</w:t>
+              <w:t>61</w:t>
             </w:r>
             <w:r>
               <w:rPr>
@@ -6668,7 +6272,7 @@
               <w:sz w:val="22"/>
             </w:rPr>
           </w:pPr>
-          <w:hyperlink w:anchor="_Toc106916450" w:history="1">
+          <w:hyperlink w:anchor="_Toc106984338" w:history="1">
             <w:r>
               <w:rPr>
                 <w:rStyle w:val="Hyperlink"/>
@@ -6695,7 +6299,7 @@
                 <w:noProof/>
                 <w:webHidden/>
               </w:rPr>
-              <w:instrText xml:space="preserve"> PAGEREF _Toc106916450 \h </w:instrText>
+              <w:instrText xml:space="preserve"> PAGEREF _Toc106984338 \h </w:instrText>
             </w:r>
             <w:r>
               <w:rPr>
@@ -6715,7 +6319,7 @@
                 <w:noProof/>
                 <w:webHidden/>
               </w:rPr>
-              <w:t>63</w:t>
+              <w:t>62</w:t>
             </w:r>
             <w:r>
               <w:rPr>
@@ -6737,7 +6341,7 @@
               <w:sz w:val="22"/>
             </w:rPr>
           </w:pPr>
-          <w:hyperlink w:anchor="_Toc106916451" w:history="1">
+          <w:hyperlink w:anchor="_Toc106984339" w:history="1">
             <w:r>
               <w:rPr>
                 <w:rStyle w:val="Hyperlink"/>
@@ -6764,7 +6368,7 @@
                 <w:noProof/>
                 <w:webHidden/>
               </w:rPr>
-              <w:instrText xml:space="preserve"> PAGEREF _Toc106916451 \h </w:instrText>
+              <w:instrText xml:space="preserve"> PAGEREF _Toc106984339 \h </w:instrText>
             </w:r>
             <w:r>
               <w:rPr>
@@ -6784,7 +6388,7 @@
                 <w:noProof/>
                 <w:webHidden/>
               </w:rPr>
-              <w:t>63</w:t>
+              <w:t>62</w:t>
             </w:r>
             <w:r>
               <w:rPr>
@@ -6806,7 +6410,7 @@
               <w:sz w:val="22"/>
             </w:rPr>
           </w:pPr>
-          <w:hyperlink w:anchor="_Toc106916452" w:history="1">
+          <w:hyperlink w:anchor="_Toc106984340" w:history="1">
             <w:r>
               <w:rPr>
                 <w:rStyle w:val="Hyperlink"/>
@@ -6833,7 +6437,7 @@
                 <w:noProof/>
                 <w:webHidden/>
               </w:rPr>
-              <w:instrText xml:space="preserve"> PAGEREF _Toc106916452 \h </w:instrText>
+              <w:instrText xml:space="preserve"> PAGEREF _Toc106984340 \h </w:instrText>
             </w:r>
             <w:r>
               <w:rPr>
@@ -6853,7 +6457,7 @@
                 <w:noProof/>
                 <w:webHidden/>
               </w:rPr>
-              <w:t>63</w:t>
+              <w:t>62</w:t>
             </w:r>
             <w:r>
               <w:rPr>
@@ -6875,7 +6479,7 @@
               <w:sz w:val="22"/>
             </w:rPr>
           </w:pPr>
-          <w:hyperlink w:anchor="_Toc106916453" w:history="1">
+          <w:hyperlink w:anchor="_Toc106984341" w:history="1">
             <w:r>
               <w:rPr>
                 <w:rStyle w:val="Hyperlink"/>
@@ -6902,7 +6506,7 @@
                 <w:noProof/>
                 <w:webHidden/>
               </w:rPr>
-              <w:instrText xml:space="preserve"> PAGEREF _Toc106916453 \h </w:instrText>
+              <w:instrText xml:space="preserve"> PAGEREF _Toc106984341 \h </w:instrText>
             </w:r>
             <w:r>
               <w:rPr>
@@ -6922,7 +6526,7 @@
                 <w:noProof/>
                 <w:webHidden/>
               </w:rPr>
-              <w:t>64</w:t>
+              <w:t>63</w:t>
             </w:r>
             <w:r>
               <w:rPr>
@@ -6944,7 +6548,7 @@
               <w:sz w:val="22"/>
             </w:rPr>
           </w:pPr>
-          <w:hyperlink w:anchor="_Toc106916454" w:history="1">
+          <w:hyperlink w:anchor="_Toc106984342" w:history="1">
             <w:r>
               <w:rPr>
                 <w:rStyle w:val="Hyperlink"/>
@@ -6971,7 +6575,7 @@
                 <w:noProof/>
                 <w:webHidden/>
               </w:rPr>
-              <w:instrText xml:space="preserve"> PAGEREF _Toc106916454 \h </w:instrText>
+              <w:instrText xml:space="preserve"> PAGEREF _Toc106984342 \h </w:instrText>
             </w:r>
             <w:r>
               <w:rPr>
@@ -6991,7 +6595,7 @@
                 <w:noProof/>
                 <w:webHidden/>
               </w:rPr>
-              <w:t>64</w:t>
+              <w:t>63</w:t>
             </w:r>
             <w:r>
               <w:rPr>
@@ -7013,7 +6617,7 @@
               <w:sz w:val="22"/>
             </w:rPr>
           </w:pPr>
-          <w:hyperlink w:anchor="_Toc106916455" w:history="1">
+          <w:hyperlink w:anchor="_Toc106984343" w:history="1">
             <w:r>
               <w:rPr>
                 <w:rStyle w:val="Hyperlink"/>
@@ -7040,7 +6644,7 @@
                 <w:noProof/>
                 <w:webHidden/>
               </w:rPr>
-              <w:instrText xml:space="preserve"> PAGEREF _Toc106916455 \h </w:instrText>
+              <w:instrText xml:space="preserve"> PAGEREF _Toc106984343 \h </w:instrText>
             </w:r>
             <w:r>
               <w:rPr>
@@ -7060,7 +6664,7 @@
                 <w:noProof/>
                 <w:webHidden/>
               </w:rPr>
-              <w:t>64</w:t>
+              <w:t>63</w:t>
             </w:r>
             <w:r>
               <w:rPr>
@@ -7082,7 +6686,7 @@
               <w:sz w:val="22"/>
             </w:rPr>
           </w:pPr>
-          <w:hyperlink w:anchor="_Toc106916456" w:history="1">
+          <w:hyperlink w:anchor="_Toc106984344" w:history="1">
             <w:r>
               <w:rPr>
                 <w:rStyle w:val="Hyperlink"/>
@@ -7109,7 +6713,7 @@
                 <w:noProof/>
                 <w:webHidden/>
               </w:rPr>
-              <w:instrText xml:space="preserve"> PAGEREF _Toc106916456 \h </w:instrText>
+              <w:instrText xml:space="preserve"> PAGEREF _Toc106984344 \h </w:instrText>
             </w:r>
             <w:r>
               <w:rPr>
@@ -7129,7 +6733,7 @@
                 <w:noProof/>
                 <w:webHidden/>
               </w:rPr>
-              <w:t>64</w:t>
+              <w:t>63</w:t>
             </w:r>
             <w:r>
               <w:rPr>
@@ -7151,7 +6755,7 @@
               <w:sz w:val="22"/>
             </w:rPr>
           </w:pPr>
-          <w:hyperlink w:anchor="_Toc106916457" w:history="1">
+          <w:hyperlink w:anchor="_Toc106984345" w:history="1">
             <w:r>
               <w:rPr>
                 <w:rStyle w:val="Hyperlink"/>
@@ -7178,7 +6782,7 @@
                 <w:noProof/>
                 <w:webHidden/>
               </w:rPr>
-              <w:instrText xml:space="preserve"> PAGEREF _Toc106916457 \h </w:instrText>
+              <w:instrText xml:space="preserve"> PAGEREF _Toc106984345 \h </w:instrText>
             </w:r>
             <w:r>
               <w:rPr>
@@ -7198,7 +6802,7 @@
                 <w:noProof/>
                 <w:webHidden/>
               </w:rPr>
-              <w:t>65</w:t>
+              <w:t>64</w:t>
             </w:r>
             <w:r>
               <w:rPr>
@@ -7220,7 +6824,7 @@
               <w:sz w:val="22"/>
             </w:rPr>
           </w:pPr>
-          <w:hyperlink w:anchor="_Toc106916458" w:history="1">
+          <w:hyperlink w:anchor="_Toc106984346" w:history="1">
             <w:r>
               <w:rPr>
                 <w:rStyle w:val="Hyperlink"/>
@@ -7247,7 +6851,7 @@
                 <w:noProof/>
                 <w:webHidden/>
               </w:rPr>
-              <w:instrText xml:space="preserve"> PAGEREF _Toc106916458 \h </w:instrText>
+              <w:instrText xml:space="preserve"> PAGEREF _Toc106984346 \h </w:instrText>
             </w:r>
             <w:r>
               <w:rPr>
@@ -7267,7 +6871,7 @@
                 <w:noProof/>
                 <w:webHidden/>
               </w:rPr>
-              <w:t>65</w:t>
+              <w:t>64</w:t>
             </w:r>
             <w:r>
               <w:rPr>
@@ -7290,7 +6894,7 @@
               <w:sz w:val="22"/>
             </w:rPr>
           </w:pPr>
-          <w:hyperlink w:anchor="_Toc106916459" w:history="1">
+          <w:hyperlink w:anchor="_Toc106984347" w:history="1">
             <w:r>
               <w:rPr>
                 <w:rStyle w:val="Hyperlink"/>
@@ -7317,7 +6921,7 @@
                 <w:noProof/>
                 <w:webHidden/>
               </w:rPr>
-              <w:instrText xml:space="preserve"> PAGEREF _Toc106916459 \h </w:instrText>
+              <w:instrText xml:space="preserve"> PAGEREF _Toc106984347 \h </w:instrText>
             </w:r>
             <w:r>
               <w:rPr>
@@ -7337,7 +6941,7 @@
                 <w:noProof/>
                 <w:webHidden/>
               </w:rPr>
-              <w:t>66</w:t>
+              <w:t>65</w:t>
             </w:r>
             <w:r>
               <w:rPr>
@@ -7360,7 +6964,7 @@
               <w:sz w:val="22"/>
             </w:rPr>
           </w:pPr>
-          <w:hyperlink w:anchor="_Toc106916460" w:history="1">
+          <w:hyperlink w:anchor="_Toc106984348" w:history="1">
             <w:r>
               <w:rPr>
                 <w:rStyle w:val="Hyperlink"/>
@@ -7387,7 +6991,7 @@
                 <w:noProof/>
                 <w:webHidden/>
               </w:rPr>
-              <w:instrText xml:space="preserve"> PAGEREF _Toc106916460 \h </w:instrText>
+              <w:instrText xml:space="preserve"> PAGEREF _Toc106984348 \h </w:instrText>
             </w:r>
             <w:r>
               <w:rPr>
@@ -7407,7 +7011,7 @@
                 <w:noProof/>
                 <w:webHidden/>
               </w:rPr>
-              <w:t>67</w:t>
+              <w:t>66</w:t>
             </w:r>
             <w:r>
               <w:rPr>
@@ -7430,7 +7034,7 @@
               <w:sz w:val="22"/>
             </w:rPr>
           </w:pPr>
-          <w:hyperlink w:anchor="_Toc106916461" w:history="1">
+          <w:hyperlink w:anchor="_Toc106984349" w:history="1">
             <w:r>
               <w:rPr>
                 <w:rStyle w:val="Hyperlink"/>
@@ -7457,7 +7061,7 @@
                 <w:noProof/>
                 <w:webHidden/>
               </w:rPr>
-              <w:instrText xml:space="preserve"> PAGEREF _Toc106916461 \h </w:instrText>
+              <w:instrText xml:space="preserve"> PAGEREF _Toc106984349 \h </w:instrText>
             </w:r>
             <w:r>
               <w:rPr>
@@ -7477,7 +7081,7 @@
                 <w:noProof/>
                 <w:webHidden/>
               </w:rPr>
-              <w:t>71</w:t>
+              <w:t>70</w:t>
             </w:r>
             <w:r>
               <w:rPr>
@@ -7500,7 +7104,7 @@
               <w:sz w:val="22"/>
             </w:rPr>
           </w:pPr>
-          <w:hyperlink w:anchor="_Toc106916462" w:history="1">
+          <w:hyperlink w:anchor="_Toc106984350" w:history="1">
             <w:r>
               <w:rPr>
                 <w:rStyle w:val="Hyperlink"/>
@@ -7527,7 +7131,7 @@
                 <w:noProof/>
                 <w:webHidden/>
               </w:rPr>
-              <w:instrText xml:space="preserve"> PAGEREF _Toc106916462 \h </w:instrText>
+              <w:instrText xml:space="preserve"> PAGEREF _Toc106984350 \h </w:instrText>
             </w:r>
             <w:r>
               <w:rPr>
@@ -7547,7 +7151,7 @@
                 <w:noProof/>
                 <w:webHidden/>
               </w:rPr>
-              <w:t>72</w:t>
+              <w:t>71</w:t>
             </w:r>
             <w:r>
               <w:rPr>
@@ -7570,7 +7174,7 @@
               <w:sz w:val="22"/>
             </w:rPr>
           </w:pPr>
-          <w:hyperlink w:anchor="_Toc106916463" w:history="1">
+          <w:hyperlink w:anchor="_Toc106984351" w:history="1">
             <w:r>
               <w:rPr>
                 <w:rStyle w:val="Hyperlink"/>
@@ -7597,7 +7201,7 @@
                 <w:noProof/>
                 <w:webHidden/>
               </w:rPr>
-              <w:instrText xml:space="preserve"> PAGEREF _Toc106916463 \h </w:instrText>
+              <w:instrText xml:space="preserve"> PAGEREF _Toc106984351 \h </w:instrText>
             </w:r>
             <w:r>
               <w:rPr>
@@ -7617,7 +7221,7 @@
                 <w:noProof/>
                 <w:webHidden/>
               </w:rPr>
-              <w:t>73</w:t>
+              <w:t>72</w:t>
             </w:r>
             <w:r>
               <w:rPr>
@@ -7640,7 +7244,7 @@
               <w:sz w:val="22"/>
             </w:rPr>
           </w:pPr>
-          <w:hyperlink w:anchor="_Toc106916464" w:history="1">
+          <w:hyperlink w:anchor="_Toc106984352" w:history="1">
             <w:r>
               <w:rPr>
                 <w:rStyle w:val="Hyperlink"/>
@@ -7667,7 +7271,7 @@
                 <w:noProof/>
                 <w:webHidden/>
               </w:rPr>
-              <w:instrText xml:space="preserve"> PAGEREF _Toc106916464 \h </w:instrText>
+              <w:instrText xml:space="preserve"> PAGEREF _Toc106984352 \h </w:instrText>
             </w:r>
             <w:r>
               <w:rPr>
@@ -7687,7 +7291,7 @@
                 <w:noProof/>
                 <w:webHidden/>
               </w:rPr>
-              <w:t>74</w:t>
+              <w:t>73</w:t>
             </w:r>
             <w:r>
               <w:rPr>
@@ -7710,7 +7314,7 @@
               <w:sz w:val="22"/>
             </w:rPr>
           </w:pPr>
-          <w:hyperlink w:anchor="_Toc106916465" w:history="1">
+          <w:hyperlink w:anchor="_Toc106984353" w:history="1">
             <w:r>
               <w:rPr>
                 <w:rStyle w:val="Hyperlink"/>
@@ -7737,7 +7341,7 @@
                 <w:noProof/>
                 <w:webHidden/>
               </w:rPr>
-              <w:instrText xml:space="preserve"> PAGEREF _Toc106916465 \h </w:instrText>
+              <w:instrText xml:space="preserve"> PAGEREF _Toc106984353 \h </w:instrText>
             </w:r>
             <w:r>
               <w:rPr>
@@ -7757,7 +7361,7 @@
                 <w:noProof/>
                 <w:webHidden/>
               </w:rPr>
-              <w:t>75</w:t>
+              <w:t>74</w:t>
             </w:r>
             <w:r>
               <w:rPr>
@@ -7780,7 +7384,7 @@
               <w:sz w:val="22"/>
             </w:rPr>
           </w:pPr>
-          <w:hyperlink w:anchor="_Toc106916466" w:history="1">
+          <w:hyperlink w:anchor="_Toc106984354" w:history="1">
             <w:r>
               <w:rPr>
                 <w:rStyle w:val="Hyperlink"/>
@@ -7807,7 +7411,7 @@
                 <w:noProof/>
                 <w:webHidden/>
               </w:rPr>
-              <w:instrText xml:space="preserve"> PAGEREF _Toc106916466 \h </w:instrText>
+              <w:instrText xml:space="preserve"> PAGEREF _Toc106984354 \h </w:instrText>
             </w:r>
             <w:r>
               <w:rPr>
@@ -7827,7 +7431,7 @@
                 <w:noProof/>
                 <w:webHidden/>
               </w:rPr>
-              <w:t>76</w:t>
+              <w:t>75</w:t>
             </w:r>
             <w:r>
               <w:rPr>
@@ -7850,7 +7454,7 @@
               <w:sz w:val="22"/>
             </w:rPr>
           </w:pPr>
-          <w:hyperlink w:anchor="_Toc106916467" w:history="1">
+          <w:hyperlink w:anchor="_Toc106984355" w:history="1">
             <w:r>
               <w:rPr>
                 <w:rStyle w:val="Hyperlink"/>
@@ -7877,7 +7481,7 @@
                 <w:noProof/>
                 <w:webHidden/>
               </w:rPr>
-              <w:instrText xml:space="preserve"> PAGEREF _Toc106916467 \h </w:instrText>
+              <w:instrText xml:space="preserve"> PAGEREF _Toc106984355 \h </w:instrText>
             </w:r>
             <w:r>
               <w:rPr>
@@ -7897,7 +7501,7 @@
                 <w:noProof/>
                 <w:webHidden/>
               </w:rPr>
-              <w:t>77</w:t>
+              <w:t>76</w:t>
             </w:r>
             <w:r>
               <w:rPr>
@@ -7920,7 +7524,7 @@
               <w:sz w:val="22"/>
             </w:rPr>
           </w:pPr>
-          <w:hyperlink w:anchor="_Toc106916468" w:history="1">
+          <w:hyperlink w:anchor="_Toc106984356" w:history="1">
             <w:r>
               <w:rPr>
                 <w:rStyle w:val="Hyperlink"/>
@@ -7947,7 +7551,7 @@
                 <w:noProof/>
                 <w:webHidden/>
               </w:rPr>
-              <w:instrText xml:space="preserve"> PAGEREF _Toc106916468 \h </w:instrText>
+              <w:instrText xml:space="preserve"> PAGEREF _Toc106984356 \h </w:instrText>
             </w:r>
             <w:r>
               <w:rPr>
@@ -7967,7 +7571,7 @@
                 <w:noProof/>
                 <w:webHidden/>
               </w:rPr>
-              <w:t>78</w:t>
+              <w:t>77</w:t>
             </w:r>
             <w:r>
               <w:rPr>
@@ -7990,7 +7594,7 @@
               <w:sz w:val="22"/>
             </w:rPr>
           </w:pPr>
-          <w:hyperlink w:anchor="_Toc106916469" w:history="1">
+          <w:hyperlink w:anchor="_Toc106984357" w:history="1">
             <w:r>
               <w:rPr>
                 <w:rStyle w:val="Hyperlink"/>
@@ -8017,7 +7621,7 @@
                 <w:noProof/>
                 <w:webHidden/>
               </w:rPr>
-              <w:instrText xml:space="preserve"> PAGEREF _Toc106916469 \h </w:instrText>
+              <w:instrText xml:space="preserve"> PAGEREF _Toc106984357 \h </w:instrText>
             </w:r>
             <w:r>
               <w:rPr>
@@ -8037,7 +7641,7 @@
                 <w:noProof/>
                 <w:webHidden/>
               </w:rPr>
-              <w:t>79</w:t>
+              <w:t>78</w:t>
             </w:r>
             <w:r>
               <w:rPr>
@@ -8060,7 +7664,7 @@
               <w:sz w:val="22"/>
             </w:rPr>
           </w:pPr>
-          <w:hyperlink w:anchor="_Toc106916470" w:history="1">
+          <w:hyperlink w:anchor="_Toc106984358" w:history="1">
             <w:r>
               <w:rPr>
                 <w:rStyle w:val="Hyperlink"/>
@@ -8087,7 +7691,7 @@
                 <w:noProof/>
                 <w:webHidden/>
               </w:rPr>
-              <w:instrText xml:space="preserve"> PAGEREF _Toc106916470 \h </w:instrText>
+              <w:instrText xml:space="preserve"> PAGEREF _Toc106984358 \h </w:instrText>
             </w:r>
             <w:r>
               <w:rPr>
@@ -8107,7 +7711,7 @@
                 <w:noProof/>
                 <w:webHidden/>
               </w:rPr>
-              <w:t>80</w:t>
+              <w:t>79</w:t>
             </w:r>
             <w:r>
               <w:rPr>
@@ -8153,7 +7757,7 @@
       </w:pPr>
       <w:bookmarkStart w:id="1" w:name="_Toc97100968"/>
       <w:bookmarkStart w:id="2" w:name="_Toc98865234"/>
-      <w:bookmarkStart w:id="3" w:name="_Toc106916404"/>
+      <w:bookmarkStart w:id="3" w:name="_Toc106984292"/>
       <w:r>
         <w:lastRenderedPageBreak/>
         <w:t>1 INTRODUÇÃO</w:t>
@@ -8210,46 +7814,30 @@
       <w:r>
         <w:t xml:space="preserve">) e uma </w:t>
       </w:r>
-      <w:proofErr w:type="spellStart"/>
       <w:r>
         <w:rPr>
           <w:i/>
         </w:rPr>
-        <w:t>Application</w:t>
-      </w:r>
-      <w:proofErr w:type="spellEnd"/>
+        <w:t>Application Programming</w:t>
+      </w:r>
+      <w:r>
+        <w:t xml:space="preserve"> </w:t>
+      </w:r>
       <w:r>
         <w:rPr>
           <w:i/>
         </w:rPr>
+        <w:t xml:space="preserve">Interface </w:t>
+      </w:r>
+      <w:r>
+        <w:t xml:space="preserve">(API). Por meio dele, será facilitada a divulgação dos animais que </w:t>
+      </w:r>
+      <w:r>
+        <w:t>estão</w:t>
+      </w:r>
+      <w:r>
         <w:t xml:space="preserve"> </w:t>
       </w:r>
-      <w:proofErr w:type="spellStart"/>
-      <w:r>
-        <w:rPr>
-          <w:i/>
-        </w:rPr>
-        <w:t>Programming</w:t>
-      </w:r>
-      <w:proofErr w:type="spellEnd"/>
-      <w:r>
-        <w:t xml:space="preserve"> </w:t>
-      </w:r>
-      <w:r>
-        <w:rPr>
-          <w:i/>
-        </w:rPr>
-        <w:t xml:space="preserve">Interface </w:t>
-      </w:r>
-      <w:r>
-        <w:t xml:space="preserve">(API). Por meio dele, será facilitada a divulgação dos animais que </w:t>
-      </w:r>
-      <w:r>
-        <w:t>estão</w:t>
-      </w:r>
-      <w:r>
-        <w:t xml:space="preserve"> </w:t>
-      </w:r>
       <w:r>
         <w:t>n</w:t>
       </w:r>
@@ -8279,15 +7867,19 @@
       <w:r>
         <w:t xml:space="preserve">A metodologia envolve uma revisão bibliográfica sobre a problemática em questão e das tecnologias requeridas para o sistema, processos de gerência com referência à literatura da área, especificação de requisitos e modelagem baseada na </w:t>
       </w:r>
-      <w:proofErr w:type="spellStart"/>
       <w:r>
         <w:rPr>
           <w:i/>
           <w:iCs/>
         </w:rPr>
-        <w:t>Unified</w:t>
-      </w:r>
-      <w:proofErr w:type="spellEnd"/>
+        <w:t xml:space="preserve">Unified Modeling Language </w:t>
+      </w:r>
+      <w:r>
+        <w:rPr>
+          <w:iCs/>
+        </w:rPr>
+        <w:t>(UML)</w:t>
+      </w:r>
       <w:r>
         <w:rPr>
           <w:i/>
@@ -8295,51 +7887,6 @@
         </w:rPr>
         <w:t xml:space="preserve"> </w:t>
       </w:r>
-      <w:proofErr w:type="spellStart"/>
-      <w:r>
-        <w:rPr>
-          <w:i/>
-          <w:iCs/>
-        </w:rPr>
-        <w:t>Modeling</w:t>
-      </w:r>
-      <w:proofErr w:type="spellEnd"/>
-      <w:r>
-        <w:rPr>
-          <w:i/>
-          <w:iCs/>
-        </w:rPr>
-        <w:t xml:space="preserve"> </w:t>
-      </w:r>
-      <w:proofErr w:type="spellStart"/>
-      <w:r>
-        <w:rPr>
-          <w:i/>
-          <w:iCs/>
-        </w:rPr>
-        <w:t>Language</w:t>
-      </w:r>
-      <w:proofErr w:type="spellEnd"/>
-      <w:r>
-        <w:rPr>
-          <w:i/>
-          <w:iCs/>
-        </w:rPr>
-        <w:t xml:space="preserve"> </w:t>
-      </w:r>
-      <w:r>
-        <w:rPr>
-          <w:iCs/>
-        </w:rPr>
-        <w:t>(UML)</w:t>
-      </w:r>
-      <w:r>
-        <w:rPr>
-          <w:i/>
-          <w:iCs/>
-        </w:rPr>
-        <w:t xml:space="preserve"> </w:t>
-      </w:r>
       <w:r>
         <w:t>e construção e testes de software orientado a objetos. Como resultado parcial do projeto, obteve-se um sistema com todos os requisitos especificados, acompanhados de artefatos específicos de modelagem e programação.</w:t>
       </w:r>
@@ -8412,7 +7959,7 @@
       </w:pPr>
       <w:bookmarkStart w:id="4" w:name="_Toc97100969"/>
       <w:bookmarkStart w:id="5" w:name="_Toc98865235"/>
-      <w:bookmarkStart w:id="6" w:name="_Toc106916405"/>
+      <w:bookmarkStart w:id="6" w:name="_Toc106984293"/>
       <w:r>
         <w:lastRenderedPageBreak/>
         <w:t>2 REVISÃO BIBLIOGRÁFICA</w:t>
@@ -8443,7 +7990,7 @@
         <w:pStyle w:val="Ttulo2"/>
       </w:pPr>
       <w:bookmarkStart w:id="7" w:name="_Toc98865236"/>
-      <w:bookmarkStart w:id="8" w:name="_Toc106916406"/>
+      <w:bookmarkStart w:id="8" w:name="_Toc106984294"/>
       <w:r>
         <w:t xml:space="preserve">2.1 população de </w:t>
       </w:r>
@@ -8806,7 +8353,7 @@
         <w:pStyle w:val="Ttulo2"/>
       </w:pPr>
       <w:bookmarkStart w:id="14" w:name="_Toc98865237"/>
-      <w:bookmarkStart w:id="15" w:name="_Toc106916407"/>
+      <w:bookmarkStart w:id="15" w:name="_Toc106984295"/>
       <w:r>
         <w:t>2.2</w:t>
       </w:r>
@@ -8894,7 +8441,6 @@
       <w:r>
         <w:t xml:space="preserve">e o </w:t>
       </w:r>
-      <w:proofErr w:type="spellStart"/>
       <w:r>
         <w:rPr>
           <w:i/>
@@ -8902,7 +8448,6 @@
         </w:rPr>
         <w:t>Whatsapp</w:t>
       </w:r>
-      <w:proofErr w:type="spellEnd"/>
       <w:r>
         <w:t xml:space="preserve"> somam dezenas de pessoas voluntárias por cada ONG de cada município.</w:t>
       </w:r>
@@ -8940,15 +8485,7 @@
     </w:p>
     <w:p>
       <w:r>
-        <w:t xml:space="preserve">O abandono de animais se tornou um problema ainda maior para abrigos, ONGs e projetos que acolhem animais não domiciliados em todo o país. Levantamento da ONG </w:t>
-      </w:r>
-      <w:proofErr w:type="spellStart"/>
-      <w:r>
-        <w:t>Amapara</w:t>
-      </w:r>
-      <w:proofErr w:type="spellEnd"/>
-      <w:r>
-        <w:t xml:space="preserve">, uma </w:t>
+        <w:t xml:space="preserve">O abandono de animais se tornou um problema ainda maior para abrigos, ONGs e projetos que acolhem animais não domiciliados em todo o país. Levantamento da ONG Amapara, uma </w:t>
       </w:r>
       <w:r>
         <w:t xml:space="preserve">Organização da Sociedade Civil de Interesse Público (OSCIP) </w:t>
@@ -9182,15 +8719,7 @@
               <w:cnfStyle w:val="000000000000" w:firstRow="0" w:lastRow="0" w:firstColumn="0" w:lastColumn="0" w:oddVBand="0" w:evenVBand="0" w:oddHBand="0" w:evenHBand="0" w:firstRowFirstColumn="0" w:firstRowLastColumn="0" w:lastRowFirstColumn="0" w:lastRowLastColumn="0"/>
             </w:pPr>
             <w:r>
-              <w:t xml:space="preserve">Todos os contatos são realizados via telefone, </w:t>
-            </w:r>
-            <w:proofErr w:type="spellStart"/>
-            <w:r>
-              <w:t>Whatsapp</w:t>
-            </w:r>
-            <w:proofErr w:type="spellEnd"/>
-            <w:r>
-              <w:t xml:space="preserve"> e Facebook.</w:t>
+              <w:t>Todos os contatos são realizados via telefone, Whatsapp e Facebook.</w:t>
             </w:r>
           </w:p>
         </w:tc>
@@ -9258,15 +8787,7 @@
               <w:t xml:space="preserve"> do contato </w:t>
             </w:r>
             <w:r>
-              <w:t xml:space="preserve">com a SPA, via telefone, </w:t>
-            </w:r>
-            <w:proofErr w:type="spellStart"/>
-            <w:r>
-              <w:t>Whatsapp</w:t>
-            </w:r>
-            <w:proofErr w:type="spellEnd"/>
-            <w:r>
-              <w:t xml:space="preserve"> e Facebook.</w:t>
+              <w:t>com a SPA, via telefone, Whatsapp e Facebook.</w:t>
             </w:r>
           </w:p>
         </w:tc>
@@ -9450,15 +8971,7 @@
               <w:cnfStyle w:val="000000000000" w:firstRow="0" w:lastRow="0" w:firstColumn="0" w:lastColumn="0" w:oddVBand="0" w:evenVBand="0" w:oddHBand="0" w:evenHBand="0" w:firstRowFirstColumn="0" w:firstRowLastColumn="0" w:lastRowFirstColumn="0" w:lastRowLastColumn="0"/>
             </w:pPr>
             <w:r>
-              <w:t xml:space="preserve">A inscrição é feita de duas formas: pelo Google </w:t>
-            </w:r>
-            <w:proofErr w:type="spellStart"/>
-            <w:r>
-              <w:t>Forms</w:t>
-            </w:r>
-            <w:proofErr w:type="spellEnd"/>
-            <w:r>
-              <w:t xml:space="preserve"> ou direto na vigilância sanitária (para atender todos os públicos)</w:t>
+              <w:t>A inscrição é feita de duas formas: pelo Google Forms ou direto na vigilância sanitária (para atender todos os públicos)</w:t>
             </w:r>
           </w:p>
         </w:tc>
@@ -9658,18 +9171,10 @@
         <w:t>E</w:t>
       </w:r>
       <w:r>
-        <w:t xml:space="preserve">m outro </w:t>
-      </w:r>
-      <w:proofErr w:type="spellStart"/>
-      <w:r>
-        <w:t>ponto-</w:t>
-      </w:r>
-      <w:r>
-        <w:t>chave</w:t>
-      </w:r>
-      <w:proofErr w:type="spellEnd"/>
-      <w:r>
-        <w:t xml:space="preserve"> da entrevista, que pode ser consultada na íntegra junto ao Apêndice I, </w:t>
+        <w:t>m outro ponto-</w:t>
+      </w:r>
+      <w:r>
+        <w:t xml:space="preserve">chave da entrevista, que pode ser consultada na íntegra junto ao Apêndice I, </w:t>
       </w:r>
       <w:r>
         <w:t>Souza</w:t>
@@ -9720,7 +9225,7 @@
         <w:pStyle w:val="Ttulo2"/>
       </w:pPr>
       <w:bookmarkStart w:id="19" w:name="_Toc101518636"/>
-      <w:bookmarkStart w:id="20" w:name="_Toc106916408"/>
+      <w:bookmarkStart w:id="20" w:name="_Toc106984296"/>
       <w:r>
         <w:lastRenderedPageBreak/>
         <w:t>2.</w:t>
@@ -9745,7 +9250,7 @@
         <w:pStyle w:val="Ttulo3"/>
       </w:pPr>
       <w:bookmarkStart w:id="21" w:name="_Toc98865239"/>
-      <w:bookmarkStart w:id="22" w:name="_Toc106916409"/>
+      <w:bookmarkStart w:id="22" w:name="_Toc106984297"/>
       <w:r>
         <w:t>2.</w:t>
       </w:r>
@@ -9805,7 +9310,7 @@
         <w:pStyle w:val="Ttulo3"/>
       </w:pPr>
       <w:bookmarkStart w:id="23" w:name="_Toc98865238"/>
-      <w:bookmarkStart w:id="24" w:name="_Toc106916410"/>
+      <w:bookmarkStart w:id="24" w:name="_Toc106984298"/>
       <w:r>
         <w:t>2.</w:t>
       </w:r>
@@ -9822,101 +9327,30 @@
       <w:bookmarkEnd w:id="24"/>
     </w:p>
     <w:p>
-      <w:proofErr w:type="spellStart"/>
       <w:r>
         <w:rPr>
           <w:i/>
         </w:rPr>
-        <w:t>Representation</w:t>
-      </w:r>
-      <w:proofErr w:type="spellEnd"/>
+        <w:t>Representation State Transfer</w:t>
+      </w:r>
+      <w:r>
+        <w:t xml:space="preserve"> (REST) é um estilo de arquitetura proposto por Fielding (2000) que visa relacionar de forma condizente a </w:t>
+      </w:r>
       <w:r>
         <w:rPr>
           <w:i/>
         </w:rPr>
-        <w:t xml:space="preserve"> </w:t>
-      </w:r>
-      <w:proofErr w:type="spellStart"/>
-      <w:r>
-        <w:rPr>
-          <w:i/>
-        </w:rPr>
-        <w:t>State</w:t>
-      </w:r>
-      <w:proofErr w:type="spellEnd"/>
-      <w:r>
-        <w:rPr>
-          <w:i/>
-        </w:rPr>
-        <w:t xml:space="preserve"> </w:t>
-      </w:r>
-      <w:proofErr w:type="spellStart"/>
-      <w:r>
-        <w:rPr>
-          <w:i/>
-        </w:rPr>
-        <w:t>Transfer</w:t>
-      </w:r>
-      <w:proofErr w:type="spellEnd"/>
-      <w:r>
-        <w:t xml:space="preserve"> (REST) é um estilo de arquitetura proposto por Fielding (2000) que visa relacionar de forma condizente a </w:t>
-      </w:r>
-      <w:r>
-        <w:rPr>
-          <w:i/>
-        </w:rPr>
         <w:t>Web</w:t>
       </w:r>
       <w:r>
         <w:t xml:space="preserve"> com os protocolos </w:t>
       </w:r>
-      <w:proofErr w:type="spellStart"/>
       <w:r>
         <w:rPr>
           <w:i/>
           <w:iCs/>
         </w:rPr>
-        <w:t>Text</w:t>
-      </w:r>
-      <w:proofErr w:type="spellEnd"/>
-      <w:r>
-        <w:rPr>
-          <w:i/>
-          <w:iCs/>
-        </w:rPr>
-        <w:t xml:space="preserve"> </w:t>
-      </w:r>
-      <w:proofErr w:type="spellStart"/>
-      <w:r>
-        <w:rPr>
-          <w:i/>
-          <w:iCs/>
-        </w:rPr>
-        <w:t>Transfer</w:t>
-      </w:r>
-      <w:proofErr w:type="spellEnd"/>
-      <w:r>
-        <w:rPr>
-          <w:i/>
-          <w:iCs/>
-        </w:rPr>
-        <w:t xml:space="preserve"> </w:t>
-      </w:r>
-      <w:proofErr w:type="spellStart"/>
-      <w:r>
-        <w:rPr>
-          <w:i/>
-          <w:iCs/>
-        </w:rPr>
-        <w:t>Protocol</w:t>
-      </w:r>
-      <w:proofErr w:type="spellEnd"/>
-      <w:r>
-        <w:rPr>
-          <w:i/>
-          <w:iCs/>
-        </w:rPr>
-        <w:t xml:space="preserve"> </w:t>
+        <w:t xml:space="preserve">Text Transfer Protocol </w:t>
       </w:r>
       <w:r>
         <w:t xml:space="preserve">(HTTP) </w:t>
@@ -10033,99 +9467,67 @@
       <w:r>
         <w:t xml:space="preserve"> possibilita que os serviços sejam acessados por meio de requisições feitas por </w:t>
       </w:r>
-      <w:proofErr w:type="spellStart"/>
       <w:r>
         <w:rPr>
           <w:i/>
         </w:rPr>
-        <w:t>Uniform</w:t>
-      </w:r>
-      <w:proofErr w:type="spellEnd"/>
+        <w:t>Uniform Resource Location</w:t>
+      </w:r>
+      <w:r>
+        <w:t xml:space="preserve"> – Localização Uniforme de Recursos (URL). Essa requisição é direcionada da aplicação cliente conforme definido, provendo orientações dinâmicas quanto à forma de construção e endereçamento das requisições (RIBEIRO; FRANCISCO, 2016).</w:t>
+      </w:r>
+    </w:p>
+    <w:p>
+      <w:r>
+        <w:t xml:space="preserve">Para este projeto, são tratados </w:t>
+      </w:r>
+      <w:r>
+        <w:t>três</w:t>
+      </w:r>
+      <w:r>
+        <w:t xml:space="preserve"> pontos importantes da arquitetura </w:t>
+      </w:r>
+      <w:r>
+        <w:t>REST</w:t>
+      </w:r>
+      <w:r>
+        <w:t>, destacad</w:t>
+      </w:r>
+      <w:r>
+        <w:t>o</w:t>
+      </w:r>
+      <w:r>
+        <w:t>s a seguir.</w:t>
+      </w:r>
+    </w:p>
+    <w:p/>
+    <w:p>
+      <w:pPr>
+        <w:pStyle w:val="Ttulo4"/>
+      </w:pPr>
+      <w:bookmarkStart w:id="25" w:name="_Toc98865240"/>
+      <w:bookmarkStart w:id="26" w:name="_Toc106984299"/>
+      <w:r>
+        <w:t>2.</w:t>
+      </w:r>
+      <w:r>
+        <w:t>3</w:t>
+      </w:r>
+      <w:r>
+        <w:t>.2</w:t>
+      </w:r>
+      <w:r>
+        <w:t>.1</w:t>
+      </w:r>
+      <w:r>
+        <w:t xml:space="preserve"> </w:t>
+      </w:r>
       <w:r>
         <w:rPr>
           <w:i/>
         </w:rPr>
-        <w:t xml:space="preserve"> </w:t>
-      </w:r>
-      <w:proofErr w:type="spellStart"/>
-      <w:r>
-        <w:rPr>
-          <w:i/>
-        </w:rPr>
-        <w:t>Resource</w:t>
-      </w:r>
-      <w:proofErr w:type="spellEnd"/>
-      <w:r>
-        <w:rPr>
-          <w:i/>
-        </w:rPr>
-        <w:t xml:space="preserve"> </w:t>
-      </w:r>
-      <w:proofErr w:type="spellStart"/>
-      <w:r>
-        <w:rPr>
-          <w:i/>
-        </w:rPr>
-        <w:t>Location</w:t>
-      </w:r>
-      <w:proofErr w:type="spellEnd"/>
-      <w:r>
-        <w:t xml:space="preserve"> – Localização Uniforme de Recursos (URL). Essa requisição é direcionada da aplicação cliente conforme definido, provendo orientações dinâmicas quanto à forma de construção e endereçamento das requisições (RIBEIRO; FRANCISCO, 2016).</w:t>
-      </w:r>
-    </w:p>
-    <w:p>
-      <w:r>
-        <w:t xml:space="preserve">Para este projeto, são tratados </w:t>
-      </w:r>
-      <w:r>
-        <w:t>três</w:t>
-      </w:r>
-      <w:r>
-        <w:t xml:space="preserve"> pontos importantes da arquitetura </w:t>
-      </w:r>
-      <w:r>
-        <w:t>REST</w:t>
-      </w:r>
-      <w:r>
-        <w:t>, destacad</w:t>
-      </w:r>
-      <w:r>
-        <w:t>o</w:t>
-      </w:r>
-      <w:r>
-        <w:t>s a seguir.</w:t>
-      </w:r>
-    </w:p>
-    <w:p/>
-    <w:p>
-      <w:pPr>
-        <w:pStyle w:val="Ttulo4"/>
-      </w:pPr>
-      <w:bookmarkStart w:id="25" w:name="_Toc98865240"/>
-      <w:bookmarkStart w:id="26" w:name="_Toc106916411"/>
-      <w:r>
-        <w:t>2.</w:t>
-      </w:r>
-      <w:r>
-        <w:t>3</w:t>
-      </w:r>
-      <w:r>
-        <w:t>.2</w:t>
-      </w:r>
-      <w:r>
-        <w:t>.1</w:t>
-      </w:r>
-      <w:r>
-        <w:t xml:space="preserve"> </w:t>
-      </w:r>
-      <w:proofErr w:type="spellStart"/>
-      <w:r>
-        <w:rPr>
-          <w:i/>
-        </w:rPr>
         <w:t>Stateless</w:t>
       </w:r>
-      <w:proofErr w:type="spellEnd"/>
       <w:r>
         <w:t xml:space="preserve"> (Sem Estado)</w:t>
       </w:r>
@@ -10133,14 +9535,12 @@
       <w:bookmarkEnd w:id="26"/>
     </w:p>
     <w:p>
-      <w:proofErr w:type="spellStart"/>
       <w:r>
         <w:rPr>
           <w:i/>
         </w:rPr>
         <w:t>Stateless</w:t>
       </w:r>
-      <w:proofErr w:type="spellEnd"/>
       <w:r>
         <w:t xml:space="preserve"> acontece quando as requisições feitas ao servidor não têm seus estados mantidos, criando a independência entre as requisições anteriores. Portanto, cada requisição cliente-servidor deve conter todos os dados necessários para que a solicitação possa ocorrer e consequentemente, impede que requisições usufruam de qualquer contexto previamente armazenado no servidor.</w:t>
       </w:r>
@@ -10178,14 +9578,12 @@
       <w:r>
         <w:t xml:space="preserve">Em contrapartida, </w:t>
       </w:r>
-      <w:proofErr w:type="spellStart"/>
       <w:r>
         <w:rPr>
           <w:i/>
         </w:rPr>
         <w:t>stateless</w:t>
       </w:r>
-      <w:proofErr w:type="spellEnd"/>
       <w:r>
         <w:t xml:space="preserve"> provocam uma sobrecarga no desempenho da rede, devido ao fluxo de dados repetidos e de aumento por interação, já que os dados não podem ser armazenados em um estado anterior e inseridos em um contexto compartilhado (FIELDING, 2000).</w:t>
       </w:r>
@@ -10215,7 +9613,7 @@
       <w:pPr>
         <w:pStyle w:val="Ttulo4"/>
       </w:pPr>
-      <w:bookmarkStart w:id="27" w:name="_Toc106916412"/>
+      <w:bookmarkStart w:id="27" w:name="_Toc106984300"/>
       <w:r>
         <w:lastRenderedPageBreak/>
         <w:t>2.</w:t>
@@ -10555,7 +9953,7 @@
         <w:pStyle w:val="Ttulo4"/>
       </w:pPr>
       <w:bookmarkStart w:id="33" w:name="_Toc98865242"/>
-      <w:bookmarkStart w:id="34" w:name="_Toc106916413"/>
+      <w:bookmarkStart w:id="34" w:name="_Toc106984301"/>
       <w:r>
         <w:t>2</w:t>
       </w:r>
@@ -10758,7 +10156,6 @@
         </w:rPr>
         <w:t xml:space="preserve"> </w:t>
       </w:r>
-      <w:proofErr w:type="spellStart"/>
       <w:r>
         <w:rPr>
           <w:sz w:val="20"/>
@@ -10771,28 +10168,20 @@
           <w:sz w:val="20"/>
           <w:szCs w:val="20"/>
         </w:rPr>
-        <w:t>eepak</w:t>
-      </w:r>
-      <w:proofErr w:type="spellEnd"/>
+        <w:t>eepak (</w:t>
+      </w:r>
       <w:r>
         <w:rPr>
           <w:sz w:val="20"/>
           <w:szCs w:val="20"/>
         </w:rPr>
-        <w:t xml:space="preserve"> (</w:t>
+        <w:t>2015)</w:t>
       </w:r>
       <w:r>
         <w:rPr>
           <w:sz w:val="20"/>
           <w:szCs w:val="20"/>
         </w:rPr>
-        <w:t>2015)</w:t>
-      </w:r>
-      <w:r>
-        <w:rPr>
-          <w:sz w:val="20"/>
-          <w:szCs w:val="20"/>
-        </w:rPr>
         <w:t>.</w:t>
       </w:r>
     </w:p>
@@ -10802,8 +10191,7 @@
         <w:pStyle w:val="Ttulo3"/>
       </w:pPr>
       <w:bookmarkStart w:id="40" w:name="_Toc98865243"/>
-      <w:bookmarkStart w:id="41" w:name="_Toc106916414"/>
-      <w:proofErr w:type="gramStart"/>
+      <w:bookmarkStart w:id="41" w:name="_Toc106984302"/>
       <w:r>
         <w:lastRenderedPageBreak/>
         <w:t>2.</w:t>
@@ -10827,25 +10215,10 @@
         <w:rPr>
           <w:i/>
         </w:rPr>
-        <w:t>Web</w:t>
-      </w:r>
-      <w:proofErr w:type="gramEnd"/>
-      <w:r>
-        <w:rPr>
-          <w:i/>
-        </w:rPr>
-        <w:t xml:space="preserve"> </w:t>
-      </w:r>
-      <w:proofErr w:type="spellStart"/>
-      <w:r>
-        <w:rPr>
-          <w:i/>
-        </w:rPr>
-        <w:t>Components</w:t>
+        <w:t>Web Components</w:t>
       </w:r>
       <w:bookmarkEnd w:id="40"/>
       <w:bookmarkEnd w:id="41"/>
-      <w:proofErr w:type="spellEnd"/>
     </w:p>
     <w:p>
       <w:bookmarkStart w:id="42" w:name="_Toc98865244"/>
@@ -10853,73 +10226,182 @@
         <w:rPr>
           <w:i/>
         </w:rPr>
-        <w:t xml:space="preserve">Web </w:t>
-      </w:r>
-      <w:proofErr w:type="spellStart"/>
+        <w:t>Web Components</w:t>
+      </w:r>
+      <w:r>
+        <w:t xml:space="preserve"> é o conjunto de diversas tecnologias reutilizáveis e customizáveis para aplicações </w:t>
+      </w:r>
       <w:r>
         <w:rPr>
           <w:i/>
         </w:rPr>
-        <w:t>Components</w:t>
-      </w:r>
-      <w:proofErr w:type="spellEnd"/>
-      <w:r>
-        <w:t xml:space="preserve"> é o conjunto de diversas tecnologias reutilizáveis e customizáveis para aplicações </w:t>
+        <w:t>Web</w:t>
+      </w:r>
+      <w:r>
+        <w:t xml:space="preserve"> que permitem a utilização dos elementos de forma independente do restante do restante do código (MOZILLA, 2018). </w:t>
+      </w:r>
+    </w:p>
+    <w:p>
+      <w:r>
+        <w:t xml:space="preserve">A prática de reutilização de códigos é algo bem recorrente por tornar o processo de desenvolvimento ágil e também por criar um padrão de </w:t>
       </w:r>
       <w:r>
         <w:rPr>
           <w:i/>
         </w:rPr>
+        <w:t>design</w:t>
+      </w:r>
+      <w:r>
+        <w:t xml:space="preserve"> nos projetos. Contudo em certos casos como a implementação </w:t>
+      </w:r>
+      <w:r>
+        <w:t>HTML</w:t>
+      </w:r>
+      <w:r>
+        <w:t xml:space="preserve"> e seus variados tipos de </w:t>
+      </w:r>
+      <w:r>
+        <w:rPr>
+          <w:i/>
+        </w:rPr>
+        <w:t>scripts</w:t>
+      </w:r>
+      <w:r>
+        <w:t xml:space="preserve"> e estilos, isso acaba se tornando algo mais complexo. Os </w:t>
+      </w:r>
+      <w:r>
+        <w:rPr>
+          <w:i/>
+        </w:rPr>
+        <w:t>web components</w:t>
+      </w:r>
+      <w:r>
+        <w:t xml:space="preserve"> buscam uma maneira prática de solucionar esses problemas.</w:t>
+      </w:r>
+    </w:p>
+    <w:p/>
+    <w:p>
+      <w:pPr>
+        <w:pStyle w:val="Ttulo3"/>
+      </w:pPr>
+      <w:bookmarkStart w:id="43" w:name="_Toc106984303"/>
+      <w:r>
+        <w:t>2.</w:t>
+      </w:r>
+      <w:r>
+        <w:t>3</w:t>
+      </w:r>
+      <w:r>
+        <w:t>.</w:t>
+      </w:r>
+      <w:r>
+        <w:t>5</w:t>
+      </w:r>
+      <w:r>
+        <w:t xml:space="preserve"> </w:t>
+      </w:r>
+      <w:r>
+        <w:t xml:space="preserve">Spring </w:t>
+      </w:r>
+      <w:bookmarkEnd w:id="42"/>
+      <w:r>
+        <w:t>MVC</w:t>
+      </w:r>
+      <w:bookmarkEnd w:id="43"/>
+    </w:p>
+    <w:p>
+      <w:r>
+        <w:t xml:space="preserve">O </w:t>
+      </w:r>
+      <w:r>
+        <w:rPr>
+          <w:i/>
+        </w:rPr>
+        <w:t>framework Spring</w:t>
+      </w:r>
+      <w:r>
+        <w:t xml:space="preserve"> é um dos </w:t>
+      </w:r>
+      <w:r>
+        <w:rPr>
+          <w:i/>
+        </w:rPr>
+        <w:t>frameworks</w:t>
+      </w:r>
+      <w:r>
+        <w:t xml:space="preserve"> utilizado no desenvolvimento de aplicações com linguagem de programação Java, sendo um subsistema </w:t>
+      </w:r>
+      <w:r>
+        <w:rPr>
+          <w:i/>
+        </w:rPr>
+        <w:t>Spring</w:t>
+      </w:r>
+      <w:r>
+        <w:t xml:space="preserve">.  Ele possibilita a implementação de um grande número de funções, tais como injeção de dependência, persistência de dados e uma implementação para o padrão </w:t>
+      </w:r>
+      <w:r>
+        <w:rPr>
+          <w:i/>
+        </w:rPr>
+        <w:t>Model-View-Controller</w:t>
+      </w:r>
+      <w:r>
+        <w:rPr>
+          <w:i/>
+        </w:rPr>
+        <w:t xml:space="preserve"> </w:t>
+      </w:r>
+      <w:r>
+        <w:t>(MVC)</w:t>
+      </w:r>
+      <w:r>
+        <w:t xml:space="preserve"> voltada para a criação de aplicações </w:t>
+      </w:r>
+      <w:r>
+        <w:rPr>
+          <w:i/>
+        </w:rPr>
         <w:t>Web</w:t>
       </w:r>
       <w:r>
-        <w:t xml:space="preserve"> que permitem a utilização dos elementos de forma independente do restante do restante do código (MOZILLA, 2018). </w:t>
-      </w:r>
-    </w:p>
-    <w:p>
-      <w:r>
-        <w:t xml:space="preserve">A prática de reutilização de códigos é algo bem recorrente por tornar o processo de desenvolvimento ágil e também por criar um padrão de </w:t>
+        <w:t xml:space="preserve"> (DEVMEDIA, 2014).  MVC visa modularizar os componentes e criar um fluxo de interação entre os mesmos sem que interfira na implementação de outras partes. Esta abordagem proporciona um desenvolvimento mais prático e distribuído.</w:t>
+      </w:r>
+    </w:p>
+    <w:p>
+      <w:r>
+        <w:t xml:space="preserve">O </w:t>
       </w:r>
       <w:r>
         <w:rPr>
           <w:i/>
         </w:rPr>
-        <w:t>design</w:t>
-      </w:r>
-      <w:r>
-        <w:t xml:space="preserve"> nos projetos. Contudo em certos casos como a implementação </w:t>
-      </w:r>
-      <w:r>
-        <w:t>HTML</w:t>
-      </w:r>
-      <w:r>
-        <w:t xml:space="preserve"> e seus variados tipos de </w:t>
-      </w:r>
-      <w:r>
-        <w:rPr>
-          <w:i/>
-        </w:rPr>
-        <w:t>scripts</w:t>
-      </w:r>
-      <w:r>
-        <w:t xml:space="preserve"> e estilos, isso acaba se tornando algo mais complexo. Os </w:t>
-      </w:r>
-      <w:r>
-        <w:rPr>
-          <w:i/>
-        </w:rPr>
-        <w:t xml:space="preserve">web </w:t>
-      </w:r>
-      <w:proofErr w:type="spellStart"/>
-      <w:r>
-        <w:rPr>
-          <w:i/>
-        </w:rPr>
-        <w:t>components</w:t>
-      </w:r>
-      <w:proofErr w:type="spellEnd"/>
-      <w:r>
-        <w:t xml:space="preserve"> buscam uma maneira prática de solucionar esses problemas.</w:t>
+        <w:t>framework</w:t>
+      </w:r>
+      <w:r>
+        <w:t xml:space="preserve"> Spring possui uma vasta quantidade de bibliotecas flexíveis que possibilitam a criação de qualquer tipo de solução. A inversão de controles e injeção de dependências proporciona inúmeras possibilidades e recursos para projetos orientados a microserviços, assíncronos, em nuvem, entre outros (SPRING.IO, 2022).</w:t>
+      </w:r>
+    </w:p>
+    <w:p/>
+    <w:p>
+      <w:pPr>
+        <w:pStyle w:val="Ttulo2"/>
+      </w:pPr>
+      <w:bookmarkStart w:id="44" w:name="_Toc106984304"/>
+      <w:r>
+        <w:t>2.</w:t>
+      </w:r>
+      <w:r>
+        <w:t>4</w:t>
+      </w:r>
+      <w:r>
+        <w:t xml:space="preserve"> TRABALHOS RELACIONADOS</w:t>
+      </w:r>
+      <w:bookmarkEnd w:id="44"/>
+    </w:p>
+    <w:p>
+      <w:r>
+        <w:t>Nesta seção são apresentadas aplicações de software similares às propostas apresentadas pelo projeto Deu Pet. São citadas três soluções que oferecem serviço de adoção de animais. São elas: Adota Pet GO, Adota Fácil e Amigo não se compra.</w:t>
       </w:r>
     </w:p>
     <w:p/>
@@ -10927,162 +10409,7 @@
       <w:pPr>
         <w:pStyle w:val="Ttulo3"/>
       </w:pPr>
-      <w:bookmarkStart w:id="43" w:name="_Toc106916415"/>
-      <w:r>
-        <w:t>2.</w:t>
-      </w:r>
-      <w:r>
-        <w:t>3</w:t>
-      </w:r>
-      <w:r>
-        <w:t>.</w:t>
-      </w:r>
-      <w:r>
-        <w:t>5</w:t>
-      </w:r>
-      <w:r>
-        <w:t xml:space="preserve"> </w:t>
-      </w:r>
-      <w:r>
-        <w:t xml:space="preserve">Spring </w:t>
-      </w:r>
-      <w:bookmarkEnd w:id="42"/>
-      <w:r>
-        <w:t>MVC</w:t>
-      </w:r>
-      <w:bookmarkEnd w:id="43"/>
-    </w:p>
-    <w:p>
-      <w:r>
-        <w:t xml:space="preserve">O </w:t>
-      </w:r>
-      <w:r>
-        <w:rPr>
-          <w:i/>
-        </w:rPr>
-        <w:t>framework Spring</w:t>
-      </w:r>
-      <w:r>
-        <w:t xml:space="preserve"> é um dos </w:t>
-      </w:r>
-      <w:r>
-        <w:rPr>
-          <w:i/>
-        </w:rPr>
-        <w:t>frameworks</w:t>
-      </w:r>
-      <w:r>
-        <w:t xml:space="preserve"> utilizado no desenvolvimento de aplicações com linguagem de programação Java, sendo um subsistema </w:t>
-      </w:r>
-      <w:r>
-        <w:rPr>
-          <w:i/>
-        </w:rPr>
-        <w:t>Spring</w:t>
-      </w:r>
-      <w:r>
-        <w:t xml:space="preserve">.  Ele possibilita a implementação de um grande número de funções, tais como injeção de dependência, persistência de dados e uma implementação para o padrão </w:t>
-      </w:r>
-      <w:r>
-        <w:rPr>
-          <w:i/>
-        </w:rPr>
-        <w:t>Model-</w:t>
-      </w:r>
-      <w:proofErr w:type="spellStart"/>
-      <w:r>
-        <w:rPr>
-          <w:i/>
-        </w:rPr>
-        <w:t>View</w:t>
-      </w:r>
-      <w:proofErr w:type="spellEnd"/>
-      <w:r>
-        <w:rPr>
-          <w:i/>
-        </w:rPr>
-        <w:t>-</w:t>
-      </w:r>
-      <w:proofErr w:type="spellStart"/>
-      <w:r>
-        <w:rPr>
-          <w:i/>
-        </w:rPr>
-        <w:t>Controller</w:t>
-      </w:r>
-      <w:proofErr w:type="spellEnd"/>
-      <w:r>
-        <w:rPr>
-          <w:i/>
-        </w:rPr>
-        <w:t xml:space="preserve"> </w:t>
-      </w:r>
-      <w:r>
-        <w:t>(MVC)</w:t>
-      </w:r>
-      <w:r>
-        <w:t xml:space="preserve"> voltada para a criação de aplicações </w:t>
-      </w:r>
-      <w:r>
-        <w:rPr>
-          <w:i/>
-        </w:rPr>
-        <w:t>Web</w:t>
-      </w:r>
-      <w:r>
-        <w:t xml:space="preserve"> (DEVMEDIA, 2014).  MVC visa modularizar os componentes e criar um fluxo de interação entre os mesmos sem que interfira na implementação de outras partes. Esta abordagem proporciona um desenvolvimento mais prático e distribuído.</w:t>
-      </w:r>
-    </w:p>
-    <w:p>
-      <w:r>
-        <w:t xml:space="preserve">O </w:t>
-      </w:r>
-      <w:r>
-        <w:rPr>
-          <w:i/>
-        </w:rPr>
-        <w:t>framework</w:t>
-      </w:r>
-      <w:r>
-        <w:t xml:space="preserve"> Spring possui uma vasta quantidade de bibliotecas flexíveis que possibilitam a criação de qualquer tipo de solução. A inversão de controles e injeção de dependências proporciona inúmeras possibilidades e recursos para projetos orientados a </w:t>
-      </w:r>
-      <w:proofErr w:type="spellStart"/>
-      <w:r>
-        <w:t>microserviços</w:t>
-      </w:r>
-      <w:proofErr w:type="spellEnd"/>
-      <w:r>
-        <w:t>, assíncronos, em nuvem, entre outros (SPRING.IO, 2022).</w:t>
-      </w:r>
-    </w:p>
-    <w:p/>
-    <w:p>
-      <w:pPr>
-        <w:pStyle w:val="Ttulo2"/>
-      </w:pPr>
-      <w:bookmarkStart w:id="44" w:name="_Toc106916416"/>
-      <w:r>
-        <w:t>2.</w:t>
-      </w:r>
-      <w:r>
-        <w:t>4</w:t>
-      </w:r>
-      <w:r>
-        <w:t xml:space="preserve"> TRABALHOS RELACIONADOS</w:t>
-      </w:r>
-      <w:bookmarkEnd w:id="44"/>
-    </w:p>
-    <w:p>
-      <w:r>
-        <w:t>Nesta seção são apresentadas aplicações de software similares às propostas apresentadas pelo projeto Deu Pet. São citadas três soluções que oferecem serviço de adoção de animais. São elas: Adota Pet GO, Adota Fácil e Amigo não se compra.</w:t>
-      </w:r>
-    </w:p>
-    <w:p/>
-    <w:p>
-      <w:pPr>
-        <w:pStyle w:val="Ttulo3"/>
-      </w:pPr>
-      <w:bookmarkStart w:id="45" w:name="_Toc106916417"/>
+      <w:bookmarkStart w:id="45" w:name="_Toc106984305"/>
       <w:r>
         <w:lastRenderedPageBreak/>
         <w:t>2.</w:t>
@@ -11260,7 +10587,7 @@
       <w:pPr>
         <w:pStyle w:val="Ttulo3"/>
       </w:pPr>
-      <w:bookmarkStart w:id="49" w:name="_Toc106916418"/>
+      <w:bookmarkStart w:id="49" w:name="_Toc106984306"/>
       <w:r>
         <w:lastRenderedPageBreak/>
         <w:t>2.</w:t>
@@ -11451,7 +10778,7 @@
       <w:pPr>
         <w:pStyle w:val="Ttulo3"/>
       </w:pPr>
-      <w:bookmarkStart w:id="53" w:name="_Toc106916419"/>
+      <w:bookmarkStart w:id="53" w:name="_Toc106984307"/>
       <w:r>
         <w:t>2.</w:t>
       </w:r>
@@ -11709,15 +11036,15 @@
       </w:pPr>
       <w:bookmarkStart w:id="57" w:name="_Toc97100970"/>
       <w:bookmarkStart w:id="58" w:name="_Toc98865245"/>
-      <w:bookmarkStart w:id="59" w:name="_Toc106916420"/>
-      <w:bookmarkStart w:id="60" w:name="_Toc192060079"/>
+      <w:bookmarkStart w:id="59" w:name="_Toc192060079"/>
+      <w:bookmarkStart w:id="60" w:name="_Toc106984308"/>
       <w:r>
         <w:lastRenderedPageBreak/>
         <w:t>3 OBJETIVO DO PROJETO</w:t>
       </w:r>
       <w:bookmarkEnd w:id="57"/>
       <w:bookmarkEnd w:id="58"/>
-      <w:bookmarkEnd w:id="59"/>
+      <w:bookmarkEnd w:id="60"/>
     </w:p>
     <w:p>
       <w:r>
@@ -11744,7 +11071,7 @@
       <w:bookmarkStart w:id="61" w:name="_Toc192060081"/>
       <w:bookmarkStart w:id="62" w:name="_Toc97100971"/>
       <w:bookmarkStart w:id="63" w:name="_Toc98865246"/>
-      <w:bookmarkStart w:id="64" w:name="_Toc106916421"/>
+      <w:bookmarkStart w:id="64" w:name="_Toc106984309"/>
       <w:r>
         <w:t xml:space="preserve">3.1 </w:t>
       </w:r>
@@ -11988,7 +11315,7 @@
       <w:pPr>
         <w:pStyle w:val="Ttulo2"/>
       </w:pPr>
-      <w:bookmarkStart w:id="67" w:name="_Toc106916422"/>
+      <w:bookmarkStart w:id="67" w:name="_Toc106984310"/>
       <w:r>
         <w:t>3.2 OBJETIVOS</w:t>
       </w:r>
@@ -12262,7 +11589,7 @@
       </w:pPr>
       <w:bookmarkStart w:id="68" w:name="_Toc97100973"/>
       <w:bookmarkStart w:id="69" w:name="_Toc98865248"/>
-      <w:bookmarkStart w:id="70" w:name="_Toc106916423"/>
+      <w:bookmarkStart w:id="70" w:name="_Toc106984311"/>
       <w:r>
         <w:lastRenderedPageBreak/>
         <w:t>3.3 JUSTIFICATIVA</w:t>
@@ -12304,8 +11631,8 @@
       <w:bookmarkStart w:id="71" w:name="_Toc192060080"/>
       <w:bookmarkStart w:id="72" w:name="_Toc97100974"/>
       <w:bookmarkStart w:id="73" w:name="_Toc98865249"/>
-      <w:bookmarkStart w:id="74" w:name="_Toc106916424"/>
-      <w:bookmarkEnd w:id="60"/>
+      <w:bookmarkStart w:id="74" w:name="_Toc106984312"/>
+      <w:bookmarkEnd w:id="59"/>
       <w:r>
         <w:t>3.4 PÚBLICO</w:t>
       </w:r>
@@ -12347,7 +11674,7 @@
       </w:pPr>
       <w:bookmarkStart w:id="75" w:name="_Toc97100975"/>
       <w:bookmarkStart w:id="76" w:name="_Toc98865250"/>
-      <w:bookmarkStart w:id="77" w:name="_Toc106916425"/>
+      <w:bookmarkStart w:id="77" w:name="_Toc106984313"/>
       <w:r>
         <w:t>3.5 NÍVEIS DE DECISÃO E GRUPOS FUNCIONAIS ATENDIDOS</w:t>
       </w:r>
@@ -12465,7 +11792,7 @@
       <w:pPr>
         <w:pStyle w:val="Ttulo1"/>
       </w:pPr>
-      <w:bookmarkStart w:id="80" w:name="_Toc106916426"/>
+      <w:bookmarkStart w:id="80" w:name="_Toc106984314"/>
       <w:r>
         <w:lastRenderedPageBreak/>
         <w:t>4 MÉTODOS GERENCIAIS</w:t>
@@ -12483,81 +11810,31 @@
           <w:i/>
           <w:iCs/>
         </w:rPr>
-        <w:t xml:space="preserve">Project Management </w:t>
-      </w:r>
-      <w:proofErr w:type="spellStart"/>
+        <w:t>Project Management Institute</w:t>
+      </w:r>
+      <w:r>
+        <w:t xml:space="preserve"> (PMI).  Do contato mais próximo </w:t>
+      </w:r>
+      <w:r>
+        <w:t>entre os membros do PMI</w:t>
+      </w:r>
+      <w:r>
+        <w:t xml:space="preserve">, surgiu o Project </w:t>
+      </w:r>
       <w:r>
         <w:rPr>
           <w:i/>
           <w:iCs/>
         </w:rPr>
-        <w:t>Institute</w:t>
-      </w:r>
-      <w:proofErr w:type="spellEnd"/>
-      <w:r>
-        <w:t xml:space="preserve"> (PMI).  Do contato mais próximo </w:t>
-      </w:r>
-      <w:r>
-        <w:t>entre os membros do PMI</w:t>
-      </w:r>
-      <w:r>
-        <w:t xml:space="preserve">, surgiu o Project </w:t>
-      </w:r>
-      <w:r>
-        <w:rPr>
-          <w:i/>
-          <w:iCs/>
-        </w:rPr>
-        <w:t xml:space="preserve">Management Body </w:t>
-      </w:r>
-      <w:proofErr w:type="spellStart"/>
-      <w:r>
-        <w:rPr>
-          <w:i/>
-          <w:iCs/>
-        </w:rPr>
-        <w:t>of</w:t>
-      </w:r>
-      <w:proofErr w:type="spellEnd"/>
-      <w:r>
-        <w:rPr>
-          <w:i/>
-          <w:iCs/>
-        </w:rPr>
-        <w:t xml:space="preserve"> </w:t>
-      </w:r>
-      <w:proofErr w:type="spellStart"/>
-      <w:r>
-        <w:rPr>
-          <w:i/>
-          <w:iCs/>
-        </w:rPr>
-        <w:t>Knowledge</w:t>
-      </w:r>
-      <w:proofErr w:type="spellEnd"/>
-      <w:r>
-        <w:t xml:space="preserve"> (</w:t>
-      </w:r>
-      <w:proofErr w:type="spellStart"/>
-      <w:r>
-        <w:t>PMBoK</w:t>
-      </w:r>
-      <w:proofErr w:type="spellEnd"/>
-      <w:r>
-        <w:t>), que é um guia que contém diversas boas práticas sobre como proceder na execução de todo ciclo de vida de um projeto.</w:t>
-      </w:r>
-    </w:p>
-    <w:p>
-      <w:r>
-        <w:t xml:space="preserve">Fundamentado no </w:t>
-      </w:r>
-      <w:proofErr w:type="spellStart"/>
-      <w:r>
-        <w:t>PMBoK</w:t>
-      </w:r>
-      <w:proofErr w:type="spellEnd"/>
-      <w:r>
-        <w:t>, neste capítulo é exposto o plano de elaboração e gerenciamento do projeto, modelo de ciclo de vida, recursos necessários, relatório de desempenho, estimativas de tamanho e esforço e gerenciamento de configuração.</w:t>
+        <w:t>Management Body of Knowledge</w:t>
+      </w:r>
+      <w:r>
+        <w:t xml:space="preserve"> (PMBoK), que é um guia que contém diversas boas práticas sobre como proceder na execução de todo ciclo de vida de um projeto.</w:t>
+      </w:r>
+    </w:p>
+    <w:p>
+      <w:r>
+        <w:t>Fundamentado no PMBoK, neste capítulo é exposto o plano de elaboração e gerenciamento do projeto, modelo de ciclo de vida, recursos necessários, relatório de desempenho, estimativas de tamanho e esforço e gerenciamento de configuração.</w:t>
       </w:r>
     </w:p>
     <w:p/>
@@ -12565,7 +11842,7 @@
       <w:pPr>
         <w:pStyle w:val="Ttulo2"/>
       </w:pPr>
-      <w:bookmarkStart w:id="81" w:name="_Toc106916427"/>
+      <w:bookmarkStart w:id="81" w:name="_Toc106984315"/>
       <w:r>
         <w:t>4.1 PLANO DE ELABORAÇÃO E GERENCIAMENTO DO PROJETO</w:t>
       </w:r>
@@ -12573,15 +11850,7 @@
     </w:p>
     <w:p>
       <w:r>
-        <w:t xml:space="preserve">No guia </w:t>
-      </w:r>
-      <w:proofErr w:type="spellStart"/>
-      <w:r>
-        <w:t>PMBoK</w:t>
-      </w:r>
-      <w:proofErr w:type="spellEnd"/>
-      <w:r>
-        <w:t>, afirma que gerenciamento de projetos é a “aplicação de conhecimentos, habilidades, ferramentas e técnicas às atividades do projeto a fim de cumprir os seus requisitos”. (PMI, 2013, p.5). É composto por cinco grupos de processos de gerenciamento de projeto. São eles: iniciação, planejamento, execução, monitoramento e encerramento; representados pela F</w:t>
+        <w:t>No guia PMBoK, afirma que gerenciamento de projetos é a “aplicação de conhecimentos, habilidades, ferramentas e técnicas às atividades do projeto a fim de cumprir os seus requisitos”. (PMI, 2013, p.5). É composto por cinco grupos de processos de gerenciamento de projeto. São eles: iniciação, planejamento, execução, monitoramento e encerramento; representados pela F</w:t>
       </w:r>
       <w:r>
         <w:t>igura 7</w:t>
@@ -12735,7 +12004,7 @@
       </w:pPr>
       <w:bookmarkStart w:id="85" w:name="_Toc97100978"/>
       <w:bookmarkStart w:id="86" w:name="_Toc98865253"/>
-      <w:bookmarkStart w:id="87" w:name="_Toc106916428"/>
+      <w:bookmarkStart w:id="87" w:name="_Toc106984316"/>
       <w:r>
         <w:lastRenderedPageBreak/>
         <w:t xml:space="preserve">4.2 </w:t>
@@ -12795,7 +12064,7 @@
         <w:pStyle w:val="Ttulo3"/>
       </w:pPr>
       <w:bookmarkStart w:id="88" w:name="_Toc98865254"/>
-      <w:bookmarkStart w:id="89" w:name="_Toc106916429"/>
+      <w:bookmarkStart w:id="89" w:name="_Toc106984317"/>
       <w:r>
         <w:t>4.2.1 Modelo Incremental</w:t>
       </w:r>
@@ -12965,7 +12234,7 @@
       <w:pPr>
         <w:pStyle w:val="Ttulo2"/>
       </w:pPr>
-      <w:bookmarkStart w:id="95" w:name="_Toc106916430"/>
+      <w:bookmarkStart w:id="95" w:name="_Toc106984318"/>
       <w:r>
         <w:t>4.</w:t>
       </w:r>
@@ -13011,7 +12280,7 @@
         <w:pStyle w:val="Ttulo3"/>
       </w:pPr>
       <w:bookmarkStart w:id="96" w:name="_Toc98865257"/>
-      <w:bookmarkStart w:id="97" w:name="_Toc106916431"/>
+      <w:bookmarkStart w:id="97" w:name="_Toc106984319"/>
       <w:r>
         <w:t>4.3.1 Recursos Humanos</w:t>
       </w:r>
@@ -13052,7 +12321,7 @@
       <w:pPr>
         <w:pStyle w:val="Ttulo3"/>
       </w:pPr>
-      <w:bookmarkStart w:id="99" w:name="_Toc106916432"/>
+      <w:bookmarkStart w:id="99" w:name="_Toc106984320"/>
       <w:r>
         <w:t>4.3.2 Recursos de Software</w:t>
       </w:r>
@@ -13093,13 +12362,8 @@
           <w:numId w:val="18"/>
         </w:numPr>
       </w:pPr>
-      <w:proofErr w:type="spellStart"/>
-      <w:r>
-        <w:t>IntelliJ</w:t>
-      </w:r>
-      <w:proofErr w:type="spellEnd"/>
-      <w:r>
-        <w:t xml:space="preserve"> IDEA 2021.3.3</w:t>
+      <w:r>
+        <w:t>IntelliJ IDEA 2021.3.3</w:t>
       </w:r>
     </w:p>
     <w:p>
@@ -13122,13 +12386,8 @@
           <w:numId w:val="18"/>
         </w:numPr>
       </w:pPr>
-      <w:proofErr w:type="spellStart"/>
-      <w:r>
-        <w:t>PgAdmin</w:t>
-      </w:r>
-      <w:proofErr w:type="spellEnd"/>
-      <w:r>
-        <w:t xml:space="preserve"> 4 v4.3;</w:t>
+      <w:r>
+        <w:t>PgAdmin 4 v4.3;</w:t>
       </w:r>
     </w:p>
     <w:p>
@@ -13194,15 +12453,7 @@
         </w:numPr>
       </w:pPr>
       <w:r>
-        <w:t xml:space="preserve">Visual Studio </w:t>
-      </w:r>
-      <w:proofErr w:type="spellStart"/>
-      <w:r>
-        <w:t>Code</w:t>
-      </w:r>
-      <w:proofErr w:type="spellEnd"/>
-      <w:r>
-        <w:t xml:space="preserve"> 1.32.3;</w:t>
+        <w:t>Visual Studio Code 1.32.3;</w:t>
       </w:r>
     </w:p>
     <w:p>
@@ -13213,21 +12464,8 @@
           <w:numId w:val="18"/>
         </w:numPr>
       </w:pPr>
-      <w:proofErr w:type="spellStart"/>
-      <w:r>
-        <w:t>Ideas</w:t>
-      </w:r>
-      <w:proofErr w:type="spellEnd"/>
-      <w:r>
-        <w:t xml:space="preserve"> </w:t>
-      </w:r>
-      <w:proofErr w:type="spellStart"/>
-      <w:r>
-        <w:t>Modeler</w:t>
-      </w:r>
-      <w:proofErr w:type="spellEnd"/>
-      <w:r>
-        <w:t xml:space="preserve"> 11.96;</w:t>
+      <w:r>
+        <w:t>Ideas Modeler 11.96;</w:t>
       </w:r>
     </w:p>
     <w:p>
@@ -13238,13 +12476,8 @@
           <w:numId w:val="18"/>
         </w:numPr>
       </w:pPr>
-      <w:proofErr w:type="spellStart"/>
-      <w:r>
-        <w:t>Postman</w:t>
-      </w:r>
-      <w:proofErr w:type="spellEnd"/>
-      <w:r>
-        <w:t xml:space="preserve"> 7.0.6;</w:t>
+      <w:r>
+        <w:t>Postman 7.0.6;</w:t>
       </w:r>
     </w:p>
     <w:p>
@@ -13255,13 +12488,8 @@
           <w:numId w:val="18"/>
         </w:numPr>
       </w:pPr>
-      <w:proofErr w:type="spellStart"/>
-      <w:r>
-        <w:t>Git</w:t>
-      </w:r>
-      <w:proofErr w:type="spellEnd"/>
-      <w:r>
-        <w:t xml:space="preserve"> 2.21.0;</w:t>
+      <w:r>
+        <w:t>Git 2.21.0;</w:t>
       </w:r>
     </w:p>
     <w:p>
@@ -13272,7 +12500,6 @@
           <w:numId w:val="18"/>
         </w:numPr>
       </w:pPr>
-      <w:proofErr w:type="spellStart"/>
       <w:r>
         <w:t>G</w:t>
       </w:r>
@@ -13280,11 +12507,7 @@
         <w:t>ith</w:t>
       </w:r>
       <w:r>
-        <w:t>ub</w:t>
-      </w:r>
-      <w:proofErr w:type="spellEnd"/>
-      <w:r>
-        <w:t>;</w:t>
+        <w:t>ub;</w:t>
       </w:r>
     </w:p>
     <w:p>
@@ -13313,13 +12536,8 @@
           <w:numId w:val="18"/>
         </w:numPr>
       </w:pPr>
-      <w:proofErr w:type="spellStart"/>
-      <w:r>
-        <w:t>Bootstrap</w:t>
-      </w:r>
-      <w:proofErr w:type="spellEnd"/>
-      <w:r>
-        <w:t xml:space="preserve"> 4.3.1;</w:t>
+      <w:r>
+        <w:t>Bootstrap 4.3.1;</w:t>
       </w:r>
     </w:p>
     <w:p>
@@ -13333,16 +12551,11 @@
       <w:r>
         <w:t xml:space="preserve">Sublime </w:t>
       </w:r>
-      <w:proofErr w:type="spellStart"/>
       <w:r>
         <w:t>T</w:t>
       </w:r>
       <w:r>
-        <w:t>ext</w:t>
-      </w:r>
-      <w:proofErr w:type="spellEnd"/>
-      <w:r>
-        <w:t xml:space="preserve"> 3</w:t>
+        <w:t>ext 3</w:t>
       </w:r>
     </w:p>
     <w:p>
@@ -13353,13 +12566,8 @@
           <w:numId w:val="18"/>
         </w:numPr>
       </w:pPr>
-      <w:proofErr w:type="spellStart"/>
-      <w:r>
-        <w:t>Discord</w:t>
-      </w:r>
-      <w:proofErr w:type="spellEnd"/>
-      <w:r>
-        <w:t>;</w:t>
+      <w:r>
+        <w:t>Discord;</w:t>
       </w:r>
     </w:p>
     <w:p>
@@ -13371,15 +12579,7 @@
         </w:numPr>
       </w:pPr>
       <w:r>
-        <w:t xml:space="preserve">Google </w:t>
-      </w:r>
-      <w:proofErr w:type="spellStart"/>
-      <w:r>
-        <w:t>Forms</w:t>
-      </w:r>
-      <w:proofErr w:type="spellEnd"/>
-      <w:r>
-        <w:t>;</w:t>
+        <w:t>Google Forms;</w:t>
       </w:r>
     </w:p>
     <w:p>
@@ -13452,7 +12652,7 @@
         <w:pStyle w:val="Ttulo3"/>
       </w:pPr>
       <w:bookmarkStart w:id="100" w:name="_Toc98865259"/>
-      <w:bookmarkStart w:id="101" w:name="_Toc106916433"/>
+      <w:bookmarkStart w:id="101" w:name="_Toc106984321"/>
       <w:r>
         <w:t>4.3.3 Recursos de Hardware</w:t>
       </w:r>
@@ -13491,13 +12691,8 @@
         <w:t xml:space="preserve"> de 4</w:t>
       </w:r>
       <w:r>
-        <w:t xml:space="preserve"> </w:t>
-      </w:r>
-      <w:proofErr w:type="spellStart"/>
-      <w:r>
-        <w:t>Gbytes</w:t>
-      </w:r>
-      <w:proofErr w:type="spellEnd"/>
+        <w:t xml:space="preserve"> Gbytes</w:t>
+      </w:r>
       <w:r>
         <w:t xml:space="preserve"> (ou superior).</w:t>
       </w:r>
@@ -13520,13 +12715,8 @@
       <w:r>
         <w:t xml:space="preserve"> de 4 </w:t>
       </w:r>
-      <w:proofErr w:type="spellStart"/>
-      <w:r>
-        <w:t>Gbytes</w:t>
-      </w:r>
-      <w:proofErr w:type="spellEnd"/>
-      <w:r>
-        <w:t xml:space="preserve"> </w:t>
+      <w:r>
+        <w:t xml:space="preserve">Gbytes </w:t>
       </w:r>
       <w:r>
         <w:t>(ou superior).</w:t>
@@ -13621,7 +12811,7 @@
       </w:pPr>
       <w:bookmarkStart w:id="102" w:name="_Toc97100980"/>
       <w:bookmarkStart w:id="103" w:name="_Toc98865260"/>
-      <w:bookmarkStart w:id="104" w:name="_Toc106916434"/>
+      <w:bookmarkStart w:id="104" w:name="_Toc106984322"/>
       <w:r>
         <w:t>4.</w:t>
       </w:r>
@@ -13655,7 +12845,7 @@
       </w:pPr>
       <w:bookmarkStart w:id="105" w:name="_Toc97100981"/>
       <w:bookmarkStart w:id="106" w:name="_Toc98865261"/>
-      <w:bookmarkStart w:id="107" w:name="_Toc106916435"/>
+      <w:bookmarkStart w:id="107" w:name="_Toc106984323"/>
       <w:r>
         <w:t>4.5</w:t>
       </w:r>
@@ -13728,15 +12918,7 @@
           </w:tcPr>
           <w:p>
             <w:r>
-              <w:t>Fase 2 (</w:t>
-            </w:r>
-            <w:proofErr w:type="spellStart"/>
-            <w:r>
-              <w:t>Hh</w:t>
-            </w:r>
-            <w:proofErr w:type="spellEnd"/>
-            <w:r>
-              <w:t>)</w:t>
+              <w:t>Fase 2 (Hh)</w:t>
             </w:r>
           </w:p>
           <w:p/>
@@ -13748,15 +12930,7 @@
           </w:tcPr>
           <w:p>
             <w:r>
-              <w:t>Fase 3 (</w:t>
-            </w:r>
-            <w:proofErr w:type="spellStart"/>
-            <w:r>
-              <w:t>Hh</w:t>
-            </w:r>
-            <w:proofErr w:type="spellEnd"/>
-            <w:r>
-              <w:t>)</w:t>
+              <w:t>Fase 3 (Hh)</w:t>
             </w:r>
           </w:p>
           <w:p>
@@ -13772,15 +12946,7 @@
           </w:tcPr>
           <w:p>
             <w:r>
-              <w:t>Fase 4 (</w:t>
-            </w:r>
-            <w:proofErr w:type="spellStart"/>
-            <w:r>
-              <w:t>Hh</w:t>
-            </w:r>
-            <w:proofErr w:type="spellEnd"/>
-            <w:r>
-              <w:t>)</w:t>
+              <w:t>Fase 4 (Hh)</w:t>
             </w:r>
           </w:p>
           <w:p>
@@ -13800,7 +12966,6 @@
             <w:shd w:val="clear" w:color="auto" w:fill="auto"/>
           </w:tcPr>
           <w:p>
-            <w:proofErr w:type="gramStart"/>
             <w:r>
               <w:t>PCU</w:t>
             </w:r>
@@ -13810,15 +12975,12 @@
             <w:r>
               <w:t>-</w:t>
             </w:r>
-            <w:proofErr w:type="gramEnd"/>
             <w:r>
               <w:t xml:space="preserve"> </w:t>
             </w:r>
-            <w:proofErr w:type="spellStart"/>
             <w:r>
               <w:t>Karner</w:t>
             </w:r>
-            <w:proofErr w:type="spellEnd"/>
           </w:p>
         </w:tc>
         <w:tc>
@@ -13983,7 +13145,7 @@
       </w:pPr>
       <w:bookmarkStart w:id="109" w:name="_Toc97100982"/>
       <w:bookmarkStart w:id="110" w:name="_Toc98865262"/>
-      <w:bookmarkStart w:id="111" w:name="_Toc106916436"/>
+      <w:bookmarkStart w:id="111" w:name="_Toc106984324"/>
       <w:r>
         <w:lastRenderedPageBreak/>
         <w:t>4.</w:t>
@@ -14017,15 +13179,7 @@
     </w:p>
     <w:p>
       <w:r>
-        <w:t xml:space="preserve">As versões são identificadas conforme a seguinte nomenclatura: </w:t>
-      </w:r>
-      <w:proofErr w:type="spellStart"/>
-      <w:r>
-        <w:t>PFC_nomedoprojeto_v</w:t>
-      </w:r>
-      <w:proofErr w:type="spellEnd"/>
-      <w:r>
-        <w:t>.</w:t>
+        <w:t>As versões são identificadas conforme a seguinte nomenclatura: PFC_nomedoprojeto_v.</w:t>
       </w:r>
     </w:p>
     <w:p>
@@ -14066,15 +13220,7 @@
         </w:numPr>
       </w:pPr>
       <w:r>
-        <w:t>“</w:t>
-      </w:r>
-      <w:proofErr w:type="spellStart"/>
-      <w:r>
-        <w:t>nomedoprojeto</w:t>
-      </w:r>
-      <w:proofErr w:type="spellEnd"/>
-      <w:r>
-        <w:t xml:space="preserve">” mostra o nome do projeto, neste caso </w:t>
+        <w:t xml:space="preserve">“nomedoprojeto” mostra o nome do projeto, neste caso </w:t>
       </w:r>
       <w:r>
         <w:t>“</w:t>
@@ -14105,13 +13251,8 @@
       <w:r>
         <w:t xml:space="preserve">Exemplo: </w:t>
       </w:r>
-      <w:proofErr w:type="spellStart"/>
-      <w:r>
-        <w:t>PFC_Deu</w:t>
-      </w:r>
-      <w:proofErr w:type="spellEnd"/>
-      <w:r>
-        <w:t xml:space="preserve"> Pet_v1.0</w:t>
+      <w:r>
+        <w:t>PFC_Deu Pet_v1.0</w:t>
       </w:r>
     </w:p>
     <w:p>
@@ -14141,109 +13282,87 @@
       <w:r>
         <w:t xml:space="preserve"> </w:t>
       </w:r>
-      <w:proofErr w:type="spellStart"/>
       <w:r>
         <w:rPr>
           <w:i/>
           <w:iCs/>
         </w:rPr>
-        <w:t>Git</w:t>
-      </w:r>
-      <w:proofErr w:type="spellEnd"/>
+        <w:t>Git.</w:t>
+      </w:r>
+      <w:r>
+        <w:t xml:space="preserve"> </w:t>
+      </w:r>
+      <w:r>
+        <w:t>Ele permite que programadores, utilitários ou qualquer usuário cadastrado na plataforma co</w:t>
+      </w:r>
+      <w:r>
+        <w:t xml:space="preserve">ntribuam em projetos privados e </w:t>
+      </w:r>
+      <w:r>
+        <w:t xml:space="preserve">ou </w:t>
+      </w:r>
       <w:r>
         <w:rPr>
           <w:i/>
           <w:iCs/>
         </w:rPr>
-        <w:t>.</w:t>
-      </w:r>
-      <w:r>
-        <w:t xml:space="preserve"> </w:t>
-      </w:r>
-      <w:r>
-        <w:t>Ele permite que programadores, utilitários ou qualquer usuário cadastrado na plataforma co</w:t>
-      </w:r>
-      <w:r>
-        <w:t xml:space="preserve">ntribuam em projetos privados e </w:t>
-      </w:r>
-      <w:r>
-        <w:t xml:space="preserve">ou </w:t>
+        <w:t>Open Source</w:t>
+      </w:r>
+      <w:r>
+        <w:t xml:space="preserve"> de qualquer lugar do mundo. </w:t>
       </w:r>
       <w:r>
         <w:rPr>
           <w:i/>
           <w:iCs/>
         </w:rPr>
-        <w:t xml:space="preserve">Open </w:t>
-      </w:r>
-      <w:proofErr w:type="spellStart"/>
+        <w:t>GitHub</w:t>
+      </w:r>
+      <w:r>
+        <w:t xml:space="preserve"> é </w:t>
+      </w:r>
+      <w:r>
+        <w:t>amplamente</w:t>
+      </w:r>
+      <w:r>
+        <w:t xml:space="preserve"> utilizado por programadores para divulgação de seus trabalhos ou para que outros progra</w:t>
+      </w:r>
+      <w:r>
+        <w:t>madores contribuam também.</w:t>
+      </w:r>
+    </w:p>
+    <w:p>
+      <w:r>
+        <w:t xml:space="preserve">Para garantir a integridade do documento e código do projeto, o gerente do projeto Lucas Silva e Dias supervisiona e autoriza o envio de novas mudanças para o </w:t>
+      </w:r>
       <w:r>
         <w:rPr>
           <w:i/>
           <w:iCs/>
         </w:rPr>
-        <w:t>Source</w:t>
-      </w:r>
-      <w:proofErr w:type="spellEnd"/>
-      <w:r>
-        <w:t xml:space="preserve"> de qualquer lugar do mundo. </w:t>
+        <w:t>Github</w:t>
+      </w:r>
+      <w:r>
+        <w:t>.</w:t>
+      </w:r>
+    </w:p>
+    <w:p>
+      <w:r>
+        <w:t xml:space="preserve">Na </w:t>
+      </w:r>
+      <w:r>
+        <w:t>F</w:t>
+      </w:r>
+      <w:r>
+        <w:t xml:space="preserve">igura 9 é possível ver o uso do </w:t>
       </w:r>
       <w:r>
         <w:rPr>
           <w:i/>
           <w:iCs/>
         </w:rPr>
-        <w:t>GitHub</w:t>
-      </w:r>
-      <w:r>
-        <w:t xml:space="preserve"> é </w:t>
-      </w:r>
-      <w:r>
-        <w:t>amplamente</w:t>
-      </w:r>
-      <w:r>
-        <w:t xml:space="preserve"> utilizado por programadores para divulgação de seus trabalhos ou para que outros progra</w:t>
-      </w:r>
-      <w:r>
-        <w:t>madores contribuam também.</w:t>
-      </w:r>
-    </w:p>
-    <w:p>
-      <w:r>
-        <w:t xml:space="preserve">Para garantir a integridade do documento e código do projeto, o gerente do projeto Lucas Silva e Dias supervisiona e autoriza o envio de novas mudanças para o </w:t>
-      </w:r>
-      <w:proofErr w:type="spellStart"/>
-      <w:r>
-        <w:rPr>
-          <w:i/>
-          <w:iCs/>
-        </w:rPr>
         <w:t>Github</w:t>
       </w:r>
-      <w:proofErr w:type="spellEnd"/>
-      <w:r>
-        <w:t>.</w:t>
-      </w:r>
-    </w:p>
-    <w:p>
-      <w:r>
-        <w:t xml:space="preserve">Na </w:t>
-      </w:r>
-      <w:r>
-        <w:t>F</w:t>
-      </w:r>
-      <w:r>
-        <w:t xml:space="preserve">igura 9 é possível ver o uso do </w:t>
-      </w:r>
-      <w:proofErr w:type="spellStart"/>
-      <w:r>
-        <w:rPr>
-          <w:i/>
-          <w:iCs/>
-        </w:rPr>
-        <w:t>Github</w:t>
-      </w:r>
-      <w:proofErr w:type="spellEnd"/>
       <w:r>
         <w:t xml:space="preserve"> para controle de versionamento da documentação</w:t>
       </w:r>
@@ -14320,29 +13439,37 @@
       <w:r>
         <w:t xml:space="preserve">FIGURA </w:t>
       </w:r>
-      <w:fldSimple w:instr=" SEQ FIGURA \* ARABIC ">
-        <w:r>
-          <w:rPr>
-            <w:noProof/>
-          </w:rPr>
-          <w:t>9</w:t>
-        </w:r>
-      </w:fldSimple>
+      <w:r>
+        <w:fldChar w:fldCharType="begin"/>
+      </w:r>
+      <w:r>
+        <w:instrText xml:space="preserve"> SEQ FIGURA \* ARABIC </w:instrText>
+      </w:r>
+      <w:r>
+        <w:fldChar w:fldCharType="separate"/>
+      </w:r>
       <w:r>
         <w:rPr>
           <w:noProof/>
         </w:rPr>
+        <w:t>9</w:t>
+      </w:r>
+      <w:r>
+        <w:rPr>
+          <w:noProof/>
+        </w:rPr>
+        <w:fldChar w:fldCharType="end"/>
+      </w:r>
+      <w:r>
+        <w:rPr>
+          <w:noProof/>
+        </w:rPr>
         <w:t xml:space="preserve"> -</w:t>
       </w:r>
       <w:r>
-        <w:t xml:space="preserve"> Controle de versão do projeto usando o </w:t>
-      </w:r>
-      <w:proofErr w:type="spellStart"/>
-      <w:r>
-        <w:t>Github</w:t>
+        <w:t xml:space="preserve"> Controle de versão do projeto usando o Github</w:t>
       </w:r>
       <w:bookmarkEnd w:id="112"/>
-      <w:proofErr w:type="spellEnd"/>
     </w:p>
     <w:p>
       <w:r>
@@ -14357,7 +13484,7 @@
       <w:bookmarkStart w:id="114" w:name="_Toc192060091"/>
       <w:bookmarkStart w:id="115" w:name="_Toc97100983"/>
       <w:bookmarkStart w:id="116" w:name="_Toc98865263"/>
-      <w:bookmarkStart w:id="117" w:name="_Toc106916437"/>
+      <w:bookmarkStart w:id="117" w:name="_Toc106984325"/>
       <w:r>
         <w:lastRenderedPageBreak/>
         <w:t xml:space="preserve">5 </w:t>
@@ -14393,7 +13520,7 @@
       <w:bookmarkStart w:id="118" w:name="_Toc192060093"/>
       <w:bookmarkStart w:id="119" w:name="_Toc97100984"/>
       <w:bookmarkStart w:id="120" w:name="_Toc98865264"/>
-      <w:bookmarkStart w:id="121" w:name="_Toc106916438"/>
+      <w:bookmarkStart w:id="121" w:name="_Toc106984326"/>
       <w:r>
         <w:t>5.</w:t>
       </w:r>
@@ -14417,15 +13544,7 @@
     <w:p>
       <w:bookmarkStart w:id="122" w:name="_Toc192060094"/>
       <w:r>
-        <w:t xml:space="preserve">A seguir são apresentados os requisitos funcionais e não funcionais do sistema de acordo com as histórias de usuários e suas necessidades. As prioridades são classificadas baseadas nas definições propostas por </w:t>
-      </w:r>
-      <w:proofErr w:type="spellStart"/>
-      <w:r>
-        <w:t>Sommerville</w:t>
-      </w:r>
-      <w:proofErr w:type="spellEnd"/>
-      <w:r>
-        <w:t xml:space="preserve"> (2013) em três tipos: </w:t>
+        <w:t xml:space="preserve">A seguir são apresentados os requisitos funcionais e não funcionais do sistema de acordo com as histórias de usuários e suas necessidades. As prioridades são classificadas baseadas nas definições propostas por Sommerville (2013) em três tipos: </w:t>
       </w:r>
       <w:r>
         <w:t>e</w:t>
@@ -15254,176 +14373,634 @@
       <w:r>
         <w:t xml:space="preserve">Este requisito refere-se à possibilidade de ser efetuada a recuperação da senha de acesso à conta por um usuário previamente cadastrado no sistema. Para segurança, deverá ser informado o e-mail cadastrado para onde será enviada uma notificação através de um servidor </w:t>
       </w:r>
-      <w:proofErr w:type="spellStart"/>
       <w:r>
         <w:rPr>
           <w:i/>
           <w:iCs/>
         </w:rPr>
-        <w:t>Simple</w:t>
-      </w:r>
-      <w:proofErr w:type="spellEnd"/>
+        <w:t>Simple Mail Transfer Protocol</w:t>
+      </w:r>
+      <w:r>
+        <w:t xml:space="preserve"> (SMTP), com a nova senha automaticamente gerada pelo sistema, no qual deve ser trocada após realizar o novo acesso. </w:t>
+      </w:r>
+      <w:r>
+        <w:t xml:space="preserve">Este requisito </w:t>
+      </w:r>
+      <w:r>
+        <w:t>deverá ser atendido</w:t>
+      </w:r>
+      <w:r>
+        <w:t xml:space="preserve"> </w:t>
+      </w:r>
+      <w:r>
+        <w:t>em ambos os aplicativos</w:t>
+      </w:r>
+      <w:r>
+        <w:t xml:space="preserve">, </w:t>
+      </w:r>
       <w:r>
         <w:rPr>
           <w:i/>
           <w:iCs/>
         </w:rPr>
-        <w:t xml:space="preserve"> Mail </w:t>
-      </w:r>
-      <w:proofErr w:type="spellStart"/>
+        <w:t xml:space="preserve">web </w:t>
+      </w:r>
+      <w:r>
+        <w:t xml:space="preserve">e </w:t>
+      </w:r>
       <w:r>
         <w:rPr>
           <w:i/>
           <w:iCs/>
         </w:rPr>
-        <w:t>Transfer</w:t>
-      </w:r>
-      <w:proofErr w:type="spellEnd"/>
+        <w:t>mobile</w:t>
+      </w:r>
       <w:r>
         <w:rPr>
           <w:i/>
           <w:iCs/>
         </w:rPr>
+        <w:t>,</w:t>
+      </w:r>
+      <w:r>
+        <w:t xml:space="preserve"> e </w:t>
+      </w:r>
+      <w:r>
+        <w:t>para</w:t>
+      </w:r>
+      <w:r>
+        <w:t xml:space="preserve"> todos os tipos de usuários presentes no sistema.</w:t>
+      </w:r>
+    </w:p>
+    <w:p>
+      <w:r>
+        <w:t>Prioridade: essencial.</w:t>
+      </w:r>
+    </w:p>
+    <w:p>
+      <w:r>
+        <w:t>RF 04 - Alterar senha</w:t>
+      </w:r>
+    </w:p>
+    <w:p>
+      <w:r>
+        <w:lastRenderedPageBreak/>
+        <w:t xml:space="preserve">Este requisito refere-se à possibilidade de o usuário que tem cadastro no sistema conseguir trocar a senha da conta. Para alterá-la, será preciso que se insira a senha atual e posteriormente uma nova senha, seguida de sua confirmação. Esta operação só é possível estando com o acesso efetuado no sistema. </w:t>
+      </w:r>
+    </w:p>
+    <w:p>
+      <w:r>
+        <w:t>Prioridade: importante.</w:t>
+      </w:r>
+    </w:p>
+    <w:p>
+      <w:r>
+        <w:t xml:space="preserve">RF 05 </w:t>
+      </w:r>
+      <w:r>
+        <w:t>-</w:t>
+      </w:r>
+      <w:r>
+        <w:t xml:space="preserve"> Aceitar termo de uso</w:t>
+      </w:r>
+    </w:p>
+    <w:p>
+      <w:r>
+        <w:t>O sistema deverá fornecer aos usuários do tipo adotante/interessado e responsáveis pela instituição ao acessarem o sistema pela primeira vez, um termo de uso espec</w:t>
+      </w:r>
+      <w:r>
+        <w:t>í</w:t>
+      </w:r>
+      <w:r>
+        <w:t xml:space="preserve">fico para cada tipo de usuário. Este termo refere-se às condições de uso do sistema e regras gerais para utilização e os usuários só poderão utilizar das funcionalidades do sistema, caso aceitem as condições do termo.  </w:t>
+      </w:r>
+    </w:p>
+    <w:p>
+      <w:r>
+        <w:t>Prioridade: essencial.</w:t>
+      </w:r>
+    </w:p>
+    <w:p>
+      <w:r>
+        <w:t>b) Módulo</w:t>
+      </w:r>
+      <w:r>
+        <w:t xml:space="preserve"> para as</w:t>
+      </w:r>
+      <w:r>
         <w:t xml:space="preserve"> </w:t>
       </w:r>
-      <w:proofErr w:type="spellStart"/>
+      <w:r>
+        <w:t>i</w:t>
+      </w:r>
+      <w:r>
+        <w:t xml:space="preserve">nstituições </w:t>
+      </w:r>
+      <w:r>
+        <w:t>protetoras dos animais</w:t>
+      </w:r>
+    </w:p>
+    <w:p>
+      <w:r>
+        <w:t xml:space="preserve">Este módulo contém as funcionalidades de cadastrar e gerenciar os perfis das instituições no sistema. Sus funções são de responsabilidade do usuário Administrador e seu acesso é realizado apenas pela aplicação </w:t>
+      </w:r>
       <w:r>
         <w:rPr>
           <w:i/>
           <w:iCs/>
         </w:rPr>
-        <w:t>Protocol</w:t>
-      </w:r>
-      <w:proofErr w:type="spellEnd"/>
-      <w:r>
-        <w:t xml:space="preserve"> (SMTP), com a nova senha automaticamente gerada pelo sistema, no qual deve ser trocada após realizar o novo acesso. </w:t>
-      </w:r>
-      <w:r>
-        <w:t xml:space="preserve">Este requisito </w:t>
-      </w:r>
-      <w:r>
-        <w:t>deverá ser atendido</w:t>
-      </w:r>
-      <w:r>
-        <w:t xml:space="preserve"> </w:t>
-      </w:r>
-      <w:r>
-        <w:t>em ambos os aplicativos</w:t>
-      </w:r>
-      <w:r>
-        <w:t xml:space="preserve">, </w:t>
+        <w:t>W</w:t>
       </w:r>
       <w:r>
         <w:rPr>
           <w:i/>
           <w:iCs/>
         </w:rPr>
-        <w:t xml:space="preserve">web </w:t>
-      </w:r>
-      <w:r>
-        <w:t xml:space="preserve">e </w:t>
+        <w:t>eb</w:t>
+      </w:r>
+      <w:r>
+        <w:t>.</w:t>
+      </w:r>
+    </w:p>
+    <w:p>
+      <w:r>
+        <w:t xml:space="preserve">RF 06 </w:t>
+      </w:r>
+      <w:r>
+        <w:t>-</w:t>
+      </w:r>
+      <w:r>
+        <w:t xml:space="preserve"> Cadastrar </w:t>
+      </w:r>
+      <w:r>
+        <w:t xml:space="preserve">dados da </w:t>
+      </w:r>
+      <w:r>
+        <w:t>instituição</w:t>
+      </w:r>
+    </w:p>
+    <w:p>
+      <w:r>
+        <w:t>Este requisito refere-se ao cadastro das instituições. O usuário administrador poderá realizar o de várias instituições. Para fazer o cadastramento das instituições será necessário informar dados como nome, telefone, CNPJ</w:t>
+      </w:r>
+      <w:r>
+        <w:t xml:space="preserve"> (ou </w:t>
+      </w:r>
+      <w:r>
+        <w:t>CPF</w:t>
+      </w:r>
+      <w:r>
+        <w:t>)</w:t>
+      </w:r>
+      <w:r>
+        <w:t xml:space="preserve">, logradouro, número, CEP e também anexar documentação dos termos de aceite assinado pelas instituições a qual desejam se cadastrar. Realizado o cadastro, é gerado uma senha aleatória para acesso do usuário responsável pela instituição a qual </w:t>
+      </w:r>
+      <w:r>
+        <w:t xml:space="preserve">deverá </w:t>
+      </w:r>
+      <w:r>
+        <w:t xml:space="preserve">ser trocada posteriormente </w:t>
+      </w:r>
+      <w:r>
+        <w:rPr>
+          <w:color w:val="000000" w:themeColor="text1"/>
+        </w:rPr>
+        <w:t>(RF 24)</w:t>
+      </w:r>
+      <w:r>
+        <w:t>.</w:t>
+      </w:r>
+    </w:p>
+    <w:p>
+      <w:r>
+        <w:t xml:space="preserve">Prioridade: essencial. </w:t>
+      </w:r>
+    </w:p>
+    <w:p>
+      <w:r>
+        <w:rPr>
+          <w:color w:val="000000" w:themeColor="text1"/>
+        </w:rPr>
+        <w:t>RF 07</w:t>
+      </w:r>
+      <w:r>
+        <w:rPr>
+          <w:color w:val="FF0000"/>
+        </w:rPr>
+        <w:t xml:space="preserve"> </w:t>
+      </w:r>
+      <w:r>
+        <w:t>-</w:t>
+      </w:r>
+      <w:r>
+        <w:t xml:space="preserve"> </w:t>
+      </w:r>
+      <w:r>
+        <w:t xml:space="preserve">Gerenciar </w:t>
+      </w:r>
+      <w:r>
+        <w:t>i</w:t>
+      </w:r>
+      <w:r>
+        <w:t>nstituições</w:t>
+      </w:r>
+    </w:p>
+    <w:p>
+      <w:r>
+        <w:lastRenderedPageBreak/>
+        <w:t xml:space="preserve">Este requisito é destinado ao gerenciamento das instituições cadastradas no sistema. O usuário administrador terá acesso a uma lista contendo todas as instituições cadastradas </w:t>
+      </w:r>
+      <w:r>
+        <w:rPr>
+          <w:color w:val="000000" w:themeColor="text1"/>
+        </w:rPr>
+        <w:t>(RF 08)</w:t>
+      </w:r>
+      <w:r>
+        <w:rPr>
+          <w:color w:val="FF0000"/>
+        </w:rPr>
+        <w:t xml:space="preserve"> </w:t>
+      </w:r>
+      <w:r>
+        <w:t>e poderá acessar os detalhes des</w:t>
+      </w:r>
+      <w:r>
+        <w:t>s</w:t>
+      </w:r>
+      <w:r>
+        <w:t xml:space="preserve">as instituições </w:t>
+      </w:r>
+      <w:r>
+        <w:rPr>
+          <w:color w:val="000000" w:themeColor="text1"/>
+        </w:rPr>
+        <w:t>(RF 09)</w:t>
+      </w:r>
+      <w:r>
+        <w:t>.</w:t>
+      </w:r>
+    </w:p>
+    <w:p>
+      <w:r>
+        <w:t>Prioridade: essencial.</w:t>
+      </w:r>
+    </w:p>
+    <w:p>
+      <w:r>
+        <w:t xml:space="preserve">RF 08 </w:t>
+      </w:r>
+      <w:r>
+        <w:t>-</w:t>
+      </w:r>
+      <w:r>
+        <w:t xml:space="preserve"> </w:t>
+      </w:r>
+      <w:r>
+        <w:t>Listar instituições</w:t>
+      </w:r>
+    </w:p>
+    <w:p>
+      <w:r>
+        <w:t xml:space="preserve">Funcionalidade presente no gerenciamento de intuições </w:t>
+      </w:r>
+      <w:r>
+        <w:rPr>
+          <w:color w:val="000000" w:themeColor="text1"/>
+        </w:rPr>
+        <w:t>(RF 07)</w:t>
+      </w:r>
+      <w:r>
+        <w:t xml:space="preserve"> que possui o objetivo de exibir uma lista contendo todas as instituições cadastradas no sistema. Esta lista irá exibir um resumo das informações de cada item da lista contendo nome da instituição, e-mail e telefone.</w:t>
+      </w:r>
+    </w:p>
+    <w:p>
+      <w:r>
+        <w:t>Requisito: essencial</w:t>
+      </w:r>
+    </w:p>
+    <w:p>
+      <w:r>
+        <w:t xml:space="preserve">RF 09 </w:t>
+      </w:r>
+      <w:r>
+        <w:t>-</w:t>
+      </w:r>
+      <w:r>
+        <w:t xml:space="preserve"> Exibir detalhes da instituição</w:t>
+      </w:r>
+    </w:p>
+    <w:p>
+      <w:r>
+        <w:t>Este requisito refere-se exibição dos dados das instituições previamente cadastradas (RF 06). Todos os usuários administradores poderão visualizar todos os dados cadastrados daquela determinada instituição. Além disso, poderá</w:t>
+      </w:r>
+      <w:r>
+        <w:t xml:space="preserve"> existir</w:t>
+      </w:r>
+      <w:r>
+        <w:t xml:space="preserve"> a edição do cadastro (RF 10) ou realizar a exclusão do mesmo (RF 11).</w:t>
+      </w:r>
+    </w:p>
+    <w:p>
+      <w:r>
+        <w:t>Prioridade: essencial.</w:t>
+      </w:r>
+    </w:p>
+    <w:p>
+      <w:r>
+        <w:t xml:space="preserve">RF 10 </w:t>
+      </w:r>
+      <w:r>
+        <w:t>–</w:t>
+      </w:r>
+      <w:r>
+        <w:t xml:space="preserve"> Editar</w:t>
+      </w:r>
+      <w:r>
+        <w:t xml:space="preserve"> dados da</w:t>
+      </w:r>
+      <w:r>
+        <w:t xml:space="preserve"> instituição</w:t>
+      </w:r>
+    </w:p>
+    <w:p>
+      <w:r>
+        <w:t xml:space="preserve">Requisito destinado </w:t>
+      </w:r>
+      <w:r>
+        <w:t>à</w:t>
+      </w:r>
+      <w:r>
+        <w:t xml:space="preserve"> alteração do cadastro de uma instituição previamente cadastrada (RF 06), onde o administrador do sistema poderá alterar os dados de cadastro como nome, telefone, CNPJ</w:t>
+      </w:r>
+      <w:r>
+        <w:t xml:space="preserve"> (ou </w:t>
+      </w:r>
+      <w:r>
+        <w:t>CPF</w:t>
+      </w:r>
+      <w:r>
+        <w:t>)</w:t>
+      </w:r>
+      <w:r>
+        <w:t>, logradouro, número, CEP</w:t>
+      </w:r>
+      <w:r>
+        <w:t xml:space="preserve"> e município</w:t>
+      </w:r>
+      <w:r>
+        <w:t xml:space="preserve"> e também alterar ou inserir uma nova documentação de termos de aceite.</w:t>
+      </w:r>
+    </w:p>
+    <w:p>
+      <w:r>
+        <w:t>Prioridade: essencial.</w:t>
+      </w:r>
+    </w:p>
+    <w:p>
+      <w:r>
+        <w:t xml:space="preserve">RF 11 - Excluir </w:t>
+      </w:r>
+      <w:r>
+        <w:t xml:space="preserve">dados da </w:t>
+      </w:r>
+      <w:r>
+        <w:t>instituição</w:t>
+      </w:r>
+    </w:p>
+    <w:p>
+      <w:r>
+        <w:t>Este requisito refere-se à possibilidade de exclusão de instituições previamente cadastradas (RF 06). Todos os usuários administrativos poderão realizar a exclusão das instituições sempre que necessário.</w:t>
+      </w:r>
+    </w:p>
+    <w:p>
+      <w:r>
+        <w:t>Prioridade: essencial.</w:t>
+      </w:r>
+    </w:p>
+    <w:p/>
+    <w:p>
+      <w:r>
+        <w:t xml:space="preserve">c)  Módulo </w:t>
+      </w:r>
+      <w:r>
+        <w:t xml:space="preserve">para </w:t>
+      </w:r>
+      <w:r>
+        <w:t xml:space="preserve">indicação de interesse </w:t>
+      </w:r>
+      <w:r>
+        <w:t xml:space="preserve">de </w:t>
+      </w:r>
+      <w:r>
+        <w:t>adoção</w:t>
+      </w:r>
+      <w:r>
+        <w:t xml:space="preserve"> de animal</w:t>
+      </w:r>
+    </w:p>
+    <w:p>
+      <w:r>
+        <w:t xml:space="preserve">Este módulo engloba as funções relacionadas </w:t>
+      </w:r>
+      <w:r>
+        <w:t xml:space="preserve">à </w:t>
+      </w:r>
+      <w:r>
+        <w:t>manifestação do interesse pela</w:t>
+      </w:r>
+      <w:r>
+        <w:t xml:space="preserve"> adoção de animal</w:t>
+      </w:r>
+      <w:r>
+        <w:t>,</w:t>
+      </w:r>
+      <w:r>
+        <w:t xml:space="preserve"> </w:t>
+      </w:r>
+      <w:r>
+        <w:t>com</w:t>
+      </w:r>
+      <w:r>
+        <w:t xml:space="preserve"> tarefas relacionadas ao cadastro e gerenciamento dos animais</w:t>
+      </w:r>
+      <w:r>
+        <w:t>,</w:t>
+      </w:r>
+      <w:r>
+        <w:t xml:space="preserve"> além da análise dos interesses em adoção são realizadas </w:t>
+      </w:r>
+      <w:r>
+        <w:t xml:space="preserve">por meio </w:t>
+      </w:r>
+      <w:r>
+        <w:t xml:space="preserve">do </w:t>
+      </w:r>
+      <w:r>
+        <w:t>aplicativo</w:t>
+      </w:r>
+      <w:r>
+        <w:t xml:space="preserve"> </w:t>
       </w:r>
       <w:r>
         <w:rPr>
           <w:i/>
           <w:iCs/>
         </w:rPr>
-        <w:t>mobile</w:t>
+        <w:t>W</w:t>
       </w:r>
       <w:r>
         <w:rPr>
           <w:i/>
           <w:iCs/>
         </w:rPr>
-        <w:t>,</w:t>
-      </w:r>
-      <w:r>
-        <w:t xml:space="preserve"> e </w:t>
-      </w:r>
-      <w:r>
-        <w:t>para</w:t>
-      </w:r>
-      <w:r>
-        <w:t xml:space="preserve"> todos os tipos de usuários presentes no sistema.</w:t>
-      </w:r>
-    </w:p>
-    <w:p>
-      <w:r>
-        <w:t>Prioridade: essencial.</w:t>
-      </w:r>
-    </w:p>
-    <w:p>
-      <w:r>
-        <w:t>RF 04 - Alterar senha</w:t>
-      </w:r>
-    </w:p>
-    <w:p>
-      <w:r>
-        <w:lastRenderedPageBreak/>
-        <w:t xml:space="preserve">Este requisito refere-se à possibilidade de o usuário que tem cadastro no sistema conseguir trocar a senha da conta. Para alterá-la, será preciso que se insira a senha atual e posteriormente uma nova senha, seguida de sua confirmação. Esta operação só é possível estando com o acesso efetuado no sistema. </w:t>
-      </w:r>
-    </w:p>
-    <w:p>
-      <w:r>
-        <w:t>Prioridade: importante.</w:t>
-      </w:r>
-    </w:p>
-    <w:p>
-      <w:r>
-        <w:t xml:space="preserve">RF 05 </w:t>
-      </w:r>
-      <w:r>
-        <w:t>-</w:t>
-      </w:r>
-      <w:r>
-        <w:t xml:space="preserve"> Aceitar termo de uso</w:t>
-      </w:r>
-    </w:p>
-    <w:p>
-      <w:r>
-        <w:t>O sistema deverá fornecer aos usuários do tipo adotante/interessado e responsáveis pela instituição ao acessarem o sistema pela primeira vez, um termo de uso espec</w:t>
-      </w:r>
-      <w:r>
-        <w:t>í</w:t>
-      </w:r>
-      <w:r>
-        <w:t xml:space="preserve">fico para cada tipo de usuário. Este termo refere-se às condições de uso do sistema e regras gerais para utilização e os usuários só poderão utilizar das funcionalidades do sistema, caso aceitem as condições do termo.  </w:t>
-      </w:r>
-    </w:p>
-    <w:p>
-      <w:r>
-        <w:t>Prioridade: essencial.</w:t>
-      </w:r>
-    </w:p>
-    <w:p>
-      <w:r>
-        <w:t>b) Módulo</w:t>
-      </w:r>
-      <w:r>
-        <w:t xml:space="preserve"> para as</w:t>
+        <w:t xml:space="preserve">eb </w:t>
+      </w:r>
+      <w:r>
+        <w:t xml:space="preserve">pelo usuário responsável pela instituição e o usuário interessado em adotar ou interessado em campanhas de </w:t>
+      </w:r>
+      <w:r>
+        <w:t>bem-estar animal</w:t>
+      </w:r>
+      <w:r>
+        <w:t xml:space="preserve"> poderá visualizar e demonstrar interesse em adotar um animal </w:t>
+      </w:r>
+      <w:r>
+        <w:t>por meio</w:t>
       </w:r>
       <w:r>
         <w:t xml:space="preserve"> </w:t>
       </w:r>
       <w:r>
-        <w:t>i</w:t>
-      </w:r>
-      <w:r>
-        <w:t xml:space="preserve">nstituições </w:t>
-      </w:r>
-      <w:r>
-        <w:t>protetoras dos animais</w:t>
-      </w:r>
-    </w:p>
-    <w:p>
-      <w:r>
-        <w:t xml:space="preserve">Este módulo contém as funcionalidades de cadastrar e gerenciar os perfis das instituições no sistema. Sus funções são de responsabilidade do usuário Administrador e seu acesso é realizado apenas pela aplicação </w:t>
+        <w:t xml:space="preserve">do aplicativo </w:t>
       </w:r>
       <w:r>
         <w:rPr>
           <w:i/>
           <w:iCs/>
         </w:rPr>
+        <w:t>mobile</w:t>
+      </w:r>
+      <w:r>
+        <w:t>.</w:t>
+      </w:r>
+    </w:p>
+    <w:p>
+      <w:r>
+        <w:t>Prioridade: essencial.</w:t>
+      </w:r>
+    </w:p>
+    <w:p>
+      <w:r>
+        <w:t>RF 12 - Cadastrar dados dos animais</w:t>
+      </w:r>
+    </w:p>
+    <w:p>
+      <w:r>
+        <w:t>Este requisito refere-se ao cadastro dos animais por parte do responsável pela instituição. O usuário poderá cadastrar vários cães ou gatos, que serão automaticamente vinculados à instituição a qual realiz</w:t>
+      </w:r>
+      <w:r>
+        <w:t>a</w:t>
+      </w:r>
+      <w:r>
+        <w:t xml:space="preserve"> o cadastro. Para fazer o cadastro dos animais, será necessário informados os dados de caráter identificador como nome, tipo, sexo, peso, porte, raça (se tiv</w:t>
+      </w:r>
+      <w:r>
+        <w:t>er), temperamento, pelagem primá</w:t>
+      </w:r>
+      <w:r>
+        <w:t>ria, pelagem secund</w:t>
+      </w:r>
+      <w:r>
+        <w:t>á</w:t>
+      </w:r>
+      <w:r>
+        <w:t>ria, descrição do animal e foto. Apenas o usuário responsável pela instituição poderá efetuar o cadastro dos animais.</w:t>
+      </w:r>
+    </w:p>
+    <w:p>
+      <w:r>
+        <w:t>Prioridade: essencial.</w:t>
+      </w:r>
+    </w:p>
+    <w:p>
+      <w:r>
+        <w:t xml:space="preserve">RF 13 – Gerenciar </w:t>
+      </w:r>
+      <w:r>
+        <w:t xml:space="preserve">dados dos </w:t>
+      </w:r>
+      <w:r>
+        <w:t>animais</w:t>
+      </w:r>
+    </w:p>
+    <w:p>
+      <w:pPr>
+        <w:rPr>
+          <w:color w:val="000000" w:themeColor="text1"/>
+        </w:rPr>
+      </w:pPr>
+      <w:r>
+        <w:t>Este requisito é destinado ao gerenciamento dos animais cadastradas no sistema (RF 12). O usuário responsável pela instituição terá acesso a uma lista contendo todas os animais cadastrados os quais pertençam a instituição</w:t>
+      </w:r>
+      <w:r>
+        <w:rPr>
+          <w:color w:val="FF0000"/>
+        </w:rPr>
+        <w:t xml:space="preserve"> </w:t>
+      </w:r>
+      <w:r>
+        <w:rPr>
+          <w:color w:val="000000" w:themeColor="text1"/>
+        </w:rPr>
+        <w:t xml:space="preserve">(RF 14) </w:t>
+      </w:r>
+      <w:r>
+        <w:t>e poderá acessar os detalhes des</w:t>
+      </w:r>
+      <w:r>
+        <w:t>s</w:t>
+      </w:r>
+      <w:r>
+        <w:t xml:space="preserve">es animais </w:t>
+      </w:r>
+      <w:r>
+        <w:rPr>
+          <w:color w:val="000000" w:themeColor="text1"/>
+        </w:rPr>
+        <w:t>(RF 15).</w:t>
+      </w:r>
+    </w:p>
+    <w:p>
+      <w:r>
+        <w:t>Prioridade: essencial.</w:t>
+      </w:r>
+    </w:p>
+    <w:p>
+      <w:r>
+        <w:t>RF 14 – Listar animais</w:t>
+      </w:r>
+    </w:p>
+    <w:p>
+      <w:r>
+        <w:t>Este requisito</w:t>
+      </w:r>
+      <w:r>
+        <w:t xml:space="preserve"> refere-se ao acesso</w:t>
+      </w:r>
+      <w:r>
+        <w:t xml:space="preserve"> por um usuário responsável pela instituição </w:t>
+      </w:r>
+      <w:r>
+        <w:t>por meio</w:t>
+      </w:r>
+      <w:r>
+        <w:t xml:space="preserve"> da aplicação </w:t>
+      </w:r>
+      <w:r>
+        <w:rPr>
+          <w:i/>
+        </w:rPr>
         <w:t>W</w:t>
       </w:r>
       <w:r>
@@ -15434,507 +15011,10 @@
         <w:t>eb</w:t>
       </w:r>
       <w:r>
-        <w:t>.</w:t>
-      </w:r>
-    </w:p>
-    <w:p>
-      <w:r>
-        <w:t xml:space="preserve">RF 06 </w:t>
-      </w:r>
-      <w:r>
-        <w:t>-</w:t>
-      </w:r>
-      <w:r>
-        <w:t xml:space="preserve"> Cadastrar </w:t>
-      </w:r>
-      <w:r>
-        <w:t xml:space="preserve">dados da </w:t>
-      </w:r>
-      <w:r>
-        <w:t>instituição</w:t>
-      </w:r>
-    </w:p>
-    <w:p>
-      <w:r>
-        <w:t>Este requisito refere-se ao cadastro das instituições. O usuário administrador poderá realizar o de várias instituições. Para fazer o cadastramento das instituições será necessário informar dados como nome, telefone, CNPJ</w:t>
-      </w:r>
-      <w:r>
-        <w:t xml:space="preserve"> (ou </w:t>
-      </w:r>
-      <w:r>
-        <w:t>CPF</w:t>
-      </w:r>
-      <w:r>
-        <w:t>)</w:t>
-      </w:r>
-      <w:r>
-        <w:t xml:space="preserve">, logradouro, número, CEP e também anexar documentação dos termos de aceite assinado pelas instituições a qual desejam se cadastrar. Realizado o cadastro, é gerado uma senha aleatória para acesso do usuário responsável pela instituição a qual </w:t>
-      </w:r>
-      <w:r>
-        <w:t xml:space="preserve">deverá </w:t>
-      </w:r>
-      <w:r>
-        <w:t xml:space="preserve">ser trocada posteriormente </w:t>
-      </w:r>
-      <w:r>
-        <w:rPr>
-          <w:color w:val="000000" w:themeColor="text1"/>
-        </w:rPr>
-        <w:t>(RF 24)</w:t>
-      </w:r>
-      <w:r>
-        <w:t>.</w:t>
-      </w:r>
-    </w:p>
-    <w:p>
-      <w:r>
-        <w:t xml:space="preserve">Prioridade: essencial. </w:t>
-      </w:r>
-    </w:p>
-    <w:p>
-      <w:r>
-        <w:rPr>
-          <w:color w:val="000000" w:themeColor="text1"/>
-        </w:rPr>
-        <w:t>RF 07</w:t>
-      </w:r>
-      <w:r>
-        <w:rPr>
-          <w:color w:val="FF0000"/>
-        </w:rPr>
-        <w:t xml:space="preserve"> </w:t>
-      </w:r>
-      <w:r>
-        <w:t>-</w:t>
-      </w:r>
-      <w:r>
-        <w:t xml:space="preserve"> </w:t>
-      </w:r>
-      <w:r>
-        <w:t xml:space="preserve">Gerenciar </w:t>
-      </w:r>
-      <w:r>
-        <w:t>i</w:t>
-      </w:r>
-      <w:r>
-        <w:t>nstituições</w:t>
-      </w:r>
-    </w:p>
-    <w:p>
-      <w:r>
-        <w:lastRenderedPageBreak/>
-        <w:t xml:space="preserve">Este requisito é destinado ao gerenciamento das instituições cadastradas no sistema. O usuário administrador terá acesso a uma lista contendo todas as instituições cadastradas </w:t>
-      </w:r>
-      <w:r>
-        <w:rPr>
-          <w:color w:val="000000" w:themeColor="text1"/>
-        </w:rPr>
-        <w:t>(RF 08)</w:t>
-      </w:r>
-      <w:r>
-        <w:rPr>
-          <w:color w:val="FF0000"/>
-        </w:rPr>
-        <w:t xml:space="preserve"> </w:t>
-      </w:r>
-      <w:r>
-        <w:t>e poderá acessar os detalhes des</w:t>
-      </w:r>
-      <w:r>
-        <w:t>s</w:t>
-      </w:r>
-      <w:r>
-        <w:t xml:space="preserve">as instituições </w:t>
-      </w:r>
-      <w:r>
-        <w:rPr>
-          <w:color w:val="000000" w:themeColor="text1"/>
-        </w:rPr>
-        <w:t>(RF 09)</w:t>
-      </w:r>
-      <w:r>
-        <w:t>.</w:t>
-      </w:r>
-    </w:p>
-    <w:p>
-      <w:r>
-        <w:t>Prioridade: essencial.</w:t>
-      </w:r>
-    </w:p>
-    <w:p>
-      <w:r>
-        <w:t xml:space="preserve">RF 08 </w:t>
-      </w:r>
-      <w:r>
-        <w:t>-</w:t>
-      </w:r>
-      <w:r>
-        <w:t xml:space="preserve"> </w:t>
-      </w:r>
-      <w:r>
-        <w:t>Listar instituições</w:t>
-      </w:r>
-    </w:p>
-    <w:p>
-      <w:r>
-        <w:t xml:space="preserve">Funcionalidade presente no gerenciamento de intuições </w:t>
-      </w:r>
-      <w:r>
-        <w:rPr>
-          <w:color w:val="000000" w:themeColor="text1"/>
-        </w:rPr>
-        <w:t>(RF 07)</w:t>
-      </w:r>
-      <w:r>
-        <w:t xml:space="preserve"> que possui o objetivo de exibir uma lista contendo todas as instituições cadastradas no sistema. Esta lista irá exibir um resumo das informações de cada item da lista contendo nome da instituição, e-mail e telefone.</w:t>
-      </w:r>
-    </w:p>
-    <w:p>
-      <w:r>
-        <w:t>Requisito: essencial</w:t>
-      </w:r>
-    </w:p>
-    <w:p>
-      <w:r>
-        <w:t xml:space="preserve">RF 09 </w:t>
-      </w:r>
-      <w:r>
-        <w:t>-</w:t>
-      </w:r>
-      <w:r>
-        <w:t xml:space="preserve"> Exibir detalhes da instituição</w:t>
-      </w:r>
-    </w:p>
-    <w:p>
-      <w:r>
-        <w:t>Este requisito refere-se exibição dos dados das instituições previamente cadastradas (RF 06). Todos os usuários administradores poderão visualizar todos os dados cadastrados daquela determinada instituição. Além disso, poderá</w:t>
-      </w:r>
-      <w:r>
-        <w:t xml:space="preserve"> existir</w:t>
-      </w:r>
-      <w:r>
-        <w:t xml:space="preserve"> a edição do cadastro (RF 10) ou realizar a exclusão do mesmo (RF 11).</w:t>
-      </w:r>
-    </w:p>
-    <w:p>
-      <w:r>
-        <w:t>Prioridade: essencial.</w:t>
-      </w:r>
-    </w:p>
-    <w:p>
-      <w:r>
-        <w:t xml:space="preserve">RF 10 </w:t>
-      </w:r>
-      <w:r>
-        <w:t>–</w:t>
-      </w:r>
-      <w:r>
-        <w:t xml:space="preserve"> Editar</w:t>
-      </w:r>
-      <w:r>
-        <w:t xml:space="preserve"> dados da</w:t>
-      </w:r>
-      <w:r>
-        <w:t xml:space="preserve"> instituição</w:t>
-      </w:r>
-    </w:p>
-    <w:p>
-      <w:r>
-        <w:t xml:space="preserve">Requisito destinado </w:t>
-      </w:r>
-      <w:r>
-        <w:t>à</w:t>
-      </w:r>
-      <w:r>
-        <w:t xml:space="preserve"> alteração do cadastro de uma instituição previamente cadastrada (RF 06), onde o administrador do sistema poderá alterar os dados de cadastro como nome, telefone, CNPJ</w:t>
-      </w:r>
-      <w:r>
-        <w:t xml:space="preserve"> (ou </w:t>
-      </w:r>
-      <w:r>
-        <w:t>CPF</w:t>
-      </w:r>
-      <w:r>
-        <w:t>)</w:t>
-      </w:r>
-      <w:r>
-        <w:t>, logradouro, número, CEP</w:t>
-      </w:r>
-      <w:r>
-        <w:t xml:space="preserve"> e município</w:t>
-      </w:r>
-      <w:r>
-        <w:t xml:space="preserve"> e também alterar ou inserir uma nova documentação de termos de aceite.</w:t>
-      </w:r>
-    </w:p>
-    <w:p>
-      <w:r>
-        <w:t>Prioridade: essencial.</w:t>
-      </w:r>
-    </w:p>
-    <w:p>
-      <w:r>
-        <w:t xml:space="preserve">RF 11 - Excluir </w:t>
-      </w:r>
-      <w:r>
-        <w:t xml:space="preserve">dados da </w:t>
-      </w:r>
-      <w:r>
-        <w:t>instituição</w:t>
-      </w:r>
-    </w:p>
-    <w:p>
-      <w:r>
-        <w:t>Este requisito refere-se à possibilidade de exclusão de instituições previamente cadastradas (RF 06). Todos os usuários administrativos poderão realizar a exclusão das instituições sempre que necessário.</w:t>
-      </w:r>
-    </w:p>
-    <w:p>
-      <w:r>
-        <w:t>Prioridade: essencial.</w:t>
-      </w:r>
-    </w:p>
-    <w:p/>
-    <w:p>
-      <w:r>
-        <w:t xml:space="preserve">c)  Módulo </w:t>
-      </w:r>
-      <w:r>
-        <w:t xml:space="preserve">para </w:t>
-      </w:r>
-      <w:r>
-        <w:t xml:space="preserve">indicação de interesse </w:t>
-      </w:r>
-      <w:r>
-        <w:t xml:space="preserve">de </w:t>
-      </w:r>
-      <w:r>
-        <w:t>adoção</w:t>
-      </w:r>
-      <w:r>
-        <w:t xml:space="preserve"> de animal</w:t>
-      </w:r>
-    </w:p>
-    <w:p>
-      <w:r>
-        <w:t xml:space="preserve">Este módulo engloba as funções relacionadas </w:t>
-      </w:r>
-      <w:r>
-        <w:t xml:space="preserve">à </w:t>
-      </w:r>
-      <w:r>
-        <w:t>manifestação do interesse pela</w:t>
-      </w:r>
-      <w:r>
-        <w:t xml:space="preserve"> adoção de animal</w:t>
-      </w:r>
-      <w:r>
-        <w:t>,</w:t>
-      </w:r>
-      <w:r>
-        <w:t xml:space="preserve"> </w:t>
-      </w:r>
-      <w:r>
-        <w:t>com</w:t>
-      </w:r>
-      <w:r>
-        <w:t xml:space="preserve"> tarefas relacionadas ao cadastro e gerenciamento dos animais</w:t>
-      </w:r>
-      <w:r>
-        <w:t>,</w:t>
-      </w:r>
-      <w:r>
-        <w:t xml:space="preserve"> além da análise dos interesses em adoção são realizadas </w:t>
-      </w:r>
-      <w:r>
-        <w:t xml:space="preserve">por meio </w:t>
-      </w:r>
-      <w:r>
-        <w:t xml:space="preserve">do </w:t>
-      </w:r>
-      <w:r>
-        <w:t>aplicativo</w:t>
-      </w:r>
-      <w:r>
-        <w:t xml:space="preserve"> </w:t>
-      </w:r>
-      <w:r>
-        <w:rPr>
-          <w:i/>
-          <w:iCs/>
-        </w:rPr>
-        <w:t>W</w:t>
-      </w:r>
-      <w:r>
-        <w:rPr>
-          <w:i/>
-          <w:iCs/>
-        </w:rPr>
-        <w:t xml:space="preserve">eb </w:t>
-      </w:r>
-      <w:r>
-        <w:t xml:space="preserve">pelo usuário responsável pela instituição e o usuário interessado em adotar ou interessado em campanhas de </w:t>
-      </w:r>
-      <w:r>
-        <w:t>bem-estar animal</w:t>
-      </w:r>
-      <w:r>
-        <w:t xml:space="preserve"> poderá visualizar e demonstrar interesse em adotar um animal </w:t>
-      </w:r>
-      <w:r>
-        <w:t>por meio</w:t>
-      </w:r>
-      <w:r>
-        <w:t xml:space="preserve"> </w:t>
-      </w:r>
-      <w:r>
-        <w:t xml:space="preserve">do aplicativo </w:t>
-      </w:r>
-      <w:r>
-        <w:rPr>
-          <w:i/>
-          <w:iCs/>
-        </w:rPr>
-        <w:t>mobile</w:t>
-      </w:r>
-      <w:r>
-        <w:t>.</w:t>
-      </w:r>
-    </w:p>
-    <w:p>
-      <w:r>
-        <w:t>Prioridade: essencial.</w:t>
-      </w:r>
-    </w:p>
-    <w:p>
-      <w:r>
-        <w:t>RF 12 - Cadastrar dados dos animais</w:t>
-      </w:r>
-    </w:p>
-    <w:p>
-      <w:r>
-        <w:t>Este requisito refere-se ao cadastro dos animais por parte do responsável pela instituição. O usuário poderá cadastrar vários cães ou gatos, que serão automaticamente vinculados à instituição a qual realiz</w:t>
-      </w:r>
-      <w:r>
-        <w:t>a</w:t>
-      </w:r>
-      <w:r>
-        <w:t xml:space="preserve"> o cadastro. Para fazer o cadastro dos animais, será necessário informados os dados de caráter identificador como nome, tipo, sexo, peso, porte, raça (se tiv</w:t>
-      </w:r>
-      <w:r>
-        <w:t>er), temperamento, pelagem primá</w:t>
-      </w:r>
-      <w:r>
-        <w:t>ria, pelagem secund</w:t>
-      </w:r>
-      <w:r>
-        <w:t>á</w:t>
-      </w:r>
-      <w:r>
-        <w:t>ria, descrição do animal e foto. Apenas o usuário responsável pela instituição poderá efetuar o cadastro dos animais.</w:t>
-      </w:r>
-    </w:p>
-    <w:p>
-      <w:r>
-        <w:t>Prioridade: essencial.</w:t>
-      </w:r>
-    </w:p>
-    <w:p>
-      <w:r>
-        <w:t xml:space="preserve">RF 13 – Gerenciar </w:t>
-      </w:r>
-      <w:r>
-        <w:t xml:space="preserve">dados dos </w:t>
-      </w:r>
-      <w:r>
-        <w:t>animais</w:t>
-      </w:r>
-    </w:p>
-    <w:p>
-      <w:pPr>
-        <w:rPr>
-          <w:color w:val="000000" w:themeColor="text1"/>
-        </w:rPr>
-      </w:pPr>
-      <w:r>
-        <w:t>Este requisito é destinado ao gerenciamento dos animais cadastradas no sistema (RF 12). O usuário responsável pela instituição terá acesso a uma lista contendo todas os animais cadastrados os quais pertençam a instituição</w:t>
-      </w:r>
-      <w:r>
-        <w:rPr>
-          <w:color w:val="FF0000"/>
-        </w:rPr>
-        <w:t xml:space="preserve"> </w:t>
-      </w:r>
-      <w:r>
-        <w:rPr>
-          <w:color w:val="000000" w:themeColor="text1"/>
-        </w:rPr>
-        <w:t xml:space="preserve">(RF 14) </w:t>
-      </w:r>
-      <w:r>
-        <w:t>e poderá acessar os detalhes des</w:t>
-      </w:r>
-      <w:r>
-        <w:t>s</w:t>
-      </w:r>
-      <w:r>
-        <w:t xml:space="preserve">es animais </w:t>
-      </w:r>
-      <w:r>
-        <w:rPr>
-          <w:color w:val="000000" w:themeColor="text1"/>
-        </w:rPr>
-        <w:t>(RF 15).</w:t>
-      </w:r>
-    </w:p>
-    <w:p>
-      <w:r>
-        <w:t>Prioridade: essencial.</w:t>
-      </w:r>
-    </w:p>
-    <w:p>
-      <w:r>
-        <w:t>RF 14 – Listar animais</w:t>
-      </w:r>
-    </w:p>
-    <w:p>
-      <w:r>
-        <w:t>Este requisito</w:t>
-      </w:r>
-      <w:r>
-        <w:t xml:space="preserve"> refere-se ao acesso</w:t>
-      </w:r>
-      <w:r>
-        <w:t xml:space="preserve"> por um usuário responsável pela instituição </w:t>
-      </w:r>
-      <w:r>
-        <w:t>por meio</w:t>
-      </w:r>
-      <w:r>
-        <w:t xml:space="preserve"> da aplicação </w:t>
-      </w:r>
-      <w:proofErr w:type="gramStart"/>
-      <w:r>
-        <w:rPr>
-          <w:i/>
-        </w:rPr>
-        <w:t>W</w:t>
-      </w:r>
-      <w:r>
-        <w:rPr>
-          <w:i/>
-          <w:iCs/>
-        </w:rPr>
-        <w:t>eb</w:t>
-      </w:r>
-      <w:r>
         <w:t xml:space="preserve">, </w:t>
       </w:r>
       <w:r>
-        <w:t xml:space="preserve"> onde</w:t>
-      </w:r>
-      <w:proofErr w:type="gramEnd"/>
-      <w:r>
-        <w:t xml:space="preserve"> </w:t>
+        <w:t xml:space="preserve"> onde </w:t>
       </w:r>
       <w:r>
         <w:t xml:space="preserve">será exibida uma lista contendo todos os animais cadastradas no sistema os quais pertençam à instituição em questão. Esta lista irá exibir um resumo das informações de cada item da lista contendo nome do animal e sexo além de um acesso para exibição dos </w:t>
@@ -17432,14 +16512,13 @@
       <w:bookmarkStart w:id="126" w:name="_Toc97100986"/>
       <w:bookmarkStart w:id="127" w:name="_Toc98865266"/>
       <w:bookmarkStart w:id="128" w:name="_Toc103717264"/>
-      <w:bookmarkStart w:id="129" w:name="_Toc106916439"/>
+      <w:bookmarkStart w:id="129" w:name="_Toc106984327"/>
       <w:r>
         <w:t xml:space="preserve">5.1.2 Requisitos </w:t>
       </w:r>
       <w:bookmarkEnd w:id="125"/>
       <w:bookmarkEnd w:id="126"/>
       <w:bookmarkEnd w:id="127"/>
-      <w:proofErr w:type="gramStart"/>
       <w:r>
         <w:t xml:space="preserve">não </w:t>
       </w:r>
@@ -17451,19 +16530,10 @@
       </w:r>
       <w:bookmarkEnd w:id="128"/>
       <w:bookmarkEnd w:id="129"/>
-      <w:proofErr w:type="gramEnd"/>
-    </w:p>
-    <w:p>
-      <w:r>
-        <w:t xml:space="preserve">Os requisitos não funcionais definem as propriedades do sistema, bem como suas restrições. A classificação adotada está baseada em </w:t>
-      </w:r>
-      <w:proofErr w:type="spellStart"/>
-      <w:r>
-        <w:t>Sommerville</w:t>
-      </w:r>
-      <w:proofErr w:type="spellEnd"/>
-      <w:r>
-        <w:t xml:space="preserve"> (2013).</w:t>
+    </w:p>
+    <w:p>
+      <w:r>
+        <w:t>Os requisitos não funcionais definem as propriedades do sistema, bem como suas restrições. A classificação adotada está baseada em Sommerville (2013).</w:t>
       </w:r>
     </w:p>
     <w:p>
@@ -17673,7 +16743,7 @@
       </w:pPr>
       <w:bookmarkStart w:id="130" w:name="_Toc98865268"/>
       <w:bookmarkStart w:id="131" w:name="_Toc103717265"/>
-      <w:bookmarkStart w:id="132" w:name="_Toc106916440"/>
+      <w:bookmarkStart w:id="132" w:name="_Toc106984328"/>
       <w:r>
         <w:t>5.1.2.2 Requisitos Organizacionais</w:t>
       </w:r>
@@ -17728,14 +16798,12 @@
       <w:r>
         <w:t xml:space="preserve">O código de </w:t>
       </w:r>
-      <w:proofErr w:type="spellStart"/>
       <w:r>
         <w:rPr>
           <w:i/>
         </w:rPr>
         <w:t>back-end</w:t>
       </w:r>
-      <w:proofErr w:type="spellEnd"/>
       <w:r>
         <w:t xml:space="preserve"> será desenvolvido em Java </w:t>
       </w:r>
@@ -17750,458 +16818,233 @@
           <w:i/>
           <w:iCs/>
         </w:rPr>
-        <w:t xml:space="preserve">Spring Model </w:t>
-      </w:r>
-      <w:proofErr w:type="spellStart"/>
+        <w:t>Spring Model View Controller</w:t>
+      </w:r>
+      <w:r>
+        <w:t xml:space="preserve"> (MVC)</w:t>
+      </w:r>
       <w:r>
         <w:rPr>
           <w:i/>
           <w:iCs/>
         </w:rPr>
-        <w:t>View</w:t>
-      </w:r>
-      <w:proofErr w:type="spellEnd"/>
+        <w:t xml:space="preserve"> </w:t>
+      </w:r>
+      <w:r>
+        <w:rPr>
+          <w:color w:val="000000" w:themeColor="text1"/>
+        </w:rPr>
+        <w:t>versão</w:t>
+      </w:r>
+      <w:r>
+        <w:t xml:space="preserve"> 4.14.1 e o </w:t>
+      </w:r>
+      <w:r>
+        <w:rPr>
+          <w:i/>
+        </w:rPr>
+        <w:t>front-end</w:t>
+      </w:r>
+      <w:r>
+        <w:t xml:space="preserve"> </w:t>
+      </w:r>
       <w:r>
         <w:rPr>
           <w:i/>
           <w:iCs/>
         </w:rPr>
-        <w:t xml:space="preserve"> </w:t>
-      </w:r>
-      <w:proofErr w:type="spellStart"/>
+        <w:t>Web</w:t>
+      </w:r>
+      <w:r>
+        <w:t xml:space="preserve"> será desenvolvido utilizando </w:t>
+      </w:r>
+      <w:r>
+        <w:rPr>
+          <w:i/>
+        </w:rPr>
+        <w:t>HyperText Markup Language</w:t>
+      </w:r>
+      <w:r>
+        <w:t xml:space="preserve"> (HTML 5), </w:t>
+      </w:r>
+      <w:r>
+        <w:rPr>
+          <w:i/>
+        </w:rPr>
+        <w:t>Cascading Style Sheets</w:t>
+      </w:r>
+      <w:r>
+        <w:t xml:space="preserve"> (CSS 3), Javascript e Thymeleaf como </w:t>
+      </w:r>
+      <w:r>
+        <w:rPr>
+          <w:i/>
+        </w:rPr>
+        <w:t>template engine</w:t>
+      </w:r>
+      <w:r>
+        <w:t xml:space="preserve">. A linguagem Dart </w:t>
+      </w:r>
+      <w:r>
+        <w:rPr>
+          <w:color w:val="000000" w:themeColor="text1"/>
+        </w:rPr>
+        <w:t>versão 2.17</w:t>
+      </w:r>
+      <w:r>
+        <w:t xml:space="preserve"> será utilizada para o aplicativo </w:t>
+      </w:r>
+      <w:r>
+        <w:rPr>
+          <w:i/>
+        </w:rPr>
+        <w:t>mobile</w:t>
+      </w:r>
+      <w:r>
+        <w:t>.</w:t>
+      </w:r>
+    </w:p>
+    <w:p>
+      <w:r>
+        <w:t>Prioridade: essencial.</w:t>
+      </w:r>
+    </w:p>
+    <w:p>
+      <w:r>
+        <w:t>RNF 08 - Ambiente de desenvolvimento</w:t>
+      </w:r>
+    </w:p>
+    <w:p>
+      <w:r>
+        <w:t xml:space="preserve">A aplicação deverá ser codificada utilizando as </w:t>
+      </w:r>
       <w:r>
         <w:rPr>
           <w:i/>
           <w:iCs/>
         </w:rPr>
-        <w:t>Controller</w:t>
-      </w:r>
-      <w:proofErr w:type="spellEnd"/>
-      <w:r>
-        <w:t xml:space="preserve"> (MVC)</w:t>
+        <w:t xml:space="preserve">Integrated Development Environment </w:t>
+      </w:r>
+      <w:r>
+        <w:t>(IDE</w:t>
+      </w:r>
+      <w:r>
+        <w:t xml:space="preserve">) </w:t>
       </w:r>
       <w:r>
         <w:rPr>
           <w:i/>
           <w:iCs/>
         </w:rPr>
+        <w:t>Visual Code</w:t>
+      </w:r>
+      <w:r>
+        <w:t xml:space="preserve">, para a programação do componente </w:t>
+      </w:r>
+      <w:r>
+        <w:rPr>
+          <w:i/>
+        </w:rPr>
+        <w:t>M</w:t>
+      </w:r>
+      <w:r>
+        <w:rPr>
+          <w:i/>
+        </w:rPr>
+        <w:t>obile</w:t>
+      </w:r>
+      <w:r>
+        <w:t xml:space="preserve">, a IDE do </w:t>
+      </w:r>
+      <w:r>
+        <w:rPr>
+          <w:iCs/>
+        </w:rPr>
+        <w:t>SpringBoot</w:t>
+      </w:r>
+      <w:r>
         <w:t xml:space="preserve"> </w:t>
       </w:r>
       <w:r>
-        <w:rPr>
-          <w:color w:val="000000" w:themeColor="text1"/>
-        </w:rPr>
-        <w:t>versão</w:t>
-      </w:r>
-      <w:r>
-        <w:t xml:space="preserve"> 4.14.1 e o </w:t>
+        <w:t xml:space="preserve">para a programação do </w:t>
       </w:r>
       <w:r>
         <w:rPr>
           <w:i/>
         </w:rPr>
-        <w:t>front-</w:t>
-      </w:r>
-      <w:proofErr w:type="spellStart"/>
+        <w:t>front-end</w:t>
+      </w:r>
+      <w:r>
+        <w:t xml:space="preserve"> para a </w:t>
+      </w:r>
       <w:r>
         <w:rPr>
           <w:i/>
         </w:rPr>
-        <w:t>end</w:t>
-      </w:r>
-      <w:proofErr w:type="spellEnd"/>
+        <w:t>Web</w:t>
+      </w:r>
+      <w:r>
+        <w:t xml:space="preserve">, com a linguagem Java. O aplicativo </w:t>
+      </w:r>
+      <w:r>
+        <w:rPr>
+          <w:i/>
+        </w:rPr>
+        <w:t>mobile</w:t>
+      </w:r>
       <w:r>
         <w:t xml:space="preserve"> </w:t>
       </w:r>
       <w:r>
+        <w:t xml:space="preserve">será programado com o </w:t>
+      </w:r>
+      <w:r>
         <w:rPr>
           <w:i/>
-          <w:iCs/>
-        </w:rPr>
-        <w:t>Web</w:t>
-      </w:r>
-      <w:r>
-        <w:t xml:space="preserve"> será desenvolvido utilizando </w:t>
-      </w:r>
-      <w:proofErr w:type="spellStart"/>
+        </w:rPr>
+        <w:t>framework</w:t>
+      </w:r>
+      <w:r>
+        <w:t xml:space="preserve"> Flutter 2.10.3. </w:t>
+      </w:r>
+    </w:p>
+    <w:p>
+      <w:r>
+        <w:t>Prioridade: essencial.</w:t>
+      </w:r>
+    </w:p>
+    <w:p>
+      <w:r>
+        <w:t>RNF 09 - Ferramentas de controle de versão</w:t>
+      </w:r>
+    </w:p>
+    <w:p>
+      <w:r>
+        <w:t>Para controle de versionamento de código deve ser utilizado o Git e o GitHub como ferramenta de hospedagem do código. </w:t>
+      </w:r>
+    </w:p>
+    <w:p>
+      <w:r>
+        <w:t>Prioridade: essencial.</w:t>
+      </w:r>
+    </w:p>
+    <w:p>
+      <w:r>
+        <w:t xml:space="preserve">RNF 10 - Ferramentas </w:t>
+      </w:r>
       <w:r>
         <w:rPr>
           <w:i/>
         </w:rPr>
-        <w:t>HyperText</w:t>
-      </w:r>
-      <w:proofErr w:type="spellEnd"/>
-      <w:r>
-        <w:rPr>
-          <w:i/>
-        </w:rPr>
-        <w:t xml:space="preserve"> Markup </w:t>
-      </w:r>
-      <w:proofErr w:type="spellStart"/>
-      <w:r>
-        <w:rPr>
-          <w:i/>
-        </w:rPr>
-        <w:t>Language</w:t>
-      </w:r>
-      <w:proofErr w:type="spellEnd"/>
-      <w:r>
-        <w:t xml:space="preserve"> (HTML 5), </w:t>
-      </w:r>
-      <w:proofErr w:type="spellStart"/>
-      <w:r>
-        <w:rPr>
-          <w:i/>
-        </w:rPr>
-        <w:t>Cascading</w:t>
-      </w:r>
-      <w:proofErr w:type="spellEnd"/>
-      <w:r>
-        <w:rPr>
-          <w:i/>
-        </w:rPr>
-        <w:t xml:space="preserve"> </w:t>
-      </w:r>
-      <w:proofErr w:type="spellStart"/>
-      <w:r>
-        <w:rPr>
-          <w:i/>
-        </w:rPr>
-        <w:t>Style</w:t>
-      </w:r>
-      <w:proofErr w:type="spellEnd"/>
-      <w:r>
-        <w:rPr>
-          <w:i/>
-        </w:rPr>
-        <w:t xml:space="preserve"> </w:t>
-      </w:r>
-      <w:proofErr w:type="spellStart"/>
-      <w:r>
-        <w:rPr>
-          <w:i/>
-        </w:rPr>
-        <w:t>Sheets</w:t>
-      </w:r>
-      <w:proofErr w:type="spellEnd"/>
-      <w:r>
-        <w:t xml:space="preserve"> (CSS 3), Javascript e </w:t>
-      </w:r>
-      <w:proofErr w:type="spellStart"/>
-      <w:r>
-        <w:t>Thymeleaf</w:t>
-      </w:r>
-      <w:proofErr w:type="spellEnd"/>
-      <w:r>
-        <w:t xml:space="preserve"> como </w:t>
-      </w:r>
-      <w:proofErr w:type="spellStart"/>
-      <w:r>
-        <w:rPr>
-          <w:i/>
-        </w:rPr>
-        <w:t>template</w:t>
-      </w:r>
-      <w:proofErr w:type="spellEnd"/>
-      <w:r>
-        <w:rPr>
-          <w:i/>
-        </w:rPr>
-        <w:t xml:space="preserve"> </w:t>
-      </w:r>
-      <w:proofErr w:type="spellStart"/>
-      <w:r>
-        <w:rPr>
-          <w:i/>
-        </w:rPr>
-        <w:t>engine</w:t>
-      </w:r>
-      <w:proofErr w:type="spellEnd"/>
-      <w:r>
-        <w:t xml:space="preserve">. A linguagem </w:t>
-      </w:r>
-      <w:proofErr w:type="spellStart"/>
-      <w:r>
-        <w:t>Dart</w:t>
-      </w:r>
-      <w:proofErr w:type="spellEnd"/>
-      <w:r>
-        <w:t xml:space="preserve"> </w:t>
-      </w:r>
-      <w:r>
-        <w:rPr>
-          <w:color w:val="000000" w:themeColor="text1"/>
-        </w:rPr>
-        <w:t>versão 2.17</w:t>
-      </w:r>
-      <w:r>
-        <w:t xml:space="preserve"> será utilizada para o aplicativo </w:t>
-      </w:r>
-      <w:r>
-        <w:rPr>
-          <w:i/>
-        </w:rPr>
-        <w:t>mobile</w:t>
-      </w:r>
-      <w:r>
-        <w:t>.</w:t>
-      </w:r>
-    </w:p>
-    <w:p>
-      <w:r>
-        <w:t>Prioridade: essencial.</w:t>
-      </w:r>
-    </w:p>
-    <w:p>
-      <w:r>
-        <w:t>RNF 08 - Ambiente de desenvolvimento</w:t>
-      </w:r>
-    </w:p>
-    <w:p>
-      <w:r>
-        <w:t xml:space="preserve">A aplicação deverá ser codificada utilizando as </w:t>
-      </w:r>
-      <w:proofErr w:type="spellStart"/>
-      <w:r>
-        <w:rPr>
-          <w:i/>
-          <w:iCs/>
-        </w:rPr>
-        <w:t>Integrated</w:t>
-      </w:r>
-      <w:proofErr w:type="spellEnd"/>
-      <w:r>
-        <w:rPr>
-          <w:i/>
-          <w:iCs/>
-        </w:rPr>
-        <w:t xml:space="preserve"> </w:t>
-      </w:r>
-      <w:proofErr w:type="spellStart"/>
-      <w:r>
-        <w:rPr>
-          <w:i/>
-          <w:iCs/>
-        </w:rPr>
-        <w:t>Development</w:t>
-      </w:r>
-      <w:proofErr w:type="spellEnd"/>
-      <w:r>
-        <w:rPr>
-          <w:i/>
-          <w:iCs/>
-        </w:rPr>
-        <w:t xml:space="preserve"> </w:t>
-      </w:r>
-      <w:proofErr w:type="spellStart"/>
-      <w:r>
-        <w:rPr>
-          <w:i/>
-          <w:iCs/>
-        </w:rPr>
-        <w:t>Environment</w:t>
-      </w:r>
-      <w:proofErr w:type="spellEnd"/>
-      <w:r>
-        <w:rPr>
-          <w:i/>
-          <w:iCs/>
-        </w:rPr>
-        <w:t xml:space="preserve"> </w:t>
-      </w:r>
-      <w:r>
-        <w:t>(IDE</w:t>
-      </w:r>
-      <w:r>
-        <w:t xml:space="preserve">) </w:t>
-      </w:r>
-      <w:r>
-        <w:rPr>
-          <w:i/>
-          <w:iCs/>
-        </w:rPr>
-        <w:t xml:space="preserve">Visual </w:t>
-      </w:r>
-      <w:proofErr w:type="spellStart"/>
-      <w:r>
-        <w:rPr>
-          <w:i/>
-          <w:iCs/>
-        </w:rPr>
-        <w:t>Code</w:t>
-      </w:r>
-      <w:proofErr w:type="spellEnd"/>
-      <w:r>
-        <w:t xml:space="preserve">, para a programação do componente </w:t>
-      </w:r>
-      <w:r>
-        <w:rPr>
-          <w:i/>
-        </w:rPr>
-        <w:t>M</w:t>
-      </w:r>
-      <w:r>
-        <w:rPr>
-          <w:i/>
-        </w:rPr>
-        <w:t>obile</w:t>
-      </w:r>
-      <w:r>
-        <w:t xml:space="preserve">, a IDE do </w:t>
-      </w:r>
-      <w:proofErr w:type="spellStart"/>
-      <w:r>
-        <w:rPr>
-          <w:iCs/>
-        </w:rPr>
-        <w:t>SpringBoot</w:t>
-      </w:r>
-      <w:proofErr w:type="spellEnd"/>
-      <w:r>
-        <w:t xml:space="preserve"> </w:t>
-      </w:r>
-      <w:r>
-        <w:t xml:space="preserve">para a programação do </w:t>
-      </w:r>
-      <w:r>
-        <w:rPr>
-          <w:i/>
-        </w:rPr>
-        <w:t>front-</w:t>
-      </w:r>
-      <w:proofErr w:type="spellStart"/>
-      <w:r>
-        <w:rPr>
-          <w:i/>
-        </w:rPr>
-        <w:t>end</w:t>
-      </w:r>
-      <w:proofErr w:type="spellEnd"/>
-      <w:r>
-        <w:t xml:space="preserve"> para a </w:t>
-      </w:r>
-      <w:r>
-        <w:rPr>
-          <w:i/>
-        </w:rPr>
-        <w:t>Web</w:t>
-      </w:r>
-      <w:r>
-        <w:t xml:space="preserve">, com a linguagem Java. O aplicativo </w:t>
-      </w:r>
-      <w:r>
-        <w:rPr>
-          <w:i/>
-        </w:rPr>
-        <w:t>mobile</w:t>
-      </w:r>
-      <w:r>
-        <w:t xml:space="preserve"> </w:t>
-      </w:r>
-      <w:r>
-        <w:t xml:space="preserve">será programado com o </w:t>
-      </w:r>
-      <w:r>
-        <w:rPr>
-          <w:i/>
-        </w:rPr>
-        <w:t>framework</w:t>
-      </w:r>
-      <w:r>
-        <w:t xml:space="preserve"> </w:t>
-      </w:r>
-      <w:proofErr w:type="spellStart"/>
-      <w:r>
-        <w:t>Flutter</w:t>
-      </w:r>
-      <w:proofErr w:type="spellEnd"/>
-      <w:r>
-        <w:t xml:space="preserve"> 2.10.3. </w:t>
-      </w:r>
-    </w:p>
-    <w:p>
-      <w:r>
-        <w:t>Prioridade: essencial.</w:t>
-      </w:r>
-    </w:p>
-    <w:p>
-      <w:r>
-        <w:t>RNF 09 - Ferramentas de controle de versão</w:t>
-      </w:r>
-    </w:p>
-    <w:p>
-      <w:r>
-        <w:t xml:space="preserve">Para controle de versionamento de código deve ser utilizado o </w:t>
-      </w:r>
-      <w:proofErr w:type="spellStart"/>
-      <w:r>
-        <w:t>Git</w:t>
-      </w:r>
-      <w:proofErr w:type="spellEnd"/>
-      <w:r>
-        <w:t xml:space="preserve"> e o GitHub como ferramenta de hospedagem do código. </w:t>
-      </w:r>
-    </w:p>
-    <w:p>
-      <w:r>
-        <w:t>Prioridade: essencial.</w:t>
-      </w:r>
-    </w:p>
-    <w:p>
-      <w:r>
-        <w:t xml:space="preserve">RNF 10 - Ferramentas </w:t>
-      </w:r>
-      <w:r>
-        <w:rPr>
-          <w:i/>
-        </w:rPr>
-        <w:t>Computer-</w:t>
-      </w:r>
-      <w:proofErr w:type="spellStart"/>
-      <w:r>
-        <w:rPr>
-          <w:i/>
-        </w:rPr>
-        <w:t>Aided</w:t>
-      </w:r>
-      <w:proofErr w:type="spellEnd"/>
-      <w:r>
-        <w:rPr>
-          <w:i/>
-        </w:rPr>
-        <w:t xml:space="preserve"> Software </w:t>
-      </w:r>
-      <w:proofErr w:type="spellStart"/>
-      <w:r>
-        <w:rPr>
-          <w:i/>
-        </w:rPr>
-        <w:t>Engineering</w:t>
-      </w:r>
-      <w:proofErr w:type="spellEnd"/>
+        <w:t>Computer-Aided Software Engineering</w:t>
+      </w:r>
       <w:r>
         <w:t xml:space="preserve"> (Case)</w:t>
       </w:r>
     </w:p>
     <w:p>
       <w:r>
-        <w:t xml:space="preserve">Para modelagem de dados, casos de uso e diagrama de classes deve ser utilizado o </w:t>
-      </w:r>
-      <w:proofErr w:type="spellStart"/>
-      <w:r>
-        <w:t>Ideas</w:t>
-      </w:r>
-      <w:proofErr w:type="spellEnd"/>
-      <w:r>
-        <w:t xml:space="preserve"> </w:t>
-      </w:r>
-      <w:proofErr w:type="spellStart"/>
-      <w:r>
-        <w:t>Modeler</w:t>
-      </w:r>
-      <w:proofErr w:type="spellEnd"/>
-      <w:r>
-        <w:t xml:space="preserve"> </w:t>
+        <w:t xml:space="preserve">Para modelagem de dados, casos de uso e diagrama de classes deve ser utilizado o Ideas Modeler </w:t>
       </w:r>
       <w:r>
         <w:rPr>
@@ -18256,107 +17099,59 @@
         <w:rPr>
           <w:i/>
         </w:rPr>
-        <w:t xml:space="preserve">Java </w:t>
-      </w:r>
-      <w:proofErr w:type="spellStart"/>
+        <w:t>Java Code Conventions</w:t>
+      </w:r>
+      <w:r>
+        <w:t xml:space="preserve"> para a linguagem Java, definidas pela Oracle e encontradas em seu </w:t>
+      </w:r>
       <w:r>
         <w:rPr>
           <w:i/>
         </w:rPr>
-        <w:t>Code</w:t>
-      </w:r>
-      <w:proofErr w:type="spellEnd"/>
+        <w:t>website</w:t>
+      </w:r>
+      <w:r>
+        <w:t>.</w:t>
+      </w:r>
+    </w:p>
+    <w:p>
+      <w:r>
+        <w:t>Prioridade: essencial.</w:t>
+      </w:r>
+    </w:p>
+    <w:p>
+      <w:r>
+        <w:t xml:space="preserve">RNF 13 - Padrão </w:t>
+      </w:r>
       <w:r>
         <w:rPr>
           <w:i/>
         </w:rPr>
-        <w:t xml:space="preserve"> </w:t>
-      </w:r>
-      <w:proofErr w:type="spellStart"/>
+        <w:t>Model View Controller</w:t>
+      </w:r>
+      <w:r>
+        <w:t xml:space="preserve"> (MVC)</w:t>
+      </w:r>
+    </w:p>
+    <w:p>
+      <w:r>
+        <w:t>O padrão arquitetural será o MVC, contendo as camadas de controle (</w:t>
+      </w:r>
       <w:r>
         <w:rPr>
           <w:i/>
         </w:rPr>
-        <w:t>Conventions</w:t>
-      </w:r>
-      <w:proofErr w:type="spellEnd"/>
-      <w:r>
-        <w:t xml:space="preserve"> para a linguagem Java, definidas pela Oracle e encontradas em seu </w:t>
+        <w:t>controller</w:t>
+      </w:r>
+      <w:r>
+        <w:t>), de interação (</w:t>
       </w:r>
       <w:r>
         <w:rPr>
           <w:i/>
         </w:rPr>
-        <w:t>website</w:t>
-      </w:r>
-      <w:r>
-        <w:t>.</w:t>
-      </w:r>
-    </w:p>
-    <w:p>
-      <w:r>
-        <w:t>Prioridade: essencial.</w:t>
-      </w:r>
-    </w:p>
-    <w:p>
-      <w:r>
-        <w:t xml:space="preserve">RNF 13 - Padrão </w:t>
-      </w:r>
-      <w:r>
-        <w:rPr>
-          <w:i/>
-        </w:rPr>
-        <w:t xml:space="preserve">Model </w:t>
-      </w:r>
-      <w:proofErr w:type="spellStart"/>
-      <w:r>
-        <w:rPr>
-          <w:i/>
-        </w:rPr>
-        <w:t>View</w:t>
-      </w:r>
-      <w:proofErr w:type="spellEnd"/>
-      <w:r>
-        <w:rPr>
-          <w:i/>
-        </w:rPr>
-        <w:t xml:space="preserve"> </w:t>
-      </w:r>
-      <w:proofErr w:type="spellStart"/>
-      <w:r>
-        <w:rPr>
-          <w:i/>
-        </w:rPr>
-        <w:t>Controller</w:t>
-      </w:r>
-      <w:proofErr w:type="spellEnd"/>
-      <w:r>
-        <w:t xml:space="preserve"> (MVC)</w:t>
-      </w:r>
-    </w:p>
-    <w:p>
-      <w:r>
-        <w:t>O padrão arquitetural será o MVC, contendo as camadas de controle (</w:t>
-      </w:r>
-      <w:proofErr w:type="spellStart"/>
-      <w:r>
-        <w:rPr>
-          <w:i/>
-        </w:rPr>
-        <w:t>controller</w:t>
-      </w:r>
-      <w:proofErr w:type="spellEnd"/>
-      <w:r>
-        <w:t>), de interação (</w:t>
-      </w:r>
-      <w:proofErr w:type="spellStart"/>
-      <w:r>
-        <w:rPr>
-          <w:i/>
-        </w:rPr>
         <w:t>view</w:t>
       </w:r>
-      <w:proofErr w:type="spellEnd"/>
       <w:r>
         <w:t>) e camada de manipulação de dados (</w:t>
       </w:r>
@@ -18385,7 +17180,7 @@
       </w:pPr>
       <w:bookmarkStart w:id="133" w:name="_Toc98865269"/>
       <w:bookmarkStart w:id="134" w:name="_Toc103717266"/>
-      <w:bookmarkStart w:id="135" w:name="_Toc106916441"/>
+      <w:bookmarkStart w:id="135" w:name="_Toc106984329"/>
       <w:r>
         <w:t>5.1.2.3 Requisitos Externos</w:t>
       </w:r>
@@ -18405,23 +17200,7 @@
     </w:p>
     <w:p>
       <w:r>
-        <w:t xml:space="preserve">Para hospedagem do sistema, o servidor deverá conter no mínimo s seguintes configurações: processador Intel Core i7 de 9ª geração ou superior, 8 </w:t>
-      </w:r>
-      <w:proofErr w:type="spellStart"/>
-      <w:r>
-        <w:t>Gbytes</w:t>
-      </w:r>
-      <w:proofErr w:type="spellEnd"/>
-      <w:r>
-        <w:t xml:space="preserve"> de memória RAM e armazenamento de 1 </w:t>
-      </w:r>
-      <w:proofErr w:type="spellStart"/>
-      <w:r>
-        <w:t>Tbyte</w:t>
-      </w:r>
-      <w:proofErr w:type="spellEnd"/>
-      <w:r>
-        <w:t>.</w:t>
+        <w:t>Para hospedagem do sistema, o servidor deverá conter no mínimo s seguintes configurações: processador Intel Core i7 de 9ª geração ou superior, 8 Gbytes de memória RAM e armazenamento de 1 Tbyte.</w:t>
       </w:r>
     </w:p>
     <w:p>
@@ -18436,15 +17215,7 @@
     </w:p>
     <w:p>
       <w:r>
-        <w:t xml:space="preserve">O servidor deverá ter disponível o sistema operacional Linux </w:t>
-      </w:r>
-      <w:proofErr w:type="spellStart"/>
-      <w:r>
-        <w:t>Mint</w:t>
-      </w:r>
-      <w:proofErr w:type="spellEnd"/>
-      <w:r>
-        <w:t xml:space="preserve"> 20.3 ou superior.</w:t>
+        <w:t>O servidor deverá ter disponível o sistema operacional Linux Mint 20.3 ou superior.</w:t>
       </w:r>
     </w:p>
     <w:p>
@@ -18460,15 +17231,7 @@
     </w:p>
     <w:p>
       <w:r>
-        <w:t xml:space="preserve">O servidor deverá ter disponível o SGBD </w:t>
-      </w:r>
-      <w:proofErr w:type="spellStart"/>
-      <w:r>
-        <w:t>PostgresSQL</w:t>
-      </w:r>
-      <w:proofErr w:type="spellEnd"/>
-      <w:r>
-        <w:t xml:space="preserve"> versão 14.</w:t>
+        <w:t>O servidor deverá ter disponível o SGBD PostgresSQL versão 14.</w:t>
       </w:r>
     </w:p>
     <w:p>
@@ -18485,210 +17248,80 @@
       <w:r>
         <w:t xml:space="preserve">Para envio de mensagens de redefinição de senha deverá ser utilizado o protocolo </w:t>
       </w:r>
-      <w:proofErr w:type="spellStart"/>
       <w:r>
         <w:rPr>
           <w:i/>
           <w:iCs/>
         </w:rPr>
-        <w:t>Simple</w:t>
-      </w:r>
-      <w:proofErr w:type="spellEnd"/>
+        <w:t xml:space="preserve">Simple Main Transfer Protocol </w:t>
+      </w:r>
+      <w:r>
+        <w:t>(SMTP) provido pelo Google Gmail.</w:t>
+      </w:r>
+    </w:p>
+    <w:p>
+      <w:r>
+        <w:t>Prioridade: essencial.</w:t>
+      </w:r>
+    </w:p>
+    <w:p>
+      <w:r>
+        <w:t>b) Requisitos Éticos</w:t>
+      </w:r>
+    </w:p>
+    <w:p>
+      <w:r>
+        <w:t>RNF 18 - Confidencialidade dos dados do usuário</w:t>
+      </w:r>
+    </w:p>
+    <w:p>
+      <w:r>
+        <w:t>O</w:t>
+      </w:r>
+      <w:r>
+        <w:t>s dados particul</w:t>
+      </w:r>
+      <w:r>
+        <w:t>ares de cada usuário do sistema n</w:t>
+      </w:r>
+      <w:r>
+        <w:t>ão poderão ser expostos ao público</w:t>
+      </w:r>
+      <w:r>
+        <w:t>.</w:t>
+      </w:r>
+    </w:p>
+    <w:p>
+      <w:r>
+        <w:t>Prioridade: essencial.</w:t>
+      </w:r>
+    </w:p>
+    <w:p>
+      <w:r>
+        <w:t>c) Requisitos de Privacidade e Proteção dos Dados</w:t>
+      </w:r>
+    </w:p>
+    <w:p>
+      <w:pPr>
+        <w:rPr>
+          <w:sz w:val="27"/>
+          <w:szCs w:val="27"/>
+        </w:rPr>
+      </w:pPr>
+      <w:r>
+        <w:t>RNF 19 - Segurança no tráfego de dados sigilosos</w:t>
+      </w:r>
+    </w:p>
+    <w:p>
+      <w:r>
+        <w:t xml:space="preserve">Os dados sigilosos deverão estar protegidos por um mecanismo de criptografia para garantir a integridade e deve-se assegurar sua persistência de forma correta, utilizando o protocolo </w:t>
+      </w:r>
       <w:r>
         <w:rPr>
           <w:i/>
           <w:iCs/>
         </w:rPr>
-        <w:t xml:space="preserve"> </w:t>
-      </w:r>
-      <w:proofErr w:type="spellStart"/>
-      <w:r>
-        <w:rPr>
-          <w:i/>
-          <w:iCs/>
-        </w:rPr>
-        <w:t>Main</w:t>
-      </w:r>
-      <w:proofErr w:type="spellEnd"/>
-      <w:r>
-        <w:rPr>
-          <w:i/>
-          <w:iCs/>
-        </w:rPr>
-        <w:t xml:space="preserve"> </w:t>
-      </w:r>
-      <w:proofErr w:type="spellStart"/>
-      <w:r>
-        <w:rPr>
-          <w:i/>
-          <w:iCs/>
-        </w:rPr>
-        <w:t>Transfer</w:t>
-      </w:r>
-      <w:proofErr w:type="spellEnd"/>
-      <w:r>
-        <w:rPr>
-          <w:i/>
-          <w:iCs/>
-        </w:rPr>
-        <w:t xml:space="preserve"> </w:t>
-      </w:r>
-      <w:proofErr w:type="spellStart"/>
-      <w:r>
-        <w:rPr>
-          <w:i/>
-          <w:iCs/>
-        </w:rPr>
-        <w:t>Protocol</w:t>
-      </w:r>
-      <w:proofErr w:type="spellEnd"/>
-      <w:r>
-        <w:rPr>
-          <w:i/>
-          <w:iCs/>
-        </w:rPr>
-        <w:t xml:space="preserve"> </w:t>
-      </w:r>
-      <w:r>
-        <w:t>(SMTP) provido pelo Google Gmail.</w:t>
-      </w:r>
-    </w:p>
-    <w:p>
-      <w:r>
-        <w:t>Prioridade: essencial.</w:t>
-      </w:r>
-    </w:p>
-    <w:p>
-      <w:r>
-        <w:t>b) Requisitos Éticos</w:t>
-      </w:r>
-    </w:p>
-    <w:p>
-      <w:r>
-        <w:t>RNF 18 - Confidencialidade dos dados do usuário</w:t>
-      </w:r>
-    </w:p>
-    <w:p>
-      <w:r>
-        <w:t>O</w:t>
-      </w:r>
-      <w:r>
-        <w:t>s dados particul</w:t>
-      </w:r>
-      <w:r>
-        <w:t>ares de cada usuário do sistema n</w:t>
-      </w:r>
-      <w:r>
-        <w:t>ão poderão ser expostos ao público</w:t>
-      </w:r>
-      <w:r>
-        <w:t>.</w:t>
-      </w:r>
-    </w:p>
-    <w:p>
-      <w:r>
-        <w:t>Prioridade: essencial.</w:t>
-      </w:r>
-    </w:p>
-    <w:p>
-      <w:r>
-        <w:t>c) Requisitos de Privacidade e Proteção dos Dados</w:t>
-      </w:r>
-    </w:p>
-    <w:p>
-      <w:pPr>
-        <w:rPr>
-          <w:sz w:val="27"/>
-          <w:szCs w:val="27"/>
-        </w:rPr>
-      </w:pPr>
-      <w:r>
-        <w:t>RNF 19 - Segurança no tráfego de dados sigilosos</w:t>
-      </w:r>
-    </w:p>
-    <w:p>
-      <w:r>
-        <w:t xml:space="preserve">Os dados sigilosos deverão estar protegidos por um mecanismo de criptografia para garantir a integridade e deve-se assegurar sua persistência de forma correta, utilizando o protocolo </w:t>
-      </w:r>
-      <w:proofErr w:type="spellStart"/>
-      <w:r>
-        <w:rPr>
-          <w:i/>
-          <w:iCs/>
-        </w:rPr>
-        <w:t>Hyper</w:t>
-      </w:r>
-      <w:proofErr w:type="spellEnd"/>
-      <w:r>
-        <w:rPr>
-          <w:i/>
-          <w:iCs/>
-        </w:rPr>
-        <w:t xml:space="preserve"> </w:t>
-      </w:r>
-      <w:proofErr w:type="spellStart"/>
-      <w:r>
-        <w:rPr>
-          <w:i/>
-          <w:iCs/>
-        </w:rPr>
-        <w:t>Text</w:t>
-      </w:r>
-      <w:proofErr w:type="spellEnd"/>
-      <w:r>
-        <w:rPr>
-          <w:i/>
-          <w:iCs/>
-        </w:rPr>
-        <w:t xml:space="preserve"> </w:t>
-      </w:r>
-      <w:proofErr w:type="spellStart"/>
-      <w:r>
-        <w:rPr>
-          <w:i/>
-          <w:iCs/>
-        </w:rPr>
-        <w:t>Transfer</w:t>
-      </w:r>
-      <w:proofErr w:type="spellEnd"/>
-      <w:r>
-        <w:rPr>
-          <w:i/>
-          <w:iCs/>
-        </w:rPr>
-        <w:t xml:space="preserve"> </w:t>
-      </w:r>
-      <w:proofErr w:type="spellStart"/>
-      <w:r>
-        <w:rPr>
-          <w:i/>
-          <w:iCs/>
-        </w:rPr>
-        <w:t>Protocol</w:t>
-      </w:r>
-      <w:proofErr w:type="spellEnd"/>
-      <w:r>
-        <w:rPr>
-          <w:i/>
-          <w:iCs/>
-        </w:rPr>
-        <w:t xml:space="preserve"> </w:t>
-      </w:r>
-      <w:proofErr w:type="spellStart"/>
-      <w:r>
-        <w:rPr>
-          <w:i/>
-          <w:iCs/>
-        </w:rPr>
-        <w:t>Secure</w:t>
-      </w:r>
-      <w:proofErr w:type="spellEnd"/>
-      <w:r>
-        <w:rPr>
-          <w:i/>
-          <w:iCs/>
-        </w:rPr>
-        <w:t xml:space="preserve"> </w:t>
+        <w:t xml:space="preserve">Hyper Text Transfer Protocol Secure </w:t>
       </w:r>
       <w:r>
         <w:t>(HTTPS) como protocolo de comunicação.</w:t>
@@ -18756,7 +17389,7 @@
       <w:bookmarkStart w:id="136" w:name="_Toc97100987"/>
       <w:bookmarkStart w:id="137" w:name="_Toc98865270"/>
       <w:bookmarkStart w:id="138" w:name="_Toc103717267"/>
-      <w:bookmarkStart w:id="139" w:name="_Toc106916442"/>
+      <w:bookmarkStart w:id="139" w:name="_Toc106984330"/>
       <w:r>
         <w:t>5.1.3 Principais Regras de Negócio</w:t>
       </w:r>
@@ -18836,7 +17469,7 @@
       </w:pPr>
       <w:bookmarkStart w:id="140" w:name="_Toc97100988"/>
       <w:bookmarkStart w:id="141" w:name="_Toc98865271"/>
-      <w:bookmarkStart w:id="142" w:name="_Toc106916443"/>
+      <w:bookmarkStart w:id="142" w:name="_Toc106984331"/>
       <w:r>
         <w:t>5.2 ANÁLISE DOS REQUISITOS</w:t>
       </w:r>
@@ -18850,7 +17483,7 @@
       </w:pPr>
       <w:bookmarkStart w:id="143" w:name="_Toc97100989"/>
       <w:bookmarkStart w:id="144" w:name="_Toc98865272"/>
-      <w:bookmarkStart w:id="145" w:name="_Toc106916444"/>
+      <w:bookmarkStart w:id="145" w:name="_Toc106984332"/>
       <w:r>
         <w:t xml:space="preserve">5.2.1 </w:t>
       </w:r>
@@ -18881,7 +17514,7 @@
       </w:pPr>
       <w:bookmarkStart w:id="147" w:name="_Toc97100990"/>
       <w:bookmarkStart w:id="148" w:name="_Toc98865273"/>
-      <w:bookmarkStart w:id="149" w:name="_Toc106916445"/>
+      <w:bookmarkStart w:id="149" w:name="_Toc106984333"/>
       <w:r>
         <w:t>5.2.</w:t>
       </w:r>
@@ -18940,7 +17573,7 @@
       <w:pPr>
         <w:pStyle w:val="Ttulo3"/>
       </w:pPr>
-      <w:bookmarkStart w:id="154" w:name="_Toc106916446"/>
+      <w:bookmarkStart w:id="154" w:name="_Toc106984334"/>
       <w:r>
         <w:t xml:space="preserve">5.2.3 </w:t>
       </w:r>
@@ -18994,7 +17627,7 @@
       </w:pPr>
       <w:bookmarkStart w:id="155" w:name="_Toc97100992"/>
       <w:bookmarkStart w:id="156" w:name="_Toc98865275"/>
-      <w:bookmarkStart w:id="157" w:name="_Toc106916447"/>
+      <w:bookmarkStart w:id="157" w:name="_Toc106984335"/>
       <w:r>
         <w:lastRenderedPageBreak/>
         <w:t>6 ARQUITETURA E PROJETO</w:t>
@@ -19046,7 +17679,7 @@
       <w:bookmarkStart w:id="158" w:name="_Toc192060103"/>
       <w:bookmarkStart w:id="159" w:name="_Toc97100993"/>
       <w:bookmarkStart w:id="160" w:name="_Toc98865276"/>
-      <w:bookmarkStart w:id="161" w:name="_Toc106916448"/>
+      <w:bookmarkStart w:id="161" w:name="_Toc106984336"/>
       <w:r>
         <w:t>6.1 V</w:t>
       </w:r>
@@ -19079,7 +17712,7 @@
       </w:pPr>
       <w:bookmarkStart w:id="163" w:name="_Toc97100994"/>
       <w:bookmarkStart w:id="164" w:name="_Toc98865277"/>
-      <w:bookmarkStart w:id="165" w:name="_Toc106916449"/>
+      <w:bookmarkStart w:id="165" w:name="_Toc106984337"/>
       <w:r>
         <w:t xml:space="preserve">6.1.1 Diagrama de </w:t>
       </w:r>
@@ -19113,21 +17746,12 @@
       <w:r>
         <w:t xml:space="preserve">utilizados, integração com a base de dados, componentes de aplicação </w:t>
       </w:r>
-      <w:proofErr w:type="spellStart"/>
       <w:r>
         <w:rPr>
           <w:i/>
           <w:iCs/>
         </w:rPr>
-        <w:t>back-end</w:t>
-      </w:r>
-      <w:proofErr w:type="spellEnd"/>
-      <w:r>
-        <w:rPr>
-          <w:i/>
-          <w:iCs/>
-        </w:rPr>
-        <w:t xml:space="preserve"> </w:t>
+        <w:t xml:space="preserve">back-end </w:t>
       </w:r>
       <w:r>
         <w:t>e as tecnologias externas integradas ao projeto.</w:t>
@@ -19183,21 +17807,12 @@
           <w:numId w:val="29"/>
         </w:numPr>
       </w:pPr>
-      <w:proofErr w:type="spellStart"/>
       <w:r>
         <w:rPr>
           <w:i/>
           <w:iCs/>
         </w:rPr>
-        <w:t>Views</w:t>
-      </w:r>
-      <w:proofErr w:type="spellEnd"/>
-      <w:r>
-        <w:rPr>
-          <w:i/>
-          <w:iCs/>
-        </w:rPr>
-        <w:t xml:space="preserve">, </w:t>
+        <w:t xml:space="preserve">Views, </w:t>
       </w:r>
       <w:r>
         <w:t>contendo toda a interface de usuário do sistema.</w:t>
@@ -19211,21 +17826,12 @@
           <w:numId w:val="29"/>
         </w:numPr>
       </w:pPr>
-      <w:proofErr w:type="spellStart"/>
       <w:r>
         <w:rPr>
           <w:i/>
           <w:iCs/>
         </w:rPr>
-        <w:t>Controllers</w:t>
-      </w:r>
-      <w:proofErr w:type="spellEnd"/>
-      <w:r>
-        <w:rPr>
-          <w:i/>
-          <w:iCs/>
-        </w:rPr>
-        <w:t xml:space="preserve">, </w:t>
+        <w:t xml:space="preserve">Controllers, </w:t>
       </w:r>
       <w:r>
         <w:t xml:space="preserve">contendo as classes de controle responsáveis por realizar as conexões entre os pacotes de </w:t>
@@ -19262,144 +17868,105 @@
           <w:i/>
           <w:iCs/>
         </w:rPr>
-        <w:t>front-</w:t>
-      </w:r>
-      <w:proofErr w:type="spellStart"/>
-      <w:r>
+        <w:t>front-end</w:t>
+      </w:r>
+      <w:r>
+        <w:t xml:space="preserve"> com a aplicação </w:t>
+      </w:r>
+      <w:r>
+        <w:t xml:space="preserve"> API</w:t>
+      </w:r>
+      <w:r>
+        <w:t xml:space="preserve"> Rest</w:t>
+      </w:r>
+      <w:r>
+        <w:t>.</w:t>
+      </w:r>
+    </w:p>
+    <w:p>
+      <w:pPr>
         <w:rPr>
           <w:i/>
           <w:iCs/>
         </w:rPr>
-        <w:t>end</w:t>
-      </w:r>
-      <w:proofErr w:type="spellEnd"/>
-      <w:r>
-        <w:t xml:space="preserve"> com a </w:t>
-      </w:r>
-      <w:proofErr w:type="gramStart"/>
-      <w:r>
-        <w:t xml:space="preserve">aplicação </w:t>
-      </w:r>
-      <w:r>
-        <w:t xml:space="preserve"> API</w:t>
-      </w:r>
-      <w:proofErr w:type="gramEnd"/>
-      <w:r>
-        <w:t xml:space="preserve"> Rest</w:t>
-      </w:r>
-      <w:r>
-        <w:t>.</w:t>
-      </w:r>
-    </w:p>
-    <w:p>
-      <w:pPr>
+      </w:pPr>
+      <w:r>
+        <w:t xml:space="preserve">A aplicação </w:t>
+      </w:r>
+      <w:r>
         <w:rPr>
           <w:i/>
           <w:iCs/>
         </w:rPr>
-      </w:pPr>
-      <w:r>
-        <w:t xml:space="preserve">A aplicação </w:t>
-      </w:r>
-      <w:proofErr w:type="spellStart"/>
+        <w:t>back-end</w:t>
+      </w:r>
+      <w:r>
+        <w:t xml:space="preserve"> do sistema é representado por </w:t>
+      </w:r>
+      <w:r>
+        <w:t>A</w:t>
+      </w:r>
+      <w:r>
+        <w:t>PI</w:t>
+      </w:r>
+      <w:r>
+        <w:t xml:space="preserve"> Rest</w:t>
+      </w:r>
+      <w:r>
+        <w:t xml:space="preserve"> que contém os pacotes </w:t>
+      </w:r>
       <w:r>
         <w:rPr>
           <w:i/>
           <w:iCs/>
         </w:rPr>
-        <w:t>back-end</w:t>
-      </w:r>
-      <w:proofErr w:type="spellEnd"/>
-      <w:r>
-        <w:t xml:space="preserve"> do sistema é representado por </w:t>
-      </w:r>
-      <w:r>
-        <w:t>A</w:t>
-      </w:r>
-      <w:r>
-        <w:t>PI</w:t>
-      </w:r>
-      <w:r>
-        <w:t xml:space="preserve"> </w:t>
-      </w:r>
-      <w:proofErr w:type="spellStart"/>
-      <w:r>
-        <w:t>Rest</w:t>
-      </w:r>
-      <w:proofErr w:type="spellEnd"/>
-      <w:r>
-        <w:t xml:space="preserve"> que contém os pacotes </w:t>
+        <w:t xml:space="preserve">Model, Resources </w:t>
+      </w:r>
+      <w:r>
+        <w:t>e</w:t>
       </w:r>
       <w:r>
         <w:rPr>
           <w:i/>
           <w:iCs/>
         </w:rPr>
-        <w:t xml:space="preserve">Model, </w:t>
-      </w:r>
-      <w:proofErr w:type="spellStart"/>
+        <w:t xml:space="preserve"> D</w:t>
+      </w:r>
       <w:r>
         <w:rPr>
           <w:i/>
           <w:iCs/>
         </w:rPr>
-        <w:t>Resources</w:t>
-      </w:r>
-      <w:proofErr w:type="spellEnd"/>
+        <w:t xml:space="preserve">ata </w:t>
+      </w:r>
       <w:r>
         <w:rPr>
           <w:i/>
           <w:iCs/>
         </w:rPr>
-        <w:t xml:space="preserve"> </w:t>
-      </w:r>
-      <w:r>
-        <w:t>e</w:t>
+        <w:t>A</w:t>
       </w:r>
       <w:r>
         <w:rPr>
           <w:i/>
           <w:iCs/>
         </w:rPr>
-        <w:t xml:space="preserve"> D</w:t>
+        <w:t xml:space="preserve">ccess </w:t>
       </w:r>
       <w:r>
         <w:rPr>
           <w:i/>
           <w:iCs/>
         </w:rPr>
-        <w:t xml:space="preserve">ata </w:t>
+        <w:t>O</w:t>
       </w:r>
       <w:r>
         <w:rPr>
           <w:i/>
           <w:iCs/>
         </w:rPr>
-        <w:t>A</w:t>
-      </w:r>
-      <w:r>
-        <w:rPr>
-          <w:i/>
-          <w:iCs/>
-        </w:rPr>
-        <w:t xml:space="preserve">ccess </w:t>
-      </w:r>
-      <w:proofErr w:type="spellStart"/>
-      <w:r>
-        <w:rPr>
-          <w:i/>
-          <w:iCs/>
-        </w:rPr>
-        <w:t>O</w:t>
-      </w:r>
-      <w:r>
-        <w:rPr>
-          <w:i/>
-          <w:iCs/>
-        </w:rPr>
         <w:t>bject</w:t>
       </w:r>
-      <w:proofErr w:type="spellEnd"/>
       <w:r>
         <w:rPr>
           <w:i/>
@@ -19429,7 +17996,7 @@
       <w:bookmarkStart w:id="166" w:name="_Toc192060105"/>
       <w:bookmarkStart w:id="167" w:name="_Toc97100995"/>
       <w:bookmarkStart w:id="168" w:name="_Toc98865278"/>
-      <w:bookmarkStart w:id="169" w:name="_Toc106916450"/>
+      <w:bookmarkStart w:id="169" w:name="_Toc106984338"/>
       <w:r>
         <w:t xml:space="preserve">6.1.2 Diagramas de </w:t>
       </w:r>
@@ -19475,15 +18042,7 @@
         <w:t xml:space="preserve">O diagrama de classes do </w:t>
       </w:r>
       <w:r>
-        <w:t xml:space="preserve">sistema Deu Pet referentes aos pacotes model do projeto </w:t>
-      </w:r>
-      <w:proofErr w:type="spellStart"/>
-      <w:r>
-        <w:t>dp</w:t>
-      </w:r>
-      <w:proofErr w:type="spellEnd"/>
-      <w:r>
-        <w:t xml:space="preserve">-model, o qual contém as classes das entidades do sistema, </w:t>
+        <w:t xml:space="preserve">sistema Deu Pet referentes aos pacotes model do projeto dp-model, o qual contém as classes das entidades do sistema, </w:t>
       </w:r>
       <w:r>
         <w:t>se encontra no Apêndice F</w:t>
@@ -19500,7 +18059,7 @@
       <w:bookmarkStart w:id="170" w:name="_Toc192060106"/>
       <w:bookmarkStart w:id="171" w:name="_Toc97100997"/>
       <w:bookmarkStart w:id="172" w:name="_Toc98865280"/>
-      <w:bookmarkStart w:id="173" w:name="_Toc106916451"/>
+      <w:bookmarkStart w:id="173" w:name="_Toc106984339"/>
       <w:r>
         <w:t>6.2 VISÃO COMPORTAMENTAL</w:t>
       </w:r>
@@ -19529,7 +18088,7 @@
       </w:pPr>
       <w:bookmarkStart w:id="174" w:name="_Toc97100998"/>
       <w:bookmarkStart w:id="175" w:name="_Toc98865281"/>
-      <w:bookmarkStart w:id="176" w:name="_Toc106916452"/>
+      <w:bookmarkStart w:id="176" w:name="_Toc106984340"/>
       <w:r>
         <w:t xml:space="preserve">6.2.1 Projeto das </w:t>
       </w:r>
@@ -19580,7 +18139,7 @@
       </w:pPr>
       <w:bookmarkStart w:id="177" w:name="_Toc97100999"/>
       <w:bookmarkStart w:id="178" w:name="_Toc98865282"/>
-      <w:bookmarkStart w:id="179" w:name="_Toc106916453"/>
+      <w:bookmarkStart w:id="179" w:name="_Toc106984341"/>
       <w:r>
         <w:t>6.2.2 Diagrama</w:t>
       </w:r>
@@ -19647,7 +18206,7 @@
       </w:pPr>
       <w:bookmarkStart w:id="180" w:name="_Toc97101000"/>
       <w:bookmarkStart w:id="181" w:name="_Toc98865283"/>
-      <w:bookmarkStart w:id="182" w:name="_Toc106916454"/>
+      <w:bookmarkStart w:id="182" w:name="_Toc106984342"/>
       <w:r>
         <w:t xml:space="preserve">6.3 VISÃO </w:t>
       </w:r>
@@ -19673,7 +18232,7 @@
       </w:pPr>
       <w:bookmarkStart w:id="183" w:name="_Toc97101001"/>
       <w:bookmarkStart w:id="184" w:name="_Toc98865284"/>
-      <w:bookmarkStart w:id="185" w:name="_Toc106916455"/>
+      <w:bookmarkStart w:id="185" w:name="_Toc106984343"/>
       <w:r>
         <w:t xml:space="preserve">6.3.1 Modelo </w:t>
       </w:r>
@@ -19723,7 +18282,7 @@
       <w:pPr>
         <w:pStyle w:val="Ttulo3"/>
       </w:pPr>
-      <w:bookmarkStart w:id="188" w:name="_Toc106916456"/>
+      <w:bookmarkStart w:id="188" w:name="_Toc106984344"/>
       <w:r>
         <w:t>6.3.2 Dicionário de D</w:t>
       </w:r>
@@ -19781,7 +18340,7 @@
       </w:pPr>
       <w:bookmarkStart w:id="189" w:name="_Toc97101003"/>
       <w:bookmarkStart w:id="190" w:name="_Toc98865286"/>
-      <w:bookmarkStart w:id="191" w:name="_Toc106916457"/>
+      <w:bookmarkStart w:id="191" w:name="_Toc106984345"/>
       <w:r>
         <w:lastRenderedPageBreak/>
         <w:t>6.</w:t>
@@ -19802,7 +18361,7 @@
       </w:pPr>
       <w:bookmarkStart w:id="192" w:name="_Toc97101004"/>
       <w:bookmarkStart w:id="193" w:name="_Toc98865287"/>
-      <w:bookmarkStart w:id="194" w:name="_Toc106916458"/>
+      <w:bookmarkStart w:id="194" w:name="_Toc106984346"/>
       <w:r>
         <w:t>6.</w:t>
       </w:r>
@@ -19980,7 +18539,7 @@
       </w:pPr>
       <w:bookmarkStart w:id="196" w:name="_Toc97101005"/>
       <w:bookmarkStart w:id="197" w:name="_Toc98865288"/>
-      <w:bookmarkStart w:id="198" w:name="_Toc106916459"/>
+      <w:bookmarkStart w:id="198" w:name="_Toc106984347"/>
       <w:r>
         <w:lastRenderedPageBreak/>
         <w:t>7</w:t>
@@ -20008,21 +18567,7 @@
         <w:rPr>
           <w:szCs w:val="24"/>
         </w:rPr>
-        <w:t xml:space="preserve">ntrevistadas durante a </w:t>
-      </w:r>
-      <w:proofErr w:type="spellStart"/>
-      <w:r>
-        <w:rPr>
-          <w:szCs w:val="24"/>
-        </w:rPr>
-        <w:t>elicitação</w:t>
-      </w:r>
-      <w:proofErr w:type="spellEnd"/>
-      <w:r>
-        <w:rPr>
-          <w:szCs w:val="24"/>
-        </w:rPr>
-        <w:t xml:space="preserve"> </w:t>
+        <w:t xml:space="preserve">ntrevistadas durante a elicitação </w:t>
       </w:r>
       <w:r>
         <w:rPr>
@@ -20244,7 +18789,7 @@
       </w:pPr>
       <w:bookmarkStart w:id="199" w:name="_Toc97101006"/>
       <w:bookmarkStart w:id="200" w:name="_Toc98865289"/>
-      <w:bookmarkStart w:id="201" w:name="_Toc106916460"/>
+      <w:bookmarkStart w:id="201" w:name="_Toc106984348"/>
       <w:r>
         <w:lastRenderedPageBreak/>
         <w:t>REFERÊNCIAS</w:t>
@@ -20314,15 +18859,7 @@
         <w:t>ompra.</w:t>
       </w:r>
       <w:r>
-        <w:t xml:space="preserve"> Rio de Janeiro, 2019. </w:t>
-      </w:r>
-      <w:proofErr w:type="spellStart"/>
-      <w:r>
-        <w:t>Disponivel</w:t>
-      </w:r>
-      <w:proofErr w:type="spellEnd"/>
-      <w:r>
-        <w:t xml:space="preserve"> em: &lt;https://www.amigonaosecompra.com.br/&gt;. Acesso em: 23 Mar. 2022</w:t>
+        <w:t xml:space="preserve"> Rio de Janeiro, 2019. Disponivel em: &lt;https://www.amigonaosecompra.com.br/&gt;. Acesso em: 23 Mar. 2022</w:t>
       </w:r>
     </w:p>
     <w:p>
@@ -20420,54 +18957,10 @@
         <w:rPr>
           <w:b/>
         </w:rPr>
-        <w:t xml:space="preserve">Best </w:t>
-      </w:r>
-      <w:proofErr w:type="spellStart"/>
-      <w:r>
-        <w:rPr>
-          <w:b/>
-        </w:rPr>
-        <w:t>Practices</w:t>
-      </w:r>
-      <w:proofErr w:type="spellEnd"/>
-      <w:r>
-        <w:rPr>
-          <w:b/>
-        </w:rPr>
-        <w:t xml:space="preserve"> for Building </w:t>
-      </w:r>
-      <w:proofErr w:type="spellStart"/>
-      <w:r>
-        <w:rPr>
-          <w:b/>
-        </w:rPr>
-        <w:t>RESTful</w:t>
-      </w:r>
-      <w:proofErr w:type="spellEnd"/>
-      <w:r>
-        <w:rPr>
-          <w:b/>
-        </w:rPr>
-        <w:t xml:space="preserve"> Web Services</w:t>
-      </w:r>
-      <w:r>
-        <w:t xml:space="preserve">. </w:t>
-      </w:r>
-      <w:proofErr w:type="spellStart"/>
-      <w:r>
-        <w:t>Infosys</w:t>
-      </w:r>
-      <w:proofErr w:type="spellEnd"/>
-      <w:r>
-        <w:t xml:space="preserve"> </w:t>
-      </w:r>
-      <w:proofErr w:type="spellStart"/>
-      <w:r>
-        <w:t>Limited</w:t>
-      </w:r>
-      <w:proofErr w:type="spellEnd"/>
-      <w:r>
-        <w:t>, 2015. Disponível em: &lt;https://www.infosys.com/digital/insights/Documents/restfulweb-services.pdf &gt;. Acesso em: 17 Mar. 2022.</w:t>
+        <w:t>Best Practices for Building RESTful Web Services</w:t>
+      </w:r>
+      <w:r>
+        <w:t>. Infosys Limited, 2015. Disponível em: &lt;https://www.infosys.com/digital/insights/Documents/restfulweb-services.pdf &gt;. Acesso em: 17 Mar. 2022.</w:t>
       </w:r>
     </w:p>
     <w:p>
@@ -20777,309 +19270,132 @@
       <w:r>
         <w:t xml:space="preserve"> </w:t>
       </w:r>
-      <w:proofErr w:type="gramStart"/>
       <w:r>
         <w:t>M.</w:t>
       </w:r>
       <w:r>
-        <w:t>.</w:t>
-      </w:r>
-      <w:proofErr w:type="gramEnd"/>
+        <w:t xml:space="preserve">. </w:t>
+      </w:r>
+      <w:r>
+        <w:t>Situação P</w:t>
+      </w:r>
+      <w:r>
+        <w:t xml:space="preserve">ós-adoção dos animais adotados junto a uma </w:t>
+      </w:r>
+      <w:r>
+        <w:t>ONG</w:t>
+      </w:r>
+      <w:r>
+        <w:t xml:space="preserve"> de </w:t>
+      </w:r>
+      <w:r>
+        <w:t>P</w:t>
+      </w:r>
+      <w:r>
+        <w:t xml:space="preserve">roteção </w:t>
+      </w:r>
+      <w:r>
+        <w:t>A</w:t>
+      </w:r>
+      <w:r>
+        <w:t xml:space="preserve">nimal no </w:t>
+      </w:r>
+      <w:r>
+        <w:t>E</w:t>
+      </w:r>
+      <w:r>
+        <w:t xml:space="preserve">stado do </w:t>
+      </w:r>
+      <w:r>
+        <w:t>R</w:t>
+      </w:r>
+      <w:r>
+        <w:t xml:space="preserve">io de </w:t>
+      </w:r>
+      <w:r>
+        <w:t>J</w:t>
+      </w:r>
+      <w:r>
+        <w:t>aneiro</w:t>
+      </w:r>
+      <w:r>
+        <w:rPr>
+          <w:b/>
+        </w:rPr>
+        <w:t>. Ciência Animal Brasileira</w:t>
+      </w:r>
+      <w:r>
+        <w:t>, [S.</w:t>
+      </w:r>
+      <w:r>
+        <w:t xml:space="preserve">l.], p. 8-12, 2019. Disponível em: </w:t>
+      </w:r>
+      <w:r>
+        <w:t>&lt;</w:t>
+      </w:r>
+      <w:r>
+        <w:t>https://www.scielo.br/j/cab/a/nFpjLbdSnzvz4TSPSbDPy6b/?for</w:t>
+      </w:r>
+      <w:r>
+        <w:t>mat=pdf&amp;lang=pt&gt;. Acesso em: 21 M</w:t>
+      </w:r>
+      <w:r>
+        <w:t>ar. 2022</w:t>
+      </w:r>
+    </w:p>
+    <w:p>
+      <w:r>
+        <w:t xml:space="preserve">MOZILLA. </w:t>
+      </w:r>
+      <w:r>
+        <w:rPr>
+          <w:b/>
+        </w:rPr>
+        <w:t>Web Components,</w:t>
+      </w:r>
+      <w:r>
+        <w:t xml:space="preserve"> 2018. Disponível em: &lt;https://developer.mozilla.org/en-US/docs/Web/Web_Components&gt;. Acesso em: 17 Mar. 2022.</w:t>
+      </w:r>
+    </w:p>
+    <w:p>
+      <w:r>
+        <w:t>PATRONEK, G.</w:t>
+      </w:r>
       <w:r>
         <w:t xml:space="preserve"> </w:t>
       </w:r>
       <w:r>
-        <w:t>Situação P</w:t>
-      </w:r>
-      <w:r>
-        <w:t xml:space="preserve">ós-adoção dos animais adotados junto a uma </w:t>
-      </w:r>
-      <w:r>
-        <w:t>ONG</w:t>
-      </w:r>
-      <w:r>
-        <w:t xml:space="preserve"> de </w:t>
-      </w:r>
-      <w:r>
-        <w:t>P</w:t>
-      </w:r>
-      <w:r>
-        <w:t xml:space="preserve">roteção </w:t>
-      </w:r>
-      <w:r>
-        <w:t>A</w:t>
-      </w:r>
-      <w:r>
-        <w:t xml:space="preserve">nimal no </w:t>
-      </w:r>
-      <w:r>
-        <w:t>E</w:t>
-      </w:r>
-      <w:r>
-        <w:t xml:space="preserve">stado do </w:t>
-      </w:r>
-      <w:r>
-        <w:t>R</w:t>
-      </w:r>
-      <w:r>
-        <w:t xml:space="preserve">io de </w:t>
-      </w:r>
-      <w:r>
-        <w:t>J</w:t>
-      </w:r>
-      <w:r>
-        <w:t>aneiro</w:t>
+        <w:t xml:space="preserve">J.; </w:t>
+      </w:r>
+      <w:r>
+        <w:t>GLICKMAN, L</w:t>
+      </w:r>
+      <w:r>
+        <w:t>.;</w:t>
+      </w:r>
+      <w:r>
+        <w:t xml:space="preserve"> BECK, A</w:t>
+      </w:r>
+      <w:r>
+        <w:t>.;</w:t>
+      </w:r>
+      <w:r>
+        <w:t xml:space="preserve"> MCCABE, G.P.</w:t>
+      </w:r>
+      <w:r>
+        <w:t xml:space="preserve"> ; </w:t>
+      </w:r>
+      <w:r>
+        <w:t xml:space="preserve">ECKER, C. </w:t>
+      </w:r>
+      <w:r>
+        <w:t>Risk Factors For Relinquishment Of Dogs To An Animal Shelter.</w:t>
       </w:r>
       <w:r>
         <w:rPr>
           <w:b/>
         </w:rPr>
-        <w:t>. Ciência Animal Brasileira</w:t>
-      </w:r>
-      <w:r>
-        <w:t>, [</w:t>
-      </w:r>
-      <w:proofErr w:type="spellStart"/>
-      <w:r>
-        <w:t>S.</w:t>
-      </w:r>
-      <w:r>
-        <w:t>l</w:t>
-      </w:r>
-      <w:proofErr w:type="spellEnd"/>
-      <w:r>
-        <w:t xml:space="preserve">.], p. 8-12, 2019. Disponível em: </w:t>
-      </w:r>
-      <w:r>
-        <w:t>&lt;</w:t>
-      </w:r>
-      <w:r>
-        <w:t>https://www.scielo.br/j/cab/a/nFpjLbdSnzvz4TSPSbDPy6b/?for</w:t>
-      </w:r>
-      <w:r>
-        <w:t>mat=pdf&amp;lang=pt&gt;. Acesso em: 21 M</w:t>
-      </w:r>
-      <w:r>
-        <w:t>ar. 2022</w:t>
-      </w:r>
-    </w:p>
-    <w:p>
-      <w:r>
-        <w:t xml:space="preserve">MOZILLA. </w:t>
-      </w:r>
-      <w:r>
-        <w:rPr>
-          <w:b/>
-        </w:rPr>
-        <w:t xml:space="preserve">Web </w:t>
-      </w:r>
-      <w:proofErr w:type="spellStart"/>
-      <w:r>
-        <w:rPr>
-          <w:b/>
-        </w:rPr>
-        <w:t>Components</w:t>
-      </w:r>
-      <w:proofErr w:type="spellEnd"/>
-      <w:r>
-        <w:rPr>
-          <w:b/>
-        </w:rPr>
-        <w:t>,</w:t>
-      </w:r>
-      <w:r>
-        <w:t xml:space="preserve"> 2018. Disponível em: &lt;https://developer.mozilla.org/</w:t>
-      </w:r>
-      <w:proofErr w:type="spellStart"/>
-      <w:r>
-        <w:t>en-US</w:t>
-      </w:r>
-      <w:proofErr w:type="spellEnd"/>
-      <w:r>
-        <w:t>/</w:t>
-      </w:r>
-      <w:proofErr w:type="spellStart"/>
-      <w:r>
-        <w:t>docs</w:t>
-      </w:r>
-      <w:proofErr w:type="spellEnd"/>
-      <w:r>
-        <w:t>/Web/</w:t>
-      </w:r>
-      <w:proofErr w:type="spellStart"/>
-      <w:r>
-        <w:t>Web_Components</w:t>
-      </w:r>
-      <w:proofErr w:type="spellEnd"/>
-      <w:r>
-        <w:t>&gt;. Acesso em: 17 Mar. 2022.</w:t>
-      </w:r>
-    </w:p>
-    <w:p>
-      <w:r>
-        <w:t>PATRONEK, G.</w:t>
-      </w:r>
-      <w:r>
-        <w:t xml:space="preserve"> </w:t>
-      </w:r>
-      <w:r>
-        <w:t xml:space="preserve">J.; </w:t>
-      </w:r>
-      <w:r>
-        <w:t>GLICKMAN, L</w:t>
-      </w:r>
-      <w:r>
-        <w:t>.;</w:t>
-      </w:r>
-      <w:r>
-        <w:t xml:space="preserve"> BECK, A</w:t>
-      </w:r>
-      <w:r>
-        <w:t>.;</w:t>
-      </w:r>
-      <w:r>
-        <w:t xml:space="preserve"> MCCABE, </w:t>
-      </w:r>
-      <w:proofErr w:type="gramStart"/>
-      <w:r>
-        <w:t>G.P.</w:t>
-      </w:r>
-      <w:r>
-        <w:t xml:space="preserve"> ;</w:t>
-      </w:r>
-      <w:proofErr w:type="gramEnd"/>
-      <w:r>
-        <w:t xml:space="preserve"> </w:t>
-      </w:r>
-      <w:r>
-        <w:t xml:space="preserve">ECKER, C. </w:t>
-      </w:r>
-      <w:r>
-        <w:t xml:space="preserve">Risk </w:t>
-      </w:r>
-      <w:proofErr w:type="spellStart"/>
-      <w:r>
-        <w:t>Factors</w:t>
-      </w:r>
-      <w:proofErr w:type="spellEnd"/>
-      <w:r>
-        <w:t xml:space="preserve"> For </w:t>
-      </w:r>
-      <w:proofErr w:type="spellStart"/>
-      <w:r>
-        <w:t>Relinquishment</w:t>
-      </w:r>
-      <w:proofErr w:type="spellEnd"/>
-      <w:r>
-        <w:t xml:space="preserve"> </w:t>
-      </w:r>
-      <w:proofErr w:type="spellStart"/>
-      <w:r>
-        <w:t>Of</w:t>
-      </w:r>
-      <w:proofErr w:type="spellEnd"/>
-      <w:r>
-        <w:t xml:space="preserve"> Dogs </w:t>
-      </w:r>
-      <w:proofErr w:type="spellStart"/>
-      <w:r>
-        <w:t>To</w:t>
-      </w:r>
-      <w:proofErr w:type="spellEnd"/>
-      <w:r>
-        <w:t xml:space="preserve"> </w:t>
-      </w:r>
-      <w:proofErr w:type="spellStart"/>
-      <w:r>
-        <w:t>An</w:t>
-      </w:r>
-      <w:proofErr w:type="spellEnd"/>
-      <w:r>
-        <w:t xml:space="preserve"> Animal </w:t>
-      </w:r>
-      <w:proofErr w:type="spellStart"/>
-      <w:r>
-        <w:t>Shelter</w:t>
-      </w:r>
-      <w:proofErr w:type="spellEnd"/>
-      <w:r>
-        <w:t>.</w:t>
-      </w:r>
-      <w:r>
-        <w:rPr>
-          <w:b/>
-        </w:rPr>
-        <w:t xml:space="preserve"> </w:t>
-      </w:r>
-      <w:proofErr w:type="spellStart"/>
-      <w:r>
-        <w:rPr>
-          <w:b/>
-        </w:rPr>
-        <w:t>Journal</w:t>
-      </w:r>
-      <w:proofErr w:type="spellEnd"/>
-      <w:r>
-        <w:rPr>
-          <w:b/>
-        </w:rPr>
-        <w:t xml:space="preserve"> </w:t>
-      </w:r>
-      <w:proofErr w:type="spellStart"/>
-      <w:r>
-        <w:rPr>
-          <w:b/>
-        </w:rPr>
-        <w:t>of</w:t>
-      </w:r>
-      <w:proofErr w:type="spellEnd"/>
-      <w:r>
-        <w:rPr>
-          <w:b/>
-        </w:rPr>
-        <w:t xml:space="preserve"> </w:t>
-      </w:r>
-      <w:proofErr w:type="spellStart"/>
-      <w:r>
-        <w:rPr>
-          <w:b/>
-        </w:rPr>
-        <w:t>the</w:t>
-      </w:r>
-      <w:proofErr w:type="spellEnd"/>
-      <w:r>
-        <w:rPr>
-          <w:b/>
-        </w:rPr>
-        <w:t xml:space="preserve"> American </w:t>
-      </w:r>
-      <w:proofErr w:type="spellStart"/>
-      <w:r>
-        <w:rPr>
-          <w:b/>
-        </w:rPr>
-        <w:t>Veterinary</w:t>
-      </w:r>
-      <w:proofErr w:type="spellEnd"/>
-      <w:r>
-        <w:rPr>
-          <w:b/>
-        </w:rPr>
-        <w:t xml:space="preserve"> Medical </w:t>
-      </w:r>
-      <w:proofErr w:type="spellStart"/>
-      <w:r>
-        <w:rPr>
-          <w:b/>
-        </w:rPr>
-        <w:t>Association</w:t>
-      </w:r>
-      <w:proofErr w:type="spellEnd"/>
-      <w:r>
-        <w:rPr>
-          <w:b/>
-        </w:rPr>
-        <w:t xml:space="preserve">. </w:t>
+        <w:t xml:space="preserve"> Journal of the American Veterinary Medical Association. </w:t>
       </w:r>
       <w:r>
         <w:t>1996.</w:t>
@@ -21109,38 +19425,322 @@
         <w:t>. Tradução de</w:t>
       </w:r>
       <w:r>
-        <w:t xml:space="preserve"> João Eduardo Nóbrega </w:t>
-      </w:r>
-      <w:proofErr w:type="spellStart"/>
-      <w:r>
-        <w:t>Tortello</w:t>
-      </w:r>
-      <w:proofErr w:type="spellEnd"/>
-      <w:r>
+        <w:t xml:space="preserve"> João Eduardo Nóbrega Tortello.</w:t>
+      </w:r>
+      <w:r>
+        <w:t xml:space="preserve"> Porto Alegre: AMGH </w:t>
+      </w:r>
+      <w:r>
+        <w:t>Editora</w:t>
+      </w:r>
+      <w:r>
+        <w:t>, 2016.</w:t>
+      </w:r>
+      <w:r>
+        <w:t xml:space="preserve"> </w:t>
+      </w:r>
+      <w:r>
+        <w:t>Acesso em: 17 Mar. 2022.</w:t>
+      </w:r>
+    </w:p>
+    <w:p>
+      <w:r>
+        <w:t>P</w:t>
+      </w:r>
+      <w:r>
+        <w:t>ROJECT MANAGEMENT INSTITUTE</w:t>
+      </w:r>
+      <w:r>
+        <w:t xml:space="preserve">. </w:t>
+      </w:r>
+      <w:r>
+        <w:rPr>
+          <w:b/>
+        </w:rPr>
+        <w:t>Um G</w:t>
+      </w:r>
+      <w:r>
+        <w:rPr>
+          <w:b/>
+        </w:rPr>
+        <w:t xml:space="preserve">uia do </w:t>
+      </w:r>
+      <w:r>
+        <w:rPr>
+          <w:b/>
+        </w:rPr>
+        <w:t>C</w:t>
+      </w:r>
+      <w:r>
+        <w:rPr>
+          <w:b/>
+        </w:rPr>
+        <w:t xml:space="preserve">onhecimento em </w:t>
+      </w:r>
+      <w:r>
+        <w:rPr>
+          <w:b/>
+        </w:rPr>
+        <w:t>G</w:t>
+      </w:r>
+      <w:r>
+        <w:rPr>
+          <w:b/>
+        </w:rPr>
+        <w:t xml:space="preserve">erenciamento de </w:t>
+      </w:r>
+      <w:r>
+        <w:rPr>
+          <w:b/>
+        </w:rPr>
+        <w:t>P</w:t>
+      </w:r>
+      <w:r>
+        <w:rPr>
+          <w:b/>
+        </w:rPr>
+        <w:t>rojetos. Guia PMBOK</w:t>
+      </w:r>
+      <w:r>
+        <w:rPr>
+          <w:b/>
+        </w:rPr>
         <w:t>.</w:t>
       </w:r>
       <w:r>
-        <w:t xml:space="preserve"> Porto Alegre: AMGH </w:t>
-      </w:r>
-      <w:r>
-        <w:t>Editora</w:t>
-      </w:r>
-      <w:r>
-        <w:t>, 2016.</w:t>
+        <w:t xml:space="preserve"> 6</w:t>
+      </w:r>
+      <w:r>
+        <w:t>. ed. - EUA: Project Management Institute, 2017. Acesso em: 17 Mar. 2022.</w:t>
+      </w:r>
+    </w:p>
+    <w:p>
+      <w:r>
+        <w:t>RIBEIRO, M</w:t>
+      </w:r>
+      <w:r>
+        <w:t>.</w:t>
+      </w:r>
+      <w:r>
+        <w:t xml:space="preserve"> F</w:t>
+      </w:r>
+      <w:r>
+        <w:t>.</w:t>
+      </w:r>
+      <w:r>
+        <w:t>; FRANCISCO, R</w:t>
+      </w:r>
+      <w:r>
+        <w:t>.</w:t>
+      </w:r>
+      <w:r>
+        <w:t xml:space="preserve"> E. </w:t>
+      </w:r>
+      <w:r>
+        <w:rPr>
+          <w:b/>
+        </w:rPr>
+        <w:t xml:space="preserve">Web Services Rest Conceitos, Análise </w:t>
+      </w:r>
+      <w:r>
+        <w:rPr>
+          <w:b/>
+        </w:rPr>
+        <w:t>e</w:t>
+      </w:r>
+      <w:r>
+        <w:rPr>
+          <w:b/>
+        </w:rPr>
+        <w:t xml:space="preserve"> Implementação</w:t>
+      </w:r>
+      <w:r>
+        <w:t xml:space="preserve">. </w:t>
+      </w:r>
+      <w:r>
+        <w:rPr>
+          <w:b/>
+        </w:rPr>
+        <w:t>Revista E.T.C. Educação, T</w:t>
+      </w:r>
+      <w:r>
+        <w:rPr>
+          <w:b/>
+        </w:rPr>
+        <w:t xml:space="preserve">ecnologia e </w:t>
+      </w:r>
+      <w:r>
+        <w:rPr>
+          <w:b/>
+        </w:rPr>
+        <w:t>C</w:t>
+      </w:r>
+      <w:r>
+        <w:rPr>
+          <w:b/>
+        </w:rPr>
+        <w:t>ultura</w:t>
+      </w:r>
+      <w:r>
+        <w:t xml:space="preserve">, Bahia, 2016, v. </w:t>
+      </w:r>
+      <w:r>
+        <w:t xml:space="preserve">1, n. 14, p. 4-7, 30 jun. 2016. </w:t>
+      </w:r>
+      <w:r>
+        <w:t>Disponível em: &lt;http://www.publicacoes.ifba.edu.br/index.php/etc/article/view/25&gt;. Acesso em: 21 Mar. 2022.</w:t>
+      </w:r>
+    </w:p>
+    <w:p>
+      <w:r>
+        <w:t>SALLES, C</w:t>
+      </w:r>
+      <w:r>
+        <w:t>arolina</w:t>
+      </w:r>
+      <w:r>
+        <w:t xml:space="preserve">. </w:t>
+      </w:r>
+      <w:r>
+        <w:rPr>
+          <w:b/>
+        </w:rPr>
+        <w:t>Saiba quais atitudes podem ser consideradas maus tratos aos animais.</w:t>
+      </w:r>
+      <w:r>
+        <w:t xml:space="preserve"> Jusbrasil. 2015. Disponível em: &lt;https://carollinasalle.jusbrasil.com.br/noticias/155756645/saiba-quais-atitudes-podem-ser-consideradas-maus-tratos-aos-animais&gt;. Acesso em: 17 Mar. 2022.</w:t>
+      </w:r>
+    </w:p>
+    <w:p>
+      <w:r>
+        <w:t xml:space="preserve">SANTANA, L. R.; </w:t>
+      </w:r>
+      <w:r>
+        <w:t xml:space="preserve">MARQUES M. R. </w:t>
+      </w:r>
+      <w:r>
+        <w:rPr>
+          <w:b/>
+        </w:rPr>
+        <w:t>Maus tratos e crueldade contra animais nos centros de controle de zoonoses</w:t>
+      </w:r>
+      <w:r>
+        <w:t>: aspectos jurídicos e legitimidade ativa do Ministério Público para propor ação civil pública</w:t>
+      </w:r>
+      <w:r>
+        <w:t>. Salvador, 2001. Disponível em: &lt;http://www.mp.go.gov.br/portalweb/hp/9/docs/maus_tratos_ccz_de_salvador.pdf&gt;. Acesso em: 17 Mar. 2022.</w:t>
+      </w:r>
+    </w:p>
+    <w:p>
+      <w:r>
+        <w:t xml:space="preserve">SANTANA, V. </w:t>
+      </w:r>
+      <w:r>
+        <w:rPr>
+          <w:b/>
+        </w:rPr>
+        <w:t xml:space="preserve">Cachorro fica preso mais de uma hora dentro de carro estacionado em rua de Goiânia; </w:t>
+      </w:r>
+      <w:r>
+        <w:rPr>
+          <w:b/>
+        </w:rPr>
+        <w:t>V</w:t>
+      </w:r>
+      <w:r>
+        <w:rPr>
+          <w:b/>
+        </w:rPr>
+        <w:t>ídeo</w:t>
+      </w:r>
+      <w:r>
+        <w:t>. 06 de Jan. de 2020. G1. Disponível em: &lt;https://g1.globo.com/go/goias/noticia/2020/02/06/cachorro-fica-preso-mais-de-uma-hora-dentro-de-carro-estacionado-em-rua-de-goiania-video.ghtml&gt;. Acesso em: 17 Mar. 2022.</w:t>
+      </w:r>
+    </w:p>
+    <w:p>
+      <w:r>
+        <w:t>SILVA, D. R</w:t>
+      </w:r>
+      <w:r>
+        <w:t>. et al.</w:t>
       </w:r>
       <w:r>
         <w:t xml:space="preserve"> </w:t>
       </w:r>
       <w:r>
-        <w:t>Acesso em: 17 Mar. 2022.</w:t>
-      </w:r>
-    </w:p>
-    <w:p>
-      <w:r>
-        <w:t>P</w:t>
-      </w:r>
-      <w:r>
-        <w:t>ROJECT MANAGEMENT INSTITUTE</w:t>
+        <w:t xml:space="preserve">Levantamento </w:t>
+      </w:r>
+      <w:r>
+        <w:t>d</w:t>
+      </w:r>
+      <w:r>
+        <w:t xml:space="preserve">as Notícias </w:t>
+      </w:r>
+      <w:r>
+        <w:t>s</w:t>
+      </w:r>
+      <w:r>
+        <w:t xml:space="preserve">obre Maus Tratos </w:t>
+      </w:r>
+      <w:r>
+        <w:t>a</w:t>
+      </w:r>
+      <w:r>
+        <w:t xml:space="preserve"> Animais </w:t>
+      </w:r>
+      <w:r>
+        <w:t>e</w:t>
+      </w:r>
+      <w:r>
+        <w:t xml:space="preserve">m </w:t>
+      </w:r>
+      <w:r>
+        <w:t>u</w:t>
+      </w:r>
+      <w:r>
+        <w:t xml:space="preserve">m Site Público </w:t>
+      </w:r>
+      <w:r>
+        <w:t>d</w:t>
+      </w:r>
+      <w:r>
+        <w:t xml:space="preserve">e Notícias </w:t>
+      </w:r>
+      <w:r>
+        <w:t>n</w:t>
+      </w:r>
+      <w:r>
+        <w:t>a Região De Patos De Minas – M</w:t>
+      </w:r>
+      <w:r>
+        <w:t>G</w:t>
+      </w:r>
+      <w:r>
+        <w:t xml:space="preserve">, </w:t>
+      </w:r>
+      <w:r>
+        <w:t>n</w:t>
+      </w:r>
+      <w:r>
+        <w:t xml:space="preserve">o Período </w:t>
+      </w:r>
+      <w:r>
+        <w:t>d</w:t>
+      </w:r>
+      <w:r>
+        <w:t xml:space="preserve">e 2016 </w:t>
+      </w:r>
+      <w:r>
+        <w:t>a</w:t>
+      </w:r>
+      <w:r>
+        <w:t xml:space="preserve"> Outubro </w:t>
+      </w:r>
+      <w:r>
+        <w:t>d</w:t>
+      </w:r>
+      <w:r>
+        <w:t>e 2018</w:t>
       </w:r>
       <w:r>
         <w:t xml:space="preserve">. </w:t>
@@ -21149,406 +19749,60 @@
         <w:rPr>
           <w:b/>
         </w:rPr>
-        <w:t>Um G</w:t>
+        <w:t xml:space="preserve">Psicologia </w:t>
       </w:r>
       <w:r>
         <w:rPr>
           <w:b/>
         </w:rPr>
-        <w:t xml:space="preserve">uia do </w:t>
+        <w:t>e</w:t>
       </w:r>
       <w:r>
         <w:rPr>
           <w:b/>
         </w:rPr>
-        <w:t>C</w:t>
+        <w:t xml:space="preserve"> Saúde </w:t>
       </w:r>
       <w:r>
         <w:rPr>
           <w:b/>
         </w:rPr>
-        <w:t xml:space="preserve">onhecimento em </w:t>
+        <w:t>e</w:t>
       </w:r>
       <w:r>
         <w:rPr>
           <w:b/>
         </w:rPr>
-        <w:t>G</w:t>
+        <w:t>m Debate</w:t>
+      </w:r>
+      <w:r>
+        <w:t xml:space="preserve">, </w:t>
+      </w:r>
+      <w:r>
+        <w:t xml:space="preserve">2018, </w:t>
+      </w:r>
+      <w:r>
+        <w:t>4</w:t>
+      </w:r>
+      <w:r>
+        <w:t xml:space="preserve"> </w:t>
+      </w:r>
+      <w:r>
+        <w:t>(Suppl1), 79–79. Disponível em: &lt;http://psicodebate.dpgpsifpm.com.br/index.php/periodico/article/view/425&gt;. Acesso em: 17 Mar. 2022.</w:t>
+      </w:r>
+    </w:p>
+    <w:p>
+      <w:r>
+        <w:t xml:space="preserve">SOMMERVILLE, Ian. </w:t>
       </w:r>
       <w:r>
         <w:rPr>
           <w:b/>
         </w:rPr>
-        <w:t xml:space="preserve">erenciamento de </w:t>
-      </w:r>
-      <w:r>
-        <w:rPr>
-          <w:b/>
-        </w:rPr>
-        <w:t>P</w:t>
-      </w:r>
-      <w:r>
-        <w:rPr>
-          <w:b/>
-        </w:rPr>
-        <w:t>rojetos. Guia PMBOK</w:t>
-      </w:r>
-      <w:r>
-        <w:rPr>
-          <w:b/>
-        </w:rPr>
-        <w:t>.</w:t>
-      </w:r>
-      <w:r>
-        <w:t xml:space="preserve"> 6</w:t>
-      </w:r>
-      <w:r>
-        <w:t xml:space="preserve">. ed. - EUA: Project Management </w:t>
-      </w:r>
-      <w:proofErr w:type="spellStart"/>
-      <w:r>
-        <w:t>Institute</w:t>
-      </w:r>
-      <w:proofErr w:type="spellEnd"/>
-      <w:r>
-        <w:t>, 2017. Acesso em: 17 Mar. 2022.</w:t>
-      </w:r>
-    </w:p>
-    <w:p>
-      <w:r>
-        <w:t>RIBEIRO, M</w:t>
-      </w:r>
-      <w:r>
-        <w:t>.</w:t>
-      </w:r>
-      <w:r>
-        <w:t xml:space="preserve"> F</w:t>
-      </w:r>
-      <w:r>
-        <w:t>.</w:t>
-      </w:r>
-      <w:r>
-        <w:t>; FRANCISCO, R</w:t>
-      </w:r>
-      <w:r>
-        <w:t>.</w:t>
-      </w:r>
-      <w:r>
-        <w:t xml:space="preserve"> E. </w:t>
-      </w:r>
-      <w:r>
-        <w:rPr>
-          <w:b/>
-        </w:rPr>
-        <w:t xml:space="preserve">Web Services </w:t>
-      </w:r>
-      <w:proofErr w:type="spellStart"/>
-      <w:r>
-        <w:rPr>
-          <w:b/>
-        </w:rPr>
-        <w:t>Rest</w:t>
-      </w:r>
-      <w:proofErr w:type="spellEnd"/>
-      <w:r>
-        <w:rPr>
-          <w:b/>
-        </w:rPr>
-        <w:t xml:space="preserve"> Conceitos, Análise </w:t>
-      </w:r>
-      <w:r>
-        <w:rPr>
-          <w:b/>
-        </w:rPr>
-        <w:t>e</w:t>
-      </w:r>
-      <w:r>
-        <w:rPr>
-          <w:b/>
-        </w:rPr>
-        <w:t xml:space="preserve"> Implementação</w:t>
-      </w:r>
-      <w:r>
-        <w:t xml:space="preserve">. </w:t>
-      </w:r>
-      <w:r>
-        <w:rPr>
-          <w:b/>
-        </w:rPr>
-        <w:t>Revista E.T.C. Educação, T</w:t>
-      </w:r>
-      <w:r>
-        <w:rPr>
-          <w:b/>
-        </w:rPr>
-        <w:t xml:space="preserve">ecnologia e </w:t>
-      </w:r>
-      <w:r>
-        <w:rPr>
-          <w:b/>
-        </w:rPr>
-        <w:t>C</w:t>
-      </w:r>
-      <w:r>
-        <w:rPr>
-          <w:b/>
-        </w:rPr>
-        <w:t>ultura</w:t>
-      </w:r>
-      <w:r>
-        <w:t xml:space="preserve">, Bahia, 2016, v. </w:t>
-      </w:r>
-      <w:r>
-        <w:t xml:space="preserve">1, n. 14, p. 4-7, 30 jun. 2016. </w:t>
-      </w:r>
-      <w:r>
-        <w:t>Disponível em: &lt;http://www.publicacoes.ifba.edu.br/index.php/etc/article/view/25&gt;. Acesso em: 21 Mar. 2022.</w:t>
-      </w:r>
-    </w:p>
-    <w:p>
-      <w:r>
-        <w:t>SALLES, C</w:t>
-      </w:r>
-      <w:r>
-        <w:t>arolina</w:t>
-      </w:r>
-      <w:r>
-        <w:t xml:space="preserve">. </w:t>
-      </w:r>
-      <w:r>
-        <w:rPr>
-          <w:b/>
-        </w:rPr>
-        <w:t>Saiba quais atitudes podem ser consideradas maus tratos aos animais.</w:t>
-      </w:r>
-      <w:r>
-        <w:t xml:space="preserve"> </w:t>
-      </w:r>
-      <w:proofErr w:type="spellStart"/>
-      <w:r>
-        <w:t>Jusbrasil</w:t>
-      </w:r>
-      <w:proofErr w:type="spellEnd"/>
-      <w:r>
-        <w:t>. 2015. Disponível em: &lt;https://carollinasalle.jusbrasil.com.br/noticias/155756645/saiba-quais-atitudes-podem-ser-consideradas-maus-tratos-aos-animais&gt;. Acesso em: 17 Mar. 2022.</w:t>
-      </w:r>
-    </w:p>
-    <w:p>
-      <w:r>
-        <w:t xml:space="preserve">SANTANA, L. R.; </w:t>
-      </w:r>
-      <w:r>
-        <w:t xml:space="preserve">MARQUES M. R. </w:t>
-      </w:r>
-      <w:r>
-        <w:rPr>
-          <w:b/>
-        </w:rPr>
-        <w:t>Maus tratos e crueldade contra animais nos centros de controle de zoonoses</w:t>
-      </w:r>
-      <w:r>
-        <w:t>: aspectos jurídicos e legitimidade ativa do Ministério Público para propor ação civil pública</w:t>
-      </w:r>
-      <w:r>
-        <w:t>. Salvador, 2001. Disponível em: &lt;http://www.mp.go.gov.br/portalweb/hp/9/docs/maus_tratos_ccz_de_salvador.pdf&gt;. Acesso em: 17 Mar. 2022.</w:t>
-      </w:r>
-    </w:p>
-    <w:p>
-      <w:r>
-        <w:t xml:space="preserve">SANTANA, V. </w:t>
-      </w:r>
-      <w:r>
-        <w:rPr>
-          <w:b/>
-        </w:rPr>
-        <w:t xml:space="preserve">Cachorro fica preso mais de uma hora dentro de carro estacionado em rua de Goiânia; </w:t>
-      </w:r>
-      <w:r>
-        <w:rPr>
-          <w:b/>
-        </w:rPr>
-        <w:t>V</w:t>
-      </w:r>
-      <w:r>
-        <w:rPr>
-          <w:b/>
-        </w:rPr>
-        <w:t>ídeo</w:t>
-      </w:r>
-      <w:r>
-        <w:t xml:space="preserve">. 06 de </w:t>
-      </w:r>
-      <w:proofErr w:type="gramStart"/>
-      <w:r>
-        <w:t>Jan.</w:t>
-      </w:r>
-      <w:proofErr w:type="gramEnd"/>
-      <w:r>
-        <w:t xml:space="preserve"> de 2020. G1. Disponível em: &lt;https://g1.globo.com/go/goias/noticia/2020/02/06/cachorro-fica-preso-mais-de-uma-hora-dentro-de-carro-estacionado-em-rua-de-goiania-video.ghtml&gt;. Acesso em: 17 Mar. 2022.</w:t>
-      </w:r>
-    </w:p>
-    <w:p>
-      <w:r>
-        <w:t>SILVA, D. R</w:t>
-      </w:r>
-      <w:r>
-        <w:t>. et al.</w:t>
-      </w:r>
-      <w:r>
-        <w:t xml:space="preserve"> </w:t>
-      </w:r>
-      <w:r>
-        <w:t xml:space="preserve">Levantamento </w:t>
-      </w:r>
-      <w:r>
-        <w:t>d</w:t>
-      </w:r>
-      <w:r>
-        <w:t xml:space="preserve">as Notícias </w:t>
-      </w:r>
-      <w:r>
-        <w:t>s</w:t>
-      </w:r>
-      <w:r>
-        <w:t xml:space="preserve">obre Maus Tratos </w:t>
-      </w:r>
-      <w:r>
-        <w:t>a</w:t>
-      </w:r>
-      <w:r>
-        <w:t xml:space="preserve"> Animais </w:t>
-      </w:r>
-      <w:r>
-        <w:t>e</w:t>
-      </w:r>
-      <w:r>
-        <w:t xml:space="preserve">m </w:t>
-      </w:r>
-      <w:r>
-        <w:t>u</w:t>
-      </w:r>
-      <w:r>
-        <w:t xml:space="preserve">m Site Público </w:t>
-      </w:r>
-      <w:r>
-        <w:t>d</w:t>
-      </w:r>
-      <w:r>
-        <w:t xml:space="preserve">e Notícias </w:t>
-      </w:r>
-      <w:r>
-        <w:t>n</w:t>
-      </w:r>
-      <w:r>
-        <w:t>a Região De Patos De Minas – M</w:t>
-      </w:r>
-      <w:r>
-        <w:t>G</w:t>
-      </w:r>
-      <w:r>
-        <w:t xml:space="preserve">, </w:t>
-      </w:r>
-      <w:r>
-        <w:t>n</w:t>
-      </w:r>
-      <w:r>
-        <w:t xml:space="preserve">o Período </w:t>
-      </w:r>
-      <w:r>
-        <w:t>d</w:t>
-      </w:r>
-      <w:r>
-        <w:t xml:space="preserve">e 2016 </w:t>
-      </w:r>
-      <w:r>
-        <w:t>a</w:t>
-      </w:r>
-      <w:r>
-        <w:t xml:space="preserve"> </w:t>
-      </w:r>
-      <w:proofErr w:type="gramStart"/>
-      <w:r>
-        <w:t>Outubro</w:t>
-      </w:r>
-      <w:proofErr w:type="gramEnd"/>
-      <w:r>
-        <w:t xml:space="preserve"> </w:t>
-      </w:r>
-      <w:r>
-        <w:t>d</w:t>
-      </w:r>
-      <w:r>
-        <w:t>e 2018</w:t>
-      </w:r>
-      <w:r>
-        <w:t xml:space="preserve">. </w:t>
-      </w:r>
-      <w:r>
-        <w:rPr>
-          <w:b/>
-        </w:rPr>
-        <w:t xml:space="preserve">Psicologia </w:t>
-      </w:r>
-      <w:r>
-        <w:rPr>
-          <w:b/>
-        </w:rPr>
-        <w:t>e</w:t>
-      </w:r>
-      <w:r>
-        <w:rPr>
-          <w:b/>
-        </w:rPr>
-        <w:t xml:space="preserve"> Saúde </w:t>
-      </w:r>
-      <w:r>
-        <w:rPr>
-          <w:b/>
-        </w:rPr>
-        <w:t>e</w:t>
-      </w:r>
-      <w:r>
-        <w:rPr>
-          <w:b/>
-        </w:rPr>
-        <w:t>m Debate</w:t>
-      </w:r>
-      <w:r>
-        <w:t xml:space="preserve">, </w:t>
-      </w:r>
-      <w:r>
-        <w:t xml:space="preserve">2018, </w:t>
-      </w:r>
-      <w:r>
-        <w:t>4</w:t>
-      </w:r>
-      <w:r>
-        <w:t xml:space="preserve"> </w:t>
-      </w:r>
-      <w:r>
-        <w:t>(Suppl1), 79–79. Disponível em: &lt;http://psicodebate.dpgpsifpm.com.br/index.php/periodico/article/view/425&gt;. Acesso em: 17 Mar. 2022.</w:t>
-      </w:r>
-    </w:p>
-    <w:p>
-      <w:r>
-        <w:t xml:space="preserve">SOMMERVILLE, Ian. </w:t>
-      </w:r>
-      <w:r>
-        <w:rPr>
-          <w:b/>
-        </w:rPr>
         <w:t>Engenharia de Software</w:t>
       </w:r>
       <w:r>
-        <w:t xml:space="preserve">. 9. ed. São Paulo: Pearson </w:t>
-      </w:r>
-      <w:proofErr w:type="spellStart"/>
-      <w:r>
-        <w:t>Education</w:t>
-      </w:r>
-      <w:proofErr w:type="spellEnd"/>
-      <w:r>
-        <w:t xml:space="preserve"> do Brasil, 2013</w:t>
+        <w:t>. 9. ed. São Paulo: Pearson Education do Brasil, 2013</w:t>
       </w:r>
     </w:p>
     <w:p>
@@ -21654,322 +19908,140 @@
         <w:rPr>
           <w:b/>
         </w:rPr>
+        <w:t xml:space="preserve"> Why Spring</w:t>
+      </w:r>
+      <w:r>
+        <w:t>?. 2022.  Disponível em: &lt;https://spring.io/why-spring&gt;. Acesso em: 21 Mar. 2022.</w:t>
+      </w:r>
+    </w:p>
+    <w:p>
+      <w:r>
+        <w:t xml:space="preserve">TRINDADE, L. S. et al. </w:t>
+      </w:r>
+      <w:r>
+        <w:t>O Abandono Irresponsável De Animais Domésticos</w:t>
+      </w:r>
+      <w:r>
+        <w:t xml:space="preserve">. </w:t>
+      </w:r>
+      <w:r>
+        <w:rPr>
+          <w:b/>
+        </w:rPr>
+        <w:t>Anais do Salão Internacional de Ensino, Pesquisa e Extensão</w:t>
+      </w:r>
+      <w:r>
+        <w:t>, v. 2, n. 1, 2 fev. 2013. Acesso em: 16 Mar. 2022.</w:t>
+      </w:r>
+    </w:p>
+    <w:p>
+      <w:r>
+        <w:t>VELASCO, E</w:t>
+      </w:r>
+      <w:r>
+        <w:t>.</w:t>
+      </w:r>
+      <w:r>
+        <w:t xml:space="preserve"> R</w:t>
+      </w:r>
+      <w:r>
+        <w:t xml:space="preserve">. </w:t>
+      </w:r>
+      <w:r>
+        <w:rPr>
+          <w:b/>
+        </w:rPr>
+        <w:t>Web Authorization and A</w:t>
+      </w:r>
+      <w:r>
+        <w:rPr>
+          <w:b/>
+        </w:rPr>
+        <w:t xml:space="preserve">uthentication for </w:t>
+      </w:r>
+      <w:r>
+        <w:rPr>
+          <w:b/>
+        </w:rPr>
+        <w:t>S</w:t>
+      </w:r>
+      <w:r>
+        <w:rPr>
+          <w:b/>
+        </w:rPr>
+        <w:t xml:space="preserve">ingle </w:t>
+      </w:r>
+      <w:r>
+        <w:rPr>
+          <w:b/>
+        </w:rPr>
+        <w:t>P</w:t>
+      </w:r>
+      <w:r>
+        <w:rPr>
+          <w:b/>
+        </w:rPr>
+        <w:t xml:space="preserve">age </w:t>
+      </w:r>
+      <w:r>
+        <w:rPr>
+          <w:b/>
+        </w:rPr>
+        <w:t>A</w:t>
+      </w:r>
+      <w:r>
+        <w:rPr>
+          <w:b/>
+        </w:rPr>
+        <w:t>pplications (SPAs)</w:t>
+      </w:r>
+      <w:r>
+        <w:t>. 2018. 98 p. Tese (Licenciatura em engen</w:t>
+      </w:r>
+      <w:r>
+        <w:t>haria de telemática) - Escola Té</w:t>
+      </w:r>
+      <w:r>
+        <w:t xml:space="preserve">cnica d’Enginyeria de Telecomunicació de Barcelona, Barcelona, 2018. Disponível em: </w:t>
+      </w:r>
+      <w:r>
+        <w:t>&lt;</w:t>
+      </w:r>
+      <w:r>
+        <w:t>https://upcommons.upc.edu/bitstream/handle/2117/117772/Memoria-Enric-Ruhi-Ve</w:t>
+      </w:r>
+      <w:r>
+        <w:t>lasco.pdf?sequence=1&amp;isAllowed=&gt;</w:t>
+      </w:r>
+      <w:r>
+        <w:t xml:space="preserve">. Acesso em: 21 </w:t>
+      </w:r>
+      <w:r>
+        <w:t>M</w:t>
+      </w:r>
+      <w:r>
+        <w:t>ar. 2022.</w:t>
+      </w:r>
+    </w:p>
+    <w:p>
+      <w:r>
+        <w:t>WALSH</w:t>
+      </w:r>
+      <w:r>
+        <w:t xml:space="preserve">, F. </w:t>
+      </w:r>
+      <w:r>
+        <w:t>Human-animal bonds I- the relational significance of companion animals.</w:t>
+      </w:r>
+      <w:r>
         <w:t xml:space="preserve"> </w:t>
       </w:r>
-      <w:proofErr w:type="spellStart"/>
       <w:r>
         <w:rPr>
           <w:b/>
         </w:rPr>
-        <w:t>Why</w:t>
-      </w:r>
-      <w:proofErr w:type="spellEnd"/>
-      <w:r>
-        <w:rPr>
-          <w:b/>
-        </w:rPr>
-        <w:t xml:space="preserve"> </w:t>
-      </w:r>
-      <w:proofErr w:type="gramStart"/>
-      <w:r>
-        <w:rPr>
-          <w:b/>
-        </w:rPr>
-        <w:t>Spring</w:t>
-      </w:r>
-      <w:r>
-        <w:t>?.</w:t>
-      </w:r>
-      <w:proofErr w:type="gramEnd"/>
-      <w:r>
-        <w:t xml:space="preserve"> 2022.  Disponível em: &lt;https://spring.io/</w:t>
-      </w:r>
-      <w:proofErr w:type="spellStart"/>
-      <w:r>
-        <w:t>why-spring</w:t>
-      </w:r>
-      <w:proofErr w:type="spellEnd"/>
-      <w:r>
-        <w:t>&gt;. Acesso em: 21 Mar. 2022.</w:t>
-      </w:r>
-    </w:p>
-    <w:p>
-      <w:r>
-        <w:t xml:space="preserve">TRINDADE, L. S. et al. </w:t>
-      </w:r>
-      <w:r>
-        <w:t>O Abandono Irresponsável De Animais Domésticos</w:t>
-      </w:r>
-      <w:r>
-        <w:t xml:space="preserve">. </w:t>
-      </w:r>
-      <w:r>
-        <w:rPr>
-          <w:b/>
-        </w:rPr>
-        <w:t>Anais do Salão Internacional de Ensino, Pesquisa e Extensão</w:t>
-      </w:r>
-      <w:r>
-        <w:t>, v. 2, n. 1, 2 fev. 2013. Acesso em: 16 Mar. 2022.</w:t>
-      </w:r>
-    </w:p>
-    <w:p>
-      <w:r>
-        <w:t>VELASCO, E</w:t>
-      </w:r>
-      <w:r>
-        <w:t>.</w:t>
-      </w:r>
-      <w:r>
-        <w:t xml:space="preserve"> R</w:t>
-      </w:r>
-      <w:r>
-        <w:t xml:space="preserve">. </w:t>
-      </w:r>
-      <w:r>
-        <w:rPr>
-          <w:b/>
-        </w:rPr>
-        <w:t xml:space="preserve">Web </w:t>
-      </w:r>
-      <w:proofErr w:type="spellStart"/>
-      <w:r>
-        <w:rPr>
-          <w:b/>
-        </w:rPr>
-        <w:t>Authorization</w:t>
-      </w:r>
-      <w:proofErr w:type="spellEnd"/>
-      <w:r>
-        <w:rPr>
-          <w:b/>
-        </w:rPr>
-        <w:t xml:space="preserve"> </w:t>
-      </w:r>
-      <w:proofErr w:type="spellStart"/>
-      <w:r>
-        <w:rPr>
-          <w:b/>
-        </w:rPr>
-        <w:t>and</w:t>
-      </w:r>
-      <w:proofErr w:type="spellEnd"/>
-      <w:r>
-        <w:rPr>
-          <w:b/>
-        </w:rPr>
-        <w:t xml:space="preserve"> </w:t>
-      </w:r>
-      <w:proofErr w:type="spellStart"/>
-      <w:r>
-        <w:rPr>
-          <w:b/>
-        </w:rPr>
-        <w:t>A</w:t>
-      </w:r>
-      <w:r>
-        <w:rPr>
-          <w:b/>
-        </w:rPr>
-        <w:t>uthentication</w:t>
-      </w:r>
-      <w:proofErr w:type="spellEnd"/>
-      <w:r>
-        <w:rPr>
-          <w:b/>
-        </w:rPr>
-        <w:t xml:space="preserve"> for </w:t>
-      </w:r>
-      <w:r>
-        <w:rPr>
-          <w:b/>
-        </w:rPr>
-        <w:t>S</w:t>
-      </w:r>
-      <w:r>
-        <w:rPr>
-          <w:b/>
-        </w:rPr>
-        <w:t xml:space="preserve">ingle </w:t>
-      </w:r>
-      <w:r>
-        <w:rPr>
-          <w:b/>
-        </w:rPr>
-        <w:t>P</w:t>
-      </w:r>
-      <w:r>
-        <w:rPr>
-          <w:b/>
-        </w:rPr>
-        <w:t xml:space="preserve">age </w:t>
-      </w:r>
-      <w:proofErr w:type="spellStart"/>
-      <w:r>
-        <w:rPr>
-          <w:b/>
-        </w:rPr>
-        <w:t>A</w:t>
-      </w:r>
-      <w:r>
-        <w:rPr>
-          <w:b/>
-        </w:rPr>
-        <w:t>pplications</w:t>
-      </w:r>
-      <w:proofErr w:type="spellEnd"/>
-      <w:r>
-        <w:rPr>
-          <w:b/>
-        </w:rPr>
-        <w:t xml:space="preserve"> (</w:t>
-      </w:r>
-      <w:proofErr w:type="spellStart"/>
-      <w:r>
-        <w:rPr>
-          <w:b/>
-        </w:rPr>
-        <w:t>SPAs</w:t>
-      </w:r>
-      <w:proofErr w:type="spellEnd"/>
-      <w:r>
-        <w:rPr>
-          <w:b/>
-        </w:rPr>
-        <w:t>)</w:t>
-      </w:r>
-      <w:r>
-        <w:t>. 2018. 98 p. Tese (Licenciatura em engen</w:t>
-      </w:r>
-      <w:r>
-        <w:t>haria de telemática) - Escola Té</w:t>
-      </w:r>
-      <w:r>
-        <w:t>cnica d’</w:t>
-      </w:r>
-      <w:proofErr w:type="spellStart"/>
-      <w:r>
-        <w:t>Enginyeria</w:t>
-      </w:r>
-      <w:proofErr w:type="spellEnd"/>
-      <w:r>
-        <w:t xml:space="preserve"> de </w:t>
-      </w:r>
-      <w:proofErr w:type="spellStart"/>
-      <w:r>
-        <w:t>Telecomunicació</w:t>
-      </w:r>
-      <w:proofErr w:type="spellEnd"/>
-      <w:r>
-        <w:t xml:space="preserve"> de Barcelona, Barcelona, 2018. Disponível em: </w:t>
-      </w:r>
-      <w:r>
-        <w:t>&lt;</w:t>
-      </w:r>
-      <w:r>
-        <w:t>https://upcommons.upc.edu/bitstream/handle/2117/117772/Memoria-Enric-Ruhi-Ve</w:t>
-      </w:r>
-      <w:r>
-        <w:t>lasco.pdf?sequence=1&amp;isAllowed=&gt;</w:t>
-      </w:r>
-      <w:r>
-        <w:t xml:space="preserve">. Acesso em: 21 </w:t>
-      </w:r>
-      <w:r>
-        <w:t>M</w:t>
-      </w:r>
-      <w:r>
-        <w:t>ar. 2022.</w:t>
-      </w:r>
-    </w:p>
-    <w:p>
-      <w:r>
-        <w:t>WALSH</w:t>
-      </w:r>
-      <w:r>
-        <w:t xml:space="preserve">, F. </w:t>
-      </w:r>
-      <w:proofErr w:type="spellStart"/>
-      <w:r>
-        <w:t>Human</w:t>
-      </w:r>
-      <w:proofErr w:type="spellEnd"/>
-      <w:r>
-        <w:t xml:space="preserve">-animal </w:t>
-      </w:r>
-      <w:proofErr w:type="spellStart"/>
-      <w:r>
-        <w:t>bonds</w:t>
-      </w:r>
-      <w:proofErr w:type="spellEnd"/>
-      <w:r>
-        <w:t xml:space="preserve"> I- </w:t>
-      </w:r>
-      <w:proofErr w:type="spellStart"/>
-      <w:r>
-        <w:t>the</w:t>
-      </w:r>
-      <w:proofErr w:type="spellEnd"/>
-      <w:r>
-        <w:t xml:space="preserve"> </w:t>
-      </w:r>
-      <w:proofErr w:type="spellStart"/>
-      <w:r>
-        <w:t>relational</w:t>
-      </w:r>
-      <w:proofErr w:type="spellEnd"/>
-      <w:r>
-        <w:t xml:space="preserve"> </w:t>
-      </w:r>
-      <w:proofErr w:type="spellStart"/>
-      <w:r>
-        <w:t>significance</w:t>
-      </w:r>
-      <w:proofErr w:type="spellEnd"/>
-      <w:r>
-        <w:t xml:space="preserve"> </w:t>
-      </w:r>
-      <w:proofErr w:type="spellStart"/>
-      <w:r>
-        <w:t>of</w:t>
-      </w:r>
-      <w:proofErr w:type="spellEnd"/>
-      <w:r>
-        <w:t xml:space="preserve"> </w:t>
-      </w:r>
-      <w:proofErr w:type="spellStart"/>
-      <w:r>
-        <w:t>companion</w:t>
-      </w:r>
-      <w:proofErr w:type="spellEnd"/>
-      <w:r>
-        <w:t xml:space="preserve"> </w:t>
-      </w:r>
-      <w:proofErr w:type="spellStart"/>
-      <w:r>
-        <w:t>animals</w:t>
-      </w:r>
-      <w:proofErr w:type="spellEnd"/>
-      <w:r>
-        <w:t>.</w:t>
-      </w:r>
-      <w:r>
-        <w:t xml:space="preserve"> </w:t>
-      </w:r>
-      <w:r>
-        <w:rPr>
-          <w:b/>
-        </w:rPr>
-        <w:t xml:space="preserve">Family </w:t>
-      </w:r>
-      <w:proofErr w:type="spellStart"/>
-      <w:r>
-        <w:rPr>
-          <w:b/>
-        </w:rPr>
-        <w:t>Process</w:t>
-      </w:r>
-      <w:proofErr w:type="spellEnd"/>
+        <w:t>Family Process</w:t>
+      </w:r>
       <w:r>
         <w:t>, 48, 463-480</w:t>
       </w:r>
@@ -21989,7 +20061,7 @@
       </w:r>
       <w:bookmarkStart w:id="202" w:name="_Toc97101007"/>
       <w:bookmarkStart w:id="203" w:name="_Toc98865290"/>
-      <w:bookmarkStart w:id="204" w:name="_Toc106916461"/>
+      <w:bookmarkStart w:id="204" w:name="_Toc106984349"/>
       <w:r>
         <w:lastRenderedPageBreak/>
         <w:t>OBRAS CONSULTADAS</w:t>
@@ -22148,15 +20220,7 @@
         <w:t>es-de-animais-vivem-nas-ruas-do</w:t>
       </w:r>
       <w:r>
-        <w:t>brasil/#:~:text=A%20Organiza%C3%A7%C3%A3o%20Mundial%20da%20Sa%C3%BAde,s%C3%A3o%204%20milh%C3%B5es%20de%20animais.</w:t>
-      </w:r>
-      <w:proofErr w:type="gramStart"/>
-      <w:r>
-        <w:t>&gt;.Acesso</w:t>
-      </w:r>
-      <w:proofErr w:type="gramEnd"/>
-      <w:r>
-        <w:t xml:space="preserve"> em: 16 Mar. 2022.</w:t>
+        <w:t>brasil/#:~:text=A%20Organiza%C3%A7%C3%A3o%20Mundial%20da%20Sa%C3%BAde,s%C3%A3o%204%20milh%C3%B5es%20de%20animais.&gt;.Acesso em: 16 Mar. 2022.</w:t>
       </w:r>
     </w:p>
     <w:p>
@@ -22273,180 +20337,21 @@
       <w:r>
         <w:t xml:space="preserve">NATOLI, E. </w:t>
       </w:r>
-      <w:proofErr w:type="spellStart"/>
-      <w:r>
-        <w:t>Urban</w:t>
-      </w:r>
-      <w:proofErr w:type="spellEnd"/>
-      <w:r>
-        <w:t xml:space="preserve"> feral </w:t>
-      </w:r>
-      <w:proofErr w:type="spellStart"/>
-      <w:r>
-        <w:t>cats</w:t>
-      </w:r>
-      <w:proofErr w:type="spellEnd"/>
-      <w:r>
-        <w:t xml:space="preserve"> (</w:t>
-      </w:r>
-      <w:proofErr w:type="spellStart"/>
-      <w:r>
-        <w:t>Felis</w:t>
-      </w:r>
-      <w:proofErr w:type="spellEnd"/>
+      <w:r>
+        <w:t>Urban feral cats (Felis catus L.): perspectives for a demographic control respecting the psycho-bi</w:t>
+      </w:r>
+      <w:r>
+        <w:t>ological welfare of the species.</w:t>
+      </w:r>
       <w:r>
         <w:t xml:space="preserve"> </w:t>
       </w:r>
-      <w:proofErr w:type="spellStart"/>
-      <w:r>
-        <w:t>catus</w:t>
-      </w:r>
-      <w:proofErr w:type="spellEnd"/>
-      <w:r>
-        <w:t xml:space="preserve"> L.): perspectives for a </w:t>
-      </w:r>
-      <w:proofErr w:type="spellStart"/>
-      <w:r>
-        <w:t>demographic</w:t>
-      </w:r>
-      <w:proofErr w:type="spellEnd"/>
-      <w:r>
-        <w:t xml:space="preserve"> </w:t>
-      </w:r>
-      <w:proofErr w:type="spellStart"/>
-      <w:r>
-        <w:t>control</w:t>
-      </w:r>
-      <w:proofErr w:type="spellEnd"/>
-      <w:r>
-        <w:t xml:space="preserve"> </w:t>
-      </w:r>
-      <w:proofErr w:type="spellStart"/>
-      <w:r>
-        <w:t>respecting</w:t>
-      </w:r>
-      <w:proofErr w:type="spellEnd"/>
-      <w:r>
-        <w:t xml:space="preserve"> </w:t>
-      </w:r>
-      <w:proofErr w:type="spellStart"/>
-      <w:r>
-        <w:t>the</w:t>
-      </w:r>
-      <w:proofErr w:type="spellEnd"/>
-      <w:r>
-        <w:t xml:space="preserve"> </w:t>
-      </w:r>
-      <w:proofErr w:type="spellStart"/>
-      <w:r>
-        <w:t>psycho-bi</w:t>
-      </w:r>
-      <w:r>
-        <w:t>ological</w:t>
-      </w:r>
-      <w:proofErr w:type="spellEnd"/>
-      <w:r>
-        <w:t xml:space="preserve"> </w:t>
-      </w:r>
-      <w:proofErr w:type="spellStart"/>
-      <w:r>
-        <w:t>welfare</w:t>
-      </w:r>
-      <w:proofErr w:type="spellEnd"/>
-      <w:r>
-        <w:t xml:space="preserve"> </w:t>
-      </w:r>
-      <w:proofErr w:type="spellStart"/>
-      <w:r>
-        <w:t>of</w:t>
-      </w:r>
-      <w:proofErr w:type="spellEnd"/>
-      <w:r>
-        <w:t xml:space="preserve"> </w:t>
-      </w:r>
-      <w:proofErr w:type="spellStart"/>
-      <w:r>
-        <w:t>the</w:t>
-      </w:r>
-      <w:proofErr w:type="spellEnd"/>
-      <w:r>
-        <w:t xml:space="preserve"> </w:t>
-      </w:r>
-      <w:proofErr w:type="spellStart"/>
-      <w:r>
-        <w:t>species</w:t>
-      </w:r>
-      <w:proofErr w:type="spellEnd"/>
-      <w:r>
-        <w:t>.</w:t>
-      </w:r>
-      <w:r>
-        <w:t xml:space="preserve"> </w:t>
-      </w:r>
-      <w:proofErr w:type="spellStart"/>
       <w:r>
         <w:rPr>
           <w:b/>
         </w:rPr>
-        <w:t>Annali</w:t>
-      </w:r>
-      <w:proofErr w:type="spellEnd"/>
-      <w:r>
-        <w:rPr>
-          <w:b/>
-        </w:rPr>
-        <w:t xml:space="preserve"> </w:t>
-      </w:r>
-      <w:proofErr w:type="spellStart"/>
-      <w:r>
-        <w:rPr>
-          <w:b/>
-        </w:rPr>
-        <w:t>dell’Istituto</w:t>
-      </w:r>
-      <w:proofErr w:type="spellEnd"/>
-      <w:r>
-        <w:rPr>
-          <w:b/>
-        </w:rPr>
-        <w:t xml:space="preserve"> </w:t>
-      </w:r>
-      <w:proofErr w:type="spellStart"/>
-      <w:r>
-        <w:rPr>
-          <w:b/>
-        </w:rPr>
-        <w:t>Superiore</w:t>
-      </w:r>
-      <w:proofErr w:type="spellEnd"/>
-      <w:r>
-        <w:rPr>
-          <w:b/>
-        </w:rPr>
-        <w:t xml:space="preserve"> </w:t>
-      </w:r>
-      <w:proofErr w:type="spellStart"/>
-      <w:r>
-        <w:rPr>
-          <w:b/>
-        </w:rPr>
-        <w:t>di</w:t>
-      </w:r>
-      <w:proofErr w:type="spellEnd"/>
-      <w:r>
-        <w:rPr>
-          <w:b/>
-        </w:rPr>
-        <w:t xml:space="preserve"> </w:t>
-      </w:r>
-      <w:proofErr w:type="spellStart"/>
-      <w:r>
-        <w:rPr>
-          <w:b/>
-        </w:rPr>
-        <w:t>Sanitá</w:t>
-      </w:r>
-      <w:proofErr w:type="spellEnd"/>
+        <w:t>Annali dell’Istituto Superiore di Sanitá</w:t>
+      </w:r>
       <w:r>
         <w:t>,</w:t>
       </w:r>
@@ -22473,7 +20378,7 @@
       <w:bookmarkStart w:id="206" w:name="_Toc192060121"/>
       <w:bookmarkStart w:id="207" w:name="_Toc97101008"/>
       <w:bookmarkStart w:id="208" w:name="_Toc98865291"/>
-      <w:bookmarkStart w:id="209" w:name="_Toc106916462"/>
+      <w:bookmarkStart w:id="209" w:name="_Toc106984350"/>
       <w:bookmarkEnd w:id="205"/>
       <w:r>
         <w:lastRenderedPageBreak/>
@@ -22498,15 +20403,7 @@
     </w:p>
     <w:p>
       <w:r>
-        <w:t>O plano de elaboração e gerenciamento do projeto está disponível na pasta “</w:t>
-      </w:r>
-      <w:proofErr w:type="spellStart"/>
-      <w:r>
-        <w:t>ApêndiceA</w:t>
-      </w:r>
-      <w:proofErr w:type="spellEnd"/>
-      <w:r>
-        <w:t>” que acompanha este documento.</w:t>
+        <w:t>O plano de elaboração e gerenciamento do projeto está disponível na pasta “ApêndiceA” que acompanha este documento.</w:t>
       </w:r>
     </w:p>
     <w:p>
@@ -22518,9 +20415,9 @@
       </w:r>
       <w:bookmarkStart w:id="210" w:name="_Toc97101009"/>
       <w:bookmarkStart w:id="211" w:name="_Toc98865292"/>
-      <w:bookmarkStart w:id="212" w:name="_Toc106916463"/>
-      <w:bookmarkStart w:id="213" w:name="_Toc192060122"/>
-      <w:bookmarkStart w:id="214" w:name="_Toc284603410"/>
+      <w:bookmarkStart w:id="212" w:name="_Toc192060122"/>
+      <w:bookmarkStart w:id="213" w:name="_Toc284603410"/>
+      <w:bookmarkStart w:id="214" w:name="_Toc106984351"/>
       <w:r>
         <w:lastRenderedPageBreak/>
         <w:t>APÊNDICE B –</w:t>
@@ -22530,7 +20427,7 @@
       </w:r>
       <w:bookmarkEnd w:id="210"/>
       <w:bookmarkEnd w:id="211"/>
-      <w:bookmarkEnd w:id="212"/>
+      <w:bookmarkEnd w:id="214"/>
     </w:p>
     <w:p>
       <w:r>
@@ -22552,15 +20449,7 @@
         <w:t>is</w:t>
       </w:r>
       <w:r>
-        <w:t xml:space="preserve"> na pasta “</w:t>
-      </w:r>
-      <w:proofErr w:type="spellStart"/>
-      <w:r>
-        <w:t>ApêndiceB</w:t>
-      </w:r>
-      <w:proofErr w:type="spellEnd"/>
-      <w:r>
-        <w:t>” que acompanha este documento.</w:t>
+        <w:t xml:space="preserve"> na pasta “ApêndiceB” que acompanha este documento.</w:t>
       </w:r>
     </w:p>
     <w:p>
@@ -22572,7 +20461,7 @@
       </w:r>
       <w:bookmarkStart w:id="215" w:name="_Toc97101010"/>
       <w:bookmarkStart w:id="216" w:name="_Toc98865293"/>
-      <w:bookmarkStart w:id="217" w:name="_Toc106916464"/>
+      <w:bookmarkStart w:id="217" w:name="_Toc106984352"/>
       <w:r>
         <w:lastRenderedPageBreak/>
         <w:t xml:space="preserve">APÊNDICE C – </w:t>
@@ -22586,15 +20475,7 @@
     </w:p>
     <w:p>
       <w:r>
-        <w:t>O modelo de casos de uso está disponível na pasta “</w:t>
-      </w:r>
-      <w:proofErr w:type="spellStart"/>
-      <w:r>
-        <w:t>ApêndiceC</w:t>
-      </w:r>
-      <w:proofErr w:type="spellEnd"/>
-      <w:r>
-        <w:t>” que acompanha este documento.</w:t>
+        <w:t>O modelo de casos de uso está disponível na pasta “ApêndiceC” que acompanha este documento.</w:t>
       </w:r>
     </w:p>
     <w:p>
@@ -22606,7 +20487,7 @@
       </w:r>
       <w:bookmarkStart w:id="218" w:name="_Toc97101011"/>
       <w:bookmarkStart w:id="219" w:name="_Toc98865294"/>
-      <w:bookmarkStart w:id="220" w:name="_Toc106916465"/>
+      <w:bookmarkStart w:id="220" w:name="_Toc106984353"/>
       <w:r>
         <w:lastRenderedPageBreak/>
         <w:t xml:space="preserve">APÊNDICE D – </w:t>
@@ -22620,15 +20501,7 @@
     </w:p>
     <w:p>
       <w:r>
-        <w:t>O modelo conceitual dos dados (representado por meio do modelo entidade-relacionamento), o modelo lógico dos dados e o dicionário dos dados do modelo lógico estão disponíveis na pasta “</w:t>
-      </w:r>
-      <w:proofErr w:type="spellStart"/>
-      <w:r>
-        <w:t>ApêndiceD</w:t>
-      </w:r>
-      <w:proofErr w:type="spellEnd"/>
-      <w:r>
-        <w:t>” que acompanha este documento.</w:t>
+        <w:t>O modelo conceitual dos dados (representado por meio do modelo entidade-relacionamento), o modelo lógico dos dados e o dicionário dos dados do modelo lógico estão disponíveis na pasta “ApêndiceD” que acompanha este documento.</w:t>
       </w:r>
     </w:p>
     <w:p>
@@ -22642,7 +20515,7 @@
       </w:pPr>
       <w:bookmarkStart w:id="221" w:name="_Toc97101012"/>
       <w:bookmarkStart w:id="222" w:name="_Toc98865295"/>
-      <w:bookmarkStart w:id="223" w:name="_Toc106916466"/>
+      <w:bookmarkStart w:id="223" w:name="_Toc106984354"/>
       <w:r>
         <w:lastRenderedPageBreak/>
         <w:t>APÊNDICE E – MODELO INICIAL DA INTERFACE DE USUÁRIO</w:t>
@@ -22653,15 +20526,7 @@
     </w:p>
     <w:p>
       <w:r>
-        <w:t>Os modelos de interface de usuário de baixa e média fidelidades estão disponíveis na pasta “</w:t>
-      </w:r>
-      <w:proofErr w:type="spellStart"/>
-      <w:r>
-        <w:t>ApêndiceE</w:t>
-      </w:r>
-      <w:proofErr w:type="spellEnd"/>
-      <w:r>
-        <w:t>” que acompanha este documento.</w:t>
+        <w:t>Os modelos de interface de usuário de baixa e média fidelidades estão disponíveis na pasta “ApêndiceE” que acompanha este documento.</w:t>
       </w:r>
     </w:p>
     <w:p>
@@ -22681,7 +20546,7 @@
       </w:pPr>
       <w:bookmarkStart w:id="224" w:name="_Toc97101013"/>
       <w:bookmarkStart w:id="225" w:name="_Toc98865296"/>
-      <w:bookmarkStart w:id="226" w:name="_Toc106916467"/>
+      <w:bookmarkStart w:id="226" w:name="_Toc106984355"/>
       <w:r>
         <w:lastRenderedPageBreak/>
         <w:t xml:space="preserve">APÊNDICE </w:t>
@@ -22704,15 +20569,7 @@
     </w:p>
     <w:p>
       <w:r>
-        <w:t>Os diagramas elaborados por meio da UML estão disponíveis na pasta “</w:t>
-      </w:r>
-      <w:proofErr w:type="spellStart"/>
-      <w:r>
-        <w:t>ApêndiceF</w:t>
-      </w:r>
-      <w:proofErr w:type="spellEnd"/>
-      <w:r>
-        <w:t>” que acompanha este documento.</w:t>
+        <w:t>Os diagramas elaborados por meio da UML estão disponíveis na pasta “ApêndiceF” que acompanha este documento.</w:t>
       </w:r>
     </w:p>
     <w:p/>
@@ -22733,7 +20590,7 @@
       </w:pPr>
       <w:bookmarkStart w:id="227" w:name="_Toc97101014"/>
       <w:bookmarkStart w:id="228" w:name="_Toc98865297"/>
-      <w:bookmarkStart w:id="229" w:name="_Toc106916468"/>
+      <w:bookmarkStart w:id="229" w:name="_Toc106984356"/>
       <w:r>
         <w:lastRenderedPageBreak/>
         <w:t>A</w:t>
@@ -22756,15 +20613,7 @@
     </w:p>
     <w:p>
       <w:r>
-        <w:t>As entrevistas com os potenciais usuários do sistema encontram-se disponíveis na pasta “</w:t>
-      </w:r>
-      <w:proofErr w:type="spellStart"/>
-      <w:r>
-        <w:t>ApêndiceG</w:t>
-      </w:r>
-      <w:proofErr w:type="spellEnd"/>
-      <w:r>
-        <w:t>” que acompanha este documento.</w:t>
+        <w:t>As entrevistas com os potenciais usuários do sistema encontram-se disponíveis na pasta “ApêndiceG” que acompanha este documento.</w:t>
       </w:r>
     </w:p>
     <w:p/>
@@ -22785,7 +20634,7 @@
       </w:pPr>
       <w:bookmarkStart w:id="230" w:name="_Toc97101015"/>
       <w:bookmarkStart w:id="231" w:name="_Toc98865298"/>
-      <w:bookmarkStart w:id="232" w:name="_Toc106916469"/>
+      <w:bookmarkStart w:id="232" w:name="_Toc106984357"/>
       <w:r>
         <w:lastRenderedPageBreak/>
         <w:t xml:space="preserve">APÊNDICE H </w:t>
@@ -22831,7 +20680,7 @@
       <w:pPr>
         <w:pStyle w:val="Ttulo1"/>
       </w:pPr>
-      <w:bookmarkStart w:id="233" w:name="_Toc106916470"/>
+      <w:bookmarkStart w:id="233" w:name="_Toc106984358"/>
       <w:r>
         <w:lastRenderedPageBreak/>
         <w:t>APÊNDICE I</w:t>
@@ -22897,8 +20746,8 @@
         <w:t>.</w:t>
       </w:r>
     </w:p>
+    <w:bookmarkEnd w:id="212"/>
     <w:bookmarkEnd w:id="213"/>
-    <w:bookmarkEnd w:id="214"/>
     <w:p/>
     <w:sectPr>
       <w:headerReference w:type="even" r:id="rId19"/>

--- a/PFC_Doc_2022/PFC_Deu Pet_v1_8.docx
+++ b/PFC_Doc_2022/PFC_Deu Pet_v1_8.docx
@@ -2420,11 +2420,19 @@
       <w:r>
         <w:tab/>
       </w:r>
-      <w:r>
-        <w:rPr>
-          <w:i/>
-        </w:rPr>
-        <w:t>Application Programming Interface</w:t>
+      <w:proofErr w:type="spellStart"/>
+      <w:r>
+        <w:rPr>
+          <w:i/>
+        </w:rPr>
+        <w:t>Application</w:t>
+      </w:r>
+      <w:proofErr w:type="spellEnd"/>
+      <w:r>
+        <w:rPr>
+          <w:i/>
+        </w:rPr>
+        <w:t xml:space="preserve"> Programming Interface</w:t>
       </w:r>
     </w:p>
     <w:p>
@@ -2458,13 +2466,41 @@
         <w:rPr>
           <w:i/>
         </w:rPr>
-        <w:t>Computer-Aided Software Enginee</w:t>
-      </w:r>
-      <w:r>
-        <w:rPr>
-          <w:i/>
-        </w:rPr>
-        <w:t xml:space="preserve">ring </w:t>
+        <w:t>Computer-</w:t>
+      </w:r>
+      <w:proofErr w:type="spellStart"/>
+      <w:r>
+        <w:rPr>
+          <w:i/>
+        </w:rPr>
+        <w:t>Aided</w:t>
+      </w:r>
+      <w:proofErr w:type="spellEnd"/>
+      <w:r>
+        <w:rPr>
+          <w:i/>
+        </w:rPr>
+        <w:t xml:space="preserve"> Software </w:t>
+      </w:r>
+      <w:proofErr w:type="spellStart"/>
+      <w:r>
+        <w:rPr>
+          <w:i/>
+        </w:rPr>
+        <w:t>Enginee</w:t>
+      </w:r>
+      <w:r>
+        <w:rPr>
+          <w:i/>
+        </w:rPr>
+        <w:t>ring</w:t>
+      </w:r>
+      <w:proofErr w:type="spellEnd"/>
+      <w:r>
+        <w:rPr>
+          <w:i/>
+        </w:rPr>
+        <w:t xml:space="preserve"> </w:t>
       </w:r>
     </w:p>
     <w:p>
@@ -2505,8 +2541,16 @@
         <w:rPr>
           <w:i/>
         </w:rPr>
-        <w:t>Data Access Object</w:t>
-      </w:r>
+        <w:t xml:space="preserve">Data Access </w:t>
+      </w:r>
+      <w:proofErr w:type="spellStart"/>
+      <w:r>
+        <w:rPr>
+          <w:i/>
+        </w:rPr>
+        <w:t>Object</w:t>
+      </w:r>
+      <w:proofErr w:type="spellEnd"/>
     </w:p>
     <w:p>
       <w:r>
@@ -2517,7 +2561,14 @@
       </w:r>
       <w:r>
         <w:tab/>
-        <w:t xml:space="preserve">FAI - </w:t>
+      </w:r>
+      <w:proofErr w:type="spellStart"/>
+      <w:r>
+        <w:t>FAI</w:t>
+      </w:r>
+      <w:proofErr w:type="spellEnd"/>
+      <w:r>
+        <w:t xml:space="preserve"> - </w:t>
       </w:r>
       <w:r>
         <w:t>Centro de Ensino Superior em Gestão, Tecnologia e Educação</w:t>
@@ -2558,12 +2609,42 @@
       <w:r>
         <w:tab/>
       </w:r>
-      <w:r>
-        <w:rPr>
-          <w:i/>
-        </w:rPr>
-        <w:t>Hyper Text Markup Language</w:t>
-      </w:r>
+      <w:proofErr w:type="spellStart"/>
+      <w:r>
+        <w:rPr>
+          <w:i/>
+        </w:rPr>
+        <w:t>Hyper</w:t>
+      </w:r>
+      <w:proofErr w:type="spellEnd"/>
+      <w:r>
+        <w:rPr>
+          <w:i/>
+        </w:rPr>
+        <w:t xml:space="preserve"> </w:t>
+      </w:r>
+      <w:proofErr w:type="spellStart"/>
+      <w:r>
+        <w:rPr>
+          <w:i/>
+        </w:rPr>
+        <w:t>Text</w:t>
+      </w:r>
+      <w:proofErr w:type="spellEnd"/>
+      <w:r>
+        <w:rPr>
+          <w:i/>
+        </w:rPr>
+        <w:t xml:space="preserve"> Markup </w:t>
+      </w:r>
+      <w:proofErr w:type="spellStart"/>
+      <w:r>
+        <w:rPr>
+          <w:i/>
+        </w:rPr>
+        <w:t>Language</w:t>
+      </w:r>
+      <w:proofErr w:type="spellEnd"/>
     </w:p>
     <w:p>
       <w:pPr>
@@ -2580,12 +2661,28 @@
       <w:r>
         <w:tab/>
       </w:r>
-      <w:r>
-        <w:rPr>
-          <w:i/>
-        </w:rPr>
-        <w:t>HyperText Transfer Protocol</w:t>
-      </w:r>
+      <w:proofErr w:type="spellStart"/>
+      <w:r>
+        <w:rPr>
+          <w:i/>
+        </w:rPr>
+        <w:t>HyperText</w:t>
+      </w:r>
+      <w:proofErr w:type="spellEnd"/>
+      <w:r>
+        <w:rPr>
+          <w:i/>
+        </w:rPr>
+        <w:t xml:space="preserve"> Transfer </w:t>
+      </w:r>
+      <w:proofErr w:type="spellStart"/>
+      <w:r>
+        <w:rPr>
+          <w:i/>
+        </w:rPr>
+        <w:t>Protocol</w:t>
+      </w:r>
+      <w:proofErr w:type="spellEnd"/>
     </w:p>
     <w:p>
       <w:pPr>
@@ -2602,12 +2699,28 @@
       <w:r>
         <w:tab/>
       </w:r>
-      <w:r>
-        <w:rPr>
-          <w:i/>
-        </w:rPr>
-        <w:t>Integrated Development Environment</w:t>
-      </w:r>
+      <w:proofErr w:type="spellStart"/>
+      <w:r>
+        <w:rPr>
+          <w:i/>
+        </w:rPr>
+        <w:t>Integrated</w:t>
+      </w:r>
+      <w:proofErr w:type="spellEnd"/>
+      <w:r>
+        <w:rPr>
+          <w:i/>
+        </w:rPr>
+        <w:t xml:space="preserve"> Development </w:t>
+      </w:r>
+      <w:proofErr w:type="spellStart"/>
+      <w:r>
+        <w:rPr>
+          <w:i/>
+        </w:rPr>
+        <w:t>Environment</w:t>
+      </w:r>
+      <w:proofErr w:type="spellEnd"/>
     </w:p>
     <w:p>
       <w:r>
@@ -2647,8 +2760,16 @@
         <w:rPr>
           <w:i/>
         </w:rPr>
-        <w:t>Model-View-Controller</w:t>
-      </w:r>
+        <w:t>Model-View-</w:t>
+      </w:r>
+      <w:proofErr w:type="spellStart"/>
+      <w:r>
+        <w:rPr>
+          <w:i/>
+        </w:rPr>
+        <w:t>Controller</w:t>
+      </w:r>
+      <w:proofErr w:type="spellEnd"/>
     </w:p>
     <w:p>
       <w:pPr>
@@ -2665,11 +2786,33 @@
       <w:r>
         <w:tab/>
       </w:r>
-      <w:r>
-        <w:rPr>
-          <w:i/>
-        </w:rPr>
-        <w:t>Mininum Viable Product</w:t>
+      <w:proofErr w:type="spellStart"/>
+      <w:r>
+        <w:rPr>
+          <w:i/>
+        </w:rPr>
+        <w:t>Mininum</w:t>
+      </w:r>
+      <w:proofErr w:type="spellEnd"/>
+      <w:r>
+        <w:rPr>
+          <w:i/>
+        </w:rPr>
+        <w:t xml:space="preserve"> </w:t>
+      </w:r>
+      <w:proofErr w:type="spellStart"/>
+      <w:r>
+        <w:rPr>
+          <w:i/>
+        </w:rPr>
+        <w:t>Viable</w:t>
+      </w:r>
+      <w:proofErr w:type="spellEnd"/>
+      <w:r>
+        <w:rPr>
+          <w:i/>
+        </w:rPr>
+        <w:t xml:space="preserve"> Product</w:t>
       </w:r>
     </w:p>
     <w:p>
@@ -2775,11 +2918,33 @@
       <w:r>
         <w:tab/>
       </w:r>
-      <w:r>
-        <w:rPr>
-          <w:i/>
-        </w:rPr>
-        <w:t>Portable Document Format</w:t>
+      <w:proofErr w:type="spellStart"/>
+      <w:r>
+        <w:rPr>
+          <w:i/>
+        </w:rPr>
+        <w:t>Portable</w:t>
+      </w:r>
+      <w:proofErr w:type="spellEnd"/>
+      <w:r>
+        <w:rPr>
+          <w:i/>
+        </w:rPr>
+        <w:t xml:space="preserve"> </w:t>
+      </w:r>
+      <w:proofErr w:type="spellStart"/>
+      <w:r>
+        <w:rPr>
+          <w:i/>
+        </w:rPr>
+        <w:t>Document</w:t>
+      </w:r>
+      <w:proofErr w:type="spellEnd"/>
+      <w:r>
+        <w:rPr>
+          <w:i/>
+        </w:rPr>
+        <w:t xml:space="preserve"> Format</w:t>
       </w:r>
     </w:p>
     <w:p>
@@ -2800,9 +2965,11 @@
           <w:i/>
         </w:rPr>
       </w:pPr>
+      <w:proofErr w:type="spellStart"/>
       <w:r>
         <w:t>PMBoK</w:t>
       </w:r>
+      <w:proofErr w:type="spellEnd"/>
       <w:r>
         <w:tab/>
       </w:r>
@@ -2810,8 +2977,30 @@
         <w:rPr>
           <w:i/>
         </w:rPr>
-        <w:t>Project Management Body of Knowledge</w:t>
-      </w:r>
+        <w:t xml:space="preserve">Project Management Body </w:t>
+      </w:r>
+      <w:proofErr w:type="spellStart"/>
+      <w:r>
+        <w:rPr>
+          <w:i/>
+        </w:rPr>
+        <w:t>of</w:t>
+      </w:r>
+      <w:proofErr w:type="spellEnd"/>
+      <w:r>
+        <w:rPr>
+          <w:i/>
+        </w:rPr>
+        <w:t xml:space="preserve"> </w:t>
+      </w:r>
+      <w:proofErr w:type="spellStart"/>
+      <w:r>
+        <w:rPr>
+          <w:i/>
+        </w:rPr>
+        <w:t>Knowledge</w:t>
+      </w:r>
+      <w:proofErr w:type="spellEnd"/>
     </w:p>
     <w:p>
       <w:r>
@@ -2824,7 +3013,15 @@
         <w:tab/>
       </w:r>
       <w:r>
-        <w:t xml:space="preserve">Project Management Institute </w:t>
+        <w:t xml:space="preserve">Project Management </w:t>
+      </w:r>
+      <w:proofErr w:type="spellStart"/>
+      <w:r>
+        <w:t>Institute</w:t>
+      </w:r>
+      <w:proofErr w:type="spellEnd"/>
+      <w:r>
+        <w:t xml:space="preserve"> </w:t>
       </w:r>
     </w:p>
     <w:p>
@@ -2842,11 +3039,33 @@
       <w:r>
         <w:tab/>
       </w:r>
-      <w:r>
-        <w:rPr>
-          <w:i/>
-        </w:rPr>
-        <w:t xml:space="preserve">Random Access Memory </w:t>
+      <w:proofErr w:type="spellStart"/>
+      <w:r>
+        <w:rPr>
+          <w:i/>
+        </w:rPr>
+        <w:t>Random</w:t>
+      </w:r>
+      <w:proofErr w:type="spellEnd"/>
+      <w:r>
+        <w:rPr>
+          <w:i/>
+        </w:rPr>
+        <w:t xml:space="preserve"> Access </w:t>
+      </w:r>
+      <w:proofErr w:type="spellStart"/>
+      <w:r>
+        <w:rPr>
+          <w:i/>
+        </w:rPr>
+        <w:t>Memory</w:t>
+      </w:r>
+      <w:proofErr w:type="spellEnd"/>
+      <w:r>
+        <w:rPr>
+          <w:i/>
+        </w:rPr>
+        <w:t xml:space="preserve"> </w:t>
       </w:r>
     </w:p>
     <w:p>
@@ -2864,11 +3083,33 @@
       <w:r>
         <w:tab/>
       </w:r>
-      <w:r>
-        <w:rPr>
-          <w:i/>
-        </w:rPr>
-        <w:t>Representation State Transfer</w:t>
+      <w:proofErr w:type="spellStart"/>
+      <w:r>
+        <w:rPr>
+          <w:i/>
+        </w:rPr>
+        <w:t>Representation</w:t>
+      </w:r>
+      <w:proofErr w:type="spellEnd"/>
+      <w:r>
+        <w:rPr>
+          <w:i/>
+        </w:rPr>
+        <w:t xml:space="preserve"> </w:t>
+      </w:r>
+      <w:proofErr w:type="spellStart"/>
+      <w:r>
+        <w:rPr>
+          <w:i/>
+        </w:rPr>
+        <w:t>State</w:t>
+      </w:r>
+      <w:proofErr w:type="spellEnd"/>
+      <w:r>
+        <w:rPr>
+          <w:i/>
+        </w:rPr>
+        <w:t xml:space="preserve"> Transfer</w:t>
       </w:r>
     </w:p>
     <w:p>
@@ -2910,12 +3151,28 @@
       <w:r>
         <w:tab/>
       </w:r>
-      <w:r>
-        <w:rPr>
-          <w:i/>
-        </w:rPr>
-        <w:t>Simple Mail Transfer Protocol</w:t>
-      </w:r>
+      <w:proofErr w:type="spellStart"/>
+      <w:r>
+        <w:rPr>
+          <w:i/>
+        </w:rPr>
+        <w:t>Simple</w:t>
+      </w:r>
+      <w:proofErr w:type="spellEnd"/>
+      <w:r>
+        <w:rPr>
+          <w:i/>
+        </w:rPr>
+        <w:t xml:space="preserve"> Mail Transfer </w:t>
+      </w:r>
+      <w:proofErr w:type="spellStart"/>
+      <w:r>
+        <w:rPr>
+          <w:i/>
+        </w:rPr>
+        <w:t>Protocol</w:t>
+      </w:r>
+      <w:proofErr w:type="spellEnd"/>
     </w:p>
     <w:p>
       <w:r>
@@ -2965,12 +3222,42 @@
       <w:r>
         <w:tab/>
       </w:r>
-      <w:r>
-        <w:rPr>
-          <w:i/>
-        </w:rPr>
-        <w:t>Unified Modeling Language</w:t>
-      </w:r>
+      <w:proofErr w:type="spellStart"/>
+      <w:r>
+        <w:rPr>
+          <w:i/>
+        </w:rPr>
+        <w:t>Unified</w:t>
+      </w:r>
+      <w:proofErr w:type="spellEnd"/>
+      <w:r>
+        <w:rPr>
+          <w:i/>
+        </w:rPr>
+        <w:t xml:space="preserve"> </w:t>
+      </w:r>
+      <w:proofErr w:type="spellStart"/>
+      <w:r>
+        <w:rPr>
+          <w:i/>
+        </w:rPr>
+        <w:t>Modeling</w:t>
+      </w:r>
+      <w:proofErr w:type="spellEnd"/>
+      <w:r>
+        <w:rPr>
+          <w:i/>
+        </w:rPr>
+        <w:t xml:space="preserve"> </w:t>
+      </w:r>
+      <w:proofErr w:type="spellStart"/>
+      <w:r>
+        <w:rPr>
+          <w:i/>
+        </w:rPr>
+        <w:t>Language</w:t>
+      </w:r>
+      <w:proofErr w:type="spellEnd"/>
     </w:p>
     <w:p>
       <w:r>
@@ -2982,12 +3269,42 @@
       <w:r>
         <w:tab/>
       </w:r>
-      <w:r>
-        <w:rPr>
-          <w:i/>
-        </w:rPr>
-        <w:t>Uniform Resource Location</w:t>
-      </w:r>
+      <w:proofErr w:type="spellStart"/>
+      <w:r>
+        <w:rPr>
+          <w:i/>
+        </w:rPr>
+        <w:t>Uniform</w:t>
+      </w:r>
+      <w:proofErr w:type="spellEnd"/>
+      <w:r>
+        <w:rPr>
+          <w:i/>
+        </w:rPr>
+        <w:t xml:space="preserve"> </w:t>
+      </w:r>
+      <w:proofErr w:type="spellStart"/>
+      <w:r>
+        <w:rPr>
+          <w:i/>
+        </w:rPr>
+        <w:t>Resource</w:t>
+      </w:r>
+      <w:proofErr w:type="spellEnd"/>
+      <w:r>
+        <w:rPr>
+          <w:i/>
+        </w:rPr>
+        <w:t xml:space="preserve"> </w:t>
+      </w:r>
+      <w:proofErr w:type="spellStart"/>
+      <w:r>
+        <w:rPr>
+          <w:i/>
+        </w:rPr>
+        <w:t>Location</w:t>
+      </w:r>
+      <w:proofErr w:type="spellEnd"/>
     </w:p>
     <w:p>
       <w:r>
@@ -3825,7 +4142,7 @@
                 <w:noProof/>
                 <w:webHidden/>
               </w:rPr>
-              <w:t>27</w:t>
+              <w:t>26</w:t>
             </w:r>
             <w:r>
               <w:rPr>
@@ -4032,7 +4349,7 @@
                 <w:noProof/>
                 <w:webHidden/>
               </w:rPr>
-              <w:t>28</w:t>
+              <w:t>27</w:t>
             </w:r>
             <w:r>
               <w:rPr>
@@ -4101,7 +4418,7 @@
                 <w:noProof/>
                 <w:webHidden/>
               </w:rPr>
-              <w:t>29</w:t>
+              <w:t>28</w:t>
             </w:r>
             <w:r>
               <w:rPr>
@@ -5835,7 +6152,7 @@
                 <w:noProof/>
                 <w:webHidden/>
               </w:rPr>
-              <w:t>59</w:t>
+              <w:t>60</w:t>
             </w:r>
             <w:r>
               <w:rPr>
@@ -5904,7 +6221,7 @@
                 <w:noProof/>
                 <w:webHidden/>
               </w:rPr>
-              <w:t>59</w:t>
+              <w:t>60</w:t>
             </w:r>
             <w:r>
               <w:rPr>
@@ -7814,11 +8131,19 @@
       <w:r>
         <w:t xml:space="preserve">) e uma </w:t>
       </w:r>
-      <w:r>
-        <w:rPr>
-          <w:i/>
-        </w:rPr>
-        <w:t>Application Programming</w:t>
+      <w:proofErr w:type="spellStart"/>
+      <w:r>
+        <w:rPr>
+          <w:i/>
+        </w:rPr>
+        <w:t>Application</w:t>
+      </w:r>
+      <w:proofErr w:type="spellEnd"/>
+      <w:r>
+        <w:rPr>
+          <w:i/>
+        </w:rPr>
+        <w:t xml:space="preserve"> Programming</w:t>
       </w:r>
       <w:r>
         <w:t xml:space="preserve"> </w:t>
@@ -7867,12 +8192,53 @@
       <w:r>
         <w:t xml:space="preserve">A metodologia envolve uma revisão bibliográfica sobre a problemática em questão e das tecnologias requeridas para o sistema, processos de gerência com referência à literatura da área, especificação de requisitos e modelagem baseada na </w:t>
       </w:r>
+      <w:proofErr w:type="spellStart"/>
       <w:r>
         <w:rPr>
           <w:i/>
           <w:iCs/>
         </w:rPr>
-        <w:t xml:space="preserve">Unified Modeling Language </w:t>
+        <w:t>Unified</w:t>
+      </w:r>
+      <w:proofErr w:type="spellEnd"/>
+      <w:r>
+        <w:rPr>
+          <w:i/>
+          <w:iCs/>
+        </w:rPr>
+        <w:t xml:space="preserve"> </w:t>
+      </w:r>
+      <w:proofErr w:type="spellStart"/>
+      <w:r>
+        <w:rPr>
+          <w:i/>
+          <w:iCs/>
+        </w:rPr>
+        <w:t>Modeling</w:t>
+      </w:r>
+      <w:proofErr w:type="spellEnd"/>
+      <w:r>
+        <w:rPr>
+          <w:i/>
+          <w:iCs/>
+        </w:rPr>
+        <w:t xml:space="preserve"> </w:t>
+      </w:r>
+      <w:proofErr w:type="spellStart"/>
+      <w:r>
+        <w:rPr>
+          <w:i/>
+          <w:iCs/>
+        </w:rPr>
+        <w:t>Language</w:t>
+      </w:r>
+      <w:proofErr w:type="spellEnd"/>
+      <w:r>
+        <w:rPr>
+          <w:i/>
+          <w:iCs/>
+        </w:rPr>
+        <w:t xml:space="preserve"> </w:t>
       </w:r>
       <w:r>
         <w:rPr>
@@ -8441,6 +8807,7 @@
       <w:r>
         <w:t xml:space="preserve">e o </w:t>
       </w:r>
+      <w:proofErr w:type="spellStart"/>
       <w:r>
         <w:rPr>
           <w:i/>
@@ -8448,6 +8815,7 @@
         </w:rPr>
         <w:t>Whatsapp</w:t>
       </w:r>
+      <w:proofErr w:type="spellEnd"/>
       <w:r>
         <w:t xml:space="preserve"> somam dezenas de pessoas voluntárias por cada ONG de cada município.</w:t>
       </w:r>
@@ -8485,7 +8853,15 @@
     </w:p>
     <w:p>
       <w:r>
-        <w:t xml:space="preserve">O abandono de animais se tornou um problema ainda maior para abrigos, ONGs e projetos que acolhem animais não domiciliados em todo o país. Levantamento da ONG Amapara, uma </w:t>
+        <w:t xml:space="preserve">O abandono de animais se tornou um problema ainda maior para abrigos, ONGs e projetos que acolhem animais não domiciliados em todo o país. Levantamento da ONG </w:t>
+      </w:r>
+      <w:proofErr w:type="spellStart"/>
+      <w:r>
+        <w:t>Amapara</w:t>
+      </w:r>
+      <w:proofErr w:type="spellEnd"/>
+      <w:r>
+        <w:t xml:space="preserve">, uma </w:t>
       </w:r>
       <w:r>
         <w:t xml:space="preserve">Organização da Sociedade Civil de Interesse Público (OSCIP) </w:t>
@@ -8719,7 +9095,15 @@
               <w:cnfStyle w:val="000000000000" w:firstRow="0" w:lastRow="0" w:firstColumn="0" w:lastColumn="0" w:oddVBand="0" w:evenVBand="0" w:oddHBand="0" w:evenHBand="0" w:firstRowFirstColumn="0" w:firstRowLastColumn="0" w:lastRowFirstColumn="0" w:lastRowLastColumn="0"/>
             </w:pPr>
             <w:r>
-              <w:t>Todos os contatos são realizados via telefone, Whatsapp e Facebook.</w:t>
+              <w:t xml:space="preserve">Todos os contatos são realizados via telefone, </w:t>
+            </w:r>
+            <w:proofErr w:type="spellStart"/>
+            <w:r>
+              <w:t>Whatsapp</w:t>
+            </w:r>
+            <w:proofErr w:type="spellEnd"/>
+            <w:r>
+              <w:t xml:space="preserve"> e Facebook.</w:t>
             </w:r>
           </w:p>
         </w:tc>
@@ -8787,7 +9171,15 @@
               <w:t xml:space="preserve"> do contato </w:t>
             </w:r>
             <w:r>
-              <w:t>com a SPA, via telefone, Whatsapp e Facebook.</w:t>
+              <w:t xml:space="preserve">com a SPA, via telefone, </w:t>
+            </w:r>
+            <w:proofErr w:type="spellStart"/>
+            <w:r>
+              <w:t>Whatsapp</w:t>
+            </w:r>
+            <w:proofErr w:type="spellEnd"/>
+            <w:r>
+              <w:t xml:space="preserve"> e Facebook.</w:t>
             </w:r>
           </w:p>
         </w:tc>
@@ -8971,7 +9363,15 @@
               <w:cnfStyle w:val="000000000000" w:firstRow="0" w:lastRow="0" w:firstColumn="0" w:lastColumn="0" w:oddVBand="0" w:evenVBand="0" w:oddHBand="0" w:evenHBand="0" w:firstRowFirstColumn="0" w:firstRowLastColumn="0" w:lastRowFirstColumn="0" w:lastRowLastColumn="0"/>
             </w:pPr>
             <w:r>
-              <w:t>A inscrição é feita de duas formas: pelo Google Forms ou direto na vigilância sanitária (para atender todos os públicos)</w:t>
+              <w:t xml:space="preserve">A inscrição é feita de duas formas: pelo Google </w:t>
+            </w:r>
+            <w:proofErr w:type="spellStart"/>
+            <w:r>
+              <w:t>Forms</w:t>
+            </w:r>
+            <w:proofErr w:type="spellEnd"/>
+            <w:r>
+              <w:t xml:space="preserve"> ou direto na vigilância sanitária (para atender todos os públicos)</w:t>
             </w:r>
           </w:p>
         </w:tc>
@@ -9171,10 +9571,18 @@
         <w:t>E</w:t>
       </w:r>
       <w:r>
-        <w:t>m outro ponto-</w:t>
-      </w:r>
-      <w:r>
-        <w:t xml:space="preserve">chave da entrevista, que pode ser consultada na íntegra junto ao Apêndice I, </w:t>
+        <w:t xml:space="preserve">m outro </w:t>
+      </w:r>
+      <w:proofErr w:type="spellStart"/>
+      <w:r>
+        <w:t>ponto-</w:t>
+      </w:r>
+      <w:r>
+        <w:t>chave</w:t>
+      </w:r>
+      <w:proofErr w:type="spellEnd"/>
+      <w:r>
+        <w:t xml:space="preserve"> da entrevista, que pode ser consultada na íntegra junto ao Apêndice I, </w:t>
       </w:r>
       <w:r>
         <w:t>Souza</w:t>
@@ -9327,11 +9735,33 @@
       <w:bookmarkEnd w:id="24"/>
     </w:p>
     <w:p>
-      <w:r>
-        <w:rPr>
-          <w:i/>
-        </w:rPr>
-        <w:t>Representation State Transfer</w:t>
+      <w:proofErr w:type="spellStart"/>
+      <w:r>
+        <w:rPr>
+          <w:i/>
+        </w:rPr>
+        <w:t>Representation</w:t>
+      </w:r>
+      <w:proofErr w:type="spellEnd"/>
+      <w:r>
+        <w:rPr>
+          <w:i/>
+        </w:rPr>
+        <w:t xml:space="preserve"> </w:t>
+      </w:r>
+      <w:proofErr w:type="spellStart"/>
+      <w:r>
+        <w:rPr>
+          <w:i/>
+        </w:rPr>
+        <w:t>State</w:t>
+      </w:r>
+      <w:proofErr w:type="spellEnd"/>
+      <w:r>
+        <w:rPr>
+          <w:i/>
+        </w:rPr>
+        <w:t xml:space="preserve"> Transfer</w:t>
       </w:r>
       <w:r>
         <w:t xml:space="preserve"> (REST) é um estilo de arquitetura proposto por Fielding (2000) que visa relacionar de forma condizente a </w:t>
@@ -9345,12 +9775,37 @@
       <w:r>
         <w:t xml:space="preserve"> com os protocolos </w:t>
       </w:r>
+      <w:proofErr w:type="spellStart"/>
       <w:r>
         <w:rPr>
           <w:i/>
           <w:iCs/>
         </w:rPr>
-        <w:t xml:space="preserve">Text Transfer Protocol </w:t>
+        <w:t>Text</w:t>
+      </w:r>
+      <w:proofErr w:type="spellEnd"/>
+      <w:r>
+        <w:rPr>
+          <w:i/>
+          <w:iCs/>
+        </w:rPr>
+        <w:t xml:space="preserve"> Transfer </w:t>
+      </w:r>
+      <w:proofErr w:type="spellStart"/>
+      <w:r>
+        <w:rPr>
+          <w:i/>
+          <w:iCs/>
+        </w:rPr>
+        <w:t>Protocol</w:t>
+      </w:r>
+      <w:proofErr w:type="spellEnd"/>
+      <w:r>
+        <w:rPr>
+          <w:i/>
+          <w:iCs/>
+        </w:rPr>
+        <w:t xml:space="preserve"> </w:t>
       </w:r>
       <w:r>
         <w:t xml:space="preserve">(HTTP) </w:t>
@@ -9467,12 +9922,42 @@
       <w:r>
         <w:t xml:space="preserve"> possibilita que os serviços sejam acessados por meio de requisições feitas por </w:t>
       </w:r>
-      <w:r>
-        <w:rPr>
-          <w:i/>
-        </w:rPr>
-        <w:t>Uniform Resource Location</w:t>
-      </w:r>
+      <w:proofErr w:type="spellStart"/>
+      <w:r>
+        <w:rPr>
+          <w:i/>
+        </w:rPr>
+        <w:t>Uniform</w:t>
+      </w:r>
+      <w:proofErr w:type="spellEnd"/>
+      <w:r>
+        <w:rPr>
+          <w:i/>
+        </w:rPr>
+        <w:t xml:space="preserve"> </w:t>
+      </w:r>
+      <w:proofErr w:type="spellStart"/>
+      <w:r>
+        <w:rPr>
+          <w:i/>
+        </w:rPr>
+        <w:t>Resource</w:t>
+      </w:r>
+      <w:proofErr w:type="spellEnd"/>
+      <w:r>
+        <w:rPr>
+          <w:i/>
+        </w:rPr>
+        <w:t xml:space="preserve"> </w:t>
+      </w:r>
+      <w:proofErr w:type="spellStart"/>
+      <w:r>
+        <w:rPr>
+          <w:i/>
+        </w:rPr>
+        <w:t>Location</w:t>
+      </w:r>
+      <w:proofErr w:type="spellEnd"/>
       <w:r>
         <w:t xml:space="preserve"> – Localização Uniforme de Recursos (URL). Essa requisição é direcionada da aplicação cliente conforme definido, provendo orientações dinâmicas quanto à forma de construção e endereçamento das requisições (RIBEIRO; FRANCISCO, 2016).</w:t>
       </w:r>
@@ -9522,12 +10007,14 @@
       <w:r>
         <w:t xml:space="preserve"> </w:t>
       </w:r>
+      <w:proofErr w:type="spellStart"/>
       <w:r>
         <w:rPr>
           <w:i/>
         </w:rPr>
         <w:t>Stateless</w:t>
       </w:r>
+      <w:proofErr w:type="spellEnd"/>
       <w:r>
         <w:t xml:space="preserve"> (Sem Estado)</w:t>
       </w:r>
@@ -9535,12 +10022,14 @@
       <w:bookmarkEnd w:id="26"/>
     </w:p>
     <w:p>
+      <w:proofErr w:type="spellStart"/>
       <w:r>
         <w:rPr>
           <w:i/>
         </w:rPr>
         <w:t>Stateless</w:t>
       </w:r>
+      <w:proofErr w:type="spellEnd"/>
       <w:r>
         <w:t xml:space="preserve"> acontece quando as requisições feitas ao servidor não têm seus estados mantidos, criando a independência entre as requisições anteriores. Portanto, cada requisição cliente-servidor deve conter todos os dados necessários para que a solicitação possa ocorrer e consequentemente, impede que requisições usufruam de qualquer contexto previamente armazenado no servidor.</w:t>
       </w:r>
@@ -9578,12 +10067,14 @@
       <w:r>
         <w:t xml:space="preserve">Em contrapartida, </w:t>
       </w:r>
+      <w:proofErr w:type="spellStart"/>
       <w:r>
         <w:rPr>
           <w:i/>
         </w:rPr>
         <w:t>stateless</w:t>
       </w:r>
+      <w:proofErr w:type="spellEnd"/>
       <w:r>
         <w:t xml:space="preserve"> provocam uma sobrecarga no desempenho da rede, devido ao fluxo de dados repetidos e de aumento por interação, já que os dados não podem ser armazenados em um estado anterior e inseridos em um contexto compartilhado (FIELDING, 2000).</w:t>
       </w:r>
@@ -9947,7 +10438,6 @@
         <w:t>Como preocupação, tem-se que para manter a confiabilidade dos dados é preciso realizar verificações constantes, já que o servidor pode ter seu estado alterado.</w:t>
       </w:r>
     </w:p>
-    <w:p/>
     <w:p>
       <w:pPr>
         <w:pStyle w:val="Ttulo4"/>
@@ -9955,6 +10445,7 @@
       <w:bookmarkStart w:id="33" w:name="_Toc98865242"/>
       <w:bookmarkStart w:id="34" w:name="_Toc106984301"/>
       <w:r>
+        <w:lastRenderedPageBreak/>
         <w:t>2</w:t>
       </w:r>
       <w:r>
@@ -10156,6 +10647,7 @@
         </w:rPr>
         <w:t xml:space="preserve"> </w:t>
       </w:r>
+      <w:proofErr w:type="spellStart"/>
       <w:r>
         <w:rPr>
           <w:sz w:val="20"/>
@@ -10168,20 +10660,28 @@
           <w:sz w:val="20"/>
           <w:szCs w:val="20"/>
         </w:rPr>
-        <w:t>eepak (</w:t>
-      </w:r>
+        <w:t>eepak</w:t>
+      </w:r>
+      <w:proofErr w:type="spellEnd"/>
       <w:r>
         <w:rPr>
           <w:sz w:val="20"/>
           <w:szCs w:val="20"/>
         </w:rPr>
-        <w:t>2015)</w:t>
+        <w:t xml:space="preserve"> (</w:t>
       </w:r>
       <w:r>
         <w:rPr>
           <w:sz w:val="20"/>
           <w:szCs w:val="20"/>
         </w:rPr>
+        <w:t>2015)</w:t>
+      </w:r>
+      <w:r>
+        <w:rPr>
+          <w:sz w:val="20"/>
+          <w:szCs w:val="20"/>
+        </w:rPr>
         <w:t>.</w:t>
       </w:r>
     </w:p>
@@ -10192,8 +10692,8 @@
       </w:pPr>
       <w:bookmarkStart w:id="40" w:name="_Toc98865243"/>
       <w:bookmarkStart w:id="41" w:name="_Toc106984302"/>
-      <w:r>
-        <w:lastRenderedPageBreak/>
+      <w:proofErr w:type="gramStart"/>
+      <w:r>
         <w:t>2.</w:t>
       </w:r>
       <w:r>
@@ -10215,10 +10715,25 @@
         <w:rPr>
           <w:i/>
         </w:rPr>
-        <w:t>Web Components</w:t>
+        <w:t>Web</w:t>
+      </w:r>
+      <w:proofErr w:type="gramEnd"/>
+      <w:r>
+        <w:rPr>
+          <w:i/>
+        </w:rPr>
+        <w:t xml:space="preserve"> </w:t>
+      </w:r>
+      <w:proofErr w:type="spellStart"/>
+      <w:r>
+        <w:rPr>
+          <w:i/>
+        </w:rPr>
+        <w:t>Components</w:t>
       </w:r>
       <w:bookmarkEnd w:id="40"/>
       <w:bookmarkEnd w:id="41"/>
+      <w:proofErr w:type="spellEnd"/>
     </w:p>
     <w:p>
       <w:bookmarkStart w:id="42" w:name="_Toc98865244"/>
@@ -10226,8 +10741,16 @@
         <w:rPr>
           <w:i/>
         </w:rPr>
-        <w:t>Web Components</w:t>
-      </w:r>
+        <w:t xml:space="preserve">Web </w:t>
+      </w:r>
+      <w:proofErr w:type="spellStart"/>
+      <w:r>
+        <w:rPr>
+          <w:i/>
+        </w:rPr>
+        <w:t>Components</w:t>
+      </w:r>
+      <w:proofErr w:type="spellEnd"/>
       <w:r>
         <w:t xml:space="preserve"> é o conjunto de diversas tecnologias reutilizáveis e customizáveis para aplicações </w:t>
       </w:r>
@@ -10243,6 +10766,7 @@
     </w:p>
     <w:p>
       <w:r>
+        <w:lastRenderedPageBreak/>
         <w:t xml:space="preserve">A prática de reutilização de códigos é algo bem recorrente por tornar o processo de desenvolvimento ágil e também por criar um padrão de </w:t>
       </w:r>
       <w:r>
@@ -10273,8 +10797,16 @@
         <w:rPr>
           <w:i/>
         </w:rPr>
-        <w:t>web components</w:t>
-      </w:r>
+        <w:t xml:space="preserve">web </w:t>
+      </w:r>
+      <w:proofErr w:type="spellStart"/>
+      <w:r>
+        <w:rPr>
+          <w:i/>
+        </w:rPr>
+        <w:t>components</w:t>
+      </w:r>
+      <w:proofErr w:type="spellEnd"/>
       <w:r>
         <w:t xml:space="preserve"> buscam uma maneira prática de solucionar esses problemas.</w:t>
       </w:r>
@@ -10344,8 +10876,16 @@
         <w:rPr>
           <w:i/>
         </w:rPr>
-        <w:t>Model-View-Controller</w:t>
-      </w:r>
+        <w:t>Model-View-</w:t>
+      </w:r>
+      <w:proofErr w:type="spellStart"/>
+      <w:r>
+        <w:rPr>
+          <w:i/>
+        </w:rPr>
+        <w:t>Controller</w:t>
+      </w:r>
+      <w:proofErr w:type="spellEnd"/>
       <w:r>
         <w:rPr>
           <w:i/>
@@ -10379,7 +10919,15 @@
         <w:t>framework</w:t>
       </w:r>
       <w:r>
-        <w:t xml:space="preserve"> Spring possui uma vasta quantidade de bibliotecas flexíveis que possibilitam a criação de qualquer tipo de solução. A inversão de controles e injeção de dependências proporciona inúmeras possibilidades e recursos para projetos orientados a microserviços, assíncronos, em nuvem, entre outros (SPRING.IO, 2022).</w:t>
+        <w:t xml:space="preserve"> Spring possui uma vasta quantidade de bibliotecas flexíveis que possibilitam a criação de qualquer tipo de solução. A inversão de controles e injeção de dependências proporciona inúmeras possibilidades e recursos para projetos orientados a </w:t>
+      </w:r>
+      <w:proofErr w:type="spellStart"/>
+      <w:r>
+        <w:t>microserviços</w:t>
+      </w:r>
+      <w:proofErr w:type="spellEnd"/>
+      <w:r>
+        <w:t>, assíncronos, em nuvem, entre outros (SPRING.IO, 2022).</w:t>
       </w:r>
     </w:p>
     <w:p/>
@@ -10411,33 +10959,33 @@
       </w:pPr>
       <w:bookmarkStart w:id="45" w:name="_Toc106984305"/>
       <w:r>
+        <w:t>2.</w:t>
+      </w:r>
+      <w:r>
+        <w:t>4</w:t>
+      </w:r>
+      <w:r>
+        <w:t>.1 Adota Pet GO</w:t>
+      </w:r>
+      <w:bookmarkEnd w:id="45"/>
+    </w:p>
+    <w:p>
+      <w:r>
+        <w:t xml:space="preserve">O Adota Pet GO é um aplicativo </w:t>
+      </w:r>
+      <w:r>
+        <w:rPr>
+          <w:i/>
+        </w:rPr>
+        <w:t>mobile</w:t>
+      </w:r>
+      <w:r>
+        <w:t xml:space="preserve">, de licença gratuita, criado por Marlon Henrique Ramalho Afonso, com apoio de Ruben Santos de Almeida e orientado pelo seu professor Orion Teles. </w:t>
+      </w:r>
+    </w:p>
+    <w:p>
+      <w:r>
         <w:lastRenderedPageBreak/>
-        <w:t>2.</w:t>
-      </w:r>
-      <w:r>
-        <w:t>4</w:t>
-      </w:r>
-      <w:r>
-        <w:t>.1 Adota Pet GO</w:t>
-      </w:r>
-      <w:bookmarkEnd w:id="45"/>
-    </w:p>
-    <w:p>
-      <w:r>
-        <w:t xml:space="preserve">O Adota Pet GO é um aplicativo </w:t>
-      </w:r>
-      <w:r>
-        <w:rPr>
-          <w:i/>
-        </w:rPr>
-        <w:t>mobile</w:t>
-      </w:r>
-      <w:r>
-        <w:t xml:space="preserve">, de licença gratuita, criado por Marlon Henrique Ramalho Afonso, com apoio de Ruben Santos de Almeida e orientado pelo seu professor Orion Teles. </w:t>
-      </w:r>
-    </w:p>
-    <w:p>
-      <w:r>
         <w:t>“Aplicativo voltado para adoção de animais que segundo OMS, no Brasil, tem 30 milhões de animais vivendo nas ruas, sendo eles por maioria gatos e cachorros, então é esse o valor que teremos sempre em mente, e trabalharemos até que ele seja o mais próximo de zero possível” (ADOTA PET GO, 2019).</w:t>
       </w:r>
     </w:p>
@@ -10589,33 +11137,33 @@
       </w:pPr>
       <w:bookmarkStart w:id="49" w:name="_Toc106984306"/>
       <w:r>
+        <w:t>2.</w:t>
+      </w:r>
+      <w:r>
+        <w:t>4</w:t>
+      </w:r>
+      <w:r>
+        <w:t>.2 Adota Fácil</w:t>
+      </w:r>
+      <w:bookmarkEnd w:id="49"/>
+    </w:p>
+    <w:p>
+      <w:r>
+        <w:t xml:space="preserve">O Adota Fácil é uma aplicação </w:t>
+      </w:r>
+      <w:r>
+        <w:rPr>
+          <w:i/>
+        </w:rPr>
+        <w:t>mobile</w:t>
+      </w:r>
+      <w:r>
+        <w:t>, de licença gratuita, criado por Daniel da Silva Gomes Neto. Tem como objetivo facilitar a adoção de cães e gatos entre pessoas e ONGs no Brasil.</w:t>
+      </w:r>
+    </w:p>
+    <w:p>
+      <w:r>
         <w:lastRenderedPageBreak/>
-        <w:t>2.</w:t>
-      </w:r>
-      <w:r>
-        <w:t>4</w:t>
-      </w:r>
-      <w:r>
-        <w:t>.2 Adota Fácil</w:t>
-      </w:r>
-      <w:bookmarkEnd w:id="49"/>
-    </w:p>
-    <w:p>
-      <w:r>
-        <w:t xml:space="preserve">O Adota Fácil é uma aplicação </w:t>
-      </w:r>
-      <w:r>
-        <w:rPr>
-          <w:i/>
-        </w:rPr>
-        <w:t>mobile</w:t>
-      </w:r>
-      <w:r>
-        <w:t>, de licença gratuita, criado por Daniel da Silva Gomes Neto. Tem como objetivo facilitar a adoção de cães e gatos entre pessoas e ONGs no Brasil.</w:t>
-      </w:r>
-    </w:p>
-    <w:p>
-      <w:r>
         <w:t>Ao se cadastrar ou entrar com os dados de uma rede social, o aplicativo listará todos os animais disponíveis para adoção e com possibilidade de busca por distância e raça que deseja adotar (ADOTA FÁCIL, 2019).</w:t>
       </w:r>
     </w:p>
@@ -10813,7 +11361,6 @@
         </w:numPr>
       </w:pPr>
       <w:r>
-        <w:lastRenderedPageBreak/>
         <w:t>ONGs ou protetores fazem o seu cadastro gratuitamente e no mesmo instante já podem publicar os animais com detalhes sobre suas características e personalidades;</w:t>
       </w:r>
     </w:p>
@@ -10847,6 +11394,7 @@
         </w:numPr>
       </w:pPr>
       <w:r>
+        <w:lastRenderedPageBreak/>
         <w:t>quando se decidem, elas devem informar por meio da opção “quero adotar” e depois combinar com a ONG como buscar o animal.</w:t>
       </w:r>
     </w:p>
@@ -11036,15 +11584,15 @@
       </w:pPr>
       <w:bookmarkStart w:id="57" w:name="_Toc97100970"/>
       <w:bookmarkStart w:id="58" w:name="_Toc98865245"/>
-      <w:bookmarkStart w:id="59" w:name="_Toc192060079"/>
-      <w:bookmarkStart w:id="60" w:name="_Toc106984308"/>
+      <w:bookmarkStart w:id="59" w:name="_Toc106984308"/>
+      <w:bookmarkStart w:id="60" w:name="_Toc192060079"/>
       <w:r>
         <w:lastRenderedPageBreak/>
         <w:t>3 OBJETIVO DO PROJETO</w:t>
       </w:r>
       <w:bookmarkEnd w:id="57"/>
       <w:bookmarkEnd w:id="58"/>
-      <w:bookmarkEnd w:id="60"/>
+      <w:bookmarkEnd w:id="59"/>
     </w:p>
     <w:p>
       <w:r>
@@ -11632,7 +12180,7 @@
       <w:bookmarkStart w:id="72" w:name="_Toc97100974"/>
       <w:bookmarkStart w:id="73" w:name="_Toc98865249"/>
       <w:bookmarkStart w:id="74" w:name="_Toc106984312"/>
-      <w:bookmarkEnd w:id="59"/>
+      <w:bookmarkEnd w:id="60"/>
       <w:r>
         <w:t>3.4 PÚBLICO</w:t>
       </w:r>
@@ -11810,8 +12358,17 @@
           <w:i/>
           <w:iCs/>
         </w:rPr>
-        <w:t>Project Management Institute</w:t>
-      </w:r>
+        <w:t xml:space="preserve">Project Management </w:t>
+      </w:r>
+      <w:proofErr w:type="spellStart"/>
+      <w:r>
+        <w:rPr>
+          <w:i/>
+          <w:iCs/>
+        </w:rPr>
+        <w:t>Institute</w:t>
+      </w:r>
+      <w:proofErr w:type="spellEnd"/>
       <w:r>
         <w:t xml:space="preserve"> (PMI).  Do contato mais próximo </w:t>
       </w:r>
@@ -11826,15 +12383,56 @@
           <w:i/>
           <w:iCs/>
         </w:rPr>
-        <w:t>Management Body of Knowledge</w:t>
-      </w:r>
-      <w:r>
-        <w:t xml:space="preserve"> (PMBoK), que é um guia que contém diversas boas práticas sobre como proceder na execução de todo ciclo de vida de um projeto.</w:t>
-      </w:r>
-    </w:p>
-    <w:p>
-      <w:r>
-        <w:t>Fundamentado no PMBoK, neste capítulo é exposto o plano de elaboração e gerenciamento do projeto, modelo de ciclo de vida, recursos necessários, relatório de desempenho, estimativas de tamanho e esforço e gerenciamento de configuração.</w:t>
+        <w:t xml:space="preserve">Management Body </w:t>
+      </w:r>
+      <w:proofErr w:type="spellStart"/>
+      <w:r>
+        <w:rPr>
+          <w:i/>
+          <w:iCs/>
+        </w:rPr>
+        <w:t>of</w:t>
+      </w:r>
+      <w:proofErr w:type="spellEnd"/>
+      <w:r>
+        <w:rPr>
+          <w:i/>
+          <w:iCs/>
+        </w:rPr>
+        <w:t xml:space="preserve"> </w:t>
+      </w:r>
+      <w:proofErr w:type="spellStart"/>
+      <w:r>
+        <w:rPr>
+          <w:i/>
+          <w:iCs/>
+        </w:rPr>
+        <w:t>Knowledge</w:t>
+      </w:r>
+      <w:proofErr w:type="spellEnd"/>
+      <w:r>
+        <w:t xml:space="preserve"> (</w:t>
+      </w:r>
+      <w:proofErr w:type="spellStart"/>
+      <w:r>
+        <w:t>PMBoK</w:t>
+      </w:r>
+      <w:proofErr w:type="spellEnd"/>
+      <w:r>
+        <w:t>), que é um guia que contém diversas boas práticas sobre como proceder na execução de todo ciclo de vida de um projeto.</w:t>
+      </w:r>
+    </w:p>
+    <w:p>
+      <w:r>
+        <w:t xml:space="preserve">Fundamentado no </w:t>
+      </w:r>
+      <w:proofErr w:type="spellStart"/>
+      <w:r>
+        <w:t>PMBoK</w:t>
+      </w:r>
+      <w:proofErr w:type="spellEnd"/>
+      <w:r>
+        <w:t>, neste capítulo é exposto o plano de elaboração e gerenciamento do projeto, modelo de ciclo de vida, recursos necessários, relatório de desempenho, estimativas de tamanho e esforço e gerenciamento de configuração.</w:t>
       </w:r>
     </w:p>
     <w:p/>
@@ -11850,7 +12448,15 @@
     </w:p>
     <w:p>
       <w:r>
-        <w:t>No guia PMBoK, afirma que gerenciamento de projetos é a “aplicação de conhecimentos, habilidades, ferramentas e técnicas às atividades do projeto a fim de cumprir os seus requisitos”. (PMI, 2013, p.5). É composto por cinco grupos de processos de gerenciamento de projeto. São eles: iniciação, planejamento, execução, monitoramento e encerramento; representados pela F</w:t>
+        <w:t xml:space="preserve">No guia </w:t>
+      </w:r>
+      <w:proofErr w:type="spellStart"/>
+      <w:r>
+        <w:t>PMBoK</w:t>
+      </w:r>
+      <w:proofErr w:type="spellEnd"/>
+      <w:r>
+        <w:t>, afirma que gerenciamento de projetos é a “aplicação de conhecimentos, habilidades, ferramentas e técnicas às atividades do projeto a fim de cumprir os seus requisitos”. (PMI, 2013, p.5). É composto por cinco grupos de processos de gerenciamento de projeto. São eles: iniciação, planejamento, execução, monitoramento e encerramento; representados pela F</w:t>
       </w:r>
       <w:r>
         <w:t>igura 7</w:t>
@@ -12316,13 +12922,13 @@
         <w:t>.</w:t>
       </w:r>
     </w:p>
-    <w:p/>
     <w:p>
       <w:pPr>
         <w:pStyle w:val="Ttulo3"/>
       </w:pPr>
       <w:bookmarkStart w:id="99" w:name="_Toc106984320"/>
       <w:r>
+        <w:lastRenderedPageBreak/>
         <w:t>4.3.2 Recursos de Software</w:t>
       </w:r>
       <w:bookmarkEnd w:id="98"/>
@@ -12362,8 +12968,13 @@
           <w:numId w:val="18"/>
         </w:numPr>
       </w:pPr>
-      <w:r>
-        <w:t>IntelliJ IDEA 2021.3.3</w:t>
+      <w:proofErr w:type="spellStart"/>
+      <w:r>
+        <w:t>IntelliJ</w:t>
+      </w:r>
+      <w:proofErr w:type="spellEnd"/>
+      <w:r>
+        <w:t xml:space="preserve"> IDEA 2021.3.3</w:t>
       </w:r>
     </w:p>
     <w:p>
@@ -12386,8 +12997,13 @@
           <w:numId w:val="18"/>
         </w:numPr>
       </w:pPr>
-      <w:r>
-        <w:t>PgAdmin 4 v4.3;</w:t>
+      <w:proofErr w:type="spellStart"/>
+      <w:r>
+        <w:t>PgAdmin</w:t>
+      </w:r>
+      <w:proofErr w:type="spellEnd"/>
+      <w:r>
+        <w:t xml:space="preserve"> 4 v4.3;</w:t>
       </w:r>
     </w:p>
     <w:p>
@@ -12465,7 +13081,15 @@
         </w:numPr>
       </w:pPr>
       <w:r>
-        <w:t>Ideas Modeler 11.96;</w:t>
+        <w:t xml:space="preserve">Ideas </w:t>
+      </w:r>
+      <w:proofErr w:type="spellStart"/>
+      <w:r>
+        <w:t>Modeler</w:t>
+      </w:r>
+      <w:proofErr w:type="spellEnd"/>
+      <w:r>
+        <w:t xml:space="preserve"> 11.96;</w:t>
       </w:r>
     </w:p>
     <w:p>
@@ -12476,8 +13100,13 @@
           <w:numId w:val="18"/>
         </w:numPr>
       </w:pPr>
-      <w:r>
-        <w:t>Postman 7.0.6;</w:t>
+      <w:proofErr w:type="spellStart"/>
+      <w:r>
+        <w:t>Postman</w:t>
+      </w:r>
+      <w:proofErr w:type="spellEnd"/>
+      <w:r>
+        <w:t xml:space="preserve"> 7.0.6;</w:t>
       </w:r>
     </w:p>
     <w:p>
@@ -12500,6 +13129,7 @@
           <w:numId w:val="18"/>
         </w:numPr>
       </w:pPr>
+      <w:proofErr w:type="spellStart"/>
       <w:r>
         <w:t>G</w:t>
       </w:r>
@@ -12507,7 +13137,11 @@
         <w:t>ith</w:t>
       </w:r>
       <w:r>
-        <w:t>ub;</w:t>
+        <w:t>ub</w:t>
+      </w:r>
+      <w:proofErr w:type="spellEnd"/>
+      <w:r>
+        <w:t>;</w:t>
       </w:r>
     </w:p>
     <w:p>
@@ -12536,8 +13170,13 @@
           <w:numId w:val="18"/>
         </w:numPr>
       </w:pPr>
-      <w:r>
-        <w:t>Bootstrap 4.3.1;</w:t>
+      <w:proofErr w:type="spellStart"/>
+      <w:r>
+        <w:t>Bootstrap</w:t>
+      </w:r>
+      <w:proofErr w:type="spellEnd"/>
+      <w:r>
+        <w:t xml:space="preserve"> 4.3.1;</w:t>
       </w:r>
     </w:p>
     <w:p>
@@ -12551,11 +13190,16 @@
       <w:r>
         <w:t xml:space="preserve">Sublime </w:t>
       </w:r>
+      <w:proofErr w:type="spellStart"/>
       <w:r>
         <w:t>T</w:t>
       </w:r>
       <w:r>
-        <w:t>ext 3</w:t>
+        <w:t>ext</w:t>
+      </w:r>
+      <w:proofErr w:type="spellEnd"/>
+      <w:r>
+        <w:t xml:space="preserve"> 3</w:t>
       </w:r>
     </w:p>
     <w:p>
@@ -12566,8 +13210,13 @@
           <w:numId w:val="18"/>
         </w:numPr>
       </w:pPr>
-      <w:r>
-        <w:t>Discord;</w:t>
+      <w:proofErr w:type="spellStart"/>
+      <w:r>
+        <w:t>Discord</w:t>
+      </w:r>
+      <w:proofErr w:type="spellEnd"/>
+      <w:r>
+        <w:t>;</w:t>
       </w:r>
     </w:p>
     <w:p>
@@ -12579,7 +13228,15 @@
         </w:numPr>
       </w:pPr>
       <w:r>
-        <w:t>Google Forms;</w:t>
+        <w:t xml:space="preserve">Google </w:t>
+      </w:r>
+      <w:proofErr w:type="spellStart"/>
+      <w:r>
+        <w:t>Forms</w:t>
+      </w:r>
+      <w:proofErr w:type="spellEnd"/>
+      <w:r>
+        <w:t>;</w:t>
       </w:r>
     </w:p>
     <w:p>
@@ -12691,8 +13348,13 @@
         <w:t xml:space="preserve"> de 4</w:t>
       </w:r>
       <w:r>
-        <w:t xml:space="preserve"> Gbytes</w:t>
-      </w:r>
+        <w:t xml:space="preserve"> </w:t>
+      </w:r>
+      <w:proofErr w:type="spellStart"/>
+      <w:r>
+        <w:t>Gbytes</w:t>
+      </w:r>
+      <w:proofErr w:type="spellEnd"/>
       <w:r>
         <w:t xml:space="preserve"> (ou superior).</w:t>
       </w:r>
@@ -12706,7 +13368,6 @@
         </w:numPr>
       </w:pPr>
       <w:r>
-        <w:lastRenderedPageBreak/>
         <w:t xml:space="preserve">1 computador desktop com processador i5 de quarta geração (ou superior), memória </w:t>
       </w:r>
       <w:r>
@@ -12715,8 +13376,13 @@
       <w:r>
         <w:t xml:space="preserve"> de 4 </w:t>
       </w:r>
-      <w:r>
-        <w:t xml:space="preserve">Gbytes </w:t>
+      <w:proofErr w:type="spellStart"/>
+      <w:r>
+        <w:t>Gbytes</w:t>
+      </w:r>
+      <w:proofErr w:type="spellEnd"/>
+      <w:r>
+        <w:t xml:space="preserve"> </w:t>
       </w:r>
       <w:r>
         <w:t>(ou superior).</w:t>
@@ -12731,6 +13397,7 @@
         </w:numPr>
       </w:pPr>
       <w:r>
+        <w:lastRenderedPageBreak/>
         <w:t>3 mouses ópticos;</w:t>
       </w:r>
     </w:p>
@@ -12918,7 +13585,15 @@
           </w:tcPr>
           <w:p>
             <w:r>
-              <w:t>Fase 2 (Hh)</w:t>
+              <w:t>Fase 2 (</w:t>
+            </w:r>
+            <w:proofErr w:type="spellStart"/>
+            <w:r>
+              <w:t>Hh</w:t>
+            </w:r>
+            <w:proofErr w:type="spellEnd"/>
+            <w:r>
+              <w:t>)</w:t>
             </w:r>
           </w:p>
           <w:p/>
@@ -12930,7 +13605,15 @@
           </w:tcPr>
           <w:p>
             <w:r>
-              <w:t>Fase 3 (Hh)</w:t>
+              <w:t>Fase 3 (</w:t>
+            </w:r>
+            <w:proofErr w:type="spellStart"/>
+            <w:r>
+              <w:t>Hh</w:t>
+            </w:r>
+            <w:proofErr w:type="spellEnd"/>
+            <w:r>
+              <w:t>)</w:t>
             </w:r>
           </w:p>
           <w:p>
@@ -12946,7 +13629,15 @@
           </w:tcPr>
           <w:p>
             <w:r>
-              <w:t>Fase 4 (Hh)</w:t>
+              <w:t>Fase 4 (</w:t>
+            </w:r>
+            <w:proofErr w:type="spellStart"/>
+            <w:r>
+              <w:t>Hh</w:t>
+            </w:r>
+            <w:proofErr w:type="spellEnd"/>
+            <w:r>
+              <w:t>)</w:t>
             </w:r>
           </w:p>
           <w:p>
@@ -12966,6 +13657,7 @@
             <w:shd w:val="clear" w:color="auto" w:fill="auto"/>
           </w:tcPr>
           <w:p>
+            <w:proofErr w:type="gramStart"/>
             <w:r>
               <w:t>PCU</w:t>
             </w:r>
@@ -12975,12 +13667,15 @@
             <w:r>
               <w:t>-</w:t>
             </w:r>
+            <w:proofErr w:type="gramEnd"/>
             <w:r>
               <w:t xml:space="preserve"> </w:t>
             </w:r>
+            <w:proofErr w:type="spellStart"/>
             <w:r>
               <w:t>Karner</w:t>
             </w:r>
+            <w:proofErr w:type="spellEnd"/>
           </w:p>
         </w:tc>
         <w:tc>
@@ -13179,7 +13874,15 @@
     </w:p>
     <w:p>
       <w:r>
-        <w:t>As versões são identificadas conforme a seguinte nomenclatura: PFC_nomedoprojeto_v.</w:t>
+        <w:t xml:space="preserve">As versões são identificadas conforme a seguinte nomenclatura: </w:t>
+      </w:r>
+      <w:proofErr w:type="spellStart"/>
+      <w:r>
+        <w:t>PFC_nomedoprojeto_v</w:t>
+      </w:r>
+      <w:proofErr w:type="spellEnd"/>
+      <w:r>
+        <w:t>.</w:t>
       </w:r>
     </w:p>
     <w:p>
@@ -13220,7 +13923,15 @@
         </w:numPr>
       </w:pPr>
       <w:r>
-        <w:t xml:space="preserve">“nomedoprojeto” mostra o nome do projeto, neste caso </w:t>
+        <w:t>“</w:t>
+      </w:r>
+      <w:proofErr w:type="spellStart"/>
+      <w:r>
+        <w:t>nomedoprojeto</w:t>
+      </w:r>
+      <w:proofErr w:type="spellEnd"/>
+      <w:r>
+        <w:t xml:space="preserve">” mostra o nome do projeto, neste caso </w:t>
       </w:r>
       <w:r>
         <w:t>“</w:t>
@@ -13251,8 +13962,13 @@
       <w:r>
         <w:t xml:space="preserve">Exemplo: </w:t>
       </w:r>
-      <w:r>
-        <w:t>PFC_Deu Pet_v1.0</w:t>
+      <w:proofErr w:type="spellStart"/>
+      <w:r>
+        <w:t>PFC_Deu</w:t>
+      </w:r>
+      <w:proofErr w:type="spellEnd"/>
+      <w:r>
+        <w:t xml:space="preserve"> Pet_v1.0</w:t>
       </w:r>
     </w:p>
     <w:p>
@@ -13306,8 +14022,17 @@
           <w:i/>
           <w:iCs/>
         </w:rPr>
-        <w:t>Open Source</w:t>
-      </w:r>
+        <w:t xml:space="preserve">Open </w:t>
+      </w:r>
+      <w:proofErr w:type="spellStart"/>
+      <w:r>
+        <w:rPr>
+          <w:i/>
+          <w:iCs/>
+        </w:rPr>
+        <w:t>Source</w:t>
+      </w:r>
+      <w:proofErr w:type="spellEnd"/>
       <w:r>
         <w:t xml:space="preserve"> de qualquer lugar do mundo. </w:t>
       </w:r>
@@ -13335,6 +14060,7 @@
       <w:r>
         <w:t xml:space="preserve">Para garantir a integridade do documento e código do projeto, o gerente do projeto Lucas Silva e Dias supervisiona e autoriza o envio de novas mudanças para o </w:t>
       </w:r>
+      <w:proofErr w:type="spellStart"/>
       <w:r>
         <w:rPr>
           <w:i/>
@@ -13342,6 +14068,7 @@
         </w:rPr>
         <w:t>Github</w:t>
       </w:r>
+      <w:proofErr w:type="spellEnd"/>
       <w:r>
         <w:t>.</w:t>
       </w:r>
@@ -13356,6 +14083,7 @@
       <w:r>
         <w:t xml:space="preserve">igura 9 é possível ver o uso do </w:t>
       </w:r>
+      <w:proofErr w:type="spellStart"/>
       <w:r>
         <w:rPr>
           <w:i/>
@@ -13363,6 +14091,7 @@
         </w:rPr>
         <w:t>Github</w:t>
       </w:r>
+      <w:proofErr w:type="spellEnd"/>
       <w:r>
         <w:t xml:space="preserve"> para controle de versionamento da documentação</w:t>
       </w:r>
@@ -13439,37 +14168,29 @@
       <w:r>
         <w:t xml:space="preserve">FIGURA </w:t>
       </w:r>
-      <w:r>
-        <w:fldChar w:fldCharType="begin"/>
-      </w:r>
-      <w:r>
-        <w:instrText xml:space="preserve"> SEQ FIGURA \* ARABIC </w:instrText>
-      </w:r>
-      <w:r>
-        <w:fldChar w:fldCharType="separate"/>
-      </w:r>
+      <w:fldSimple w:instr=" SEQ FIGURA \* ARABIC ">
+        <w:r>
+          <w:rPr>
+            <w:noProof/>
+          </w:rPr>
+          <w:t>9</w:t>
+        </w:r>
+      </w:fldSimple>
       <w:r>
         <w:rPr>
           <w:noProof/>
         </w:rPr>
-        <w:t>9</w:t>
-      </w:r>
-      <w:r>
-        <w:rPr>
-          <w:noProof/>
-        </w:rPr>
-        <w:fldChar w:fldCharType="end"/>
-      </w:r>
-      <w:r>
-        <w:rPr>
-          <w:noProof/>
-        </w:rPr>
         <w:t xml:space="preserve"> -</w:t>
       </w:r>
       <w:r>
-        <w:t xml:space="preserve"> Controle de versão do projeto usando o Github</w:t>
+        <w:t xml:space="preserve"> Controle de versão do projeto usando o </w:t>
+      </w:r>
+      <w:proofErr w:type="spellStart"/>
+      <w:r>
+        <w:t>Github</w:t>
       </w:r>
       <w:bookmarkEnd w:id="112"/>
+      <w:proofErr w:type="spellEnd"/>
     </w:p>
     <w:p>
       <w:r>
@@ -13544,7 +14265,15 @@
     <w:p>
       <w:bookmarkStart w:id="122" w:name="_Toc192060094"/>
       <w:r>
-        <w:t xml:space="preserve">A seguir são apresentados os requisitos funcionais e não funcionais do sistema de acordo com as histórias de usuários e suas necessidades. As prioridades são classificadas baseadas nas definições propostas por Sommerville (2013) em três tipos: </w:t>
+        <w:t xml:space="preserve">A seguir são apresentados os requisitos funcionais e não funcionais do sistema de acordo com as histórias de usuários e suas necessidades. As prioridades são classificadas baseadas nas definições propostas por </w:t>
+      </w:r>
+      <w:proofErr w:type="spellStart"/>
+      <w:r>
+        <w:t>Sommerville</w:t>
+      </w:r>
+      <w:proofErr w:type="spellEnd"/>
+      <w:r>
+        <w:t xml:space="preserve"> (2013) em três tipos: </w:t>
       </w:r>
       <w:r>
         <w:t>e</w:t>
@@ -13768,7 +14497,147 @@
     <w:p>
       <w:pPr>
         <w:pStyle w:val="PargrafodaLista"/>
-      </w:pPr>
+        <w:numPr>
+          <w:ilvl w:val="0"/>
+          <w:numId w:val="22"/>
+        </w:numPr>
+      </w:pPr>
+      <w:r>
+        <w:t>Módulo</w:t>
+      </w:r>
+      <w:r>
+        <w:t xml:space="preserve"> para Solicitação de</w:t>
+      </w:r>
+      <w:r>
+        <w:rPr>
+          <w:i/>
+        </w:rPr>
+        <w:t xml:space="preserve"> </w:t>
+      </w:r>
+      <w:r>
+        <w:t>Adoção</w:t>
+      </w:r>
+    </w:p>
+    <w:p>
+      <w:pPr>
+        <w:pStyle w:val="PargrafodaLista"/>
+        <w:numPr>
+          <w:ilvl w:val="0"/>
+          <w:numId w:val="23"/>
+        </w:numPr>
+      </w:pPr>
+      <w:r>
+        <w:t>Cadastrar dados dos animais;</w:t>
+      </w:r>
+    </w:p>
+    <w:p>
+      <w:pPr>
+        <w:pStyle w:val="PargrafodaLista"/>
+        <w:numPr>
+          <w:ilvl w:val="0"/>
+          <w:numId w:val="23"/>
+        </w:numPr>
+      </w:pPr>
+      <w:r>
+        <w:t>Gerenciar animais;</w:t>
+      </w:r>
+    </w:p>
+    <w:p>
+      <w:pPr>
+        <w:pStyle w:val="PargrafodaLista"/>
+        <w:numPr>
+          <w:ilvl w:val="0"/>
+          <w:numId w:val="23"/>
+        </w:numPr>
+      </w:pPr>
+      <w:r>
+        <w:lastRenderedPageBreak/>
+        <w:t>Listar animais;</w:t>
+      </w:r>
+    </w:p>
+    <w:p>
+      <w:pPr>
+        <w:pStyle w:val="PargrafodaLista"/>
+        <w:numPr>
+          <w:ilvl w:val="0"/>
+          <w:numId w:val="23"/>
+        </w:numPr>
+      </w:pPr>
+      <w:r>
+        <w:t>Exibir detalhes do animal;</w:t>
+      </w:r>
+    </w:p>
+    <w:p>
+      <w:pPr>
+        <w:pStyle w:val="PargrafodaLista"/>
+        <w:numPr>
+          <w:ilvl w:val="0"/>
+          <w:numId w:val="23"/>
+        </w:numPr>
+      </w:pPr>
+      <w:r>
+        <w:t>Editar cadastro dos animais;</w:t>
+      </w:r>
+    </w:p>
+    <w:p>
+      <w:pPr>
+        <w:pStyle w:val="PargrafodaLista"/>
+        <w:numPr>
+          <w:ilvl w:val="0"/>
+          <w:numId w:val="23"/>
+        </w:numPr>
+      </w:pPr>
+      <w:r>
+        <w:t>Excluir cadastro dos animais;</w:t>
+      </w:r>
+    </w:p>
+    <w:p>
+      <w:pPr>
+        <w:pStyle w:val="PargrafodaLista"/>
+        <w:numPr>
+          <w:ilvl w:val="0"/>
+          <w:numId w:val="23"/>
+        </w:numPr>
+      </w:pPr>
+      <w:r>
+        <w:t>Gerenciar solicitações de adoção de animais;</w:t>
+      </w:r>
+    </w:p>
+    <w:p>
+      <w:pPr>
+        <w:pStyle w:val="PargrafodaLista"/>
+        <w:numPr>
+          <w:ilvl w:val="0"/>
+          <w:numId w:val="23"/>
+        </w:numPr>
+      </w:pPr>
+      <w:r>
+        <w:t>Excluir solicitações de adoção;</w:t>
+      </w:r>
+    </w:p>
+    <w:p>
+      <w:pPr>
+        <w:pStyle w:val="PargrafodaLista"/>
+        <w:numPr>
+          <w:ilvl w:val="0"/>
+          <w:numId w:val="23"/>
+        </w:numPr>
+      </w:pPr>
+      <w:r>
+        <w:t>Demonstrar interesse em adoção;</w:t>
+      </w:r>
+    </w:p>
+    <w:p>
+      <w:pPr>
+        <w:pStyle w:val="PargrafodaLista"/>
+        <w:numPr>
+          <w:ilvl w:val="0"/>
+          <w:numId w:val="23"/>
+        </w:numPr>
+      </w:pPr>
+      <w:r>
+        <w:t>Exibir informações para devolução de animal;</w:t>
+      </w:r>
     </w:p>
     <w:p>
       <w:pPr>
@@ -13779,19 +14648,22 @@
         </w:numPr>
       </w:pPr>
       <w:r>
-        <w:t>Módulo</w:t>
-      </w:r>
-      <w:r>
-        <w:t xml:space="preserve"> para Solicitação de</w:t>
-      </w:r>
-      <w:r>
-        <w:rPr>
-          <w:i/>
-        </w:rPr>
-        <w:t xml:space="preserve"> </w:t>
-      </w:r>
-      <w:r>
-        <w:t>Adoção</w:t>
+        <w:t xml:space="preserve">Módulo </w:t>
+      </w:r>
+      <w:r>
+        <w:t>para g</w:t>
+      </w:r>
+      <w:r>
+        <w:t xml:space="preserve">erenciar </w:t>
+      </w:r>
+      <w:r>
+        <w:t>p</w:t>
+      </w:r>
+      <w:r>
+        <w:t>erfil</w:t>
+      </w:r>
+      <w:r>
+        <w:t xml:space="preserve"> do usuário</w:t>
       </w:r>
     </w:p>
     <w:p>
@@ -13803,7 +14675,13 @@
         </w:numPr>
       </w:pPr>
       <w:r>
-        <w:t>Cadastrar dados dos animais;</w:t>
+        <w:t>Exibir detalhes do perfil</w:t>
+      </w:r>
+      <w:r>
+        <w:t xml:space="preserve"> do usuário</w:t>
+      </w:r>
+      <w:r>
+        <w:t>;</w:t>
       </w:r>
     </w:p>
     <w:p>
@@ -13815,8 +14693,7 @@
         </w:numPr>
       </w:pPr>
       <w:r>
-        <w:lastRenderedPageBreak/>
-        <w:t>Gerenciar animais;</w:t>
+        <w:t>Editar perfil;</w:t>
       </w:r>
     </w:p>
     <w:p>
@@ -13828,7 +14705,7 @@
         </w:numPr>
       </w:pPr>
       <w:r>
-        <w:t>Listar animais;</w:t>
+        <w:t>Alterar senha;</w:t>
       </w:r>
     </w:p>
     <w:p>
@@ -13840,7 +14717,7 @@
         </w:numPr>
       </w:pPr>
       <w:r>
-        <w:t>Exibir detalhes do animal;</w:t>
+        <w:t>Excluir perfil;</w:t>
       </w:r>
     </w:p>
     <w:p>
@@ -13852,7 +14729,25 @@
         </w:numPr>
       </w:pPr>
       <w:r>
-        <w:t>Editar cadastro dos animais;</w:t>
+        <w:t>Exibir informação para alteração de perfil de instituições;</w:t>
+      </w:r>
+    </w:p>
+    <w:p>
+      <w:pPr>
+        <w:pStyle w:val="PargrafodaLista"/>
+        <w:numPr>
+          <w:ilvl w:val="0"/>
+          <w:numId w:val="22"/>
+        </w:numPr>
+      </w:pPr>
+      <w:r>
+        <w:t xml:space="preserve">Módulo campanhas de </w:t>
+      </w:r>
+      <w:r>
+        <w:t>bem-estar</w:t>
+      </w:r>
+      <w:r>
+        <w:t xml:space="preserve"> animal</w:t>
       </w:r>
     </w:p>
     <w:p>
@@ -13864,7 +14759,7 @@
         </w:numPr>
       </w:pPr>
       <w:r>
-        <w:t>Excluir cadastro dos animais;</w:t>
+        <w:t>Cadastrar campanha;</w:t>
       </w:r>
     </w:p>
     <w:p>
@@ -13876,7 +14771,13 @@
         </w:numPr>
       </w:pPr>
       <w:r>
-        <w:t>Gerenciar solicitações de adoção de animais;</w:t>
+        <w:t>G</w:t>
+      </w:r>
+      <w:r>
+        <w:t>erenciar campanhas de bem-estar animal</w:t>
+      </w:r>
+      <w:r>
+        <w:t>;</w:t>
       </w:r>
     </w:p>
     <w:p>
@@ -13888,7 +14789,7 @@
         </w:numPr>
       </w:pPr>
       <w:r>
-        <w:t>Excluir solicitações de adoção;</w:t>
+        <w:t>Listar campanha de saúde;</w:t>
       </w:r>
     </w:p>
     <w:p>
@@ -13900,7 +14801,7 @@
         </w:numPr>
       </w:pPr>
       <w:r>
-        <w:t>Demonstrar interesse em adoção;</w:t>
+        <w:t>Exibir detalhes da campanha;</w:t>
       </w:r>
     </w:p>
     <w:p>
@@ -13912,7 +14813,31 @@
         </w:numPr>
       </w:pPr>
       <w:r>
-        <w:t>Exibir informações para devolução de animal;</w:t>
+        <w:t>Editar campanha;</w:t>
+      </w:r>
+    </w:p>
+    <w:p>
+      <w:pPr>
+        <w:pStyle w:val="PargrafodaLista"/>
+        <w:numPr>
+          <w:ilvl w:val="0"/>
+          <w:numId w:val="23"/>
+        </w:numPr>
+      </w:pPr>
+      <w:r>
+        <w:t>Excluir campanha;</w:t>
+      </w:r>
+    </w:p>
+    <w:p>
+      <w:pPr>
+        <w:pStyle w:val="PargrafodaLista"/>
+        <w:numPr>
+          <w:ilvl w:val="0"/>
+          <w:numId w:val="23"/>
+        </w:numPr>
+      </w:pPr>
+      <w:r>
+        <w:t>Divulgar campanha;</w:t>
       </w:r>
     </w:p>
     <w:p>
@@ -13924,22 +14849,10 @@
         </w:numPr>
       </w:pPr>
       <w:r>
-        <w:t xml:space="preserve">Módulo </w:t>
-      </w:r>
-      <w:r>
-        <w:t>para g</w:t>
-      </w:r>
-      <w:r>
-        <w:t xml:space="preserve">erenciar </w:t>
-      </w:r>
-      <w:r>
-        <w:t>p</w:t>
-      </w:r>
-      <w:r>
-        <w:t>erfil</w:t>
-      </w:r>
-      <w:r>
-        <w:t xml:space="preserve"> do usuário</w:t>
+        <w:t xml:space="preserve">Módulo de </w:t>
+      </w:r>
+      <w:r>
+        <w:t>informação</w:t>
       </w:r>
     </w:p>
     <w:p>
@@ -13951,13 +14864,7 @@
         </w:numPr>
       </w:pPr>
       <w:r>
-        <w:t>Exibir detalhes do perfil</w:t>
-      </w:r>
-      <w:r>
-        <w:t xml:space="preserve"> do usuário</w:t>
-      </w:r>
-      <w:r>
-        <w:t>;</w:t>
+        <w:t>Exibir informações para denúncias;</w:t>
       </w:r>
     </w:p>
     <w:p>
@@ -13969,189 +14876,6 @@
         </w:numPr>
       </w:pPr>
       <w:r>
-        <w:t>Editar perfil;</w:t>
-      </w:r>
-    </w:p>
-    <w:p>
-      <w:pPr>
-        <w:pStyle w:val="PargrafodaLista"/>
-        <w:numPr>
-          <w:ilvl w:val="0"/>
-          <w:numId w:val="23"/>
-        </w:numPr>
-      </w:pPr>
-      <w:r>
-        <w:t>Alterar senha;</w:t>
-      </w:r>
-    </w:p>
-    <w:p>
-      <w:pPr>
-        <w:pStyle w:val="PargrafodaLista"/>
-        <w:numPr>
-          <w:ilvl w:val="0"/>
-          <w:numId w:val="23"/>
-        </w:numPr>
-      </w:pPr>
-      <w:r>
-        <w:t>Excluir perfil;</w:t>
-      </w:r>
-    </w:p>
-    <w:p>
-      <w:pPr>
-        <w:pStyle w:val="PargrafodaLista"/>
-        <w:numPr>
-          <w:ilvl w:val="0"/>
-          <w:numId w:val="23"/>
-        </w:numPr>
-      </w:pPr>
-      <w:r>
-        <w:t>Exibir informação para alteração de perfil de instituições;</w:t>
-      </w:r>
-    </w:p>
-    <w:p>
-      <w:pPr>
-        <w:pStyle w:val="PargrafodaLista"/>
-        <w:numPr>
-          <w:ilvl w:val="0"/>
-          <w:numId w:val="22"/>
-        </w:numPr>
-      </w:pPr>
-      <w:r>
-        <w:t xml:space="preserve">Módulo campanhas de </w:t>
-      </w:r>
-      <w:r>
-        <w:t>bem-estar</w:t>
-      </w:r>
-      <w:r>
-        <w:t xml:space="preserve"> animal</w:t>
-      </w:r>
-    </w:p>
-    <w:p>
-      <w:pPr>
-        <w:pStyle w:val="PargrafodaLista"/>
-        <w:numPr>
-          <w:ilvl w:val="0"/>
-          <w:numId w:val="23"/>
-        </w:numPr>
-      </w:pPr>
-      <w:r>
-        <w:t>Cadastrar campanha;</w:t>
-      </w:r>
-    </w:p>
-    <w:p>
-      <w:pPr>
-        <w:pStyle w:val="PargrafodaLista"/>
-        <w:numPr>
-          <w:ilvl w:val="0"/>
-          <w:numId w:val="23"/>
-        </w:numPr>
-      </w:pPr>
-      <w:r>
-        <w:t>G</w:t>
-      </w:r>
-      <w:r>
-        <w:t>erenciar campanhas de bem-estar animal</w:t>
-      </w:r>
-      <w:r>
-        <w:t>;</w:t>
-      </w:r>
-    </w:p>
-    <w:p>
-      <w:pPr>
-        <w:pStyle w:val="PargrafodaLista"/>
-        <w:numPr>
-          <w:ilvl w:val="0"/>
-          <w:numId w:val="23"/>
-        </w:numPr>
-      </w:pPr>
-      <w:r>
-        <w:t>Listar campanha de saúde;</w:t>
-      </w:r>
-    </w:p>
-    <w:p>
-      <w:pPr>
-        <w:pStyle w:val="PargrafodaLista"/>
-        <w:numPr>
-          <w:ilvl w:val="0"/>
-          <w:numId w:val="23"/>
-        </w:numPr>
-      </w:pPr>
-      <w:r>
-        <w:t>Exibir detalhes da campanha;</w:t>
-      </w:r>
-    </w:p>
-    <w:p>
-      <w:pPr>
-        <w:pStyle w:val="PargrafodaLista"/>
-        <w:numPr>
-          <w:ilvl w:val="0"/>
-          <w:numId w:val="23"/>
-        </w:numPr>
-      </w:pPr>
-      <w:r>
-        <w:t>Editar campanha;</w:t>
-      </w:r>
-    </w:p>
-    <w:p>
-      <w:pPr>
-        <w:pStyle w:val="PargrafodaLista"/>
-        <w:numPr>
-          <w:ilvl w:val="0"/>
-          <w:numId w:val="23"/>
-        </w:numPr>
-      </w:pPr>
-      <w:r>
-        <w:t>Excluir campanha;</w:t>
-      </w:r>
-    </w:p>
-    <w:p>
-      <w:pPr>
-        <w:pStyle w:val="PargrafodaLista"/>
-        <w:numPr>
-          <w:ilvl w:val="0"/>
-          <w:numId w:val="23"/>
-        </w:numPr>
-      </w:pPr>
-      <w:r>
-        <w:t>Divulgar campanha;</w:t>
-      </w:r>
-    </w:p>
-    <w:p>
-      <w:pPr>
-        <w:pStyle w:val="PargrafodaLista"/>
-        <w:numPr>
-          <w:ilvl w:val="0"/>
-          <w:numId w:val="22"/>
-        </w:numPr>
-      </w:pPr>
-      <w:r>
-        <w:t xml:space="preserve">Módulo de </w:t>
-      </w:r>
-      <w:r>
-        <w:t>informação</w:t>
-      </w:r>
-    </w:p>
-    <w:p>
-      <w:pPr>
-        <w:pStyle w:val="PargrafodaLista"/>
-        <w:numPr>
-          <w:ilvl w:val="0"/>
-          <w:numId w:val="23"/>
-        </w:numPr>
-      </w:pPr>
-      <w:r>
-        <w:t>Exibir informações para denúncias;</w:t>
-      </w:r>
-    </w:p>
-    <w:p>
-      <w:pPr>
-        <w:pStyle w:val="PargrafodaLista"/>
-        <w:numPr>
-          <w:ilvl w:val="0"/>
-          <w:numId w:val="23"/>
-        </w:numPr>
-      </w:pPr>
-      <w:r>
         <w:t>Exibir informações para sugestões</w:t>
       </w:r>
       <w:r>
@@ -14168,12 +14892,6 @@
       </w:pPr>
     </w:p>
     <w:p>
-      <w:pPr>
-        <w:pStyle w:val="PargrafodaLista"/>
-        <w:ind w:left="1080"/>
-      </w:pPr>
-    </w:p>
-    <w:p>
       <w:bookmarkStart w:id="124" w:name="_Toc192060096"/>
       <w:r>
         <w:t>a) Módulo de Autenticação</w:t>
@@ -14232,6 +14950,7 @@
         <w:t xml:space="preserve"> animal. </w:t>
       </w:r>
     </w:p>
+    <w:p/>
     <w:p>
       <w:r>
         <w:lastRenderedPageBreak/>
@@ -14373,13 +15092,31 @@
       <w:r>
         <w:t xml:space="preserve">Este requisito refere-se à possibilidade de ser efetuada a recuperação da senha de acesso à conta por um usuário previamente cadastrado no sistema. Para segurança, deverá ser informado o e-mail cadastrado para onde será enviada uma notificação através de um servidor </w:t>
       </w:r>
+      <w:proofErr w:type="spellStart"/>
       <w:r>
         <w:rPr>
           <w:i/>
           <w:iCs/>
         </w:rPr>
-        <w:t>Simple Mail Transfer Protocol</w:t>
-      </w:r>
+        <w:t>Simple</w:t>
+      </w:r>
+      <w:proofErr w:type="spellEnd"/>
+      <w:r>
+        <w:rPr>
+          <w:i/>
+          <w:iCs/>
+        </w:rPr>
+        <w:t xml:space="preserve"> Mail Transfer </w:t>
+      </w:r>
+      <w:proofErr w:type="spellStart"/>
+      <w:r>
+        <w:rPr>
+          <w:i/>
+          <w:iCs/>
+        </w:rPr>
+        <w:t>Protocol</w:t>
+      </w:r>
+      <w:proofErr w:type="spellEnd"/>
       <w:r>
         <w:t xml:space="preserve"> (SMTP), com a nova senha automaticamente gerada pelo sistema, no qual deve ser trocada após realizar o novo acesso. </w:t>
       </w:r>
@@ -14437,14 +15174,15 @@
         <w:t>Prioridade: essencial.</w:t>
       </w:r>
     </w:p>
-    <w:p>
-      <w:r>
+    <w:p/>
+    <w:p>
+      <w:r>
+        <w:lastRenderedPageBreak/>
         <w:t>RF 04 - Alterar senha</w:t>
       </w:r>
     </w:p>
     <w:p>
       <w:r>
-        <w:lastRenderedPageBreak/>
         <w:t xml:space="preserve">Este requisito refere-se à possibilidade de o usuário que tem cadastro no sistema conseguir trocar a senha da conta. Para alterá-la, será preciso que se insira a senha atual e posteriormente uma nova senha, seguida de sua confirmação. Esta operação só é possível estando com o acesso efetuado no sistema. </w:t>
       </w:r>
     </w:p>
@@ -14778,9 +15516,9 @@
         <w:t>Prioridade: essencial.</w:t>
       </w:r>
     </w:p>
-    <w:p/>
-    <w:p>
-      <w:r>
+    <w:p>
+      <w:r>
+        <w:lastRenderedPageBreak/>
         <w:t xml:space="preserve">c)  Módulo </w:t>
       </w:r>
       <w:r>
@@ -15014,66 +15752,746 @@
         <w:t xml:space="preserve">, </w:t>
       </w:r>
       <w:r>
-        <w:t xml:space="preserve"> onde </w:t>
-      </w:r>
-      <w:r>
-        <w:t xml:space="preserve">será exibida uma lista contendo todos os animais cadastradas no sistema os quais pertençam à instituição em questão. Esta lista irá exibir um resumo das informações de cada item da lista contendo nome do animal e sexo além de um acesso para exibição dos </w:t>
+        <w:t xml:space="preserve">onde </w:t>
+      </w:r>
+      <w:r>
+        <w:t>será exibida uma lista contendo todos os animais cadastradas no sistema os quais pertençam à instituição em questão. Esta lista irá exibir um resumo das informações de cada item da lista contendo nome do animal e sexo além de um acesso para exibição dos detalhes de cada animal (RF 14). Caso seja acessado por um usuário adotante</w:t>
+      </w:r>
+      <w:r>
+        <w:t>, via o aplicativo</w:t>
+      </w:r>
+      <w:r>
+        <w:t xml:space="preserve"> </w:t>
+      </w:r>
+      <w:r>
+        <w:rPr>
+          <w:i/>
+          <w:iCs/>
+        </w:rPr>
+        <w:t>mobile</w:t>
+      </w:r>
+      <w:r>
+        <w:t xml:space="preserve">, serão todos animais os quais pertençam </w:t>
+      </w:r>
+      <w:r>
+        <w:t>ao mesmo município</w:t>
+      </w:r>
+      <w:r>
+        <w:t xml:space="preserve"> des</w:t>
+      </w:r>
+      <w:r>
+        <w:t>se</w:t>
+      </w:r>
+      <w:r>
+        <w:t xml:space="preserve"> usuário um a um, </w:t>
       </w:r>
       <w:r>
         <w:lastRenderedPageBreak/>
-        <w:t>detalhes de cada animal (RF 14). Caso seja acessado por um usuário adotante</w:t>
-      </w:r>
-      <w:r>
-        <w:t>, via o aplicativo</w:t>
+        <w:t xml:space="preserve">sendo exibidos </w:t>
+      </w:r>
+      <w:r>
+        <w:t>nome, foto, sexo, raça e temperamento e terá um</w:t>
+      </w:r>
+      <w:r>
+        <w:t>a</w:t>
       </w:r>
       <w:r>
         <w:t xml:space="preserve"> </w:t>
       </w:r>
       <w:r>
+        <w:t>opção</w:t>
+      </w:r>
+      <w:r>
+        <w:t xml:space="preserve"> para </w:t>
+      </w:r>
+      <w:r>
+        <w:t>visualizar os</w:t>
+      </w:r>
+      <w:r>
+        <w:t xml:space="preserve"> dados completos do animal e </w:t>
+      </w:r>
+      <w:r>
+        <w:t>para exibir o próximo animal da lista.</w:t>
+      </w:r>
+    </w:p>
+    <w:p>
+      <w:r>
+        <w:t>Prioridade: essencial.</w:t>
+      </w:r>
+    </w:p>
+    <w:p>
+      <w:r>
+        <w:t>RF 15 – Exibir detalhes do animal</w:t>
+      </w:r>
+    </w:p>
+    <w:p>
+      <w:r>
+        <w:t>Este requisito visa</w:t>
+      </w:r>
+      <w:r>
+        <w:t xml:space="preserve"> exibir todos os dados de cadastro do animal contendo todas </w:t>
+      </w:r>
+      <w:r>
+        <w:t>os dados dele.</w:t>
+      </w:r>
+      <w:r>
+        <w:t xml:space="preserve"> Caso seja acessado por meio do aplicativo</w:t>
+      </w:r>
+      <w:r>
+        <w:t xml:space="preserve"> </w:t>
+      </w:r>
+      <w:r>
         <w:rPr>
           <w:i/>
           <w:iCs/>
         </w:rPr>
+        <w:t>W</w:t>
+      </w:r>
+      <w:r>
+        <w:rPr>
+          <w:i/>
+          <w:iCs/>
+        </w:rPr>
+        <w:t xml:space="preserve">eb </w:t>
+      </w:r>
+      <w:r>
+        <w:t xml:space="preserve">por um usuário responsável pela instituição a qual cadastrou o animal, o mesmo terá </w:t>
+      </w:r>
+      <w:r>
+        <w:t>uma opção</w:t>
+      </w:r>
+      <w:r>
+        <w:t xml:space="preserve"> de acesso para editar </w:t>
+      </w:r>
+      <w:r>
+        <w:t xml:space="preserve">os dados </w:t>
+      </w:r>
+      <w:r>
+        <w:t>des</w:t>
+      </w:r>
+      <w:r>
+        <w:t>s</w:t>
+      </w:r>
+      <w:r>
+        <w:t>e animal (RF 16), excluir o cad</w:t>
+      </w:r>
+      <w:r>
+        <w:t xml:space="preserve">astro do animal (RF 17) e outra opção </w:t>
+      </w:r>
+      <w:r>
+        <w:t xml:space="preserve">para visualizar as solicitações de interesse em adoção para este animal (RF 18). Se acessado por um usuário do tipo adotante </w:t>
+      </w:r>
+      <w:r>
+        <w:t>por meio</w:t>
+      </w:r>
+      <w:r>
+        <w:t xml:space="preserve"> da aplicação </w:t>
+      </w:r>
+      <w:r>
+        <w:rPr>
+          <w:i/>
+          <w:iCs/>
+        </w:rPr>
+        <w:t xml:space="preserve">mobile, </w:t>
+      </w:r>
+      <w:r>
+        <w:t>o mesmo terá a possibilidade de demonstrar interesse em adotar o animal (RF 19).</w:t>
+      </w:r>
+    </w:p>
+    <w:p>
+      <w:r>
+        <w:t>Prioridade: essencial.</w:t>
+      </w:r>
+    </w:p>
+    <w:p>
+      <w:r>
+        <w:t>RF 16 – Editar dos dados do animal</w:t>
+      </w:r>
+    </w:p>
+    <w:p>
+      <w:r>
+        <w:t>Este requisito refere-se à edição dos dados dos animais previamente cadastrados (RF 12) que o responsável poderá editar com base na necessidade. Todos os dados poderão ser editados com exceção do número único atribuído ao animal.</w:t>
+      </w:r>
+    </w:p>
+    <w:p>
+      <w:r>
+        <w:t>Prioridade: essencial.</w:t>
+      </w:r>
+    </w:p>
+    <w:p>
+      <w:r>
+        <w:t xml:space="preserve">RF </w:t>
+      </w:r>
+      <w:r>
+        <w:t>17 – Excluir dados do animal</w:t>
+      </w:r>
+    </w:p>
+    <w:p>
+      <w:r>
+        <w:t>Este requisito refere-se à exclusão dos dados d</w:t>
+      </w:r>
+      <w:r>
+        <w:t>e um animal</w:t>
+      </w:r>
+      <w:r>
+        <w:t xml:space="preserve"> previamente cadastrado (RF 13) e só poderá ser realizado por usuários responsáveis pela instituição a qual o animal pertence e </w:t>
+      </w:r>
+      <w:r>
+        <w:t xml:space="preserve">por meio </w:t>
+      </w:r>
+      <w:r>
+        <w:t>do aplicativo</w:t>
+      </w:r>
+      <w:r>
+        <w:t xml:space="preserve"> </w:t>
+      </w:r>
+      <w:r>
+        <w:rPr>
+          <w:i/>
+          <w:iCs/>
+        </w:rPr>
+        <w:t>W</w:t>
+      </w:r>
+      <w:r>
+        <w:rPr>
+          <w:i/>
+          <w:iCs/>
+        </w:rPr>
+        <w:t>eb</w:t>
+      </w:r>
+      <w:r>
+        <w:t xml:space="preserve">. </w:t>
+      </w:r>
+    </w:p>
+    <w:p>
+      <w:r>
+        <w:t>Prioridade: essencial.</w:t>
+      </w:r>
+    </w:p>
+    <w:p>
+      <w:r>
+        <w:t>RF 18 – Gerenciar solicitações de adoção de animal.</w:t>
+      </w:r>
+    </w:p>
+    <w:p>
+      <w:r>
+        <w:t xml:space="preserve">Requisito </w:t>
+      </w:r>
+      <w:r>
+        <w:t>que visa ao</w:t>
+      </w:r>
+      <w:r>
+        <w:t xml:space="preserve"> usuário responsáve</w:t>
+      </w:r>
+      <w:r>
+        <w:t>l</w:t>
+      </w:r>
+      <w:r>
+        <w:t xml:space="preserve"> pela instituição </w:t>
+      </w:r>
+      <w:r>
+        <w:t>a fim de que seja possível exibir</w:t>
+      </w:r>
+      <w:r>
+        <w:t xml:space="preserve"> detalhes de cada animal (RF 15) pelo </w:t>
+      </w:r>
+      <w:r>
+        <w:t>aplicativo</w:t>
+      </w:r>
+      <w:r>
+        <w:t xml:space="preserve"> </w:t>
+      </w:r>
+      <w:r>
+        <w:rPr>
+          <w:i/>
+        </w:rPr>
+        <w:t>W</w:t>
+      </w:r>
+      <w:r>
+        <w:rPr>
+          <w:i/>
+          <w:iCs/>
+        </w:rPr>
+        <w:t>eb.</w:t>
+      </w:r>
+      <w:r>
+        <w:t xml:space="preserve"> O responsável pela instituição poderá visualizar todas as solicitações de adoção relacionadas ao animal contendo </w:t>
+      </w:r>
+      <w:r>
+        <w:t>os dados</w:t>
+      </w:r>
+      <w:r>
+        <w:t xml:space="preserve"> do </w:t>
+      </w:r>
+      <w:r>
+        <w:lastRenderedPageBreak/>
+        <w:t xml:space="preserve">interessado em adotar como nome, telefone, e-mail e endereço e poderá excluir as solicitações (RF 19). </w:t>
+      </w:r>
+    </w:p>
+    <w:p>
+      <w:r>
+        <w:t>Prioridade: essencial.</w:t>
+      </w:r>
+    </w:p>
+    <w:p>
+      <w:r>
+        <w:t>RF 19 – Excluir solicitaç</w:t>
+      </w:r>
+      <w:r>
+        <w:t>ão</w:t>
+      </w:r>
+      <w:r>
+        <w:t xml:space="preserve"> de adoção</w:t>
+      </w:r>
+    </w:p>
+    <w:p>
+      <w:r>
+        <w:t xml:space="preserve">Requisito referente exclusão de solicitações de adoção realizados por usuários adotantes (RF 20). Realizado apenas por usuário responsáveis pela instituição e </w:t>
+      </w:r>
+      <w:r>
+        <w:t>por meio do aplicativo</w:t>
+      </w:r>
+      <w:r>
+        <w:t xml:space="preserve"> </w:t>
+      </w:r>
+      <w:r>
+        <w:rPr>
+          <w:i/>
+          <w:iCs/>
+        </w:rPr>
+        <w:t>W</w:t>
+      </w:r>
+      <w:r>
+        <w:rPr>
+          <w:i/>
+          <w:iCs/>
+        </w:rPr>
+        <w:t>eb.</w:t>
+      </w:r>
+    </w:p>
+    <w:p>
+      <w:r>
+        <w:t>Prioridade: importante.</w:t>
+      </w:r>
+    </w:p>
+    <w:p>
+      <w:r>
+        <w:t>RF 20 – Demonstrar interesse em adoção</w:t>
+      </w:r>
+    </w:p>
+    <w:p>
+      <w:r>
+        <w:t xml:space="preserve">Este requisito refere-se à solicitação de interesse em adoção de um animal por parte dos usuários adotantes e realizada </w:t>
+      </w:r>
+      <w:r>
+        <w:t>via aplicativo</w:t>
+      </w:r>
+      <w:r>
+        <w:t xml:space="preserve"> </w:t>
+      </w:r>
+      <w:r>
+        <w:rPr>
+          <w:i/>
+          <w:iCs/>
+        </w:rPr>
         <w:t>mobile</w:t>
       </w:r>
       <w:r>
-        <w:t xml:space="preserve">, serão todos animais os quais pertençam </w:t>
-      </w:r>
-      <w:r>
-        <w:t>ao mesmo município</w:t>
-      </w:r>
-      <w:r>
-        <w:t xml:space="preserve"> des</w:t>
-      </w:r>
-      <w:r>
-        <w:t>se</w:t>
-      </w:r>
-      <w:r>
-        <w:t xml:space="preserve"> usuário um a um, sendo exibidos </w:t>
-      </w:r>
-      <w:r>
-        <w:t>nome, foto, sexo, raça e temperamento e terá um</w:t>
+        <w:t xml:space="preserve">. O usuário </w:t>
+      </w:r>
+      <w:r>
+        <w:t>que se</w:t>
+      </w:r>
+      <w:r>
+        <w:t xml:space="preserve"> interessar por um animal poderá ao acessar os detalhes do animal (RF 15), demonstrar interesse na adoção </w:t>
+      </w:r>
+      <w:r>
+        <w:t>por meio da opção</w:t>
+      </w:r>
+      <w:r>
+        <w:t xml:space="preserve"> “Deu Pet”. Seus dados básicos como nome, telefone e e-mail serão enviados para análise do usuário responsável pela instituição.</w:t>
+      </w:r>
+    </w:p>
+    <w:p>
+      <w:r>
+        <w:t>Prioridade: essencial.</w:t>
+      </w:r>
+    </w:p>
+    <w:p>
+      <w:r>
+        <w:t xml:space="preserve">RF 21 – Exibir </w:t>
+      </w:r>
+      <w:r>
+        <w:t>dados</w:t>
+      </w:r>
+      <w:r>
+        <w:t xml:space="preserve"> para </w:t>
+      </w:r>
+      <w:r>
+        <w:t xml:space="preserve">a </w:t>
+      </w:r>
+      <w:r>
+        <w:t>devolução de animal</w:t>
+      </w:r>
+    </w:p>
+    <w:p>
+      <w:r>
+        <w:t>Refere-se à possibilidade de um usuário</w:t>
+      </w:r>
+      <w:r>
+        <w:t xml:space="preserve"> do tipo adotante </w:t>
+      </w:r>
+      <w:r>
+        <w:t xml:space="preserve">consultar os dados de </w:t>
+      </w:r>
+      <w:r>
+        <w:t xml:space="preserve">um animal </w:t>
+      </w:r>
+      <w:r>
+        <w:t xml:space="preserve">anteriormente </w:t>
+      </w:r>
+      <w:r>
+        <w:t>adotado</w:t>
+      </w:r>
+      <w:r>
+        <w:t xml:space="preserve"> por ele</w:t>
+      </w:r>
+      <w:r>
+        <w:t xml:space="preserve">. O usuário </w:t>
+      </w:r>
+      <w:r>
+        <w:t xml:space="preserve">por meio </w:t>
+      </w:r>
+      <w:r>
+        <w:t xml:space="preserve">do aplicativo </w:t>
+      </w:r>
+      <w:r>
+        <w:rPr>
+          <w:i/>
+        </w:rPr>
+        <w:t>mobile</w:t>
+      </w:r>
+      <w:r>
+        <w:rPr>
+          <w:i/>
+        </w:rPr>
+        <w:t xml:space="preserve"> </w:t>
+      </w:r>
+      <w:r>
+        <w:t>t</w:t>
+      </w:r>
+      <w:r>
+        <w:t xml:space="preserve">erá uma opção para visualizar </w:t>
+      </w:r>
+      <w:r>
+        <w:t>os dados</w:t>
+      </w:r>
+      <w:r>
+        <w:t xml:space="preserve"> de contato</w:t>
+      </w:r>
+      <w:r>
+        <w:t>,</w:t>
+      </w:r>
+      <w:r>
+        <w:t xml:space="preserve"> como nome da instituição, telefone e e-mail a qual o animal pertencia e as instruções para que possa realizar a devolução.</w:t>
+      </w:r>
+    </w:p>
+    <w:p>
+      <w:r>
+        <w:t>Prioridade: importante.</w:t>
+      </w:r>
+    </w:p>
+    <w:p/>
+    <w:p>
+      <w:r>
+        <w:t xml:space="preserve">d)  Módulo </w:t>
+      </w:r>
+      <w:r>
+        <w:t>Gerenciamento do</w:t>
+      </w:r>
+      <w:r>
+        <w:t xml:space="preserve"> perfil</w:t>
+      </w:r>
+      <w:r>
+        <w:t xml:space="preserve"> de usuário</w:t>
+      </w:r>
+    </w:p>
+    <w:p>
+      <w:r>
+        <w:t>Este módulo contempla as funcionalidades referente ao gerenciamento de perfil</w:t>
+      </w:r>
+      <w:r>
+        <w:t xml:space="preserve"> de um usuário. Poderá ser acessado por meio do aplicativo</w:t>
+      </w:r>
+      <w:r>
+        <w:t xml:space="preserve"> </w:t>
+      </w:r>
+      <w:r>
+        <w:rPr>
+          <w:i/>
+          <w:iCs/>
+        </w:rPr>
+        <w:t>W</w:t>
+      </w:r>
+      <w:r>
+        <w:rPr>
+          <w:i/>
+          <w:iCs/>
+        </w:rPr>
+        <w:t xml:space="preserve">eb </w:t>
+      </w:r>
+      <w:r>
+        <w:t xml:space="preserve">pelos usuários responsáveis pelas instituições ou </w:t>
+      </w:r>
+      <w:r>
+        <w:t>pelo aplicativo</w:t>
+      </w:r>
+      <w:r>
+        <w:t xml:space="preserve"> </w:t>
+      </w:r>
+      <w:r>
+        <w:rPr>
+          <w:i/>
+          <w:iCs/>
+        </w:rPr>
+        <w:t>mobile</w:t>
+      </w:r>
+      <w:r>
+        <w:t xml:space="preserve"> pelos usuários adotantes ou interessados em campanhas de </w:t>
+      </w:r>
+      <w:r>
+        <w:t>bem-estar animal</w:t>
+      </w:r>
+      <w:r>
+        <w:t>. O acesso a algumas funcionalidades s</w:t>
+      </w:r>
+      <w:r>
+        <w:t>erá limitado</w:t>
+      </w:r>
+      <w:r>
+        <w:t xml:space="preserve"> a cada tipo de usuário onde um </w:t>
+      </w:r>
+      <w:r>
+        <w:lastRenderedPageBreak/>
+        <w:t>usuário adotante</w:t>
+      </w:r>
+      <w:r>
+        <w:t xml:space="preserve"> ou </w:t>
+      </w:r>
+      <w:r>
+        <w:t xml:space="preserve">interessado poderá visualizar </w:t>
+      </w:r>
+      <w:r>
+        <w:t xml:space="preserve">ou </w:t>
+      </w:r>
+      <w:r>
+        <w:t>alter</w:t>
+      </w:r>
+      <w:r>
+        <w:t xml:space="preserve">ar dados </w:t>
+      </w:r>
+      <w:r>
+        <w:t>e também excluir seu perfil, já um usuário responsável pela instituição poderá alterar apenas sua senha e visualizar instruções de como solicitar uma alteração dos dado</w:t>
+      </w:r>
+      <w:r>
+        <w:t>s do perfil ou excluir a conta de usuário.</w:t>
+      </w:r>
+    </w:p>
+    <w:p>
+      <w:r>
+        <w:t>RF 22 – Exibir detalhes do perfil</w:t>
+      </w:r>
+    </w:p>
+    <w:p>
+      <w:r>
+        <w:t xml:space="preserve">Este requisito refere-se à listagem de todos os dados de cadastro do usuário adotante/interessado ou da instituição controlada pelo usuário responsável. Poderá ser acessado através da aplicação </w:t>
+      </w:r>
+      <w:r>
+        <w:rPr>
+          <w:i/>
+          <w:iCs/>
+        </w:rPr>
+        <w:t>mobile</w:t>
+      </w:r>
+      <w:r>
+        <w:t xml:space="preserve"> pelos usuários do tipo adotante/interessados os quais terão acesso a edição de seu cadastro (RF 23), alteração de senha (RF 24) e exclusão da conta (RF 25). Os usuários responsáveis pelas instituições </w:t>
+      </w:r>
+      <w:r>
+        <w:t>via aplicativo</w:t>
+      </w:r>
+      <w:r>
+        <w:t xml:space="preserve"> </w:t>
+      </w:r>
+      <w:r>
+        <w:rPr>
+          <w:i/>
+          <w:iCs/>
+        </w:rPr>
+        <w:t>W</w:t>
+      </w:r>
+      <w:r>
+        <w:rPr>
+          <w:i/>
+          <w:iCs/>
+        </w:rPr>
+        <w:t xml:space="preserve">eb </w:t>
+      </w:r>
+      <w:r>
+        <w:t xml:space="preserve">terá acesso a uma sessão contendo </w:t>
+      </w:r>
+      <w:r>
+        <w:t xml:space="preserve">os dados </w:t>
+      </w:r>
+      <w:r>
+        <w:t>de contato com os administradores dos sistemas para que possam enviar uma solicitação de alteração ou exclusão de cadastro além de poderem também alterar sua senha de acesso (RF 26).</w:t>
+      </w:r>
+    </w:p>
+    <w:p>
+      <w:r>
+        <w:t>Prioridade: essencial.</w:t>
+      </w:r>
+    </w:p>
+    <w:p>
+      <w:r>
+        <w:t xml:space="preserve">RF 23 – Editar </w:t>
+      </w:r>
+      <w:r>
+        <w:t xml:space="preserve">dados do </w:t>
+      </w:r>
+      <w:r>
+        <w:t>perfil</w:t>
+      </w:r>
+    </w:p>
+    <w:p>
+      <w:r>
+        <w:t xml:space="preserve">Este requisito refere-se à funcionalidade de edição dos dados do perfil. </w:t>
+      </w:r>
+      <w:r>
+        <w:t>Será acessado por meio</w:t>
+      </w:r>
+      <w:r>
+        <w:t xml:space="preserve"> </w:t>
+      </w:r>
+      <w:r>
+        <w:t>do aplicativo</w:t>
+      </w:r>
+      <w:r>
+        <w:t xml:space="preserve"> </w:t>
+      </w:r>
+      <w:r>
+        <w:rPr>
+          <w:i/>
+          <w:iCs/>
+        </w:rPr>
+        <w:t>mobile</w:t>
+      </w:r>
+      <w:r>
+        <w:t xml:space="preserve"> pelos usuários do tipo adotante/interessado em campanhas </w:t>
+      </w:r>
+      <w:r>
+        <w:t>de bem-estar animal</w:t>
+      </w:r>
+      <w:r>
+        <w:t>. Contempla</w:t>
+      </w:r>
+      <w:r>
+        <w:t>rá</w:t>
+      </w:r>
+      <w:r>
+        <w:t xml:space="preserve"> a edição de todos os dados do usuário, exceto a número de identificação única e a senha a qual </w:t>
+      </w:r>
+      <w:r>
+        <w:t>será</w:t>
+      </w:r>
+      <w:r>
+        <w:t xml:space="preserve"> disponibilizad</w:t>
       </w:r>
       <w:r>
         <w:t>a</w:t>
       </w:r>
       <w:r>
+        <w:t xml:space="preserve"> um</w:t>
+      </w:r>
+      <w:r>
+        <w:t>a opção</w:t>
+      </w:r>
+      <w:r>
+        <w:t xml:space="preserve"> de acesso para alteração da mesma (RF 24).</w:t>
+      </w:r>
+    </w:p>
+    <w:p>
+      <w:r>
+        <w:t>Prioridade: essencial.</w:t>
+      </w:r>
+    </w:p>
+    <w:p>
+      <w:r>
+        <w:t>RF 24 – Alterar senha</w:t>
+      </w:r>
+      <w:r>
+        <w:t xml:space="preserve"> da conta de usuário</w:t>
+      </w:r>
+    </w:p>
+    <w:p>
+      <w:r>
+        <w:t xml:space="preserve">Este requisito refere-se ao processo de alteração de senha de acesso para todos os tipos de usuários, podendo ser acessado por </w:t>
+      </w:r>
+      <w:r>
+        <w:t>ambos os aplicativos</w:t>
+      </w:r>
+      <w:r>
         <w:t xml:space="preserve"> </w:t>
       </w:r>
       <w:r>
-        <w:t>opção</w:t>
-      </w:r>
-      <w:r>
-        <w:t xml:space="preserve"> para </w:t>
-      </w:r>
-      <w:r>
-        <w:t>visualizar os</w:t>
-      </w:r>
-      <w:r>
-        <w:t xml:space="preserve"> dados completos do animal e </w:t>
-      </w:r>
-      <w:r>
-        <w:t>para exibir o próximo animal da lista.</w:t>
+        <w:rPr>
+          <w:i/>
+          <w:iCs/>
+        </w:rPr>
+        <w:t>W</w:t>
+      </w:r>
+      <w:r>
+        <w:rPr>
+          <w:i/>
+          <w:iCs/>
+        </w:rPr>
+        <w:t xml:space="preserve">eb </w:t>
+      </w:r>
+      <w:r>
+        <w:t xml:space="preserve">e </w:t>
+      </w:r>
+      <w:r>
+        <w:rPr>
+          <w:i/>
+          <w:iCs/>
+        </w:rPr>
+        <w:t xml:space="preserve">mobile. </w:t>
+      </w:r>
+      <w:r>
+        <w:rPr>
+          <w:iCs/>
+        </w:rPr>
+        <w:t>T</w:t>
+      </w:r>
+      <w:r>
+        <w:t xml:space="preserve">ambém </w:t>
+      </w:r>
+      <w:r>
+        <w:t xml:space="preserve">deverá ser </w:t>
+      </w:r>
+      <w:r>
+        <w:t>disponibilizado para troca de senha em casos de recuperação de senha de acesso (RF 03). Usuários do tipo adotantes</w:t>
+      </w:r>
+      <w:r>
+        <w:t xml:space="preserve"> ou </w:t>
+      </w:r>
+      <w:r>
+        <w:t xml:space="preserve">interessados poderão acessar a troca de senhas </w:t>
+      </w:r>
+      <w:r>
+        <w:t xml:space="preserve">(RF 23) </w:t>
+      </w:r>
+      <w:r>
+        <w:t>e usuários responsáveis pelas instituições poderão alterar a senha (RF 22).</w:t>
       </w:r>
     </w:p>
     <w:p>
@@ -15083,21 +16501,31 @@
     </w:p>
     <w:p>
       <w:r>
-        <w:t>RF 15 – Exibir detalhes do animal</w:t>
-      </w:r>
-    </w:p>
-    <w:p>
-      <w:r>
-        <w:t>Este requisito visa</w:t>
-      </w:r>
-      <w:r>
-        <w:t xml:space="preserve"> exibir todos os dados de cadastro do animal contendo todas </w:t>
-      </w:r>
-      <w:r>
-        <w:t>os dados dele.</w:t>
-      </w:r>
-      <w:r>
-        <w:t xml:space="preserve"> Caso seja acessado por meio do aplicativo</w:t>
+        <w:t>RF 25 – Excluir</w:t>
+      </w:r>
+      <w:r>
+        <w:t xml:space="preserve"> a conta de usuário</w:t>
+      </w:r>
+    </w:p>
+    <w:p>
+      <w:r>
+        <w:lastRenderedPageBreak/>
+        <w:t>Este requisito refere-</w:t>
+      </w:r>
+      <w:r>
+        <w:t>se à funcionalidade de excluir a conta do usuário</w:t>
+      </w:r>
+      <w:r>
+        <w:t xml:space="preserve"> previamente cadastrad</w:t>
+      </w:r>
+      <w:r>
+        <w:t>a</w:t>
+      </w:r>
+      <w:r>
+        <w:t xml:space="preserve"> no sistema. Poderá ser realizado por usuários do tipo adotantes/interessados </w:t>
+      </w:r>
+      <w:r>
+        <w:t>por meio do aplicativo</w:t>
       </w:r>
       <w:r>
         <w:t xml:space="preserve"> </w:t>
@@ -15107,6 +16535,76 @@
           <w:i/>
           <w:iCs/>
         </w:rPr>
+        <w:t xml:space="preserve">mobile. </w:t>
+      </w:r>
+      <w:r>
+        <w:t>Para exclusão, deverá ser informad</w:t>
+      </w:r>
+      <w:r>
+        <w:t>a</w:t>
+      </w:r>
+      <w:r>
+        <w:t xml:space="preserve"> a senha de acesso do usuário para que seja validad</w:t>
+      </w:r>
+      <w:r>
+        <w:t>a</w:t>
+      </w:r>
+      <w:r>
+        <w:t xml:space="preserve"> a exclusão. </w:t>
+      </w:r>
+    </w:p>
+    <w:p>
+      <w:r>
+        <w:t>Prioridade: essencial.</w:t>
+      </w:r>
+    </w:p>
+    <w:p>
+      <w:r>
+        <w:t xml:space="preserve">RF 26 – Exibir </w:t>
+      </w:r>
+      <w:r>
+        <w:t xml:space="preserve">dados </w:t>
+      </w:r>
+      <w:r>
+        <w:t>para alteração de perfil</w:t>
+      </w:r>
+    </w:p>
+    <w:p>
+      <w:r>
+        <w:t xml:space="preserve">Este requisito refere-se à exibição </w:t>
+      </w:r>
+      <w:r>
+        <w:t>dos dados</w:t>
+      </w:r>
+      <w:r>
+        <w:t xml:space="preserve"> sobre alteração e exclusão de contas para usuários responsáveis pelas instituições. Será exibid</w:t>
+      </w:r>
+      <w:r>
+        <w:t>a</w:t>
+      </w:r>
+      <w:r>
+        <w:t xml:space="preserve"> a forma de contato com os administradores para que seja</w:t>
+      </w:r>
+      <w:r>
+        <w:t>m</w:t>
+      </w:r>
+      <w:r>
+        <w:t xml:space="preserve"> enviad</w:t>
+      </w:r>
+      <w:r>
+        <w:t>as</w:t>
+      </w:r>
+      <w:r>
+        <w:t xml:space="preserve"> as solicitações de alterações dos dados. </w:t>
+      </w:r>
+      <w:r>
+        <w:t xml:space="preserve">Este requisito deverá ser atendido pelo aplicativo </w:t>
+      </w:r>
+      <w:r>
+        <w:rPr>
+          <w:i/>
+          <w:iCs/>
+        </w:rPr>
         <w:t>W</w:t>
       </w:r>
       <w:r>
@@ -15114,50 +16612,261 @@
           <w:i/>
           <w:iCs/>
         </w:rPr>
-        <w:t xml:space="preserve">eb </w:t>
-      </w:r>
-      <w:r>
-        <w:t xml:space="preserve">por um usuário responsável pela instituição a qual cadastrou o animal, o mesmo terá </w:t>
-      </w:r>
-      <w:r>
-        <w:t>uma opção</w:t>
-      </w:r>
-      <w:r>
-        <w:t xml:space="preserve"> de acesso para editar </w:t>
-      </w:r>
-      <w:r>
-        <w:t xml:space="preserve">os dados </w:t>
-      </w:r>
-      <w:r>
-        <w:t>des</w:t>
+        <w:t>eb.</w:t>
+      </w:r>
+    </w:p>
+    <w:p>
+      <w:r>
+        <w:t>Prioridade: essencial.</w:t>
+      </w:r>
+    </w:p>
+    <w:p/>
+    <w:p>
+      <w:r>
+        <w:t xml:space="preserve">e)   Módulo </w:t>
+      </w:r>
+      <w:r>
+        <w:t xml:space="preserve">das </w:t>
+      </w:r>
+      <w:r>
+        <w:t xml:space="preserve">campanhas de </w:t>
+      </w:r>
+      <w:r>
+        <w:t>bem-estar animal</w:t>
+      </w:r>
+    </w:p>
+    <w:p>
+      <w:pPr>
+        <w:rPr>
+          <w:i/>
+          <w:iCs/>
+        </w:rPr>
+      </w:pPr>
+      <w:r>
+        <w:t xml:space="preserve">Este módulo tem como objetivo a divulgação de campanhas de </w:t>
+      </w:r>
+      <w:r>
+        <w:t xml:space="preserve">bem-estar animal, </w:t>
+      </w:r>
+      <w:r>
+        <w:t xml:space="preserve">como </w:t>
+      </w:r>
+      <w:r>
+        <w:t xml:space="preserve">as destinadas à </w:t>
+      </w:r>
+      <w:r>
+        <w:t>vacinação</w:t>
+      </w:r>
+      <w:r>
+        <w:t xml:space="preserve"> contra raiva, castração e cuidados preventivos</w:t>
+      </w:r>
+      <w:r>
+        <w:t xml:space="preserve">. As campanhas deverão ser cadastradas por usuários responsáveis pela instituição </w:t>
+      </w:r>
+      <w:r>
+        <w:t>por meio do aplicativo</w:t>
+      </w:r>
+      <w:r>
+        <w:t xml:space="preserve"> </w:t>
+      </w:r>
+      <w:r>
+        <w:rPr>
+          <w:i/>
+          <w:iCs/>
+        </w:rPr>
+        <w:t>W</w:t>
+      </w:r>
+      <w:r>
+        <w:rPr>
+          <w:i/>
+          <w:iCs/>
+        </w:rPr>
+        <w:t>eb</w:t>
+      </w:r>
+      <w:r>
+        <w:t xml:space="preserve"> e usuários interessados em campanhas poderão visualizar as informações des</w:t>
       </w:r>
       <w:r>
         <w:t>s</w:t>
       </w:r>
       <w:r>
-        <w:t>e animal (RF 16), excluir o cad</w:t>
-      </w:r>
-      <w:r>
-        <w:t xml:space="preserve">astro do animal (RF 17) e outra opção </w:t>
-      </w:r>
-      <w:r>
-        <w:t xml:space="preserve">para visualizar as solicitações de interesse em adoção para este animal (RF 18). Se acessado por um usuário do tipo adotante </w:t>
-      </w:r>
-      <w:r>
-        <w:t>por meio</w:t>
-      </w:r>
-      <w:r>
-        <w:t xml:space="preserve"> da aplicação </w:t>
+        <w:t xml:space="preserve">as campanhas </w:t>
+      </w:r>
+      <w:r>
+        <w:t xml:space="preserve">via o aplicativo </w:t>
       </w:r>
       <w:r>
         <w:rPr>
           <w:i/>
           <w:iCs/>
         </w:rPr>
+        <w:t>mobile.</w:t>
+      </w:r>
+    </w:p>
+    <w:p>
+      <w:r>
+        <w:t>RF 27 – Cadastrar</w:t>
+      </w:r>
+      <w:r>
+        <w:t xml:space="preserve"> dados da</w:t>
+      </w:r>
+      <w:r>
+        <w:t xml:space="preserve"> campanha</w:t>
+      </w:r>
+    </w:p>
+    <w:p>
+      <w:r>
+        <w:t xml:space="preserve">Este requisito refere-se ao cadastro de campanhas de bem-estar dos animais. Deverá ser realizada por meio do aplicativo </w:t>
+      </w:r>
+      <w:r>
+        <w:rPr>
+          <w:i/>
+          <w:iCs/>
+        </w:rPr>
+        <w:t>Web</w:t>
+      </w:r>
+      <w:r>
+        <w:t xml:space="preserve"> por usuários responsáveis pela instituição contendo os seguintes dados: título, descrição, requisitos, data de início, data de fim e poderá anexar uma imagem. Aliem destas informações, o usuário terá a possibilidade de adicionar um link externo para lista de espera da campanha. Será atribuído um identificador único para cada campanha e também possuirá um identificador da instituição a qual essa campanha pertencerá.</w:t>
+      </w:r>
+    </w:p>
+    <w:p>
+      <w:r>
+        <w:t>Prioridade: essencial.</w:t>
+      </w:r>
+    </w:p>
+    <w:p>
+      <w:r>
+        <w:t xml:space="preserve">RF 28 – Gerenciar </w:t>
+      </w:r>
+      <w:r>
+        <w:t xml:space="preserve">dados da </w:t>
+      </w:r>
+      <w:r>
+        <w:t xml:space="preserve">campanha </w:t>
+      </w:r>
+    </w:p>
+    <w:p>
+      <w:r>
+        <w:lastRenderedPageBreak/>
+        <w:t xml:space="preserve">Este requisito refere-se </w:t>
+      </w:r>
+      <w:r>
+        <w:t>a gerenciar as campanhas de bem-estar</w:t>
+      </w:r>
+      <w:r>
+        <w:t xml:space="preserve"> animal previamente cadastradas no sistema (RF 27). </w:t>
+      </w:r>
+      <w:r>
+        <w:t xml:space="preserve">O </w:t>
+      </w:r>
+      <w:r>
+        <w:t xml:space="preserve">usuário responsável pela instituição poderá </w:t>
+      </w:r>
+      <w:r>
+        <w:t xml:space="preserve">acessar essa função por meio do aplicativo </w:t>
+      </w:r>
+      <w:r>
+        <w:rPr>
+          <w:i/>
+        </w:rPr>
+        <w:t>W</w:t>
+      </w:r>
+      <w:r>
+        <w:rPr>
+          <w:i/>
+          <w:iCs/>
+        </w:rPr>
+        <w:t>eb</w:t>
+      </w:r>
+      <w:r>
+        <w:rPr>
+          <w:i/>
+        </w:rPr>
+        <w:t>.</w:t>
+      </w:r>
+      <w:r>
+        <w:t xml:space="preserve"> O usuário terá acesso a uma lista com todas as campanhas cadastradas (RF 29) poderá visualizar os detalhes de cada campanha (RF 30) como também cadastrar uma nova (RF 27).</w:t>
+      </w:r>
+    </w:p>
+    <w:p>
+      <w:r>
+        <w:t>Prioridade: essencial.</w:t>
+      </w:r>
+    </w:p>
+    <w:p>
+      <w:r>
+        <w:t xml:space="preserve">RF 29 – Listar campanhas </w:t>
+      </w:r>
+    </w:p>
+    <w:p>
+      <w:r>
+        <w:t>Este requisito refere-se</w:t>
+      </w:r>
+      <w:r>
+        <w:t xml:space="preserve"> </w:t>
+      </w:r>
+      <w:r>
+        <w:t>a</w:t>
+      </w:r>
+      <w:r>
+        <w:t xml:space="preserve"> apresentar uma </w:t>
+      </w:r>
+      <w:r>
+        <w:t xml:space="preserve">listagem das campanhas </w:t>
+      </w:r>
+      <w:r>
+        <w:t>ca</w:t>
+      </w:r>
+      <w:r>
+        <w:t xml:space="preserve">dastradas previamente por uma instituição (RF 27). </w:t>
+      </w:r>
+      <w:r>
+        <w:t>Por meio do aplicativo</w:t>
+      </w:r>
+      <w:r>
+        <w:t xml:space="preserve"> </w:t>
+      </w:r>
+      <w:r>
+        <w:rPr>
+          <w:i/>
+          <w:iCs/>
+        </w:rPr>
+        <w:t>W</w:t>
+      </w:r>
+      <w:r>
+        <w:rPr>
+          <w:i/>
+          <w:iCs/>
+        </w:rPr>
+        <w:t>eb</w:t>
+      </w:r>
+      <w:r>
+        <w:t>, usuários responsáveis pelas instituições poderão visualizar suas campanhas cadastradas e pel</w:t>
+      </w:r>
+      <w:r>
+        <w:t xml:space="preserve">o aplicativo </w:t>
+      </w:r>
+      <w:r>
+        <w:rPr>
+          <w:i/>
+          <w:iCs/>
+        </w:rPr>
         <w:t xml:space="preserve">mobile, </w:t>
       </w:r>
       <w:r>
-        <w:t>o mesmo terá a possibilidade de demonstrar interesse em adotar o animal (RF 19).</w:t>
+        <w:t xml:space="preserve">usuários interessados nas campanhas poderão visualizar todas as campanhas cadastradas </w:t>
+      </w:r>
+      <w:r>
+        <w:t>no município onde residem</w:t>
+      </w:r>
+      <w:r>
+        <w:t>. Os dados exibidos na lista s</w:t>
+      </w:r>
+      <w:r>
+        <w:t>erã</w:t>
+      </w:r>
+      <w:r>
+        <w:t>o o título da campanha e a data de validade mais atual.</w:t>
       </w:r>
     </w:p>
     <w:p>
@@ -15167,12 +16876,55 @@
     </w:p>
     <w:p>
       <w:r>
-        <w:t>RF 16 – Editar dos dados do animal</w:t>
-      </w:r>
-    </w:p>
-    <w:p>
-      <w:r>
-        <w:t>Este requisito refere-se à edição dos dados dos animais previamente cadastrados (RF 12) que o responsável poderá editar com base na necessidade. Todos os dados poderão ser editados com exceção do número único atribuído ao animal.</w:t>
+        <w:t xml:space="preserve">RF 30 – Exibir detalhes da campanha </w:t>
+      </w:r>
+    </w:p>
+    <w:p>
+      <w:r>
+        <w:t>Este requisito refere-se</w:t>
+      </w:r>
+      <w:r>
+        <w:t xml:space="preserve"> à </w:t>
+      </w:r>
+      <w:r>
+        <w:t xml:space="preserve">exibição </w:t>
+      </w:r>
+      <w:r>
+        <w:t>dos dados</w:t>
+      </w:r>
+      <w:r>
+        <w:t xml:space="preserve"> da campanha previamente cadastradas no sistema (RF 27). Acessível pelo usuário responsável pela instituição o qual terá acesso a edição des</w:t>
+      </w:r>
+      <w:r>
+        <w:t>s</w:t>
+      </w:r>
+      <w:r>
+        <w:t xml:space="preserve">es dados (RF 31) e também por usuários interessados nas campanhas </w:t>
+      </w:r>
+      <w:r>
+        <w:t>pelo aplicativo</w:t>
+      </w:r>
+      <w:r>
+        <w:t xml:space="preserve"> </w:t>
+      </w:r>
+      <w:r>
+        <w:rPr>
+          <w:i/>
+          <w:iCs/>
+        </w:rPr>
+        <w:t>mobile</w:t>
+      </w:r>
+      <w:r>
+        <w:t xml:space="preserve"> onde o mesmo poderá visualizar todas as informações da campanha e acessar o </w:t>
+      </w:r>
+      <w:r>
+        <w:rPr>
+          <w:i/>
+        </w:rPr>
+        <w:t xml:space="preserve">link </w:t>
+      </w:r>
+      <w:r>
+        <w:t>do formulário para inscrição na fila para a campanha.</w:t>
       </w:r>
     </w:p>
     <w:p>
@@ -15182,30 +16934,42 @@
     </w:p>
     <w:p>
       <w:r>
-        <w:t xml:space="preserve">RF </w:t>
-      </w:r>
-      <w:r>
-        <w:t>17 – Excluir dados do animal</w:t>
-      </w:r>
-    </w:p>
-    <w:p>
-      <w:r>
-        <w:t>Este requisito refere-se à exclusão dos dados d</w:t>
-      </w:r>
-      <w:r>
-        <w:t>e um animal</w:t>
-      </w:r>
-      <w:r>
-        <w:t xml:space="preserve"> previamente cadastrado (RF 13) e só poderá ser realizado por usuários responsáveis pela instituição a qual o animal pertence e </w:t>
-      </w:r>
-      <w:r>
-        <w:t xml:space="preserve">por meio </w:t>
-      </w:r>
-      <w:r>
-        <w:t>do aplicativo</w:t>
-      </w:r>
-      <w:r>
-        <w:t xml:space="preserve"> </w:t>
+        <w:t>RF 31 – Editar</w:t>
+      </w:r>
+      <w:r>
+        <w:t xml:space="preserve"> dados da</w:t>
+      </w:r>
+      <w:r>
+        <w:t xml:space="preserve"> campanha</w:t>
+      </w:r>
+    </w:p>
+    <w:p>
+      <w:r>
+        <w:t>Este requisito refere-se</w:t>
+      </w:r>
+      <w:r>
+        <w:t xml:space="preserve"> a </w:t>
+      </w:r>
+      <w:r>
+        <w:t xml:space="preserve">realizar as alterações das informações de uma campanha de saúde do animal previamente cadastrada no sistema (RF 27). Poderá ser acessado apenas por usuário responsáveis pelas instituições e que tenha sido cadastrada pelos mesmos. O usuário </w:t>
+      </w:r>
+      <w:r>
+        <w:t>deverá ter a opção de</w:t>
+      </w:r>
+      <w:r>
+        <w:t xml:space="preserve"> confirmação das alterações, outro para cancelar e um</w:t>
+      </w:r>
+      <w:r>
+        <w:t>a</w:t>
+      </w:r>
+      <w:r>
+        <w:t xml:space="preserve"> terceir</w:t>
+      </w:r>
+      <w:r>
+        <w:t xml:space="preserve">a </w:t>
+      </w:r>
+      <w:r>
+        <w:t xml:space="preserve">para exclusão da conta (RF 32). Disponível apenas na aplicação </w:t>
       </w:r>
       <w:r>
         <w:rPr>
@@ -15222,7 +16986,7 @@
         <w:t>eb</w:t>
       </w:r>
       <w:r>
-        <w:t xml:space="preserve">. </w:t>
+        <w:t>.</w:t>
       </w:r>
     </w:p>
     <w:p>
@@ -15232,1033 +16996,7 @@
     </w:p>
     <w:p>
       <w:r>
-        <w:t>RF 18 – Gerenciar solicitações de adoção de animal.</w:t>
-      </w:r>
-    </w:p>
-    <w:p>
-      <w:r>
-        <w:t xml:space="preserve">Requisito </w:t>
-      </w:r>
-      <w:r>
-        <w:t>que visa ao</w:t>
-      </w:r>
-      <w:r>
-        <w:t xml:space="preserve"> usuário responsáve</w:t>
-      </w:r>
-      <w:r>
-        <w:t>l</w:t>
-      </w:r>
-      <w:r>
-        <w:t xml:space="preserve"> pela instituição </w:t>
-      </w:r>
-      <w:r>
-        <w:t>a fim de que seja possível exibir</w:t>
-      </w:r>
-      <w:r>
-        <w:t xml:space="preserve"> detalhes de cada animal (RF 15) pelo </w:t>
-      </w:r>
-      <w:r>
-        <w:t>aplicativo</w:t>
-      </w:r>
-      <w:r>
-        <w:t xml:space="preserve"> </w:t>
-      </w:r>
-      <w:r>
-        <w:rPr>
-          <w:i/>
-        </w:rPr>
-        <w:t>W</w:t>
-      </w:r>
-      <w:r>
-        <w:rPr>
-          <w:i/>
-          <w:iCs/>
-        </w:rPr>
-        <w:t>eb.</w:t>
-      </w:r>
-      <w:r>
-        <w:t xml:space="preserve"> O responsável pela instituição poderá </w:t>
-      </w:r>
-      <w:r>
         <w:lastRenderedPageBreak/>
-        <w:t xml:space="preserve">visualizar todas as solicitações de adoção relacionadas ao animal contendo </w:t>
-      </w:r>
-      <w:r>
-        <w:t>os dados</w:t>
-      </w:r>
-      <w:r>
-        <w:t xml:space="preserve"> do interessado em adotar como nome, telefone, e-mail e endereço e poderá excluir as solicitações (RF 19). </w:t>
-      </w:r>
-    </w:p>
-    <w:p>
-      <w:r>
-        <w:t>Prioridade: essencial.</w:t>
-      </w:r>
-    </w:p>
-    <w:p>
-      <w:r>
-        <w:t>RF 19 – Excluir solicitaç</w:t>
-      </w:r>
-      <w:r>
-        <w:t>ão</w:t>
-      </w:r>
-      <w:r>
-        <w:t xml:space="preserve"> de adoção</w:t>
-      </w:r>
-    </w:p>
-    <w:p>
-      <w:r>
-        <w:t xml:space="preserve">Requisito referente exclusão de solicitações de adoção realizados por usuários adotantes (RF 20). Realizado apenas por usuário responsáveis pela instituição e </w:t>
-      </w:r>
-      <w:r>
-        <w:t>por meio do aplicativo</w:t>
-      </w:r>
-      <w:r>
-        <w:t xml:space="preserve"> </w:t>
-      </w:r>
-      <w:r>
-        <w:rPr>
-          <w:i/>
-          <w:iCs/>
-        </w:rPr>
-        <w:t>W</w:t>
-      </w:r>
-      <w:r>
-        <w:rPr>
-          <w:i/>
-          <w:iCs/>
-        </w:rPr>
-        <w:t>eb.</w:t>
-      </w:r>
-    </w:p>
-    <w:p>
-      <w:r>
-        <w:t>Prioridade: importante.</w:t>
-      </w:r>
-    </w:p>
-    <w:p>
-      <w:r>
-        <w:t>RF 20 – Demonstrar interesse em adoção</w:t>
-      </w:r>
-    </w:p>
-    <w:p>
-      <w:r>
-        <w:t xml:space="preserve">Este requisito refere-se à solicitação de interesse em adoção de um animal por parte dos usuários adotantes e realizada </w:t>
-      </w:r>
-      <w:r>
-        <w:t>via aplicativo</w:t>
-      </w:r>
-      <w:r>
-        <w:t xml:space="preserve"> </w:t>
-      </w:r>
-      <w:r>
-        <w:rPr>
-          <w:i/>
-          <w:iCs/>
-        </w:rPr>
-        <w:t>mobile</w:t>
-      </w:r>
-      <w:r>
-        <w:t xml:space="preserve">. O usuário </w:t>
-      </w:r>
-      <w:r>
-        <w:t>que se</w:t>
-      </w:r>
-      <w:r>
-        <w:t xml:space="preserve"> interessar por um animal poderá ao acessar os detalhes do animal (RF 15), demonstrar interesse na adoção </w:t>
-      </w:r>
-      <w:r>
-        <w:t>por meio da opção</w:t>
-      </w:r>
-      <w:r>
-        <w:t xml:space="preserve"> “Deu Pet”. Seus dados básicos como nome, telefone e e-mail serão enviados para análise do usuário responsável pela instituição.</w:t>
-      </w:r>
-    </w:p>
-    <w:p>
-      <w:r>
-        <w:t>Prioridade: essencial.</w:t>
-      </w:r>
-    </w:p>
-    <w:p>
-      <w:r>
-        <w:t xml:space="preserve">RF 21 – Exibir </w:t>
-      </w:r>
-      <w:r>
-        <w:t>dados</w:t>
-      </w:r>
-      <w:r>
-        <w:t xml:space="preserve"> para </w:t>
-      </w:r>
-      <w:r>
-        <w:t xml:space="preserve">a </w:t>
-      </w:r>
-      <w:r>
-        <w:t>devolução de animal</w:t>
-      </w:r>
-    </w:p>
-    <w:p>
-      <w:r>
-        <w:t>Refere-se à possibilidade de um usuário</w:t>
-      </w:r>
-      <w:r>
-        <w:t xml:space="preserve"> do tipo adotante </w:t>
-      </w:r>
-      <w:r>
-        <w:t xml:space="preserve">consultar os dados de </w:t>
-      </w:r>
-      <w:r>
-        <w:t xml:space="preserve">um animal </w:t>
-      </w:r>
-      <w:r>
-        <w:t xml:space="preserve">anteriormente </w:t>
-      </w:r>
-      <w:r>
-        <w:t>adotado</w:t>
-      </w:r>
-      <w:r>
-        <w:t xml:space="preserve"> por ele</w:t>
-      </w:r>
-      <w:r>
-        <w:t xml:space="preserve">. O usuário </w:t>
-      </w:r>
-      <w:r>
-        <w:t xml:space="preserve">por meio </w:t>
-      </w:r>
-      <w:r>
-        <w:t xml:space="preserve">do aplicativo </w:t>
-      </w:r>
-      <w:r>
-        <w:rPr>
-          <w:i/>
-        </w:rPr>
-        <w:t>mobile</w:t>
-      </w:r>
-      <w:r>
-        <w:rPr>
-          <w:i/>
-        </w:rPr>
-        <w:t xml:space="preserve"> </w:t>
-      </w:r>
-      <w:r>
-        <w:t>t</w:t>
-      </w:r>
-      <w:r>
-        <w:t xml:space="preserve">erá uma opção para visualizar </w:t>
-      </w:r>
-      <w:r>
-        <w:t>os dados</w:t>
-      </w:r>
-      <w:r>
-        <w:t xml:space="preserve"> de contato</w:t>
-      </w:r>
-      <w:r>
-        <w:t>,</w:t>
-      </w:r>
-      <w:r>
-        <w:t xml:space="preserve"> como nome da instituição, telefone e e-mail a qual o animal pertencia e as instruções para que possa realizar a devolução.</w:t>
-      </w:r>
-    </w:p>
-    <w:p>
-      <w:r>
-        <w:t>Prioridade: importante.</w:t>
-      </w:r>
-    </w:p>
-    <w:p/>
-    <w:p>
-      <w:r>
-        <w:t xml:space="preserve">d)  Módulo </w:t>
-      </w:r>
-      <w:r>
-        <w:t>Gerenciamento do</w:t>
-      </w:r>
-      <w:r>
-        <w:t xml:space="preserve"> perfil</w:t>
-      </w:r>
-      <w:r>
-        <w:t xml:space="preserve"> de usuário</w:t>
-      </w:r>
-    </w:p>
-    <w:p>
-      <w:r>
-        <w:t>Este módulo contempla as funcionalidades referente ao gerenciamento de perfil</w:t>
-      </w:r>
-      <w:r>
-        <w:t xml:space="preserve"> de um usuário. Poderá ser acessado por meio do aplicativo</w:t>
-      </w:r>
-      <w:r>
-        <w:t xml:space="preserve"> </w:t>
-      </w:r>
-      <w:r>
-        <w:rPr>
-          <w:i/>
-          <w:iCs/>
-        </w:rPr>
-        <w:t>W</w:t>
-      </w:r>
-      <w:r>
-        <w:rPr>
-          <w:i/>
-          <w:iCs/>
-        </w:rPr>
-        <w:t xml:space="preserve">eb </w:t>
-      </w:r>
-      <w:r>
-        <w:t xml:space="preserve">pelos usuários responsáveis pelas instituições ou </w:t>
-      </w:r>
-      <w:r>
-        <w:t>pelo aplicativo</w:t>
-      </w:r>
-      <w:r>
-        <w:t xml:space="preserve"> </w:t>
-      </w:r>
-      <w:r>
-        <w:rPr>
-          <w:i/>
-          <w:iCs/>
-        </w:rPr>
-        <w:t>mobile</w:t>
-      </w:r>
-      <w:r>
-        <w:t xml:space="preserve"> pelos usuários adotantes ou interessados em campanhas de </w:t>
-      </w:r>
-      <w:r>
-        <w:t xml:space="preserve">bem-estar </w:t>
-      </w:r>
-      <w:r>
-        <w:lastRenderedPageBreak/>
-        <w:t>animal</w:t>
-      </w:r>
-      <w:r>
-        <w:t>. O acesso a algumas funcionalidades s</w:t>
-      </w:r>
-      <w:r>
-        <w:t>erá limitado</w:t>
-      </w:r>
-      <w:r>
-        <w:t xml:space="preserve"> a cada tipo de usuário onde um usuário adotante</w:t>
-      </w:r>
-      <w:r>
-        <w:t xml:space="preserve"> ou </w:t>
-      </w:r>
-      <w:r>
-        <w:t xml:space="preserve">interessado poderá visualizar </w:t>
-      </w:r>
-      <w:r>
-        <w:t xml:space="preserve">ou </w:t>
-      </w:r>
-      <w:r>
-        <w:t>alter</w:t>
-      </w:r>
-      <w:r>
-        <w:t xml:space="preserve">ar dados </w:t>
-      </w:r>
-      <w:r>
-        <w:t>e também excluir seu perfil, já um usuário responsável pela instituição poderá alterar apenas sua senha e visualizar instruções de como solicitar uma alteração dos dado</w:t>
-      </w:r>
-      <w:r>
-        <w:t>s do perfil ou excluir a conta de usuário.</w:t>
-      </w:r>
-    </w:p>
-    <w:p>
-      <w:r>
-        <w:t>RF 22 – Exibir detalhes do perfil</w:t>
-      </w:r>
-    </w:p>
-    <w:p>
-      <w:r>
-        <w:t xml:space="preserve">Este requisito refere-se à listagem de todos os dados de cadastro do usuário adotante/interessado ou da instituição controlada pelo usuário responsável. Poderá ser acessado através da aplicação </w:t>
-      </w:r>
-      <w:r>
-        <w:rPr>
-          <w:i/>
-          <w:iCs/>
-        </w:rPr>
-        <w:t>mobile</w:t>
-      </w:r>
-      <w:r>
-        <w:t xml:space="preserve"> pelos usuários do tipo adotante/interessados os quais terão acesso a edição de seu cadastro (RF 23), alteração de senha (RF 24) e exclusão da conta (RF 25). Os usuários responsáveis pelas instituições </w:t>
-      </w:r>
-      <w:r>
-        <w:t>via aplicativo</w:t>
-      </w:r>
-      <w:r>
-        <w:t xml:space="preserve"> </w:t>
-      </w:r>
-      <w:r>
-        <w:rPr>
-          <w:i/>
-          <w:iCs/>
-        </w:rPr>
-        <w:t>W</w:t>
-      </w:r>
-      <w:r>
-        <w:rPr>
-          <w:i/>
-          <w:iCs/>
-        </w:rPr>
-        <w:t xml:space="preserve">eb </w:t>
-      </w:r>
-      <w:r>
-        <w:t xml:space="preserve">terá acesso a uma sessão contendo </w:t>
-      </w:r>
-      <w:r>
-        <w:t xml:space="preserve">os dados </w:t>
-      </w:r>
-      <w:r>
-        <w:t>de contato com os administradores dos sistemas para que possam enviar uma solicitação de alteração ou exclusão de cadastro além de poderem também alterar sua senha de acesso (RF 26).</w:t>
-      </w:r>
-    </w:p>
-    <w:p>
-      <w:r>
-        <w:t>Prioridade: essencial.</w:t>
-      </w:r>
-    </w:p>
-    <w:p>
-      <w:r>
-        <w:t xml:space="preserve">RF 23 – Editar </w:t>
-      </w:r>
-      <w:r>
-        <w:t xml:space="preserve">dados do </w:t>
-      </w:r>
-      <w:r>
-        <w:t>perfil</w:t>
-      </w:r>
-    </w:p>
-    <w:p>
-      <w:r>
-        <w:t xml:space="preserve">Este requisito refere-se à funcionalidade de edição dos dados do perfil. </w:t>
-      </w:r>
-      <w:r>
-        <w:t>Será acessado por meio</w:t>
-      </w:r>
-      <w:r>
-        <w:t xml:space="preserve"> </w:t>
-      </w:r>
-      <w:r>
-        <w:t>do aplicativo</w:t>
-      </w:r>
-      <w:r>
-        <w:t xml:space="preserve"> </w:t>
-      </w:r>
-      <w:r>
-        <w:rPr>
-          <w:i/>
-          <w:iCs/>
-        </w:rPr>
-        <w:t>mobile</w:t>
-      </w:r>
-      <w:r>
-        <w:t xml:space="preserve"> pelos usuários do tipo adotante/interessado em campanhas </w:t>
-      </w:r>
-      <w:r>
-        <w:t>de bem-estar animal</w:t>
-      </w:r>
-      <w:r>
-        <w:t>. Contempla</w:t>
-      </w:r>
-      <w:r>
-        <w:t>rá</w:t>
-      </w:r>
-      <w:r>
-        <w:t xml:space="preserve"> a edição de todos os dados do usuário, exceto a número de identificação única e a senha a qual </w:t>
-      </w:r>
-      <w:r>
-        <w:t>será</w:t>
-      </w:r>
-      <w:r>
-        <w:t xml:space="preserve"> disponibilizad</w:t>
-      </w:r>
-      <w:r>
-        <w:t>a</w:t>
-      </w:r>
-      <w:r>
-        <w:t xml:space="preserve"> um</w:t>
-      </w:r>
-      <w:r>
-        <w:t>a opção</w:t>
-      </w:r>
-      <w:r>
-        <w:t xml:space="preserve"> de acesso para alteração da mesma (RF 24).</w:t>
-      </w:r>
-    </w:p>
-    <w:p>
-      <w:r>
-        <w:t>Prioridade: essencial.</w:t>
-      </w:r>
-    </w:p>
-    <w:p>
-      <w:r>
-        <w:t>RF 24 – Alterar senha</w:t>
-      </w:r>
-      <w:r>
-        <w:t xml:space="preserve"> da conta de usuário</w:t>
-      </w:r>
-    </w:p>
-    <w:p>
-      <w:r>
-        <w:t xml:space="preserve">Este requisito refere-se ao processo de alteração de senha de acesso para todos os tipos de usuários, podendo ser acessado por </w:t>
-      </w:r>
-      <w:r>
-        <w:t>ambos os aplicativos</w:t>
-      </w:r>
-      <w:r>
-        <w:t xml:space="preserve"> </w:t>
-      </w:r>
-      <w:r>
-        <w:rPr>
-          <w:i/>
-          <w:iCs/>
-        </w:rPr>
-        <w:t>W</w:t>
-      </w:r>
-      <w:r>
-        <w:rPr>
-          <w:i/>
-          <w:iCs/>
-        </w:rPr>
-        <w:t xml:space="preserve">eb </w:t>
-      </w:r>
-      <w:r>
-        <w:t xml:space="preserve">e </w:t>
-      </w:r>
-      <w:r>
-        <w:rPr>
-          <w:i/>
-          <w:iCs/>
-        </w:rPr>
-        <w:t xml:space="preserve">mobile. </w:t>
-      </w:r>
-      <w:r>
-        <w:rPr>
-          <w:iCs/>
-        </w:rPr>
-        <w:t>T</w:t>
-      </w:r>
-      <w:r>
-        <w:t xml:space="preserve">ambém </w:t>
-      </w:r>
-      <w:r>
-        <w:t xml:space="preserve">deverá ser </w:t>
-      </w:r>
-      <w:r>
-        <w:t>disponibilizado para troca de senha em casos de recuperação de senha de acesso (RF 03). Usuários do tipo adotantes</w:t>
-      </w:r>
-      <w:r>
-        <w:t xml:space="preserve"> ou </w:t>
-      </w:r>
-      <w:r>
-        <w:t xml:space="preserve">interessados poderão acessar a troca de senhas </w:t>
-      </w:r>
-      <w:r>
-        <w:t xml:space="preserve">(RF 23) </w:t>
-      </w:r>
-      <w:r>
-        <w:t>e usuários responsáveis pelas instituições poderão alterar a senha (RF 22).</w:t>
-      </w:r>
-    </w:p>
-    <w:p>
-      <w:r>
-        <w:t>Prioridade: essencial.</w:t>
-      </w:r>
-    </w:p>
-    <w:p>
-      <w:r>
-        <w:lastRenderedPageBreak/>
-        <w:t>RF 25 – Excluir</w:t>
-      </w:r>
-      <w:r>
-        <w:t xml:space="preserve"> a conta de usuário</w:t>
-      </w:r>
-    </w:p>
-    <w:p>
-      <w:r>
-        <w:t>Este requisito refere-</w:t>
-      </w:r>
-      <w:r>
-        <w:t>se à funcionalidade de excluir a conta do usuário</w:t>
-      </w:r>
-      <w:r>
-        <w:t xml:space="preserve"> previamente cadastrad</w:t>
-      </w:r>
-      <w:r>
-        <w:t>a</w:t>
-      </w:r>
-      <w:r>
-        <w:t xml:space="preserve"> no sistema. Poderá ser realizado por usuários do tipo adotantes/interessados </w:t>
-      </w:r>
-      <w:r>
-        <w:t>por meio do aplicativo</w:t>
-      </w:r>
-      <w:r>
-        <w:t xml:space="preserve"> </w:t>
-      </w:r>
-      <w:r>
-        <w:rPr>
-          <w:i/>
-          <w:iCs/>
-        </w:rPr>
-        <w:t xml:space="preserve">mobile. </w:t>
-      </w:r>
-      <w:r>
-        <w:t>Para exclusão, deverá ser informad</w:t>
-      </w:r>
-      <w:r>
-        <w:t>a</w:t>
-      </w:r>
-      <w:r>
-        <w:t xml:space="preserve"> a senha de acesso do usuário para que seja validad</w:t>
-      </w:r>
-      <w:r>
-        <w:t>a</w:t>
-      </w:r>
-      <w:r>
-        <w:t xml:space="preserve"> a exclusão. </w:t>
-      </w:r>
-    </w:p>
-    <w:p>
-      <w:r>
-        <w:t>Prioridade: essencial.</w:t>
-      </w:r>
-    </w:p>
-    <w:p>
-      <w:r>
-        <w:t xml:space="preserve">RF 26 – Exibir </w:t>
-      </w:r>
-      <w:r>
-        <w:t xml:space="preserve">dados </w:t>
-      </w:r>
-      <w:r>
-        <w:t>para alteração de perfil</w:t>
-      </w:r>
-    </w:p>
-    <w:p>
-      <w:r>
-        <w:t xml:space="preserve">Este requisito refere-se à exibição </w:t>
-      </w:r>
-      <w:r>
-        <w:t>dos dados</w:t>
-      </w:r>
-      <w:r>
-        <w:t xml:space="preserve"> sobre alteração e exclusão de contas para usuários responsáveis pelas instituições. Será exibid</w:t>
-      </w:r>
-      <w:r>
-        <w:t>a</w:t>
-      </w:r>
-      <w:r>
-        <w:t xml:space="preserve"> a forma de contato com os administradores para que seja</w:t>
-      </w:r>
-      <w:r>
-        <w:t>m</w:t>
-      </w:r>
-      <w:r>
-        <w:t xml:space="preserve"> enviad</w:t>
-      </w:r>
-      <w:r>
-        <w:t>as</w:t>
-      </w:r>
-      <w:r>
-        <w:t xml:space="preserve"> as solicitações de alterações dos dados. </w:t>
-      </w:r>
-      <w:r>
-        <w:t xml:space="preserve">Este requisito deverá ser atendido pelo aplicativo </w:t>
-      </w:r>
-      <w:r>
-        <w:rPr>
-          <w:i/>
-          <w:iCs/>
-        </w:rPr>
-        <w:t>W</w:t>
-      </w:r>
-      <w:r>
-        <w:rPr>
-          <w:i/>
-          <w:iCs/>
-        </w:rPr>
-        <w:t>eb.</w:t>
-      </w:r>
-    </w:p>
-    <w:p>
-      <w:r>
-        <w:t>Prioridade: essencial.</w:t>
-      </w:r>
-    </w:p>
-    <w:p/>
-    <w:p>
-      <w:r>
-        <w:t xml:space="preserve">e)   Módulo </w:t>
-      </w:r>
-      <w:r>
-        <w:t xml:space="preserve">das </w:t>
-      </w:r>
-      <w:r>
-        <w:t xml:space="preserve">campanhas de </w:t>
-      </w:r>
-      <w:r>
-        <w:t>bem-estar animal</w:t>
-      </w:r>
-    </w:p>
-    <w:p>
-      <w:pPr>
-        <w:rPr>
-          <w:i/>
-          <w:iCs/>
-        </w:rPr>
-      </w:pPr>
-      <w:r>
-        <w:t xml:space="preserve">Este módulo tem como objetivo a divulgação de campanhas de </w:t>
-      </w:r>
-      <w:r>
-        <w:t xml:space="preserve">bem-estar animal, </w:t>
-      </w:r>
-      <w:r>
-        <w:t xml:space="preserve">como </w:t>
-      </w:r>
-      <w:r>
-        <w:t xml:space="preserve">as destinadas à </w:t>
-      </w:r>
-      <w:r>
-        <w:t>vacinação</w:t>
-      </w:r>
-      <w:r>
-        <w:t xml:space="preserve"> contra raiva, castração e cuidados preventivos</w:t>
-      </w:r>
-      <w:r>
-        <w:t xml:space="preserve">. As campanhas deverão ser cadastradas por usuários responsáveis pela instituição </w:t>
-      </w:r>
-      <w:r>
-        <w:t>por meio do aplicativo</w:t>
-      </w:r>
-      <w:r>
-        <w:t xml:space="preserve"> </w:t>
-      </w:r>
-      <w:r>
-        <w:rPr>
-          <w:i/>
-          <w:iCs/>
-        </w:rPr>
-        <w:t>W</w:t>
-      </w:r>
-      <w:r>
-        <w:rPr>
-          <w:i/>
-          <w:iCs/>
-        </w:rPr>
-        <w:t>eb</w:t>
-      </w:r>
-      <w:r>
-        <w:t xml:space="preserve"> e usuários interessados em campanhas poderão visualizar as informações des</w:t>
-      </w:r>
-      <w:r>
-        <w:t>s</w:t>
-      </w:r>
-      <w:r>
-        <w:t xml:space="preserve">as campanhas </w:t>
-      </w:r>
-      <w:r>
-        <w:t xml:space="preserve">via o aplicativo </w:t>
-      </w:r>
-      <w:r>
-        <w:rPr>
-          <w:i/>
-          <w:iCs/>
-        </w:rPr>
-        <w:t>mobile.</w:t>
-      </w:r>
-    </w:p>
-    <w:p>
-      <w:r>
-        <w:t>RF 27 – Cadastrar</w:t>
-      </w:r>
-      <w:r>
-        <w:t xml:space="preserve"> dados da</w:t>
-      </w:r>
-      <w:r>
-        <w:t xml:space="preserve"> campanha</w:t>
-      </w:r>
-    </w:p>
-    <w:p>
-      <w:r>
-        <w:t xml:space="preserve">Este requisito refere-se ao cadastro de campanhas de bem-estar dos animais. Deverá ser realizada por meio do aplicativo </w:t>
-      </w:r>
-      <w:r>
-        <w:rPr>
-          <w:i/>
-          <w:iCs/>
-        </w:rPr>
-        <w:t>Web</w:t>
-      </w:r>
-      <w:r>
-        <w:t xml:space="preserve"> por usuários responsáveis pela instituição contendo os seguintes dados: título, descrição, requisitos, data de início, data de fim e poderá anexar uma imagem. Aliem destas informações, o usuário terá a possibilidade de adicionar um link externo para lista de espera da campanha. Será atribuído um identificador único para cada campanha e também possuirá um identificador da instituição a qual essa campanha pertencerá.</w:t>
-      </w:r>
-    </w:p>
-    <w:p>
-      <w:r>
-        <w:t>Prioridade: essencial.</w:t>
-      </w:r>
-    </w:p>
-    <w:p>
-      <w:r>
-        <w:lastRenderedPageBreak/>
-        <w:t xml:space="preserve">RF 28 – Gerenciar </w:t>
-      </w:r>
-      <w:r>
-        <w:t xml:space="preserve">dados da </w:t>
-      </w:r>
-      <w:r>
-        <w:t xml:space="preserve">campanha </w:t>
-      </w:r>
-    </w:p>
-    <w:p>
-      <w:r>
-        <w:t xml:space="preserve">Este requisito refere-se </w:t>
-      </w:r>
-      <w:r>
-        <w:t>a gerenciar as campanhas de bem-estar</w:t>
-      </w:r>
-      <w:r>
-        <w:t xml:space="preserve"> animal previamente cadastradas no sistema (RF 27). </w:t>
-      </w:r>
-      <w:r>
-        <w:t xml:space="preserve">O </w:t>
-      </w:r>
-      <w:r>
-        <w:t xml:space="preserve">usuário responsável pela instituição poderá </w:t>
-      </w:r>
-      <w:r>
-        <w:t xml:space="preserve">acessar essa função por meio do aplicativo </w:t>
-      </w:r>
-      <w:r>
-        <w:rPr>
-          <w:i/>
-        </w:rPr>
-        <w:t>W</w:t>
-      </w:r>
-      <w:r>
-        <w:rPr>
-          <w:i/>
-          <w:iCs/>
-        </w:rPr>
-        <w:t>eb</w:t>
-      </w:r>
-      <w:r>
-        <w:rPr>
-          <w:i/>
-        </w:rPr>
-        <w:t>.</w:t>
-      </w:r>
-      <w:r>
-        <w:t xml:space="preserve"> O usuário terá acesso a uma lista com todas as campanhas cadastradas (RF 29) poderá visualizar os detalhes de cada campanha (RF 30) como também cadastrar uma nova (RF 27).</w:t>
-      </w:r>
-    </w:p>
-    <w:p>
-      <w:r>
-        <w:t>Prioridade: essencial.</w:t>
-      </w:r>
-    </w:p>
-    <w:p>
-      <w:r>
-        <w:t xml:space="preserve">RF 29 – Listar campanhas </w:t>
-      </w:r>
-    </w:p>
-    <w:p>
-      <w:r>
-        <w:t>Este requisito refere-se</w:t>
-      </w:r>
-      <w:r>
-        <w:t xml:space="preserve"> </w:t>
-      </w:r>
-      <w:r>
-        <w:t>a</w:t>
-      </w:r>
-      <w:r>
-        <w:t xml:space="preserve"> apresentar uma </w:t>
-      </w:r>
-      <w:r>
-        <w:t xml:space="preserve">listagem das campanhas </w:t>
-      </w:r>
-      <w:r>
-        <w:t>ca</w:t>
-      </w:r>
-      <w:r>
-        <w:t xml:space="preserve">dastradas previamente por uma instituição (RF 27). </w:t>
-      </w:r>
-      <w:r>
-        <w:t>Por meio do aplicativo</w:t>
-      </w:r>
-      <w:r>
-        <w:t xml:space="preserve"> </w:t>
-      </w:r>
-      <w:r>
-        <w:rPr>
-          <w:i/>
-          <w:iCs/>
-        </w:rPr>
-        <w:t>W</w:t>
-      </w:r>
-      <w:r>
-        <w:rPr>
-          <w:i/>
-          <w:iCs/>
-        </w:rPr>
-        <w:t>eb</w:t>
-      </w:r>
-      <w:r>
-        <w:t>, usuários responsáveis pelas instituições poderão visualizar suas campanhas cadastradas e pel</w:t>
-      </w:r>
-      <w:r>
-        <w:t xml:space="preserve">o aplicativo </w:t>
-      </w:r>
-      <w:r>
-        <w:rPr>
-          <w:i/>
-          <w:iCs/>
-        </w:rPr>
-        <w:t xml:space="preserve">mobile, </w:t>
-      </w:r>
-      <w:r>
-        <w:t xml:space="preserve">usuários interessados nas campanhas poderão visualizar todas as campanhas cadastradas </w:t>
-      </w:r>
-      <w:r>
-        <w:t>no município onde residem</w:t>
-      </w:r>
-      <w:r>
-        <w:t>. Os dados exibidos na lista s</w:t>
-      </w:r>
-      <w:r>
-        <w:t>erã</w:t>
-      </w:r>
-      <w:r>
-        <w:t>o o título da campanha e a data de validade mais atual.</w:t>
-      </w:r>
-    </w:p>
-    <w:p>
-      <w:r>
-        <w:t>Prioridade: essencial.</w:t>
-      </w:r>
-    </w:p>
-    <w:p>
-      <w:r>
-        <w:t xml:space="preserve">RF 30 – Exibir detalhes da campanha </w:t>
-      </w:r>
-    </w:p>
-    <w:p>
-      <w:r>
-        <w:t>Este requisito refere-se</w:t>
-      </w:r>
-      <w:r>
-        <w:t xml:space="preserve"> à </w:t>
-      </w:r>
-      <w:r>
-        <w:t xml:space="preserve">exibição </w:t>
-      </w:r>
-      <w:r>
-        <w:t>dos dados</w:t>
-      </w:r>
-      <w:r>
-        <w:t xml:space="preserve"> da campanha previamente cadastradas no sistema (RF 27). Acessível pelo usuário responsável pela instituição o qual terá acesso a edição des</w:t>
-      </w:r>
-      <w:r>
-        <w:t>s</w:t>
-      </w:r>
-      <w:r>
-        <w:t xml:space="preserve">es dados (RF 31) e também por usuários interessados nas campanhas </w:t>
-      </w:r>
-      <w:r>
-        <w:t>pelo aplicativo</w:t>
-      </w:r>
-      <w:r>
-        <w:t xml:space="preserve"> </w:t>
-      </w:r>
-      <w:r>
-        <w:rPr>
-          <w:i/>
-          <w:iCs/>
-        </w:rPr>
-        <w:t>mobile</w:t>
-      </w:r>
-      <w:r>
-        <w:t xml:space="preserve"> onde o mesmo poderá visualizar todas as informações da campanha e acessar o </w:t>
-      </w:r>
-      <w:r>
-        <w:rPr>
-          <w:i/>
-        </w:rPr>
-        <w:t xml:space="preserve">link </w:t>
-      </w:r>
-      <w:r>
-        <w:t>do formulário para inscrição na fila para a campanha.</w:t>
-      </w:r>
-    </w:p>
-    <w:p>
-      <w:r>
-        <w:t>Prioridade: essencial.</w:t>
-      </w:r>
-    </w:p>
-    <w:p>
-      <w:r>
-        <w:t>RF 31 – Editar</w:t>
-      </w:r>
-      <w:r>
-        <w:t xml:space="preserve"> dados da</w:t>
-      </w:r>
-      <w:r>
-        <w:t xml:space="preserve"> campanha</w:t>
-      </w:r>
-    </w:p>
-    <w:p>
-      <w:r>
-        <w:t>Este requisito refere-se</w:t>
-      </w:r>
-      <w:r>
-        <w:t xml:space="preserve"> a </w:t>
-      </w:r>
-      <w:r>
-        <w:t xml:space="preserve">realizar as alterações das informações de uma campanha de saúde do animal previamente cadastrada no sistema (RF 27). Poderá ser acessado apenas por usuário responsáveis pelas instituições e que tenha sido cadastrada pelos mesmos. O usuário </w:t>
-      </w:r>
-      <w:r>
-        <w:t>deverá ter a opção de</w:t>
-      </w:r>
-      <w:r>
-        <w:t xml:space="preserve"> confirmação das alterações, outro para cancelar e um</w:t>
-      </w:r>
-      <w:r>
-        <w:t>a</w:t>
-      </w:r>
-      <w:r>
-        <w:t xml:space="preserve"> terceir</w:t>
-      </w:r>
-      <w:r>
-        <w:t xml:space="preserve">a </w:t>
-      </w:r>
-      <w:r>
-        <w:t xml:space="preserve">para exclusão da conta (RF 32). Disponível apenas na aplicação </w:t>
-      </w:r>
-      <w:r>
-        <w:rPr>
-          <w:i/>
-          <w:iCs/>
-        </w:rPr>
-        <w:t>W</w:t>
-      </w:r>
-      <w:r>
-        <w:rPr>
-          <w:i/>
-          <w:iCs/>
-        </w:rPr>
-        <w:t>eb</w:t>
-      </w:r>
-      <w:r>
-        <w:t>.</w:t>
-      </w:r>
-    </w:p>
-    <w:p>
-      <w:r>
-        <w:lastRenderedPageBreak/>
-        <w:t>Prioridade: essencial.</w:t>
-      </w:r>
-    </w:p>
-    <w:p>
-      <w:r>
         <w:t xml:space="preserve">RF 32 – Excluir </w:t>
       </w:r>
       <w:r>
@@ -16519,6 +17257,7 @@
       <w:bookmarkEnd w:id="125"/>
       <w:bookmarkEnd w:id="126"/>
       <w:bookmarkEnd w:id="127"/>
+      <w:proofErr w:type="gramStart"/>
       <w:r>
         <w:t xml:space="preserve">não </w:t>
       </w:r>
@@ -16530,10 +17269,19 @@
       </w:r>
       <w:bookmarkEnd w:id="128"/>
       <w:bookmarkEnd w:id="129"/>
-    </w:p>
-    <w:p>
-      <w:r>
-        <w:t>Os requisitos não funcionais definem as propriedades do sistema, bem como suas restrições. A classificação adotada está baseada em Sommerville (2013).</w:t>
+      <w:proofErr w:type="gramEnd"/>
+    </w:p>
+    <w:p>
+      <w:r>
+        <w:t xml:space="preserve">Os requisitos não funcionais definem as propriedades do sistema, bem como suas restrições. A classificação adotada está baseada em </w:t>
+      </w:r>
+      <w:proofErr w:type="spellStart"/>
+      <w:r>
+        <w:t>Sommerville</w:t>
+      </w:r>
+      <w:proofErr w:type="spellEnd"/>
+      <w:r>
+        <w:t xml:space="preserve"> (2013).</w:t>
       </w:r>
     </w:p>
     <w:p>
@@ -16798,12 +17546,14 @@
       <w:r>
         <w:t xml:space="preserve">O código de </w:t>
       </w:r>
+      <w:proofErr w:type="spellStart"/>
       <w:r>
         <w:rPr>
           <w:i/>
         </w:rPr>
         <w:t>back-end</w:t>
       </w:r>
+      <w:proofErr w:type="spellEnd"/>
       <w:r>
         <w:t xml:space="preserve"> será desenvolvido em Java </w:t>
       </w:r>
@@ -16818,8 +17568,17 @@
           <w:i/>
           <w:iCs/>
         </w:rPr>
-        <w:t>Spring Model View Controller</w:t>
-      </w:r>
+        <w:t xml:space="preserve">Spring Model View </w:t>
+      </w:r>
+      <w:proofErr w:type="spellStart"/>
+      <w:r>
+        <w:rPr>
+          <w:i/>
+          <w:iCs/>
+        </w:rPr>
+        <w:t>Controller</w:t>
+      </w:r>
+      <w:proofErr w:type="spellEnd"/>
       <w:r>
         <w:t xml:space="preserve"> (MVC)</w:t>
       </w:r>
@@ -16843,8 +17602,16 @@
         <w:rPr>
           <w:i/>
         </w:rPr>
-        <w:t>front-end</w:t>
-      </w:r>
+        <w:t>front-</w:t>
+      </w:r>
+      <w:proofErr w:type="spellStart"/>
+      <w:r>
+        <w:rPr>
+          <w:i/>
+        </w:rPr>
+        <w:t>end</w:t>
+      </w:r>
+      <w:proofErr w:type="spellEnd"/>
       <w:r>
         <w:t xml:space="preserve"> </w:t>
       </w:r>
@@ -16858,32 +17625,110 @@
       <w:r>
         <w:t xml:space="preserve"> será desenvolvido utilizando </w:t>
       </w:r>
-      <w:r>
-        <w:rPr>
-          <w:i/>
-        </w:rPr>
-        <w:t>HyperText Markup Language</w:t>
-      </w:r>
+      <w:proofErr w:type="spellStart"/>
+      <w:r>
+        <w:rPr>
+          <w:i/>
+        </w:rPr>
+        <w:t>HyperText</w:t>
+      </w:r>
+      <w:proofErr w:type="spellEnd"/>
+      <w:r>
+        <w:rPr>
+          <w:i/>
+        </w:rPr>
+        <w:t xml:space="preserve"> Markup </w:t>
+      </w:r>
+      <w:proofErr w:type="spellStart"/>
+      <w:r>
+        <w:rPr>
+          <w:i/>
+        </w:rPr>
+        <w:t>Language</w:t>
+      </w:r>
+      <w:proofErr w:type="spellEnd"/>
       <w:r>
         <w:t xml:space="preserve"> (HTML 5), </w:t>
       </w:r>
-      <w:r>
-        <w:rPr>
-          <w:i/>
-        </w:rPr>
-        <w:t>Cascading Style Sheets</w:t>
-      </w:r>
-      <w:r>
-        <w:t xml:space="preserve"> (CSS 3), Javascript e Thymeleaf como </w:t>
-      </w:r>
-      <w:r>
-        <w:rPr>
-          <w:i/>
-        </w:rPr>
-        <w:t>template engine</w:t>
-      </w:r>
-      <w:r>
-        <w:t xml:space="preserve">. A linguagem Dart </w:t>
+      <w:proofErr w:type="spellStart"/>
+      <w:r>
+        <w:rPr>
+          <w:i/>
+        </w:rPr>
+        <w:t>Cascading</w:t>
+      </w:r>
+      <w:proofErr w:type="spellEnd"/>
+      <w:r>
+        <w:rPr>
+          <w:i/>
+        </w:rPr>
+        <w:t xml:space="preserve"> </w:t>
+      </w:r>
+      <w:proofErr w:type="spellStart"/>
+      <w:r>
+        <w:rPr>
+          <w:i/>
+        </w:rPr>
+        <w:t>Style</w:t>
+      </w:r>
+      <w:proofErr w:type="spellEnd"/>
+      <w:r>
+        <w:rPr>
+          <w:i/>
+        </w:rPr>
+        <w:t xml:space="preserve"> </w:t>
+      </w:r>
+      <w:proofErr w:type="spellStart"/>
+      <w:r>
+        <w:rPr>
+          <w:i/>
+        </w:rPr>
+        <w:t>Sheets</w:t>
+      </w:r>
+      <w:proofErr w:type="spellEnd"/>
+      <w:r>
+        <w:t xml:space="preserve"> (CSS 3), Javascript e </w:t>
+      </w:r>
+      <w:proofErr w:type="spellStart"/>
+      <w:r>
+        <w:t>Thymeleaf</w:t>
+      </w:r>
+      <w:proofErr w:type="spellEnd"/>
+      <w:r>
+        <w:t xml:space="preserve"> como </w:t>
+      </w:r>
+      <w:proofErr w:type="spellStart"/>
+      <w:r>
+        <w:rPr>
+          <w:i/>
+        </w:rPr>
+        <w:t>template</w:t>
+      </w:r>
+      <w:proofErr w:type="spellEnd"/>
+      <w:r>
+        <w:rPr>
+          <w:i/>
+        </w:rPr>
+        <w:t xml:space="preserve"> </w:t>
+      </w:r>
+      <w:proofErr w:type="spellStart"/>
+      <w:r>
+        <w:rPr>
+          <w:i/>
+        </w:rPr>
+        <w:t>engine</w:t>
+      </w:r>
+      <w:proofErr w:type="spellEnd"/>
+      <w:r>
+        <w:t xml:space="preserve">. A linguagem </w:t>
+      </w:r>
+      <w:proofErr w:type="spellStart"/>
+      <w:r>
+        <w:t>Dart</w:t>
+      </w:r>
+      <w:proofErr w:type="spellEnd"/>
+      <w:r>
+        <w:t xml:space="preserve"> </w:t>
       </w:r>
       <w:r>
         <w:rPr>
@@ -16918,12 +17763,37 @@
       <w:r>
         <w:t xml:space="preserve">A aplicação deverá ser codificada utilizando as </w:t>
       </w:r>
+      <w:proofErr w:type="spellStart"/>
       <w:r>
         <w:rPr>
           <w:i/>
           <w:iCs/>
         </w:rPr>
-        <w:t xml:space="preserve">Integrated Development Environment </w:t>
+        <w:t>Integrated</w:t>
+      </w:r>
+      <w:proofErr w:type="spellEnd"/>
+      <w:r>
+        <w:rPr>
+          <w:i/>
+          <w:iCs/>
+        </w:rPr>
+        <w:t xml:space="preserve"> Development </w:t>
+      </w:r>
+      <w:proofErr w:type="spellStart"/>
+      <w:r>
+        <w:rPr>
+          <w:i/>
+          <w:iCs/>
+        </w:rPr>
+        <w:t>Environment</w:t>
+      </w:r>
+      <w:proofErr w:type="spellEnd"/>
+      <w:r>
+        <w:rPr>
+          <w:i/>
+          <w:iCs/>
+        </w:rPr>
+        <w:t xml:space="preserve"> </w:t>
       </w:r>
       <w:r>
         <w:t>(IDE</w:t>
@@ -16956,12 +17826,14 @@
       <w:r>
         <w:t xml:space="preserve">, a IDE do </w:t>
       </w:r>
+      <w:proofErr w:type="spellStart"/>
       <w:r>
         <w:rPr>
           <w:iCs/>
         </w:rPr>
         <w:t>SpringBoot</w:t>
       </w:r>
+      <w:proofErr w:type="spellEnd"/>
       <w:r>
         <w:t xml:space="preserve"> </w:t>
       </w:r>
@@ -16972,8 +17844,16 @@
         <w:rPr>
           <w:i/>
         </w:rPr>
-        <w:t>front-end</w:t>
-      </w:r>
+        <w:t>front-</w:t>
+      </w:r>
+      <w:proofErr w:type="spellStart"/>
+      <w:r>
+        <w:rPr>
+          <w:i/>
+        </w:rPr>
+        <w:t>end</w:t>
+      </w:r>
+      <w:proofErr w:type="spellEnd"/>
       <w:r>
         <w:t xml:space="preserve"> para a </w:t>
       </w:r>
@@ -17005,7 +17885,15 @@
         <w:t>framework</w:t>
       </w:r>
       <w:r>
-        <w:t xml:space="preserve"> Flutter 2.10.3. </w:t>
+        <w:t xml:space="preserve"> </w:t>
+      </w:r>
+      <w:proofErr w:type="spellStart"/>
+      <w:r>
+        <w:t>Flutter</w:t>
+      </w:r>
+      <w:proofErr w:type="spellEnd"/>
+      <w:r>
+        <w:t xml:space="preserve"> 2.10.3. </w:t>
       </w:r>
     </w:p>
     <w:p>
@@ -17036,15 +17924,45 @@
         <w:rPr>
           <w:i/>
         </w:rPr>
-        <w:t>Computer-Aided Software Engineering</w:t>
-      </w:r>
+        <w:t>Computer-</w:t>
+      </w:r>
+      <w:proofErr w:type="spellStart"/>
+      <w:r>
+        <w:rPr>
+          <w:i/>
+        </w:rPr>
+        <w:t>Aided</w:t>
+      </w:r>
+      <w:proofErr w:type="spellEnd"/>
+      <w:r>
+        <w:rPr>
+          <w:i/>
+        </w:rPr>
+        <w:t xml:space="preserve"> Software </w:t>
+      </w:r>
+      <w:proofErr w:type="spellStart"/>
+      <w:r>
+        <w:rPr>
+          <w:i/>
+        </w:rPr>
+        <w:t>Engineering</w:t>
+      </w:r>
+      <w:proofErr w:type="spellEnd"/>
       <w:r>
         <w:t xml:space="preserve"> (Case)</w:t>
       </w:r>
     </w:p>
     <w:p>
       <w:r>
-        <w:t xml:space="preserve">Para modelagem de dados, casos de uso e diagrama de classes deve ser utilizado o Ideas Modeler </w:t>
+        <w:t xml:space="preserve">Para modelagem de dados, casos de uso e diagrama de classes deve ser utilizado o Ideas </w:t>
+      </w:r>
+      <w:proofErr w:type="spellStart"/>
+      <w:r>
+        <w:t>Modeler</w:t>
+      </w:r>
+      <w:proofErr w:type="spellEnd"/>
+      <w:r>
+        <w:t xml:space="preserve"> </w:t>
       </w:r>
       <w:r>
         <w:rPr>
@@ -17065,14 +17983,15 @@
       </w:r>
     </w:p>
     <w:p/>
-    <w:p>
-      <w:r>
+    <w:p/>
+    <w:p>
+      <w:r>
+        <w:lastRenderedPageBreak/>
         <w:t>c) Requisitos de Padrões</w:t>
       </w:r>
     </w:p>
     <w:p>
       <w:r>
-        <w:lastRenderedPageBreak/>
         <w:t>RNF 11 - Padrão de documentação</w:t>
       </w:r>
     </w:p>
@@ -17099,8 +18018,16 @@
         <w:rPr>
           <w:i/>
         </w:rPr>
-        <w:t>Java Code Conventions</w:t>
-      </w:r>
+        <w:t xml:space="preserve">Java Code </w:t>
+      </w:r>
+      <w:proofErr w:type="spellStart"/>
+      <w:r>
+        <w:rPr>
+          <w:i/>
+        </w:rPr>
+        <w:t>Conventions</w:t>
+      </w:r>
+      <w:proofErr w:type="spellEnd"/>
       <w:r>
         <w:t xml:space="preserve"> para a linguagem Java, definidas pela Oracle e encontradas em seu </w:t>
       </w:r>
@@ -17127,8 +18054,16 @@
         <w:rPr>
           <w:i/>
         </w:rPr>
-        <w:t>Model View Controller</w:t>
-      </w:r>
+        <w:t xml:space="preserve">Model View </w:t>
+      </w:r>
+      <w:proofErr w:type="spellStart"/>
+      <w:r>
+        <w:rPr>
+          <w:i/>
+        </w:rPr>
+        <w:t>Controller</w:t>
+      </w:r>
+      <w:proofErr w:type="spellEnd"/>
       <w:r>
         <w:t xml:space="preserve"> (MVC)</w:t>
       </w:r>
@@ -17137,12 +18072,14 @@
       <w:r>
         <w:t>O padrão arquitetural será o MVC, contendo as camadas de controle (</w:t>
       </w:r>
+      <w:proofErr w:type="spellStart"/>
       <w:r>
         <w:rPr>
           <w:i/>
         </w:rPr>
         <w:t>controller</w:t>
       </w:r>
+      <w:proofErr w:type="spellEnd"/>
       <w:r>
         <w:t>), de interação (</w:t>
       </w:r>
@@ -17200,7 +18137,23 @@
     </w:p>
     <w:p>
       <w:r>
-        <w:t>Para hospedagem do sistema, o servidor deverá conter no mínimo s seguintes configurações: processador Intel Core i7 de 9ª geração ou superior, 8 Gbytes de memória RAM e armazenamento de 1 Tbyte.</w:t>
+        <w:t xml:space="preserve">Para hospedagem do sistema, o servidor deverá conter no mínimo s seguintes configurações: processador Intel Core i7 de 9ª geração ou superior, 8 </w:t>
+      </w:r>
+      <w:proofErr w:type="spellStart"/>
+      <w:r>
+        <w:t>Gbytes</w:t>
+      </w:r>
+      <w:proofErr w:type="spellEnd"/>
+      <w:r>
+        <w:t xml:space="preserve"> de memória RAM e armazenamento de 1 </w:t>
+      </w:r>
+      <w:proofErr w:type="spellStart"/>
+      <w:r>
+        <w:t>Tbyte</w:t>
+      </w:r>
+      <w:proofErr w:type="spellEnd"/>
+      <w:r>
+        <w:t>.</w:t>
       </w:r>
     </w:p>
     <w:p>
@@ -17215,23 +18168,39 @@
     </w:p>
     <w:p>
       <w:r>
-        <w:t>O servidor deverá ter disponível o sistema operacional Linux Mint 20.3 ou superior.</w:t>
-      </w:r>
-    </w:p>
-    <w:p>
-      <w:r>
+        <w:t xml:space="preserve">O servidor deverá ter disponível o sistema operacional Linux </w:t>
+      </w:r>
+      <w:proofErr w:type="spellStart"/>
+      <w:r>
+        <w:t>Mint</w:t>
+      </w:r>
+      <w:proofErr w:type="spellEnd"/>
+      <w:r>
+        <w:t xml:space="preserve"> 20.3 ou superior.</w:t>
+      </w:r>
+    </w:p>
+    <w:p>
+      <w:r>
+        <w:lastRenderedPageBreak/>
         <w:t>Prioridade: essencial.</w:t>
       </w:r>
     </w:p>
     <w:p>
       <w:r>
-        <w:lastRenderedPageBreak/>
         <w:t>RNF 16 – Sistema Gerenciador de Banco de Dados (SGBD)</w:t>
       </w:r>
     </w:p>
     <w:p>
       <w:r>
-        <w:t>O servidor deverá ter disponível o SGBD PostgresSQL versão 14.</w:t>
+        <w:t xml:space="preserve">O servidor deverá ter disponível o SGBD </w:t>
+      </w:r>
+      <w:proofErr w:type="spellStart"/>
+      <w:r>
+        <w:t>PostgresSQL</w:t>
+      </w:r>
+      <w:proofErr w:type="spellEnd"/>
+      <w:r>
+        <w:t xml:space="preserve"> versão 14.</w:t>
       </w:r>
     </w:p>
     <w:p>
@@ -17248,12 +18217,53 @@
       <w:r>
         <w:t xml:space="preserve">Para envio de mensagens de redefinição de senha deverá ser utilizado o protocolo </w:t>
       </w:r>
+      <w:proofErr w:type="spellStart"/>
       <w:r>
         <w:rPr>
           <w:i/>
           <w:iCs/>
         </w:rPr>
-        <w:t xml:space="preserve">Simple Main Transfer Protocol </w:t>
+        <w:t>Simple</w:t>
+      </w:r>
+      <w:proofErr w:type="spellEnd"/>
+      <w:r>
+        <w:rPr>
+          <w:i/>
+          <w:iCs/>
+        </w:rPr>
+        <w:t xml:space="preserve"> </w:t>
+      </w:r>
+      <w:proofErr w:type="spellStart"/>
+      <w:r>
+        <w:rPr>
+          <w:i/>
+          <w:iCs/>
+        </w:rPr>
+        <w:t>Main</w:t>
+      </w:r>
+      <w:proofErr w:type="spellEnd"/>
+      <w:r>
+        <w:rPr>
+          <w:i/>
+          <w:iCs/>
+        </w:rPr>
+        <w:t xml:space="preserve"> Transfer </w:t>
+      </w:r>
+      <w:proofErr w:type="spellStart"/>
+      <w:r>
+        <w:rPr>
+          <w:i/>
+          <w:iCs/>
+        </w:rPr>
+        <w:t>Protocol</w:t>
+      </w:r>
+      <w:proofErr w:type="spellEnd"/>
+      <w:r>
+        <w:rPr>
+          <w:i/>
+          <w:iCs/>
+        </w:rPr>
+        <w:t xml:space="preserve"> </w:t>
       </w:r>
       <w:r>
         <w:t>(SMTP) provido pelo Google Gmail.</w:t>
@@ -17316,12 +18326,69 @@
       <w:r>
         <w:t xml:space="preserve">Os dados sigilosos deverão estar protegidos por um mecanismo de criptografia para garantir a integridade e deve-se assegurar sua persistência de forma correta, utilizando o protocolo </w:t>
       </w:r>
+      <w:proofErr w:type="spellStart"/>
       <w:r>
         <w:rPr>
           <w:i/>
           <w:iCs/>
         </w:rPr>
-        <w:t xml:space="preserve">Hyper Text Transfer Protocol Secure </w:t>
+        <w:t>Hyper</w:t>
+      </w:r>
+      <w:proofErr w:type="spellEnd"/>
+      <w:r>
+        <w:rPr>
+          <w:i/>
+          <w:iCs/>
+        </w:rPr>
+        <w:t xml:space="preserve"> </w:t>
+      </w:r>
+      <w:proofErr w:type="spellStart"/>
+      <w:r>
+        <w:rPr>
+          <w:i/>
+          <w:iCs/>
+        </w:rPr>
+        <w:t>Text</w:t>
+      </w:r>
+      <w:proofErr w:type="spellEnd"/>
+      <w:r>
+        <w:rPr>
+          <w:i/>
+          <w:iCs/>
+        </w:rPr>
+        <w:t xml:space="preserve"> Transfer </w:t>
+      </w:r>
+      <w:proofErr w:type="spellStart"/>
+      <w:r>
+        <w:rPr>
+          <w:i/>
+          <w:iCs/>
+        </w:rPr>
+        <w:t>Protocol</w:t>
+      </w:r>
+      <w:proofErr w:type="spellEnd"/>
+      <w:r>
+        <w:rPr>
+          <w:i/>
+          <w:iCs/>
+        </w:rPr>
+        <w:t xml:space="preserve"> </w:t>
+      </w:r>
+      <w:proofErr w:type="spellStart"/>
+      <w:r>
+        <w:rPr>
+          <w:i/>
+          <w:iCs/>
+        </w:rPr>
+        <w:t>Secure</w:t>
+      </w:r>
+      <w:proofErr w:type="spellEnd"/>
+      <w:r>
+        <w:rPr>
+          <w:i/>
+          <w:iCs/>
+        </w:rPr>
+        <w:t xml:space="preserve"> </w:t>
       </w:r>
       <w:r>
         <w:t>(HTTPS) como protocolo de comunicação.</w:t>
@@ -17349,12 +18416,12 @@
     </w:p>
     <w:p>
       <w:r>
+        <w:lastRenderedPageBreak/>
         <w:t>RNF 21 - Autenticação e controle de acesso</w:t>
       </w:r>
     </w:p>
     <w:p>
       <w:r>
-        <w:lastRenderedPageBreak/>
         <w:t>Somente usuários autenticados no sistema terão acesso aos módulos privados. Deverão ser fornecidos seu e-mail e senha para autenticação e acesso ao sistema.</w:t>
       </w:r>
     </w:p>
@@ -17471,6 +18538,7 @@
       <w:bookmarkStart w:id="141" w:name="_Toc98865271"/>
       <w:bookmarkStart w:id="142" w:name="_Toc106984331"/>
       <w:r>
+        <w:lastRenderedPageBreak/>
         <w:t>5.2 ANÁLISE DOS REQUISITOS</w:t>
       </w:r>
       <w:bookmarkEnd w:id="140"/>
@@ -17503,7 +18571,6 @@
     </w:p>
     <w:p>
       <w:r>
-        <w:lastRenderedPageBreak/>
         <w:t>O diagrama e descrição do projeto Deu Pet pode ser encontrado no Apêndice C.</w:t>
       </w:r>
     </w:p>
@@ -17746,12 +18813,21 @@
       <w:r>
         <w:t xml:space="preserve">utilizados, integração com a base de dados, componentes de aplicação </w:t>
       </w:r>
+      <w:proofErr w:type="spellStart"/>
       <w:r>
         <w:rPr>
           <w:i/>
           <w:iCs/>
         </w:rPr>
-        <w:t xml:space="preserve">back-end </w:t>
+        <w:t>back-end</w:t>
+      </w:r>
+      <w:proofErr w:type="spellEnd"/>
+      <w:r>
+        <w:rPr>
+          <w:i/>
+          <w:iCs/>
+        </w:rPr>
+        <w:t xml:space="preserve"> </w:t>
       </w:r>
       <w:r>
         <w:t>e as tecnologias externas integradas ao projeto.</w:t>
@@ -17807,12 +18883,21 @@
           <w:numId w:val="29"/>
         </w:numPr>
       </w:pPr>
+      <w:proofErr w:type="spellStart"/>
       <w:r>
         <w:rPr>
           <w:i/>
           <w:iCs/>
         </w:rPr>
-        <w:t xml:space="preserve">Views, </w:t>
+        <w:t>Views</w:t>
+      </w:r>
+      <w:proofErr w:type="spellEnd"/>
+      <w:r>
+        <w:rPr>
+          <w:i/>
+          <w:iCs/>
+        </w:rPr>
+        <w:t xml:space="preserve">, </w:t>
       </w:r>
       <w:r>
         <w:t>contendo toda a interface de usuário do sistema.</w:t>
@@ -17826,12 +18911,21 @@
           <w:numId w:val="29"/>
         </w:numPr>
       </w:pPr>
+      <w:proofErr w:type="spellStart"/>
       <w:r>
         <w:rPr>
           <w:i/>
           <w:iCs/>
         </w:rPr>
-        <w:t xml:space="preserve">Controllers, </w:t>
+        <w:t>Controllers</w:t>
+      </w:r>
+      <w:proofErr w:type="spellEnd"/>
+      <w:r>
+        <w:rPr>
+          <w:i/>
+          <w:iCs/>
+        </w:rPr>
+        <w:t xml:space="preserve">, </w:t>
       </w:r>
       <w:r>
         <w:t xml:space="preserve">contendo as classes de controle responsáveis por realizar as conexões entre os pacotes de </w:t>
@@ -17868,14 +18962,28 @@
           <w:i/>
           <w:iCs/>
         </w:rPr>
-        <w:t>front-end</w:t>
-      </w:r>
-      <w:r>
-        <w:t xml:space="preserve"> com a aplicação </w:t>
+        <w:t>front-</w:t>
+      </w:r>
+      <w:proofErr w:type="spellStart"/>
+      <w:r>
+        <w:rPr>
+          <w:i/>
+          <w:iCs/>
+        </w:rPr>
+        <w:t>end</w:t>
+      </w:r>
+      <w:proofErr w:type="spellEnd"/>
+      <w:r>
+        <w:t xml:space="preserve"> com a </w:t>
+      </w:r>
+      <w:proofErr w:type="gramStart"/>
+      <w:r>
+        <w:t xml:space="preserve">aplicação </w:t>
       </w:r>
       <w:r>
         <w:t xml:space="preserve"> API</w:t>
       </w:r>
+      <w:proofErr w:type="gramEnd"/>
       <w:r>
         <w:t xml:space="preserve"> Rest</w:t>
       </w:r>
@@ -17893,6 +19001,7 @@
       <w:r>
         <w:t xml:space="preserve">A aplicação </w:t>
       </w:r>
+      <w:proofErr w:type="spellStart"/>
       <w:r>
         <w:rPr>
           <w:i/>
@@ -17900,6 +19009,7 @@
         </w:rPr>
         <w:t>back-end</w:t>
       </w:r>
+      <w:proofErr w:type="spellEnd"/>
       <w:r>
         <w:t xml:space="preserve"> do sistema é representado por </w:t>
       </w:r>
@@ -17910,8 +19020,13 @@
         <w:t>PI</w:t>
       </w:r>
       <w:r>
-        <w:t xml:space="preserve"> Rest</w:t>
-      </w:r>
+        <w:t xml:space="preserve"> </w:t>
+      </w:r>
+      <w:proofErr w:type="spellStart"/>
+      <w:r>
+        <w:t>Rest</w:t>
+      </w:r>
+      <w:proofErr w:type="spellEnd"/>
       <w:r>
         <w:t xml:space="preserve"> que contém os pacotes </w:t>
       </w:r>
@@ -17920,7 +19035,23 @@
           <w:i/>
           <w:iCs/>
         </w:rPr>
-        <w:t xml:space="preserve">Model, Resources </w:t>
+        <w:t xml:space="preserve">Model, </w:t>
+      </w:r>
+      <w:proofErr w:type="spellStart"/>
+      <w:r>
+        <w:rPr>
+          <w:i/>
+          <w:iCs/>
+        </w:rPr>
+        <w:t>Resources</w:t>
+      </w:r>
+      <w:proofErr w:type="spellEnd"/>
+      <w:r>
+        <w:rPr>
+          <w:i/>
+          <w:iCs/>
+        </w:rPr>
+        <w:t xml:space="preserve"> </w:t>
       </w:r>
       <w:r>
         <w:t>e</w:t>
@@ -17953,6 +19084,7 @@
         </w:rPr>
         <w:t xml:space="preserve">ccess </w:t>
       </w:r>
+      <w:proofErr w:type="spellStart"/>
       <w:r>
         <w:rPr>
           <w:i/>
@@ -17967,6 +19099,7 @@
         </w:rPr>
         <w:t>bject</w:t>
       </w:r>
+      <w:proofErr w:type="spellEnd"/>
       <w:r>
         <w:rPr>
           <w:i/>
@@ -18042,7 +19175,15 @@
         <w:t xml:space="preserve">O diagrama de classes do </w:t>
       </w:r>
       <w:r>
-        <w:t xml:space="preserve">sistema Deu Pet referentes aos pacotes model do projeto dp-model, o qual contém as classes das entidades do sistema, </w:t>
+        <w:t xml:space="preserve">sistema Deu Pet referentes aos pacotes model do projeto </w:t>
+      </w:r>
+      <w:proofErr w:type="spellStart"/>
+      <w:r>
+        <w:t>dp</w:t>
+      </w:r>
+      <w:proofErr w:type="spellEnd"/>
+      <w:r>
+        <w:t xml:space="preserve">-model, o qual contém as classes das entidades do sistema, </w:t>
       </w:r>
       <w:r>
         <w:t>se encontra no Apêndice F</w:t>
@@ -18132,7 +19273,6 @@
         <w:t>Os diagramas de sequência dos casos de uso Cadastrar Animal, Cadastrar Instituição, Editar Animal, Excluir Animal e Listar Animais se encontram no Apêndice F.</w:t>
       </w:r>
     </w:p>
-    <w:p/>
     <w:p>
       <w:pPr>
         <w:pStyle w:val="Ttulo3"/>
@@ -18141,6 +19281,7 @@
       <w:bookmarkStart w:id="178" w:name="_Toc98865282"/>
       <w:bookmarkStart w:id="179" w:name="_Toc106984341"/>
       <w:r>
+        <w:lastRenderedPageBreak/>
         <w:t>6.2.2 Diagrama</w:t>
       </w:r>
       <w:r>
@@ -18567,7 +19708,21 @@
         <w:rPr>
           <w:szCs w:val="24"/>
         </w:rPr>
-        <w:t xml:space="preserve">ntrevistadas durante a elicitação </w:t>
+        <w:t xml:space="preserve">ntrevistadas durante a </w:t>
+      </w:r>
+      <w:proofErr w:type="spellStart"/>
+      <w:r>
+        <w:rPr>
+          <w:szCs w:val="24"/>
+        </w:rPr>
+        <w:t>elicitação</w:t>
+      </w:r>
+      <w:proofErr w:type="spellEnd"/>
+      <w:r>
+        <w:rPr>
+          <w:szCs w:val="24"/>
+        </w:rPr>
+        <w:t xml:space="preserve"> </w:t>
       </w:r>
       <w:r>
         <w:rPr>
@@ -18859,7 +20014,15 @@
         <w:t>ompra.</w:t>
       </w:r>
       <w:r>
-        <w:t xml:space="preserve"> Rio de Janeiro, 2019. Disponivel em: &lt;https://www.amigonaosecompra.com.br/&gt;. Acesso em: 23 Mar. 2022</w:t>
+        <w:t xml:space="preserve"> Rio de Janeiro, 2019. </w:t>
+      </w:r>
+      <w:proofErr w:type="spellStart"/>
+      <w:r>
+        <w:t>Disponivel</w:t>
+      </w:r>
+      <w:proofErr w:type="spellEnd"/>
+      <w:r>
+        <w:t xml:space="preserve"> em: &lt;https://www.amigonaosecompra.com.br/&gt;. Acesso em: 23 Mar. 2022</w:t>
       </w:r>
     </w:p>
     <w:p>
@@ -18957,10 +20120,54 @@
         <w:rPr>
           <w:b/>
         </w:rPr>
-        <w:t>Best Practices for Building RESTful Web Services</w:t>
-      </w:r>
-      <w:r>
-        <w:t>. Infosys Limited, 2015. Disponível em: &lt;https://www.infosys.com/digital/insights/Documents/restfulweb-services.pdf &gt;. Acesso em: 17 Mar. 2022.</w:t>
+        <w:t xml:space="preserve">Best </w:t>
+      </w:r>
+      <w:proofErr w:type="spellStart"/>
+      <w:r>
+        <w:rPr>
+          <w:b/>
+        </w:rPr>
+        <w:t>Practices</w:t>
+      </w:r>
+      <w:proofErr w:type="spellEnd"/>
+      <w:r>
+        <w:rPr>
+          <w:b/>
+        </w:rPr>
+        <w:t xml:space="preserve"> for Building </w:t>
+      </w:r>
+      <w:proofErr w:type="spellStart"/>
+      <w:r>
+        <w:rPr>
+          <w:b/>
+        </w:rPr>
+        <w:t>RESTful</w:t>
+      </w:r>
+      <w:proofErr w:type="spellEnd"/>
+      <w:r>
+        <w:rPr>
+          <w:b/>
+        </w:rPr>
+        <w:t xml:space="preserve"> Web Services</w:t>
+      </w:r>
+      <w:r>
+        <w:t xml:space="preserve">. </w:t>
+      </w:r>
+      <w:proofErr w:type="spellStart"/>
+      <w:r>
+        <w:t>Infosys</w:t>
+      </w:r>
+      <w:proofErr w:type="spellEnd"/>
+      <w:r>
+        <w:t xml:space="preserve"> </w:t>
+      </w:r>
+      <w:proofErr w:type="spellStart"/>
+      <w:r>
+        <w:t>Limited</w:t>
+      </w:r>
+      <w:proofErr w:type="spellEnd"/>
+      <w:r>
+        <w:t>, 2015. Disponível em: &lt;https://www.infosys.com/digital/insights/Documents/restfulweb-services.pdf &gt;. Acesso em: 17 Mar. 2022.</w:t>
       </w:r>
     </w:p>
     <w:p>
@@ -19270,132 +20477,309 @@
       <w:r>
         <w:t xml:space="preserve"> </w:t>
       </w:r>
+      <w:proofErr w:type="gramStart"/>
       <w:r>
         <w:t>M.</w:t>
       </w:r>
       <w:r>
+        <w:t>.</w:t>
+      </w:r>
+      <w:proofErr w:type="gramEnd"/>
+      <w:r>
+        <w:t xml:space="preserve"> </w:t>
+      </w:r>
+      <w:r>
+        <w:t>Situação P</w:t>
+      </w:r>
+      <w:r>
+        <w:t xml:space="preserve">ós-adoção dos animais adotados junto a uma </w:t>
+      </w:r>
+      <w:r>
+        <w:t>ONG</w:t>
+      </w:r>
+      <w:r>
+        <w:t xml:space="preserve"> de </w:t>
+      </w:r>
+      <w:r>
+        <w:t>P</w:t>
+      </w:r>
+      <w:r>
+        <w:t xml:space="preserve">roteção </w:t>
+      </w:r>
+      <w:r>
+        <w:t>A</w:t>
+      </w:r>
+      <w:r>
+        <w:t xml:space="preserve">nimal no </w:t>
+      </w:r>
+      <w:r>
+        <w:t>E</w:t>
+      </w:r>
+      <w:r>
+        <w:t xml:space="preserve">stado do </w:t>
+      </w:r>
+      <w:r>
+        <w:t>R</w:t>
+      </w:r>
+      <w:r>
+        <w:t xml:space="preserve">io de </w:t>
+      </w:r>
+      <w:r>
+        <w:t>J</w:t>
+      </w:r>
+      <w:r>
+        <w:t>aneiro</w:t>
+      </w:r>
+      <w:r>
+        <w:rPr>
+          <w:b/>
+        </w:rPr>
+        <w:t>. Ciência Animal Brasileira</w:t>
+      </w:r>
+      <w:r>
+        <w:t>, [</w:t>
+      </w:r>
+      <w:proofErr w:type="spellStart"/>
+      <w:r>
+        <w:t>S.</w:t>
+      </w:r>
+      <w:r>
+        <w:t>l</w:t>
+      </w:r>
+      <w:proofErr w:type="spellEnd"/>
+      <w:r>
+        <w:t xml:space="preserve">.], p. 8-12, 2019. Disponível em: </w:t>
+      </w:r>
+      <w:r>
+        <w:t>&lt;</w:t>
+      </w:r>
+      <w:r>
+        <w:t>https://www.scielo.br/j/cab/a/nFpjLbdSnzvz4TSPSbDPy6b/?for</w:t>
+      </w:r>
+      <w:r>
+        <w:t>mat=pdf&amp;lang=pt&gt;. Acesso em: 21 M</w:t>
+      </w:r>
+      <w:r>
+        <w:t>ar. 2022</w:t>
+      </w:r>
+    </w:p>
+    <w:p>
+      <w:r>
+        <w:t xml:space="preserve">MOZILLA. </w:t>
+      </w:r>
+      <w:r>
+        <w:rPr>
+          <w:b/>
+        </w:rPr>
+        <w:t xml:space="preserve">Web </w:t>
+      </w:r>
+      <w:proofErr w:type="spellStart"/>
+      <w:r>
+        <w:rPr>
+          <w:b/>
+        </w:rPr>
+        <w:t>Components</w:t>
+      </w:r>
+      <w:proofErr w:type="spellEnd"/>
+      <w:r>
+        <w:rPr>
+          <w:b/>
+        </w:rPr>
+        <w:t>,</w:t>
+      </w:r>
+      <w:r>
+        <w:t xml:space="preserve"> 2018. Disponível em: &lt;https://developer.mozilla.org/</w:t>
+      </w:r>
+      <w:proofErr w:type="spellStart"/>
+      <w:r>
+        <w:t>en-US</w:t>
+      </w:r>
+      <w:proofErr w:type="spellEnd"/>
+      <w:r>
+        <w:t>/</w:t>
+      </w:r>
+      <w:proofErr w:type="spellStart"/>
+      <w:r>
+        <w:t>docs</w:t>
+      </w:r>
+      <w:proofErr w:type="spellEnd"/>
+      <w:r>
+        <w:t>/Web/</w:t>
+      </w:r>
+      <w:proofErr w:type="spellStart"/>
+      <w:r>
+        <w:t>Web_Components</w:t>
+      </w:r>
+      <w:proofErr w:type="spellEnd"/>
+      <w:r>
+        <w:t>&gt;. Acesso em: 17 Mar. 2022.</w:t>
+      </w:r>
+    </w:p>
+    <w:p>
+      <w:r>
+        <w:t>PATRONEK, G.</w:t>
+      </w:r>
+      <w:r>
+        <w:t xml:space="preserve"> </w:t>
+      </w:r>
+      <w:r>
+        <w:t xml:space="preserve">J.; </w:t>
+      </w:r>
+      <w:r>
+        <w:t>GLICKMAN, L</w:t>
+      </w:r>
+      <w:r>
+        <w:t>.;</w:t>
+      </w:r>
+      <w:r>
+        <w:t xml:space="preserve"> BECK, A</w:t>
+      </w:r>
+      <w:r>
+        <w:t>.;</w:t>
+      </w:r>
+      <w:r>
+        <w:t xml:space="preserve"> MCCABE, </w:t>
+      </w:r>
+      <w:proofErr w:type="gramStart"/>
+      <w:r>
+        <w:t>G.P.</w:t>
+      </w:r>
+      <w:r>
+        <w:t xml:space="preserve"> ;</w:t>
+      </w:r>
+      <w:proofErr w:type="gramEnd"/>
+      <w:r>
+        <w:t xml:space="preserve"> </w:t>
+      </w:r>
+      <w:r>
+        <w:t xml:space="preserve">ECKER, C. </w:t>
+      </w:r>
+      <w:r>
+        <w:t xml:space="preserve">Risk </w:t>
+      </w:r>
+      <w:proofErr w:type="spellStart"/>
+      <w:r>
+        <w:t>Factors</w:t>
+      </w:r>
+      <w:proofErr w:type="spellEnd"/>
+      <w:r>
+        <w:t xml:space="preserve"> For </w:t>
+      </w:r>
+      <w:proofErr w:type="spellStart"/>
+      <w:r>
+        <w:t>Relinquishment</w:t>
+      </w:r>
+      <w:proofErr w:type="spellEnd"/>
+      <w:r>
+        <w:t xml:space="preserve"> </w:t>
+      </w:r>
+      <w:proofErr w:type="spellStart"/>
+      <w:r>
+        <w:t>Of</w:t>
+      </w:r>
+      <w:proofErr w:type="spellEnd"/>
+      <w:r>
+        <w:t xml:space="preserve"> Dogs </w:t>
+      </w:r>
+      <w:proofErr w:type="spellStart"/>
+      <w:r>
+        <w:t>To</w:t>
+      </w:r>
+      <w:proofErr w:type="spellEnd"/>
+      <w:r>
+        <w:t xml:space="preserve"> </w:t>
+      </w:r>
+      <w:proofErr w:type="spellStart"/>
+      <w:r>
+        <w:t>An</w:t>
+      </w:r>
+      <w:proofErr w:type="spellEnd"/>
+      <w:r>
+        <w:t xml:space="preserve"> Animal </w:t>
+      </w:r>
+      <w:proofErr w:type="spellStart"/>
+      <w:r>
+        <w:t>Shelter</w:t>
+      </w:r>
+      <w:proofErr w:type="spellEnd"/>
+      <w:r>
+        <w:t>.</w:t>
+      </w:r>
+      <w:r>
+        <w:rPr>
+          <w:b/>
+        </w:rPr>
+        <w:t xml:space="preserve"> </w:t>
+      </w:r>
+      <w:proofErr w:type="spellStart"/>
+      <w:r>
+        <w:rPr>
+          <w:b/>
+        </w:rPr>
+        <w:t>Journal</w:t>
+      </w:r>
+      <w:proofErr w:type="spellEnd"/>
+      <w:r>
+        <w:rPr>
+          <w:b/>
+        </w:rPr>
+        <w:t xml:space="preserve"> </w:t>
+      </w:r>
+      <w:proofErr w:type="spellStart"/>
+      <w:r>
+        <w:rPr>
+          <w:b/>
+        </w:rPr>
+        <w:t>of</w:t>
+      </w:r>
+      <w:proofErr w:type="spellEnd"/>
+      <w:r>
+        <w:rPr>
+          <w:b/>
+        </w:rPr>
+        <w:t xml:space="preserve"> </w:t>
+      </w:r>
+      <w:proofErr w:type="spellStart"/>
+      <w:r>
+        <w:rPr>
+          <w:b/>
+        </w:rPr>
+        <w:t>the</w:t>
+      </w:r>
+      <w:proofErr w:type="spellEnd"/>
+      <w:r>
+        <w:rPr>
+          <w:b/>
+        </w:rPr>
+        <w:t xml:space="preserve"> American </w:t>
+      </w:r>
+      <w:proofErr w:type="spellStart"/>
+      <w:r>
+        <w:rPr>
+          <w:b/>
+        </w:rPr>
+        <w:t>Veterinary</w:t>
+      </w:r>
+      <w:proofErr w:type="spellEnd"/>
+      <w:r>
+        <w:rPr>
+          <w:b/>
+        </w:rPr>
+        <w:t xml:space="preserve"> Medical </w:t>
+      </w:r>
+      <w:proofErr w:type="spellStart"/>
+      <w:r>
+        <w:rPr>
+          <w:b/>
+        </w:rPr>
+        <w:t>Association</w:t>
+      </w:r>
+      <w:proofErr w:type="spellEnd"/>
+      <w:r>
+        <w:rPr>
+          <w:b/>
+        </w:rPr>
         <w:t xml:space="preserve">. </w:t>
-      </w:r>
-      <w:r>
-        <w:t>Situação P</w:t>
-      </w:r>
-      <w:r>
-        <w:t xml:space="preserve">ós-adoção dos animais adotados junto a uma </w:t>
-      </w:r>
-      <w:r>
-        <w:t>ONG</w:t>
-      </w:r>
-      <w:r>
-        <w:t xml:space="preserve"> de </w:t>
-      </w:r>
-      <w:r>
-        <w:t>P</w:t>
-      </w:r>
-      <w:r>
-        <w:t xml:space="preserve">roteção </w:t>
-      </w:r>
-      <w:r>
-        <w:t>A</w:t>
-      </w:r>
-      <w:r>
-        <w:t xml:space="preserve">nimal no </w:t>
-      </w:r>
-      <w:r>
-        <w:t>E</w:t>
-      </w:r>
-      <w:r>
-        <w:t xml:space="preserve">stado do </w:t>
-      </w:r>
-      <w:r>
-        <w:t>R</w:t>
-      </w:r>
-      <w:r>
-        <w:t xml:space="preserve">io de </w:t>
-      </w:r>
-      <w:r>
-        <w:t>J</w:t>
-      </w:r>
-      <w:r>
-        <w:t>aneiro</w:t>
-      </w:r>
-      <w:r>
-        <w:rPr>
-          <w:b/>
-        </w:rPr>
-        <w:t>. Ciência Animal Brasileira</w:t>
-      </w:r>
-      <w:r>
-        <w:t>, [S.</w:t>
-      </w:r>
-      <w:r>
-        <w:t xml:space="preserve">l.], p. 8-12, 2019. Disponível em: </w:t>
-      </w:r>
-      <w:r>
-        <w:t>&lt;</w:t>
-      </w:r>
-      <w:r>
-        <w:t>https://www.scielo.br/j/cab/a/nFpjLbdSnzvz4TSPSbDPy6b/?for</w:t>
-      </w:r>
-      <w:r>
-        <w:t>mat=pdf&amp;lang=pt&gt;. Acesso em: 21 M</w:t>
-      </w:r>
-      <w:r>
-        <w:t>ar. 2022</w:t>
-      </w:r>
-    </w:p>
-    <w:p>
-      <w:r>
-        <w:t xml:space="preserve">MOZILLA. </w:t>
-      </w:r>
-      <w:r>
-        <w:rPr>
-          <w:b/>
-        </w:rPr>
-        <w:t>Web Components,</w:t>
-      </w:r>
-      <w:r>
-        <w:t xml:space="preserve"> 2018. Disponível em: &lt;https://developer.mozilla.org/en-US/docs/Web/Web_Components&gt;. Acesso em: 17 Mar. 2022.</w:t>
-      </w:r>
-    </w:p>
-    <w:p>
-      <w:r>
-        <w:t>PATRONEK, G.</w:t>
-      </w:r>
-      <w:r>
-        <w:t xml:space="preserve"> </w:t>
-      </w:r>
-      <w:r>
-        <w:t xml:space="preserve">J.; </w:t>
-      </w:r>
-      <w:r>
-        <w:t>GLICKMAN, L</w:t>
-      </w:r>
-      <w:r>
-        <w:t>.;</w:t>
-      </w:r>
-      <w:r>
-        <w:t xml:space="preserve"> BECK, A</w:t>
-      </w:r>
-      <w:r>
-        <w:t>.;</w:t>
-      </w:r>
-      <w:r>
-        <w:t xml:space="preserve"> MCCABE, G.P.</w:t>
-      </w:r>
-      <w:r>
-        <w:t xml:space="preserve"> ; </w:t>
-      </w:r>
-      <w:r>
-        <w:t xml:space="preserve">ECKER, C. </w:t>
-      </w:r>
-      <w:r>
-        <w:t>Risk Factors For Relinquishment Of Dogs To An Animal Shelter.</w:t>
-      </w:r>
-      <w:r>
-        <w:rPr>
-          <w:b/>
-        </w:rPr>
-        <w:t xml:space="preserve"> Journal of the American Veterinary Medical Association. </w:t>
       </w:r>
       <w:r>
         <w:t>1996.</w:t>
@@ -19425,7 +20809,15 @@
         <w:t>. Tradução de</w:t>
       </w:r>
       <w:r>
-        <w:t xml:space="preserve"> João Eduardo Nóbrega Tortello.</w:t>
+        <w:t xml:space="preserve"> João Eduardo Nóbrega </w:t>
+      </w:r>
+      <w:proofErr w:type="spellStart"/>
+      <w:r>
+        <w:t>Tortello</w:t>
+      </w:r>
+      <w:proofErr w:type="spellEnd"/>
+      <w:r>
+        <w:t>.</w:t>
       </w:r>
       <w:r>
         <w:t xml:space="preserve"> Porto Alegre: AMGH </w:t>
@@ -19511,7 +20903,15 @@
         <w:t xml:space="preserve"> 6</w:t>
       </w:r>
       <w:r>
-        <w:t>. ed. - EUA: Project Management Institute, 2017. Acesso em: 17 Mar. 2022.</w:t>
+        <w:t xml:space="preserve">. ed. - EUA: Project Management </w:t>
+      </w:r>
+      <w:proofErr w:type="spellStart"/>
+      <w:r>
+        <w:t>Institute</w:t>
+      </w:r>
+      <w:proofErr w:type="spellEnd"/>
+      <w:r>
+        <w:t>, 2017. Acesso em: 17 Mar. 2022.</w:t>
       </w:r>
     </w:p>
     <w:p>
@@ -19540,12 +20940,26 @@
         <w:rPr>
           <w:b/>
         </w:rPr>
-        <w:t xml:space="preserve">Web Services Rest Conceitos, Análise </w:t>
-      </w:r>
+        <w:t xml:space="preserve">Web Services </w:t>
+      </w:r>
+      <w:proofErr w:type="spellStart"/>
       <w:r>
         <w:rPr>
           <w:b/>
         </w:rPr>
+        <w:t>Rest</w:t>
+      </w:r>
+      <w:proofErr w:type="spellEnd"/>
+      <w:r>
+        <w:rPr>
+          <w:b/>
+        </w:rPr>
+        <w:t xml:space="preserve"> Conceitos, Análise </w:t>
+      </w:r>
+      <w:r>
+        <w:rPr>
+          <w:b/>
+        </w:rPr>
         <w:t>e</w:t>
       </w:r>
       <w:r>
@@ -19608,7 +21022,15 @@
         <w:t>Saiba quais atitudes podem ser consideradas maus tratos aos animais.</w:t>
       </w:r>
       <w:r>
-        <w:t xml:space="preserve"> Jusbrasil. 2015. Disponível em: &lt;https://carollinasalle.jusbrasil.com.br/noticias/155756645/saiba-quais-atitudes-podem-ser-consideradas-maus-tratos-aos-animais&gt;. Acesso em: 17 Mar. 2022.</w:t>
+        <w:t xml:space="preserve"> </w:t>
+      </w:r>
+      <w:proofErr w:type="spellStart"/>
+      <w:r>
+        <w:t>Jusbrasil</w:t>
+      </w:r>
+      <w:proofErr w:type="spellEnd"/>
+      <w:r>
+        <w:t>. 2015. Disponível em: &lt;https://carollinasalle.jusbrasil.com.br/noticias/155756645/saiba-quais-atitudes-podem-ser-consideradas-maus-tratos-aos-animais&gt;. Acesso em: 17 Mar. 2022.</w:t>
       </w:r>
     </w:p>
     <w:p>
@@ -19654,7 +21076,15 @@
         <w:t>ídeo</w:t>
       </w:r>
       <w:r>
-        <w:t>. 06 de Jan. de 2020. G1. Disponível em: &lt;https://g1.globo.com/go/goias/noticia/2020/02/06/cachorro-fica-preso-mais-de-uma-hora-dentro-de-carro-estacionado-em-rua-de-goiania-video.ghtml&gt;. Acesso em: 17 Mar. 2022.</w:t>
+        <w:t xml:space="preserve">. 06 de </w:t>
+      </w:r>
+      <w:proofErr w:type="gramStart"/>
+      <w:r>
+        <w:t>Jan.</w:t>
+      </w:r>
+      <w:proofErr w:type="gramEnd"/>
+      <w:r>
+        <w:t xml:space="preserve"> de 2020. G1. Disponível em: &lt;https://g1.globo.com/go/goias/noticia/2020/02/06/cachorro-fica-preso-mais-de-uma-hora-dentro-de-carro-estacionado-em-rua-de-goiania-video.ghtml&gt;. Acesso em: 17 Mar. 2022.</w:t>
       </w:r>
     </w:p>
     <w:p>
@@ -19734,7 +21164,15 @@
         <w:t>a</w:t>
       </w:r>
       <w:r>
-        <w:t xml:space="preserve"> Outubro </w:t>
+        <w:t xml:space="preserve"> </w:t>
+      </w:r>
+      <w:proofErr w:type="gramStart"/>
+      <w:r>
+        <w:t>Outubro</w:t>
+      </w:r>
+      <w:proofErr w:type="gramEnd"/>
+      <w:r>
+        <w:t xml:space="preserve"> </w:t>
       </w:r>
       <w:r>
         <w:t>d</w:t>
@@ -19802,7 +21240,15 @@
         <w:t>Engenharia de Software</w:t>
       </w:r>
       <w:r>
-        <w:t>. 9. ed. São Paulo: Pearson Education do Brasil, 2013</w:t>
+        <w:t xml:space="preserve">. 9. ed. São Paulo: Pearson </w:t>
+      </w:r>
+      <w:proofErr w:type="spellStart"/>
+      <w:r>
+        <w:t>Education</w:t>
+      </w:r>
+      <w:proofErr w:type="spellEnd"/>
+      <w:r>
+        <w:t xml:space="preserve"> do Brasil, 2013</w:t>
       </w:r>
     </w:p>
     <w:p>
@@ -19908,10 +21354,29 @@
         <w:rPr>
           <w:b/>
         </w:rPr>
-        <w:t xml:space="preserve"> Why Spring</w:t>
-      </w:r>
-      <w:r>
-        <w:t>?. 2022.  Disponível em: &lt;https://spring.io/why-spring&gt;. Acesso em: 21 Mar. 2022.</w:t>
+        <w:t xml:space="preserve"> Why </w:t>
+      </w:r>
+      <w:proofErr w:type="gramStart"/>
+      <w:r>
+        <w:rPr>
+          <w:b/>
+        </w:rPr>
+        <w:t>Spring</w:t>
+      </w:r>
+      <w:r>
+        <w:t>?.</w:t>
+      </w:r>
+      <w:proofErr w:type="gramEnd"/>
+      <w:r>
+        <w:t xml:space="preserve"> 2022.  Disponível em: &lt;https://spring.io/why-</w:t>
+      </w:r>
+      <w:proofErr w:type="spellStart"/>
+      <w:r>
+        <w:t>spring</w:t>
+      </w:r>
+      <w:proofErr w:type="spellEnd"/>
+      <w:r>
+        <w:t>&gt;. Acesso em: 21 Mar. 2022.</w:t>
       </w:r>
     </w:p>
     <w:p>
@@ -19951,18 +21416,60 @@
         <w:rPr>
           <w:b/>
         </w:rPr>
-        <w:t>Web Authorization and A</w:t>
-      </w:r>
+        <w:t xml:space="preserve">Web </w:t>
+      </w:r>
+      <w:proofErr w:type="spellStart"/>
       <w:r>
         <w:rPr>
           <w:b/>
         </w:rPr>
-        <w:t xml:space="preserve">uthentication for </w:t>
-      </w:r>
+        <w:t>Authorization</w:t>
+      </w:r>
+      <w:proofErr w:type="spellEnd"/>
       <w:r>
         <w:rPr>
           <w:b/>
         </w:rPr>
+        <w:t xml:space="preserve"> </w:t>
+      </w:r>
+      <w:proofErr w:type="spellStart"/>
+      <w:r>
+        <w:rPr>
+          <w:b/>
+        </w:rPr>
+        <w:t>and</w:t>
+      </w:r>
+      <w:proofErr w:type="spellEnd"/>
+      <w:r>
+        <w:rPr>
+          <w:b/>
+        </w:rPr>
+        <w:t xml:space="preserve"> </w:t>
+      </w:r>
+      <w:proofErr w:type="spellStart"/>
+      <w:r>
+        <w:rPr>
+          <w:b/>
+        </w:rPr>
+        <w:t>A</w:t>
+      </w:r>
+      <w:r>
+        <w:rPr>
+          <w:b/>
+        </w:rPr>
+        <w:t>uthentication</w:t>
+      </w:r>
+      <w:proofErr w:type="spellEnd"/>
+      <w:r>
+        <w:rPr>
+          <w:b/>
+        </w:rPr>
+        <w:t xml:space="preserve"> for </w:t>
+      </w:r>
+      <w:r>
+        <w:rPr>
+          <w:b/>
+        </w:rPr>
         <w:t>S</w:t>
       </w:r>
       <w:r>
@@ -19983,6 +21490,7 @@
         </w:rPr>
         <w:t xml:space="preserve">age </w:t>
       </w:r>
+      <w:proofErr w:type="spellStart"/>
       <w:r>
         <w:rPr>
           <w:b/>
@@ -19993,7 +21501,28 @@
         <w:rPr>
           <w:b/>
         </w:rPr>
-        <w:t>pplications (SPAs)</w:t>
+        <w:t>pplications</w:t>
+      </w:r>
+      <w:proofErr w:type="spellEnd"/>
+      <w:r>
+        <w:rPr>
+          <w:b/>
+        </w:rPr>
+        <w:t xml:space="preserve"> (</w:t>
+      </w:r>
+      <w:proofErr w:type="spellStart"/>
+      <w:r>
+        <w:rPr>
+          <w:b/>
+        </w:rPr>
+        <w:t>SPAs</w:t>
+      </w:r>
+      <w:proofErr w:type="spellEnd"/>
+      <w:r>
+        <w:rPr>
+          <w:b/>
+        </w:rPr>
+        <w:t>)</w:t>
       </w:r>
       <w:r>
         <w:t>. 2018. 98 p. Tese (Licenciatura em engen</w:t>
@@ -20002,7 +21531,23 @@
         <w:t>haria de telemática) - Escola Té</w:t>
       </w:r>
       <w:r>
-        <w:t xml:space="preserve">cnica d’Enginyeria de Telecomunicació de Barcelona, Barcelona, 2018. Disponível em: </w:t>
+        <w:t>cnica d’</w:t>
+      </w:r>
+      <w:proofErr w:type="spellStart"/>
+      <w:r>
+        <w:t>Enginyeria</w:t>
+      </w:r>
+      <w:proofErr w:type="spellEnd"/>
+      <w:r>
+        <w:t xml:space="preserve"> de </w:t>
+      </w:r>
+      <w:proofErr w:type="spellStart"/>
+      <w:r>
+        <w:t>Telecomunicació</w:t>
+      </w:r>
+      <w:proofErr w:type="spellEnd"/>
+      <w:r>
+        <w:t xml:space="preserve"> de Barcelona, Barcelona, 2018. Disponível em: </w:t>
       </w:r>
       <w:r>
         <w:t>&lt;</w:t>
@@ -20030,8 +21575,69 @@
       <w:r>
         <w:t xml:space="preserve">, F. </w:t>
       </w:r>
-      <w:r>
-        <w:t>Human-animal bonds I- the relational significance of companion animals.</w:t>
+      <w:proofErr w:type="spellStart"/>
+      <w:r>
+        <w:t>Human</w:t>
+      </w:r>
+      <w:proofErr w:type="spellEnd"/>
+      <w:r>
+        <w:t xml:space="preserve">-animal </w:t>
+      </w:r>
+      <w:proofErr w:type="spellStart"/>
+      <w:r>
+        <w:t>bonds</w:t>
+      </w:r>
+      <w:proofErr w:type="spellEnd"/>
+      <w:r>
+        <w:t xml:space="preserve"> I- </w:t>
+      </w:r>
+      <w:proofErr w:type="spellStart"/>
+      <w:r>
+        <w:t>the</w:t>
+      </w:r>
+      <w:proofErr w:type="spellEnd"/>
+      <w:r>
+        <w:t xml:space="preserve"> </w:t>
+      </w:r>
+      <w:proofErr w:type="spellStart"/>
+      <w:r>
+        <w:t>relational</w:t>
+      </w:r>
+      <w:proofErr w:type="spellEnd"/>
+      <w:r>
+        <w:t xml:space="preserve"> </w:t>
+      </w:r>
+      <w:proofErr w:type="spellStart"/>
+      <w:r>
+        <w:t>significance</w:t>
+      </w:r>
+      <w:proofErr w:type="spellEnd"/>
+      <w:r>
+        <w:t xml:space="preserve"> </w:t>
+      </w:r>
+      <w:proofErr w:type="spellStart"/>
+      <w:r>
+        <w:t>of</w:t>
+      </w:r>
+      <w:proofErr w:type="spellEnd"/>
+      <w:r>
+        <w:t xml:space="preserve"> </w:t>
+      </w:r>
+      <w:proofErr w:type="spellStart"/>
+      <w:r>
+        <w:t>companion</w:t>
+      </w:r>
+      <w:proofErr w:type="spellEnd"/>
+      <w:r>
+        <w:t xml:space="preserve"> </w:t>
+      </w:r>
+      <w:proofErr w:type="spellStart"/>
+      <w:r>
+        <w:t>animals</w:t>
+      </w:r>
+      <w:proofErr w:type="spellEnd"/>
+      <w:r>
+        <w:t>.</w:t>
       </w:r>
       <w:r>
         <w:t xml:space="preserve"> </w:t>
@@ -20220,7 +21826,15 @@
         <w:t>es-de-animais-vivem-nas-ruas-do</w:t>
       </w:r>
       <w:r>
-        <w:t>brasil/#:~:text=A%20Organiza%C3%A7%C3%A3o%20Mundial%20da%20Sa%C3%BAde,s%C3%A3o%204%20milh%C3%B5es%20de%20animais.&gt;.Acesso em: 16 Mar. 2022.</w:t>
+        <w:t>brasil/#:~:text=A%20Organiza%C3%A7%C3%A3o%20Mundial%20da%20Sa%C3%BAde,s%C3%A3o%204%20milh%C3%B5es%20de%20animais.</w:t>
+      </w:r>
+      <w:proofErr w:type="gramStart"/>
+      <w:r>
+        <w:t>&gt;.Acesso</w:t>
+      </w:r>
+      <w:proofErr w:type="gramEnd"/>
+      <w:r>
+        <w:t xml:space="preserve"> em: 16 Mar. 2022.</w:t>
       </w:r>
     </w:p>
     <w:p>
@@ -20337,21 +21951,180 @@
       <w:r>
         <w:t xml:space="preserve">NATOLI, E. </w:t>
       </w:r>
-      <w:r>
-        <w:t>Urban feral cats (Felis catus L.): perspectives for a demographic control respecting the psycho-bi</w:t>
-      </w:r>
-      <w:r>
-        <w:t>ological welfare of the species.</w:t>
-      </w:r>
+      <w:proofErr w:type="spellStart"/>
+      <w:r>
+        <w:t>Urban</w:t>
+      </w:r>
+      <w:proofErr w:type="spellEnd"/>
+      <w:r>
+        <w:t xml:space="preserve"> feral </w:t>
+      </w:r>
+      <w:proofErr w:type="spellStart"/>
+      <w:r>
+        <w:t>cats</w:t>
+      </w:r>
+      <w:proofErr w:type="spellEnd"/>
+      <w:r>
+        <w:t xml:space="preserve"> (</w:t>
+      </w:r>
+      <w:proofErr w:type="spellStart"/>
+      <w:r>
+        <w:t>Felis</w:t>
+      </w:r>
+      <w:proofErr w:type="spellEnd"/>
       <w:r>
         <w:t xml:space="preserve"> </w:t>
       </w:r>
+      <w:proofErr w:type="spellStart"/>
+      <w:r>
+        <w:t>catus</w:t>
+      </w:r>
+      <w:proofErr w:type="spellEnd"/>
+      <w:r>
+        <w:t xml:space="preserve"> L.): perspectives for a </w:t>
+      </w:r>
+      <w:proofErr w:type="spellStart"/>
+      <w:r>
+        <w:t>demographic</w:t>
+      </w:r>
+      <w:proofErr w:type="spellEnd"/>
+      <w:r>
+        <w:t xml:space="preserve"> </w:t>
+      </w:r>
+      <w:proofErr w:type="spellStart"/>
+      <w:r>
+        <w:t>control</w:t>
+      </w:r>
+      <w:proofErr w:type="spellEnd"/>
+      <w:r>
+        <w:t xml:space="preserve"> </w:t>
+      </w:r>
+      <w:proofErr w:type="spellStart"/>
+      <w:r>
+        <w:t>respecting</w:t>
+      </w:r>
+      <w:proofErr w:type="spellEnd"/>
+      <w:r>
+        <w:t xml:space="preserve"> </w:t>
+      </w:r>
+      <w:proofErr w:type="spellStart"/>
+      <w:r>
+        <w:t>the</w:t>
+      </w:r>
+      <w:proofErr w:type="spellEnd"/>
+      <w:r>
+        <w:t xml:space="preserve"> </w:t>
+      </w:r>
+      <w:proofErr w:type="spellStart"/>
+      <w:r>
+        <w:t>psycho-bi</w:t>
+      </w:r>
+      <w:r>
+        <w:t>ological</w:t>
+      </w:r>
+      <w:proofErr w:type="spellEnd"/>
+      <w:r>
+        <w:t xml:space="preserve"> </w:t>
+      </w:r>
+      <w:proofErr w:type="spellStart"/>
+      <w:r>
+        <w:t>welfare</w:t>
+      </w:r>
+      <w:proofErr w:type="spellEnd"/>
+      <w:r>
+        <w:t xml:space="preserve"> </w:t>
+      </w:r>
+      <w:proofErr w:type="spellStart"/>
+      <w:r>
+        <w:t>of</w:t>
+      </w:r>
+      <w:proofErr w:type="spellEnd"/>
+      <w:r>
+        <w:t xml:space="preserve"> </w:t>
+      </w:r>
+      <w:proofErr w:type="spellStart"/>
+      <w:r>
+        <w:t>the</w:t>
+      </w:r>
+      <w:proofErr w:type="spellEnd"/>
+      <w:r>
+        <w:t xml:space="preserve"> </w:t>
+      </w:r>
+      <w:proofErr w:type="spellStart"/>
+      <w:r>
+        <w:t>species</w:t>
+      </w:r>
+      <w:proofErr w:type="spellEnd"/>
+      <w:r>
+        <w:t>.</w:t>
+      </w:r>
+      <w:r>
+        <w:t xml:space="preserve"> </w:t>
+      </w:r>
+      <w:proofErr w:type="spellStart"/>
       <w:r>
         <w:rPr>
           <w:b/>
         </w:rPr>
-        <w:t>Annali dell’Istituto Superiore di Sanitá</w:t>
-      </w:r>
+        <w:t>Annali</w:t>
+      </w:r>
+      <w:proofErr w:type="spellEnd"/>
+      <w:r>
+        <w:rPr>
+          <w:b/>
+        </w:rPr>
+        <w:t xml:space="preserve"> </w:t>
+      </w:r>
+      <w:proofErr w:type="spellStart"/>
+      <w:r>
+        <w:rPr>
+          <w:b/>
+        </w:rPr>
+        <w:t>dell’Istituto</w:t>
+      </w:r>
+      <w:proofErr w:type="spellEnd"/>
+      <w:r>
+        <w:rPr>
+          <w:b/>
+        </w:rPr>
+        <w:t xml:space="preserve"> </w:t>
+      </w:r>
+      <w:proofErr w:type="spellStart"/>
+      <w:r>
+        <w:rPr>
+          <w:b/>
+        </w:rPr>
+        <w:t>Superiore</w:t>
+      </w:r>
+      <w:proofErr w:type="spellEnd"/>
+      <w:r>
+        <w:rPr>
+          <w:b/>
+        </w:rPr>
+        <w:t xml:space="preserve"> </w:t>
+      </w:r>
+      <w:proofErr w:type="spellStart"/>
+      <w:r>
+        <w:rPr>
+          <w:b/>
+        </w:rPr>
+        <w:t>di</w:t>
+      </w:r>
+      <w:proofErr w:type="spellEnd"/>
+      <w:r>
+        <w:rPr>
+          <w:b/>
+        </w:rPr>
+        <w:t xml:space="preserve"> </w:t>
+      </w:r>
+      <w:proofErr w:type="spellStart"/>
+      <w:r>
+        <w:rPr>
+          <w:b/>
+        </w:rPr>
+        <w:t>Sanitá</w:t>
+      </w:r>
+      <w:proofErr w:type="spellEnd"/>
       <w:r>
         <w:t>,</w:t>
       </w:r>
@@ -20403,7 +22176,15 @@
     </w:p>
     <w:p>
       <w:r>
-        <w:t>O plano de elaboração e gerenciamento do projeto está disponível na pasta “ApêndiceA” que acompanha este documento.</w:t>
+        <w:t>O plano de elaboração e gerenciamento do projeto está disponível na pasta “</w:t>
+      </w:r>
+      <w:proofErr w:type="spellStart"/>
+      <w:r>
+        <w:t>ApêndiceA</w:t>
+      </w:r>
+      <w:proofErr w:type="spellEnd"/>
+      <w:r>
+        <w:t>” que acompanha este documento.</w:t>
       </w:r>
     </w:p>
     <w:p>
@@ -20415,9 +22196,9 @@
       </w:r>
       <w:bookmarkStart w:id="210" w:name="_Toc97101009"/>
       <w:bookmarkStart w:id="211" w:name="_Toc98865292"/>
-      <w:bookmarkStart w:id="212" w:name="_Toc192060122"/>
-      <w:bookmarkStart w:id="213" w:name="_Toc284603410"/>
-      <w:bookmarkStart w:id="214" w:name="_Toc106984351"/>
+      <w:bookmarkStart w:id="212" w:name="_Toc106984351"/>
+      <w:bookmarkStart w:id="213" w:name="_Toc192060122"/>
+      <w:bookmarkStart w:id="214" w:name="_Toc284603410"/>
       <w:r>
         <w:lastRenderedPageBreak/>
         <w:t>APÊNDICE B –</w:t>
@@ -20427,7 +22208,7 @@
       </w:r>
       <w:bookmarkEnd w:id="210"/>
       <w:bookmarkEnd w:id="211"/>
-      <w:bookmarkEnd w:id="214"/>
+      <w:bookmarkEnd w:id="212"/>
     </w:p>
     <w:p>
       <w:r>
@@ -20449,7 +22230,15 @@
         <w:t>is</w:t>
       </w:r>
       <w:r>
-        <w:t xml:space="preserve"> na pasta “ApêndiceB” que acompanha este documento.</w:t>
+        <w:t xml:space="preserve"> na pasta “</w:t>
+      </w:r>
+      <w:proofErr w:type="spellStart"/>
+      <w:r>
+        <w:t>ApêndiceB</w:t>
+      </w:r>
+      <w:proofErr w:type="spellEnd"/>
+      <w:r>
+        <w:t>” que acompanha este documento.</w:t>
       </w:r>
     </w:p>
     <w:p>
@@ -20475,7 +22264,15 @@
     </w:p>
     <w:p>
       <w:r>
-        <w:t>O modelo de casos de uso está disponível na pasta “ApêndiceC” que acompanha este documento.</w:t>
+        <w:t>O modelo de casos de uso está disponível na pasta “</w:t>
+      </w:r>
+      <w:proofErr w:type="spellStart"/>
+      <w:r>
+        <w:t>ApêndiceC</w:t>
+      </w:r>
+      <w:proofErr w:type="spellEnd"/>
+      <w:r>
+        <w:t>” que acompanha este documento.</w:t>
       </w:r>
     </w:p>
     <w:p>
@@ -20501,7 +22298,15 @@
     </w:p>
     <w:p>
       <w:r>
-        <w:t>O modelo conceitual dos dados (representado por meio do modelo entidade-relacionamento), o modelo lógico dos dados e o dicionário dos dados do modelo lógico estão disponíveis na pasta “ApêndiceD” que acompanha este documento.</w:t>
+        <w:t>O modelo conceitual dos dados (representado por meio do modelo entidade-relacionamento), o modelo lógico dos dados e o dicionário dos dados do modelo lógico estão disponíveis na pasta “</w:t>
+      </w:r>
+      <w:proofErr w:type="spellStart"/>
+      <w:r>
+        <w:t>ApêndiceD</w:t>
+      </w:r>
+      <w:proofErr w:type="spellEnd"/>
+      <w:r>
+        <w:t>” que acompanha este documento.</w:t>
       </w:r>
     </w:p>
     <w:p>
@@ -20526,7 +22331,15 @@
     </w:p>
     <w:p>
       <w:r>
-        <w:t>Os modelos de interface de usuário de baixa e média fidelidades estão disponíveis na pasta “ApêndiceE” que acompanha este documento.</w:t>
+        <w:t>Os modelos de interface de usuário de baixa e média fidelidades estão disponíveis na pasta “</w:t>
+      </w:r>
+      <w:proofErr w:type="spellStart"/>
+      <w:r>
+        <w:t>ApêndiceE</w:t>
+      </w:r>
+      <w:proofErr w:type="spellEnd"/>
+      <w:r>
+        <w:t>” que acompanha este documento.</w:t>
       </w:r>
     </w:p>
     <w:p>
@@ -20569,7 +22382,15 @@
     </w:p>
     <w:p>
       <w:r>
-        <w:t>Os diagramas elaborados por meio da UML estão disponíveis na pasta “ApêndiceF” que acompanha este documento.</w:t>
+        <w:t>Os diagramas elaborados por meio da UML estão disponíveis na pasta “</w:t>
+      </w:r>
+      <w:proofErr w:type="spellStart"/>
+      <w:r>
+        <w:t>ApêndiceF</w:t>
+      </w:r>
+      <w:proofErr w:type="spellEnd"/>
+      <w:r>
+        <w:t>” que acompanha este documento.</w:t>
       </w:r>
     </w:p>
     <w:p/>
@@ -20613,7 +22434,15 @@
     </w:p>
     <w:p>
       <w:r>
-        <w:t>As entrevistas com os potenciais usuários do sistema encontram-se disponíveis na pasta “ApêndiceG” que acompanha este documento.</w:t>
+        <w:t>As entrevistas com os potenciais usuários do sistema encontram-se disponíveis na pasta “</w:t>
+      </w:r>
+      <w:proofErr w:type="spellStart"/>
+      <w:r>
+        <w:t>ApêndiceG</w:t>
+      </w:r>
+      <w:proofErr w:type="spellEnd"/>
+      <w:r>
+        <w:t>” que acompanha este documento.</w:t>
       </w:r>
     </w:p>
     <w:p/>
@@ -20654,7 +22483,15 @@
         <w:t xml:space="preserve">ica de Pontos de Casos de Uso, </w:t>
       </w:r>
       <w:r>
-        <w:t>estão disponíveis na pasta “ApêndiceH” que acompanha este documento.</w:t>
+        <w:t>estão disponíveis na pasta “</w:t>
+      </w:r>
+      <w:proofErr w:type="spellStart"/>
+      <w:r>
+        <w:t>ApêndiceH</w:t>
+      </w:r>
+      <w:proofErr w:type="spellEnd"/>
+      <w:r>
+        <w:t>” que acompanha este documento.</w:t>
       </w:r>
     </w:p>
     <w:p/>
@@ -20737,8 +22574,13 @@
         <w:t>á disponível</w:t>
       </w:r>
       <w:r>
-        <w:t xml:space="preserve"> na pasta “ApêndiceI</w:t>
-      </w:r>
+        <w:t xml:space="preserve"> na pasta “</w:t>
+      </w:r>
+      <w:proofErr w:type="spellStart"/>
+      <w:r>
+        <w:t>ApêndiceI</w:t>
+      </w:r>
+      <w:proofErr w:type="spellEnd"/>
       <w:r>
         <w:t>” que acompanha este documento</w:t>
       </w:r>
@@ -20746,8 +22588,8 @@
         <w:t>.</w:t>
       </w:r>
     </w:p>
-    <w:bookmarkEnd w:id="212"/>
     <w:bookmarkEnd w:id="213"/>
+    <w:bookmarkEnd w:id="214"/>
     <w:p/>
     <w:sectPr>
       <w:headerReference w:type="even" r:id="rId19"/>
@@ -21567,6 +23409,7 @@
       <w:p>
         <w:pPr>
           <w:pStyle w:val="Cabealho"/>
+          <w:jc w:val="right"/>
         </w:pPr>
         <w:r>
           <w:fldChar w:fldCharType="begin"/>
@@ -21654,6 +23497,7 @@
         <w:tab w:val="clear" w:pos="8838"/>
         <w:tab w:val="left" w:pos="2520"/>
       </w:tabs>
+      <w:jc w:val="right"/>
     </w:pPr>
     <w:sdt>
       <w:sdtPr>
@@ -21685,9 +23529,6 @@
         </w:r>
       </w:sdtContent>
     </w:sdt>
-    <w:r>
-      <w:tab/>
-    </w:r>
   </w:p>
 </w:hdr>
 </file>
@@ -21707,6 +23548,7 @@
       <w:p>
         <w:pPr>
           <w:pStyle w:val="Cabealho"/>
+          <w:jc w:val="right"/>
         </w:pPr>
         <w:r>
           <w:fldChar w:fldCharType="begin"/>
